--- a/is142_grigoryev_report_course.docx
+++ b/is142_grigoryev_report_course.docx
@@ -343,22 +343,6 @@
     </w:p>
     <w:p>
       <w:pPr>
-        <w:pStyle w:val="Style19"/>
-        <w:widowControl/>
-        <w:spacing w:line="240" w:lineRule="auto"/>
-        <w:ind w:right="-1"/>
-        <w:contextualSpacing/>
-        <w:jc w:val="center"/>
-        <w:rPr>
-          <w:rStyle w:val="FontStyle22"/>
-          <w:rFonts w:ascii="Times New Roman" w:hAnsi="Times New Roman" w:cs="Times New Roman"/>
-          <w:sz w:val="28"/>
-          <w:szCs w:val="28"/>
-        </w:rPr>
-      </w:pPr>
-    </w:p>
-    <w:p>
-      <w:pPr>
         <w:jc w:val="center"/>
         <w:rPr>
           <w:sz w:val="28"/>
@@ -448,6 +432,19 @@
         <w:spacing w:line="240" w:lineRule="exact"/>
         <w:ind w:right="-1"/>
         <w:jc w:val="center"/>
+        <w:rPr>
+          <w:rFonts w:ascii="Times New Roman" w:hAnsi="Times New Roman" w:cs="Times New Roman"/>
+          <w:sz w:val="28"/>
+          <w:szCs w:val="28"/>
+        </w:rPr>
+      </w:pPr>
+    </w:p>
+    <w:p>
+      <w:pPr>
+        <w:pStyle w:val="Style17"/>
+        <w:widowControl/>
+        <w:spacing w:line="240" w:lineRule="exact"/>
+        <w:ind w:right="-1"/>
         <w:rPr>
           <w:rFonts w:ascii="Times New Roman" w:hAnsi="Times New Roman" w:cs="Times New Roman"/>
           <w:sz w:val="28"/>
@@ -900,6 +897,9 @@
               <w:jc w:val="right"/>
               <w:rPr>
                 <w:rFonts w:ascii="Times New Roman" w:hAnsi="Times New Roman" w:cs="Times New Roman"/>
+                <w:b/>
+                <w:bCs/>
+                <w:color w:val="000000" w:themeColor="text1"/>
                 <w:sz w:val="28"/>
                 <w:szCs w:val="28"/>
                 <w:lang w:val="en-US"/>
@@ -908,6 +908,9 @@
             <w:r>
               <w:rPr>
                 <w:rFonts w:ascii="Times New Roman" w:hAnsi="Times New Roman" w:cs="Times New Roman"/>
+                <w:b/>
+                <w:bCs/>
+                <w:color w:val="000000" w:themeColor="text1"/>
                 <w:sz w:val="28"/>
                 <w:szCs w:val="28"/>
               </w:rPr>
@@ -1226,6 +1229,8 @@
       <w:sdtPr>
         <w:rPr>
           <w:rFonts w:ascii="Times New Roman" w:eastAsiaTheme="minorEastAsia" w:hAnsi="Times New Roman" w:cstheme="minorBidi"/>
+          <w:b/>
+          <w:noProof/>
           <w:color w:val="auto"/>
           <w:sz w:val="28"/>
           <w:szCs w:val="22"/>
@@ -1241,7 +1246,6 @@
         <w:rPr>
           <w:rFonts w:eastAsia="TimesNewRomanPSMT" w:cs="Times New Roman"/>
           <w:bCs/>
-          <w:noProof/>
           <w:lang w:val="ru-RU" w:eastAsia="ru-RU"/>
         </w:rPr>
       </w:sdtEndPr>
@@ -1412,8 +1416,9 @@
             <w:r>
               <w:rPr>
                 <w:webHidden/>
+                <w:lang w:val="en-US"/>
               </w:rPr>
-              <w:t>8</w:t>
+              <w:t>9</w:t>
             </w:r>
           </w:hyperlink>
         </w:p>
@@ -1438,15 +1443,7 @@
                 <w:color w:val="000000" w:themeColor="text1"/>
                 <w:u w:val="none"/>
               </w:rPr>
-              <w:t>Р</w:t>
-            </w:r>
-            <w:r>
-              <w:rPr>
-                <w:rStyle w:val="Hyperlink"/>
-                <w:color w:val="000000" w:themeColor="text1"/>
-                <w:u w:val="none"/>
-              </w:rPr>
-              <w:t>ЕЗУЛЬТАТЫ РАБОТЫ ПРОГРАММЫ</w:t>
+              <w:t>РЕЗУЛЬТАТЫ РАБОТЫ ПРОГРАММЫ</w:t>
             </w:r>
             <w:r>
               <w:rPr>
@@ -1457,15 +1454,15 @@
             <w:r>
               <w:rPr>
                 <w:webHidden/>
-                <w:lang w:val="en-US"/>
               </w:rPr>
               <w:t>1</w:t>
             </w:r>
             <w:r>
               <w:rPr>
                 <w:webHidden/>
+                <w:lang w:val="en-US"/>
               </w:rPr>
-              <w:t>1</w:t>
+              <w:t>2</w:t>
             </w:r>
           </w:hyperlink>
         </w:p>
@@ -1494,9 +1491,15 @@
             <w:r>
               <w:rPr>
                 <w:webHidden/>
+              </w:rPr>
+              <w:t>1</w:t>
+            </w:r>
+            <w:r>
+              <w:rPr>
+                <w:webHidden/>
                 <w:lang w:val="en-US"/>
               </w:rPr>
-              <w:t>12</w:t>
+              <w:t>3</w:t>
             </w:r>
           </w:hyperlink>
         </w:p>
@@ -3437,6 +3440,6912 @@
     </w:p>
     <w:p>
       <w:pPr>
+        <w:pStyle w:val="ListParagraph"/>
+        <w:numPr>
+          <w:ilvl w:val="0"/>
+          <w:numId w:val="14"/>
+        </w:numPr>
+        <w:spacing w:after="200" w:line="276" w:lineRule="auto"/>
+        <w:rPr>
+          <w:rFonts w:ascii="Times New Roman" w:eastAsiaTheme="minorEastAsia" w:hAnsi="Times New Roman"/>
+          <w:szCs w:val="28"/>
+        </w:rPr>
+      </w:pPr>
+      <w:proofErr w:type="gramStart"/>
+      <w:r>
+        <w:rPr>
+          <w:rFonts w:ascii="Times New Roman" w:eastAsiaTheme="minorEastAsia" w:hAnsi="Times New Roman"/>
+          <w:szCs w:val="28"/>
+          <w:lang w:val="en-US"/>
+        </w:rPr>
+        <w:t>CU</w:t>
+      </w:r>
+      <w:r>
+        <w:rPr>
+          <w:rFonts w:ascii="Times New Roman" w:eastAsiaTheme="minorEastAsia" w:hAnsi="Times New Roman"/>
+          <w:szCs w:val="28"/>
+          <w:lang w:val="en-US"/>
+        </w:rPr>
+        <w:t>(</w:t>
+      </w:r>
+      <w:proofErr w:type="gramEnd"/>
+      <w:r>
+        <w:rPr>
+          <w:rFonts w:ascii="Times New Roman" w:eastAsiaTheme="minorEastAsia" w:hAnsi="Times New Roman"/>
+          <w:szCs w:val="28"/>
+          <w:lang w:val="en-US"/>
+        </w:rPr>
+        <w:t>)</w:t>
+      </w:r>
+    </w:p>
+    <w:p>
+      <w:pPr>
+        <w:spacing w:after="200" w:line="276" w:lineRule="auto"/>
+        <w:rPr>
+          <w:rFonts w:eastAsiaTheme="minorEastAsia"/>
+          <w:szCs w:val="28"/>
+        </w:rPr>
+      </w:pPr>
+      <w:r>
+        <w:rPr>
+          <w:noProof/>
+          <w:lang w:eastAsia="ru-RU"/>
+        </w:rPr>
+        <mc:AlternateContent>
+          <mc:Choice Requires="wps">
+            <w:drawing>
+              <wp:anchor distT="0" distB="0" distL="114300" distR="114300" simplePos="0" relativeHeight="251681792" behindDoc="0" locked="0" layoutInCell="1" allowOverlap="1" wp14:anchorId="49B08563" wp14:editId="579C179B">
+                <wp:simplePos x="0" y="0"/>
+                <wp:positionH relativeFrom="column">
+                  <wp:posOffset>2099098</wp:posOffset>
+                </wp:positionH>
+                <wp:positionV relativeFrom="paragraph">
+                  <wp:posOffset>61595</wp:posOffset>
+                </wp:positionV>
+                <wp:extent cx="1478605" cy="710119"/>
+                <wp:effectExtent l="0" t="0" r="26670" b="13970"/>
+                <wp:wrapNone/>
+                <wp:docPr id="3" name="Овал 3"/>
+                <wp:cNvGraphicFramePr/>
+                <a:graphic xmlns:a="http://schemas.openxmlformats.org/drawingml/2006/main">
+                  <a:graphicData uri="http://schemas.microsoft.com/office/word/2010/wordprocessingShape">
+                    <wps:wsp>
+                      <wps:cNvSpPr/>
+                      <wps:spPr>
+                        <a:xfrm>
+                          <a:off x="0" y="0"/>
+                          <a:ext cx="1478605" cy="710119"/>
+                        </a:xfrm>
+                        <a:prstGeom prst="ellipse">
+                          <a:avLst/>
+                        </a:prstGeom>
+                        <a:solidFill>
+                          <a:schemeClr val="bg1"/>
+                        </a:solidFill>
+                        <a:ln>
+                          <a:solidFill>
+                            <a:schemeClr val="tx1"/>
+                          </a:solidFill>
+                        </a:ln>
+                      </wps:spPr>
+                      <wps:style>
+                        <a:lnRef idx="2">
+                          <a:schemeClr val="accent1">
+                            <a:shade val="50000"/>
+                          </a:schemeClr>
+                        </a:lnRef>
+                        <a:fillRef idx="1">
+                          <a:schemeClr val="accent1"/>
+                        </a:fillRef>
+                        <a:effectRef idx="0">
+                          <a:schemeClr val="accent1"/>
+                        </a:effectRef>
+                        <a:fontRef idx="minor">
+                          <a:schemeClr val="lt1"/>
+                        </a:fontRef>
+                      </wps:style>
+                      <wps:txbx>
+                        <w:txbxContent>
+                          <w:p>
+                            <w:pPr>
+                              <w:jc w:val="center"/>
+                              <w:rPr>
+                                <w:color w:val="000000" w:themeColor="text1"/>
+                              </w:rPr>
+                            </w:pPr>
+                            <w:r>
+                              <w:rPr>
+                                <w:color w:val="000000" w:themeColor="text1"/>
+                              </w:rPr>
+                              <w:t>НАЧАЛО</w:t>
+                            </w:r>
+                          </w:p>
+                        </w:txbxContent>
+                      </wps:txbx>
+                      <wps:bodyPr rot="0" spcFirstLastPara="0" vertOverflow="overflow" horzOverflow="overflow" vert="horz" wrap="square" lIns="91440" tIns="45720" rIns="91440" bIns="45720" numCol="1" spcCol="0" rtlCol="0" fromWordArt="0" anchor="ctr" anchorCtr="0" forceAA="0" compatLnSpc="1">
+                        <a:prstTxWarp prst="textNoShape">
+                          <a:avLst/>
+                        </a:prstTxWarp>
+                        <a:noAutofit/>
+                      </wps:bodyPr>
+                    </wps:wsp>
+                  </a:graphicData>
+                </a:graphic>
+              </wp:anchor>
+            </w:drawing>
+          </mc:Choice>
+          <mc:Fallback>
+            <w:pict>
+              <v:oval w14:anchorId="49B08563" id="Овал 3" o:spid="_x0000_s1026" style="position:absolute;margin-left:165.3pt;margin-top:4.85pt;width:116.45pt;height:55.9pt;z-index:251681792;visibility:visible;mso-wrap-style:square;mso-wrap-distance-left:9pt;mso-wrap-distance-top:0;mso-wrap-distance-right:9pt;mso-wrap-distance-bottom:0;mso-position-horizontal:absolute;mso-position-horizontal-relative:text;mso-position-vertical:absolute;mso-position-vertical-relative:text;v-text-anchor:middle" o:gfxdata="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" fillcolor="white [3212]" strokecolor="black [3213]" strokeweight="2pt">
+                <v:textbox>
+                  <w:txbxContent>
+                    <w:p>
+                      <w:pPr>
+                        <w:jc w:val="center"/>
+                        <w:rPr>
+                          <w:color w:val="000000" w:themeColor="text1"/>
+                        </w:rPr>
+                      </w:pPr>
+                      <w:r>
+                        <w:rPr>
+                          <w:color w:val="000000" w:themeColor="text1"/>
+                        </w:rPr>
+                        <w:t>НАЧАЛО</w:t>
+                      </w:r>
+                    </w:p>
+                  </w:txbxContent>
+                </v:textbox>
+              </v:oval>
+            </w:pict>
+          </mc:Fallback>
+        </mc:AlternateContent>
+      </w:r>
+    </w:p>
+    <w:p>
+      <w:pPr>
+        <w:rPr>
+          <w:rFonts w:eastAsiaTheme="minorEastAsia"/>
+          <w:sz w:val="28"/>
+          <w:szCs w:val="28"/>
+          <w:lang w:val="en-US"/>
+        </w:rPr>
+      </w:pPr>
+      <w:r>
+        <w:rPr>
+          <w:rFonts w:eastAsiaTheme="minorEastAsia"/>
+          <w:noProof/>
+          <w:sz w:val="28"/>
+          <w:szCs w:val="28"/>
+          <w:lang w:eastAsia="ru-RU"/>
+        </w:rPr>
+        <mc:AlternateContent>
+          <mc:Choice Requires="wps">
+            <w:drawing>
+              <wp:anchor distT="0" distB="0" distL="114300" distR="114300" simplePos="0" relativeHeight="251669504" behindDoc="0" locked="0" layoutInCell="1" allowOverlap="1" wp14:anchorId="7837596E" wp14:editId="78C39BFB">
+                <wp:simplePos x="0" y="0"/>
+                <wp:positionH relativeFrom="column">
+                  <wp:posOffset>2863215</wp:posOffset>
+                </wp:positionH>
+                <wp:positionV relativeFrom="paragraph">
+                  <wp:posOffset>83056</wp:posOffset>
+                </wp:positionV>
+                <wp:extent cx="0" cy="583848"/>
+                <wp:effectExtent l="95250" t="0" r="57150" b="64135"/>
+                <wp:wrapNone/>
+                <wp:docPr id="5" name="Прямая со стрелкой 5"/>
+                <wp:cNvGraphicFramePr/>
+                <a:graphic xmlns:a="http://schemas.openxmlformats.org/drawingml/2006/main">
+                  <a:graphicData uri="http://schemas.microsoft.com/office/word/2010/wordprocessingShape">
+                    <wps:wsp>
+                      <wps:cNvCnPr/>
+                      <wps:spPr>
+                        <a:xfrm>
+                          <a:off x="0" y="0"/>
+                          <a:ext cx="0" cy="583848"/>
+                        </a:xfrm>
+                        <a:prstGeom prst="straightConnector1">
+                          <a:avLst/>
+                        </a:prstGeom>
+                        <a:ln>
+                          <a:solidFill>
+                            <a:schemeClr val="tx1"/>
+                          </a:solidFill>
+                          <a:tailEnd type="arrow"/>
+                        </a:ln>
+                      </wps:spPr>
+                      <wps:style>
+                        <a:lnRef idx="1">
+                          <a:schemeClr val="accent1"/>
+                        </a:lnRef>
+                        <a:fillRef idx="0">
+                          <a:schemeClr val="accent1"/>
+                        </a:fillRef>
+                        <a:effectRef idx="0">
+                          <a:schemeClr val="accent1"/>
+                        </a:effectRef>
+                        <a:fontRef idx="minor">
+                          <a:schemeClr val="tx1"/>
+                        </a:fontRef>
+                      </wps:style>
+                      <wps:bodyPr/>
+                    </wps:wsp>
+                  </a:graphicData>
+                </a:graphic>
+                <wp14:sizeRelH relativeFrom="margin">
+                  <wp14:pctWidth>0</wp14:pctWidth>
+                </wp14:sizeRelH>
+                <wp14:sizeRelV relativeFrom="margin">
+                  <wp14:pctHeight>0</wp14:pctHeight>
+                </wp14:sizeRelV>
+              </wp:anchor>
+            </w:drawing>
+          </mc:Choice>
+          <mc:Fallback>
+            <w:pict>
+              <v:shapetype w14:anchorId="0A38E1FD" id="_x0000_t32" coordsize="21600,21600" o:spt="32" o:oned="t" path="m,l21600,21600e" filled="f">
+                <v:path arrowok="t" fillok="f" o:connecttype="none"/>
+                <o:lock v:ext="edit" shapetype="t"/>
+              </v:shapetype>
+              <v:shape id="Прямая со стрелкой 5" o:spid="_x0000_s1026" type="#_x0000_t32" style="position:absolute;margin-left:225.45pt;margin-top:6.55pt;width:0;height:45.95pt;z-index:251669504;visibility:visible;mso-wrap-style:square;mso-width-percent:0;mso-height-percent:0;mso-wrap-distance-left:9pt;mso-wrap-distance-top:0;mso-wrap-distance-right:9pt;mso-wrap-distance-bottom:0;mso-position-horizontal:absolute;mso-position-horizontal-relative:text;mso-position-vertical:absolute;mso-position-vertical-relative:text;mso-width-percent:0;mso-height-percent:0;mso-width-relative:margin;mso-height-relative:margin" o:gfxdata="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" strokecolor="black [3213]">
+                <v:stroke endarrow="open"/>
+              </v:shape>
+            </w:pict>
+          </mc:Fallback>
+        </mc:AlternateContent>
+      </w:r>
+    </w:p>
+    <w:p>
+      <w:pPr>
+        <w:rPr>
+          <w:rFonts w:eastAsiaTheme="minorEastAsia"/>
+          <w:sz w:val="28"/>
+          <w:szCs w:val="28"/>
+        </w:rPr>
+      </w:pPr>
+      <w:r>
+        <w:rPr>
+          <w:rFonts w:eastAsiaTheme="minorEastAsia"/>
+          <w:sz w:val="28"/>
+          <w:szCs w:val="28"/>
+        </w:rPr>
+        <w:t xml:space="preserve"> </w:t>
+      </w:r>
+    </w:p>
+    <w:p>
+      <w:pPr>
+        <w:rPr>
+          <w:rFonts w:eastAsiaTheme="minorEastAsia"/>
+          <w:sz w:val="28"/>
+          <w:szCs w:val="28"/>
+        </w:rPr>
+      </w:pPr>
+    </w:p>
+    <w:p>
+      <w:pPr>
+        <w:rPr>
+          <w:rFonts w:eastAsiaTheme="minorEastAsia"/>
+          <w:sz w:val="28"/>
+          <w:szCs w:val="28"/>
+        </w:rPr>
+      </w:pPr>
+      <w:r>
+        <w:rPr>
+          <w:rFonts w:eastAsiaTheme="minorEastAsia"/>
+          <w:noProof/>
+          <w:sz w:val="28"/>
+          <w:szCs w:val="28"/>
+          <w:lang w:eastAsia="ru-RU"/>
+        </w:rPr>
+        <mc:AlternateContent>
+          <mc:Choice Requires="wps">
+            <w:drawing>
+              <wp:anchor distT="0" distB="0" distL="114300" distR="114300" simplePos="0" relativeHeight="251658240" behindDoc="0" locked="0" layoutInCell="1" allowOverlap="1" wp14:anchorId="10BB1C86" wp14:editId="61EEDA91">
+                <wp:simplePos x="0" y="0"/>
+                <wp:positionH relativeFrom="column">
+                  <wp:posOffset>2865592</wp:posOffset>
+                </wp:positionH>
+                <wp:positionV relativeFrom="paragraph">
+                  <wp:posOffset>176244</wp:posOffset>
+                </wp:positionV>
+                <wp:extent cx="0" cy="583848"/>
+                <wp:effectExtent l="95250" t="0" r="57150" b="64135"/>
+                <wp:wrapNone/>
+                <wp:docPr id="16" name="Прямая со стрелкой 16"/>
+                <wp:cNvGraphicFramePr/>
+                <a:graphic xmlns:a="http://schemas.openxmlformats.org/drawingml/2006/main">
+                  <a:graphicData uri="http://schemas.microsoft.com/office/word/2010/wordprocessingShape">
+                    <wps:wsp>
+                      <wps:cNvCnPr/>
+                      <wps:spPr>
+                        <a:xfrm>
+                          <a:off x="0" y="0"/>
+                          <a:ext cx="0" cy="583848"/>
+                        </a:xfrm>
+                        <a:prstGeom prst="straightConnector1">
+                          <a:avLst/>
+                        </a:prstGeom>
+                        <a:ln>
+                          <a:solidFill>
+                            <a:schemeClr val="tx1"/>
+                          </a:solidFill>
+                          <a:tailEnd type="arrow"/>
+                        </a:ln>
+                      </wps:spPr>
+                      <wps:style>
+                        <a:lnRef idx="1">
+                          <a:schemeClr val="accent1"/>
+                        </a:lnRef>
+                        <a:fillRef idx="0">
+                          <a:schemeClr val="accent1"/>
+                        </a:fillRef>
+                        <a:effectRef idx="0">
+                          <a:schemeClr val="accent1"/>
+                        </a:effectRef>
+                        <a:fontRef idx="minor">
+                          <a:schemeClr val="tx1"/>
+                        </a:fontRef>
+                      </wps:style>
+                      <wps:bodyPr/>
+                    </wps:wsp>
+                  </a:graphicData>
+                </a:graphic>
+              </wp:anchor>
+            </w:drawing>
+          </mc:Choice>
+          <mc:Fallback>
+            <w:pict>
+              <v:shape w14:anchorId="1F5570DF" id="Прямая со стрелкой 16" o:spid="_x0000_s1026" type="#_x0000_t32" style="position:absolute;margin-left:225.65pt;margin-top:13.9pt;width:0;height:45.95pt;z-index:251658240;visibility:visible;mso-wrap-style:square;mso-wrap-distance-left:9pt;mso-wrap-distance-top:0;mso-wrap-distance-right:9pt;mso-wrap-distance-bottom:0;mso-position-horizontal:absolute;mso-position-horizontal-relative:text;mso-position-vertical:absolute;mso-position-vertical-relative:text" o:gfxdata="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" strokecolor="black [3213]">
+                <v:stroke endarrow="open"/>
+              </v:shape>
+            </w:pict>
+          </mc:Fallback>
+        </mc:AlternateContent>
+      </w:r>
+      <w:r>
+        <w:rPr>
+          <w:rFonts w:eastAsiaTheme="minorEastAsia"/>
+          <w:noProof/>
+          <w:sz w:val="28"/>
+          <w:szCs w:val="28"/>
+        </w:rPr>
+        <mc:AlternateContent>
+          <mc:Choice Requires="wps">
+            <w:drawing>
+              <wp:anchor distT="0" distB="0" distL="114300" distR="114300" simplePos="0" relativeHeight="251664384" behindDoc="0" locked="0" layoutInCell="1" allowOverlap="1" wp14:anchorId="1EB40639" wp14:editId="3CD2BEC0">
+                <wp:simplePos x="0" y="0"/>
+                <wp:positionH relativeFrom="column">
+                  <wp:posOffset>1501775</wp:posOffset>
+                </wp:positionH>
+                <wp:positionV relativeFrom="paragraph">
+                  <wp:posOffset>59538</wp:posOffset>
+                </wp:positionV>
+                <wp:extent cx="2738592" cy="505190"/>
+                <wp:effectExtent l="12700" t="12700" r="17780" b="15875"/>
+                <wp:wrapNone/>
+                <wp:docPr id="15" name="Прямоугольник 15"/>
+                <wp:cNvGraphicFramePr/>
+                <a:graphic xmlns:a="http://schemas.openxmlformats.org/drawingml/2006/main">
+                  <a:graphicData uri="http://schemas.microsoft.com/office/word/2010/wordprocessingShape">
+                    <wps:wsp>
+                      <wps:cNvSpPr/>
+                      <wps:spPr>
+                        <a:xfrm>
+                          <a:off x="0" y="0"/>
+                          <a:ext cx="2738592" cy="505190"/>
+                        </a:xfrm>
+                        <a:prstGeom prst="rect">
+                          <a:avLst/>
+                        </a:prstGeom>
+                        <a:solidFill>
+                          <a:schemeClr val="bg1"/>
+                        </a:solidFill>
+                        <a:ln>
+                          <a:solidFill>
+                            <a:schemeClr val="tx1"/>
+                          </a:solidFill>
+                        </a:ln>
+                      </wps:spPr>
+                      <wps:style>
+                        <a:lnRef idx="2">
+                          <a:schemeClr val="accent1">
+                            <a:shade val="50000"/>
+                          </a:schemeClr>
+                        </a:lnRef>
+                        <a:fillRef idx="1">
+                          <a:schemeClr val="accent1"/>
+                        </a:fillRef>
+                        <a:effectRef idx="0">
+                          <a:schemeClr val="accent1"/>
+                        </a:effectRef>
+                        <a:fontRef idx="minor">
+                          <a:schemeClr val="lt1"/>
+                        </a:fontRef>
+                      </wps:style>
+                      <wps:txbx>
+                        <w:txbxContent>
+                          <w:p>
+                            <w:pPr>
+                              <w:jc w:val="center"/>
+                              <w:rPr>
+                                <w:color w:val="000000" w:themeColor="text1"/>
+                                <w:lang w:val="ru-RU"/>
+                              </w:rPr>
+                            </w:pPr>
+                            <w:r>
+                              <w:rPr>
+                                <w:color w:val="000000" w:themeColor="text1"/>
+                                <w:lang w:val="ru-RU"/>
+                              </w:rPr>
+                              <w:t>Считывание</w:t>
+                            </w:r>
+                            <w:r>
+                              <w:rPr>
+                                <w:color w:val="000000" w:themeColor="text1"/>
+                              </w:rPr>
+                              <w:t xml:space="preserve"> </w:t>
+                            </w:r>
+                            <w:r>
+                              <w:rPr>
+                                <w:color w:val="000000" w:themeColor="text1"/>
+                              </w:rPr>
+                              <w:t>ячейки</w:t>
+                            </w:r>
+                            <w:r>
+                              <w:rPr>
+                                <w:color w:val="000000" w:themeColor="text1"/>
+                                <w:lang w:val="ru-RU"/>
+                              </w:rPr>
+                              <w:t xml:space="preserve"> </w:t>
+                            </w:r>
+                            <w:r>
+                              <w:rPr>
+                                <w:color w:val="000000" w:themeColor="text1"/>
+                                <w:lang w:val="ru-RU"/>
+                              </w:rPr>
+                              <w:t xml:space="preserve">памяти, номер которой </w:t>
+                            </w:r>
+                            <w:r>
+                              <w:rPr>
+                                <w:color w:val="000000" w:themeColor="text1"/>
+                                <w:lang w:val="ru-RU"/>
+                              </w:rPr>
+                              <w:t xml:space="preserve">обозначен </w:t>
+                            </w:r>
+                            <w:r>
+                              <w:rPr>
+                                <w:color w:val="000000" w:themeColor="text1"/>
+                                <w:lang w:val="ru-RU"/>
+                              </w:rPr>
+                              <w:t xml:space="preserve">в </w:t>
+                            </w:r>
+                            <w:proofErr w:type="spellStart"/>
+                            <w:r>
+                              <w:rPr>
+                                <w:color w:val="000000" w:themeColor="text1"/>
+                                <w:lang w:val="en-US"/>
+                              </w:rPr>
+                              <w:t>instructionCounter</w:t>
+                            </w:r>
+                            <w:proofErr w:type="spellEnd"/>
+                          </w:p>
+                        </w:txbxContent>
+                      </wps:txbx>
+                      <wps:bodyPr rot="0" spcFirstLastPara="0" vertOverflow="overflow" horzOverflow="overflow" vert="horz" wrap="square" lIns="91440" tIns="45720" rIns="91440" bIns="45720" numCol="1" spcCol="0" rtlCol="0" fromWordArt="0" anchor="ctr" anchorCtr="0" forceAA="0" compatLnSpc="1">
+                        <a:prstTxWarp prst="textNoShape">
+                          <a:avLst/>
+                        </a:prstTxWarp>
+                        <a:noAutofit/>
+                      </wps:bodyPr>
+                    </wps:wsp>
+                  </a:graphicData>
+                </a:graphic>
+                <wp14:sizeRelH relativeFrom="margin">
+                  <wp14:pctWidth>0</wp14:pctWidth>
+                </wp14:sizeRelH>
+                <wp14:sizeRelV relativeFrom="margin">
+                  <wp14:pctHeight>0</wp14:pctHeight>
+                </wp14:sizeRelV>
+              </wp:anchor>
+            </w:drawing>
+          </mc:Choice>
+          <mc:Fallback>
+            <w:pict>
+              <v:rect w14:anchorId="1EB40639" id="Прямоугольник 15" o:spid="_x0000_s1027" style="position:absolute;margin-left:118.25pt;margin-top:4.7pt;width:215.65pt;height:39.8pt;z-index:251664384;visibility:visible;mso-wrap-style:square;mso-width-percent:0;mso-height-percent:0;mso-wrap-distance-left:9pt;mso-wrap-distance-top:0;mso-wrap-distance-right:9pt;mso-wrap-distance-bottom:0;mso-position-horizontal:absolute;mso-position-horizontal-relative:text;mso-position-vertical:absolute;mso-position-vertical-relative:text;mso-width-percent:0;mso-height-percent:0;mso-width-relative:margin;mso-height-relative:margin;v-text-anchor:middle" o:gfxdata="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" fillcolor="white [3212]" strokecolor="black [3213]" strokeweight="2pt">
+                <v:textbox>
+                  <w:txbxContent>
+                    <w:p>
+                      <w:pPr>
+                        <w:jc w:val="center"/>
+                        <w:rPr>
+                          <w:color w:val="000000" w:themeColor="text1"/>
+                          <w:lang w:val="ru-RU"/>
+                        </w:rPr>
+                      </w:pPr>
+                      <w:r>
+                        <w:rPr>
+                          <w:color w:val="000000" w:themeColor="text1"/>
+                          <w:lang w:val="ru-RU"/>
+                        </w:rPr>
+                        <w:t>Считывание</w:t>
+                      </w:r>
+                      <w:r>
+                        <w:rPr>
+                          <w:color w:val="000000" w:themeColor="text1"/>
+                        </w:rPr>
+                        <w:t xml:space="preserve"> </w:t>
+                      </w:r>
+                      <w:r>
+                        <w:rPr>
+                          <w:color w:val="000000" w:themeColor="text1"/>
+                        </w:rPr>
+                        <w:t>ячейки</w:t>
+                      </w:r>
+                      <w:r>
+                        <w:rPr>
+                          <w:color w:val="000000" w:themeColor="text1"/>
+                          <w:lang w:val="ru-RU"/>
+                        </w:rPr>
+                        <w:t xml:space="preserve"> </w:t>
+                      </w:r>
+                      <w:r>
+                        <w:rPr>
+                          <w:color w:val="000000" w:themeColor="text1"/>
+                          <w:lang w:val="ru-RU"/>
+                        </w:rPr>
+                        <w:t xml:space="preserve">памяти, номер которой </w:t>
+                      </w:r>
+                      <w:r>
+                        <w:rPr>
+                          <w:color w:val="000000" w:themeColor="text1"/>
+                          <w:lang w:val="ru-RU"/>
+                        </w:rPr>
+                        <w:t xml:space="preserve">обозначен </w:t>
+                      </w:r>
+                      <w:r>
+                        <w:rPr>
+                          <w:color w:val="000000" w:themeColor="text1"/>
+                          <w:lang w:val="ru-RU"/>
+                        </w:rPr>
+                        <w:t xml:space="preserve">в </w:t>
+                      </w:r>
+                      <w:proofErr w:type="spellStart"/>
+                      <w:r>
+                        <w:rPr>
+                          <w:color w:val="000000" w:themeColor="text1"/>
+                          <w:lang w:val="en-US"/>
+                        </w:rPr>
+                        <w:t>instructionCounter</w:t>
+                      </w:r>
+                      <w:proofErr w:type="spellEnd"/>
+                    </w:p>
+                  </w:txbxContent>
+                </v:textbox>
+              </v:rect>
+            </w:pict>
+          </mc:Fallback>
+        </mc:AlternateContent>
+      </w:r>
+    </w:p>
+    <w:p>
+      <w:pPr>
+        <w:rPr>
+          <w:rFonts w:eastAsiaTheme="minorEastAsia"/>
+          <w:sz w:val="28"/>
+          <w:szCs w:val="28"/>
+        </w:rPr>
+      </w:pPr>
+    </w:p>
+    <w:p>
+      <w:pPr>
+        <w:rPr>
+          <w:rFonts w:eastAsiaTheme="minorEastAsia"/>
+          <w:sz w:val="28"/>
+          <w:szCs w:val="28"/>
+        </w:rPr>
+      </w:pPr>
+    </w:p>
+    <w:p>
+      <w:pPr>
+        <w:rPr>
+          <w:rFonts w:eastAsiaTheme="minorEastAsia"/>
+          <w:sz w:val="28"/>
+          <w:szCs w:val="28"/>
+        </w:rPr>
+      </w:pPr>
+      <w:r>
+        <w:rPr>
+          <w:rFonts w:eastAsiaTheme="minorEastAsia"/>
+          <w:noProof/>
+          <w:sz w:val="28"/>
+          <w:szCs w:val="28"/>
+          <w:lang w:eastAsia="ru-RU"/>
+        </w:rPr>
+        <mc:AlternateContent>
+          <mc:Choice Requires="wps">
+            <w:drawing>
+              <wp:anchor distT="0" distB="0" distL="114300" distR="114300" simplePos="0" relativeHeight="251682816" behindDoc="0" locked="0" layoutInCell="1" allowOverlap="1" wp14:anchorId="2643E3D2" wp14:editId="07237C80">
+                <wp:simplePos x="0" y="0"/>
+                <wp:positionH relativeFrom="column">
+                  <wp:posOffset>2006420</wp:posOffset>
+                </wp:positionH>
+                <wp:positionV relativeFrom="paragraph">
+                  <wp:posOffset>144162</wp:posOffset>
+                </wp:positionV>
+                <wp:extent cx="1760220" cy="709930"/>
+                <wp:effectExtent l="0" t="0" r="11430" b="13970"/>
+                <wp:wrapNone/>
+                <wp:docPr id="17" name="Прямоугольник 17"/>
+                <wp:cNvGraphicFramePr/>
+                <a:graphic xmlns:a="http://schemas.openxmlformats.org/drawingml/2006/main">
+                  <a:graphicData uri="http://schemas.microsoft.com/office/word/2010/wordprocessingShape">
+                    <wps:wsp>
+                      <wps:cNvSpPr/>
+                      <wps:spPr>
+                        <a:xfrm>
+                          <a:off x="0" y="0"/>
+                          <a:ext cx="1760220" cy="709930"/>
+                        </a:xfrm>
+                        <a:prstGeom prst="rect">
+                          <a:avLst/>
+                        </a:prstGeom>
+                        <a:solidFill>
+                          <a:schemeClr val="bg1"/>
+                        </a:solidFill>
+                        <a:ln>
+                          <a:solidFill>
+                            <a:schemeClr val="tx1"/>
+                          </a:solidFill>
+                        </a:ln>
+                      </wps:spPr>
+                      <wps:style>
+                        <a:lnRef idx="2">
+                          <a:schemeClr val="accent1">
+                            <a:shade val="50000"/>
+                          </a:schemeClr>
+                        </a:lnRef>
+                        <a:fillRef idx="1">
+                          <a:schemeClr val="accent1"/>
+                        </a:fillRef>
+                        <a:effectRef idx="0">
+                          <a:schemeClr val="accent1"/>
+                        </a:effectRef>
+                        <a:fontRef idx="minor">
+                          <a:schemeClr val="lt1"/>
+                        </a:fontRef>
+                      </wps:style>
+                      <wps:txbx>
+                        <w:txbxContent>
+                          <w:p>
+                            <w:pPr>
+                              <w:jc w:val="center"/>
+                              <w:rPr>
+                                <w:color w:val="000000" w:themeColor="text1"/>
+                              </w:rPr>
+                            </w:pPr>
+                            <w:r>
+                              <w:rPr>
+                                <w:color w:val="000000" w:themeColor="text1"/>
+                              </w:rPr>
+                              <w:t>Декодир</w:t>
+                            </w:r>
+                            <w:proofErr w:type="spellStart"/>
+                            <w:r>
+                              <w:rPr>
+                                <w:color w:val="000000" w:themeColor="text1"/>
+                                <w:lang w:val="ru-RU"/>
+                              </w:rPr>
+                              <w:t>ование</w:t>
+                            </w:r>
+                            <w:proofErr w:type="spellEnd"/>
+                            <w:r>
+                              <w:rPr>
+                                <w:color w:val="000000" w:themeColor="text1"/>
+                              </w:rPr>
+                              <w:t xml:space="preserve"> полученн</w:t>
+                            </w:r>
+                            <w:r>
+                              <w:rPr>
+                                <w:color w:val="000000" w:themeColor="text1"/>
+                                <w:lang w:val="ru-RU"/>
+                              </w:rPr>
+                              <w:t>ого</w:t>
+                            </w:r>
+                            <w:r>
+                              <w:rPr>
+                                <w:color w:val="000000" w:themeColor="text1"/>
+                              </w:rPr>
+                              <w:t xml:space="preserve"> значени</w:t>
+                            </w:r>
+                            <w:r>
+                              <w:rPr>
+                                <w:color w:val="000000" w:themeColor="text1"/>
+                                <w:lang w:val="ru-RU"/>
+                              </w:rPr>
+                              <w:t>я</w:t>
+                            </w:r>
+                            <w:r>
+                              <w:rPr>
+                                <w:color w:val="000000" w:themeColor="text1"/>
+                              </w:rPr>
+                              <w:t xml:space="preserve"> </w:t>
+                            </w:r>
+                            <w:r>
+                              <w:rPr>
+                                <w:color w:val="000000" w:themeColor="text1"/>
+                                <w:lang w:val="ru-RU"/>
+                              </w:rPr>
+                              <w:t>в</w:t>
+                            </w:r>
+                            <w:r>
+                              <w:rPr>
+                                <w:color w:val="000000" w:themeColor="text1"/>
+                              </w:rPr>
+                              <w:t xml:space="preserve"> команду и операнд</w:t>
+                            </w:r>
+                          </w:p>
+                        </w:txbxContent>
+                      </wps:txbx>
+                      <wps:bodyPr rot="0" spcFirstLastPara="0" vertOverflow="overflow" horzOverflow="overflow" vert="horz" wrap="square" lIns="91440" tIns="45720" rIns="91440" bIns="45720" numCol="1" spcCol="0" rtlCol="0" fromWordArt="0" anchor="ctr" anchorCtr="0" forceAA="0" compatLnSpc="1">
+                        <a:prstTxWarp prst="textNoShape">
+                          <a:avLst/>
+                        </a:prstTxWarp>
+                        <a:noAutofit/>
+                      </wps:bodyPr>
+                    </wps:wsp>
+                  </a:graphicData>
+                </a:graphic>
+              </wp:anchor>
+            </w:drawing>
+          </mc:Choice>
+          <mc:Fallback>
+            <w:pict>
+              <v:rect w14:anchorId="2643E3D2" id="Прямоугольник 17" o:spid="_x0000_s1028" style="position:absolute;margin-left:158pt;margin-top:11.35pt;width:138.6pt;height:55.9pt;z-index:251682816;visibility:visible;mso-wrap-style:square;mso-wrap-distance-left:9pt;mso-wrap-distance-top:0;mso-wrap-distance-right:9pt;mso-wrap-distance-bottom:0;mso-position-horizontal:absolute;mso-position-horizontal-relative:text;mso-position-vertical:absolute;mso-position-vertical-relative:text;v-text-anchor:middle" o:gfxdata="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" fillcolor="white [3212]" strokecolor="black [3213]" strokeweight="2pt">
+                <v:textbox>
+                  <w:txbxContent>
+                    <w:p>
+                      <w:pPr>
+                        <w:jc w:val="center"/>
+                        <w:rPr>
+                          <w:color w:val="000000" w:themeColor="text1"/>
+                        </w:rPr>
+                      </w:pPr>
+                      <w:r>
+                        <w:rPr>
+                          <w:color w:val="000000" w:themeColor="text1"/>
+                        </w:rPr>
+                        <w:t>Декодир</w:t>
+                      </w:r>
+                      <w:proofErr w:type="spellStart"/>
+                      <w:r>
+                        <w:rPr>
+                          <w:color w:val="000000" w:themeColor="text1"/>
+                          <w:lang w:val="ru-RU"/>
+                        </w:rPr>
+                        <w:t>ование</w:t>
+                      </w:r>
+                      <w:proofErr w:type="spellEnd"/>
+                      <w:r>
+                        <w:rPr>
+                          <w:color w:val="000000" w:themeColor="text1"/>
+                        </w:rPr>
+                        <w:t xml:space="preserve"> полученн</w:t>
+                      </w:r>
+                      <w:r>
+                        <w:rPr>
+                          <w:color w:val="000000" w:themeColor="text1"/>
+                          <w:lang w:val="ru-RU"/>
+                        </w:rPr>
+                        <w:t>ого</w:t>
+                      </w:r>
+                      <w:r>
+                        <w:rPr>
+                          <w:color w:val="000000" w:themeColor="text1"/>
+                        </w:rPr>
+                        <w:t xml:space="preserve"> значени</w:t>
+                      </w:r>
+                      <w:r>
+                        <w:rPr>
+                          <w:color w:val="000000" w:themeColor="text1"/>
+                          <w:lang w:val="ru-RU"/>
+                        </w:rPr>
+                        <w:t>я</w:t>
+                      </w:r>
+                      <w:r>
+                        <w:rPr>
+                          <w:color w:val="000000" w:themeColor="text1"/>
+                        </w:rPr>
+                        <w:t xml:space="preserve"> </w:t>
+                      </w:r>
+                      <w:r>
+                        <w:rPr>
+                          <w:color w:val="000000" w:themeColor="text1"/>
+                          <w:lang w:val="ru-RU"/>
+                        </w:rPr>
+                        <w:t>в</w:t>
+                      </w:r>
+                      <w:r>
+                        <w:rPr>
+                          <w:color w:val="000000" w:themeColor="text1"/>
+                        </w:rPr>
+                        <w:t xml:space="preserve"> команду и операнд</w:t>
+                      </w:r>
+                    </w:p>
+                  </w:txbxContent>
+                </v:textbox>
+              </v:rect>
+            </w:pict>
+          </mc:Fallback>
+        </mc:AlternateContent>
+      </w:r>
+    </w:p>
+    <w:p>
+      <w:pPr>
+        <w:rPr>
+          <w:rFonts w:eastAsiaTheme="minorEastAsia"/>
+          <w:sz w:val="28"/>
+          <w:szCs w:val="28"/>
+        </w:rPr>
+      </w:pPr>
+    </w:p>
+    <w:p>
+      <w:pPr>
+        <w:rPr>
+          <w:rFonts w:eastAsiaTheme="minorEastAsia"/>
+          <w:sz w:val="28"/>
+          <w:szCs w:val="28"/>
+        </w:rPr>
+      </w:pPr>
+      <w:r>
+        <w:rPr>
+          <w:rFonts w:eastAsiaTheme="minorEastAsia"/>
+          <w:noProof/>
+          <w:sz w:val="28"/>
+          <w:szCs w:val="28"/>
+          <w:lang w:eastAsia="ru-RU"/>
+        </w:rPr>
+        <mc:AlternateContent>
+          <mc:Choice Requires="wps">
+            <w:drawing>
+              <wp:anchor distT="0" distB="0" distL="114300" distR="114300" simplePos="0" relativeHeight="251660288" behindDoc="0" locked="0" layoutInCell="1" allowOverlap="1" wp14:anchorId="2BB140C4" wp14:editId="51B4A728">
+                <wp:simplePos x="0" y="0"/>
+                <wp:positionH relativeFrom="column">
+                  <wp:posOffset>2865592</wp:posOffset>
+                </wp:positionH>
+                <wp:positionV relativeFrom="paragraph">
+                  <wp:posOffset>94491</wp:posOffset>
+                </wp:positionV>
+                <wp:extent cx="0" cy="583848"/>
+                <wp:effectExtent l="95250" t="0" r="57150" b="64135"/>
+                <wp:wrapNone/>
+                <wp:docPr id="18" name="Прямая со стрелкой 18"/>
+                <wp:cNvGraphicFramePr/>
+                <a:graphic xmlns:a="http://schemas.openxmlformats.org/drawingml/2006/main">
+                  <a:graphicData uri="http://schemas.microsoft.com/office/word/2010/wordprocessingShape">
+                    <wps:wsp>
+                      <wps:cNvCnPr/>
+                      <wps:spPr>
+                        <a:xfrm>
+                          <a:off x="0" y="0"/>
+                          <a:ext cx="0" cy="583848"/>
+                        </a:xfrm>
+                        <a:prstGeom prst="straightConnector1">
+                          <a:avLst/>
+                        </a:prstGeom>
+                        <a:ln>
+                          <a:solidFill>
+                            <a:schemeClr val="tx1"/>
+                          </a:solidFill>
+                          <a:tailEnd type="arrow"/>
+                        </a:ln>
+                      </wps:spPr>
+                      <wps:style>
+                        <a:lnRef idx="1">
+                          <a:schemeClr val="accent1"/>
+                        </a:lnRef>
+                        <a:fillRef idx="0">
+                          <a:schemeClr val="accent1"/>
+                        </a:fillRef>
+                        <a:effectRef idx="0">
+                          <a:schemeClr val="accent1"/>
+                        </a:effectRef>
+                        <a:fontRef idx="minor">
+                          <a:schemeClr val="tx1"/>
+                        </a:fontRef>
+                      </wps:style>
+                      <wps:bodyPr/>
+                    </wps:wsp>
+                  </a:graphicData>
+                </a:graphic>
+              </wp:anchor>
+            </w:drawing>
+          </mc:Choice>
+          <mc:Fallback>
+            <w:pict>
+              <v:shape w14:anchorId="148C4C8B" id="Прямая со стрелкой 18" o:spid="_x0000_s1026" type="#_x0000_t32" style="position:absolute;margin-left:225.65pt;margin-top:7.45pt;width:0;height:45.95pt;z-index:251660288;visibility:visible;mso-wrap-style:square;mso-wrap-distance-left:9pt;mso-wrap-distance-top:0;mso-wrap-distance-right:9pt;mso-wrap-distance-bottom:0;mso-position-horizontal:absolute;mso-position-horizontal-relative:text;mso-position-vertical:absolute;mso-position-vertical-relative:text" o:gfxdata="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" strokecolor="black [3213]">
+                <v:stroke endarrow="open"/>
+              </v:shape>
+            </w:pict>
+          </mc:Fallback>
+        </mc:AlternateContent>
+      </w:r>
+    </w:p>
+    <w:p>
+      <w:pPr>
+        <w:rPr>
+          <w:rFonts w:eastAsiaTheme="minorEastAsia"/>
+          <w:sz w:val="28"/>
+          <w:szCs w:val="28"/>
+          <w:lang w:val="en-US"/>
+        </w:rPr>
+      </w:pPr>
+    </w:p>
+    <w:p>
+      <w:pPr>
+        <w:rPr>
+          <w:rFonts w:eastAsiaTheme="minorEastAsia"/>
+          <w:sz w:val="28"/>
+          <w:szCs w:val="28"/>
+        </w:rPr>
+      </w:pPr>
+    </w:p>
+    <w:p>
+      <w:pPr>
+        <w:rPr>
+          <w:rFonts w:eastAsiaTheme="minorEastAsia"/>
+          <w:sz w:val="28"/>
+          <w:szCs w:val="28"/>
+          <w:lang w:val="ru-RU"/>
+        </w:rPr>
+      </w:pPr>
+      <w:r>
+        <w:rPr>
+          <w:rFonts w:eastAsiaTheme="minorEastAsia"/>
+          <w:noProof/>
+          <w:sz w:val="28"/>
+          <w:szCs w:val="28"/>
+          <w:lang w:eastAsia="ru-RU"/>
+        </w:rPr>
+        <mc:AlternateContent>
+          <mc:Choice Requires="wps">
+            <w:drawing>
+              <wp:anchor distT="0" distB="0" distL="114300" distR="114300" simplePos="0" relativeHeight="251677696" behindDoc="0" locked="0" layoutInCell="1" allowOverlap="1" wp14:anchorId="7E9F4FEF" wp14:editId="30961200">
+                <wp:simplePos x="0" y="0"/>
+                <wp:positionH relativeFrom="column">
+                  <wp:posOffset>1893806</wp:posOffset>
+                </wp:positionH>
+                <wp:positionV relativeFrom="paragraph">
+                  <wp:posOffset>63073</wp:posOffset>
+                </wp:positionV>
+                <wp:extent cx="1961757" cy="626571"/>
+                <wp:effectExtent l="12700" t="12700" r="6985" b="8890"/>
+                <wp:wrapNone/>
+                <wp:docPr id="11" name="Параллелограмм 11"/>
+                <wp:cNvGraphicFramePr/>
+                <a:graphic xmlns:a="http://schemas.openxmlformats.org/drawingml/2006/main">
+                  <a:graphicData uri="http://schemas.microsoft.com/office/word/2010/wordprocessingShape">
+                    <wps:wsp>
+                      <wps:cNvSpPr/>
+                      <wps:spPr>
+                        <a:xfrm>
+                          <a:off x="0" y="0"/>
+                          <a:ext cx="1961757" cy="626571"/>
+                        </a:xfrm>
+                        <a:prstGeom prst="parallelogram">
+                          <a:avLst/>
+                        </a:prstGeom>
+                      </wps:spPr>
+                      <wps:style>
+                        <a:lnRef idx="2">
+                          <a:schemeClr val="dk1"/>
+                        </a:lnRef>
+                        <a:fillRef idx="1">
+                          <a:schemeClr val="lt1"/>
+                        </a:fillRef>
+                        <a:effectRef idx="0">
+                          <a:schemeClr val="dk1"/>
+                        </a:effectRef>
+                        <a:fontRef idx="minor">
+                          <a:schemeClr val="dk1"/>
+                        </a:fontRef>
+                      </wps:style>
+                      <wps:txbx>
+                        <w:txbxContent>
+                          <w:p>
+                            <w:pPr>
+                              <w:jc w:val="center"/>
+                            </w:pPr>
+                            <w:r>
+                              <w:t xml:space="preserve">Команда </w:t>
+                            </w:r>
+                            <w:r>
+                              <w:rPr>
+                                <w:lang w:val="ru-RU"/>
+                              </w:rPr>
+                              <w:t xml:space="preserve">и операнд </w:t>
+                            </w:r>
+                            <w:r>
+                              <w:t>корректн</w:t>
+                            </w:r>
+                            <w:r>
+                              <w:rPr>
+                                <w:lang w:val="ru-RU"/>
+                              </w:rPr>
+                              <w:t>ы</w:t>
+                            </w:r>
+                            <w:r>
+                              <w:t>?</w:t>
+                            </w:r>
+                          </w:p>
+                        </w:txbxContent>
+                      </wps:txbx>
+                      <wps:bodyPr rot="0" spcFirstLastPara="0" vertOverflow="overflow" horzOverflow="overflow" vert="horz" wrap="square" lIns="91440" tIns="45720" rIns="91440" bIns="45720" numCol="1" spcCol="0" rtlCol="0" fromWordArt="0" anchor="ctr" anchorCtr="0" forceAA="0" compatLnSpc="1">
+                        <a:prstTxWarp prst="textNoShape">
+                          <a:avLst/>
+                        </a:prstTxWarp>
+                        <a:noAutofit/>
+                      </wps:bodyPr>
+                    </wps:wsp>
+                  </a:graphicData>
+                </a:graphic>
+                <wp14:sizeRelH relativeFrom="margin">
+                  <wp14:pctWidth>0</wp14:pctWidth>
+                </wp14:sizeRelH>
+                <wp14:sizeRelV relativeFrom="margin">
+                  <wp14:pctHeight>0</wp14:pctHeight>
+                </wp14:sizeRelV>
+              </wp:anchor>
+            </w:drawing>
+          </mc:Choice>
+          <mc:Fallback>
+            <w:pict>
+              <v:shapetype w14:anchorId="7E9F4FEF" id="_x0000_t7" coordsize="21600,21600" o:spt="7" adj="5400" path="m@0,l,21600@1,21600,21600,xe">
+                <v:stroke joinstyle="miter"/>
+                <v:formulas>
+                  <v:f eqn="val #0"/>
+                  <v:f eqn="sum width 0 #0"/>
+                  <v:f eqn="prod #0 1 2"/>
+                  <v:f eqn="sum width 0 @2"/>
+                  <v:f eqn="mid #0 width"/>
+                  <v:f eqn="mid @1 0"/>
+                  <v:f eqn="prod height width #0"/>
+                  <v:f eqn="prod @6 1 2"/>
+                  <v:f eqn="sum height 0 @7"/>
+                  <v:f eqn="prod width 1 2"/>
+                  <v:f eqn="sum #0 0 @9"/>
+                  <v:f eqn="if @10 @8 0"/>
+                  <v:f eqn="if @10 @7 height"/>
+                </v:formulas>
+                <v:path gradientshapeok="t" o:connecttype="custom" o:connectlocs="@4,0;10800,@11;@3,10800;@5,21600;10800,@12;@2,10800" textboxrect="1800,1800,19800,19800;8100,8100,13500,13500;10800,10800,10800,10800"/>
+                <v:handles>
+                  <v:h position="#0,topLeft" xrange="0,21600"/>
+                </v:handles>
+              </v:shapetype>
+              <v:shape id="Параллелограмм 11" o:spid="_x0000_s1029" type="#_x0000_t7" style="position:absolute;margin-left:149.1pt;margin-top:4.95pt;width:154.45pt;height:49.35pt;z-index:251677696;visibility:visible;mso-wrap-style:square;mso-width-percent:0;mso-height-percent:0;mso-wrap-distance-left:9pt;mso-wrap-distance-top:0;mso-wrap-distance-right:9pt;mso-wrap-distance-bottom:0;mso-position-horizontal:absolute;mso-position-horizontal-relative:text;mso-position-vertical:absolute;mso-position-vertical-relative:text;mso-width-percent:0;mso-height-percent:0;mso-width-relative:margin;mso-height-relative:margin;v-text-anchor:middle" o:gfxdata="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" adj="1725" fillcolor="white [3201]" strokecolor="black [3200]" strokeweight="2pt">
+                <v:textbox>
+                  <w:txbxContent>
+                    <w:p>
+                      <w:pPr>
+                        <w:jc w:val="center"/>
+                      </w:pPr>
+                      <w:r>
+                        <w:t xml:space="preserve">Команда </w:t>
+                      </w:r>
+                      <w:r>
+                        <w:rPr>
+                          <w:lang w:val="ru-RU"/>
+                        </w:rPr>
+                        <w:t xml:space="preserve">и операнд </w:t>
+                      </w:r>
+                      <w:r>
+                        <w:t>корректн</w:t>
+                      </w:r>
+                      <w:r>
+                        <w:rPr>
+                          <w:lang w:val="ru-RU"/>
+                        </w:rPr>
+                        <w:t>ы</w:t>
+                      </w:r>
+                      <w:r>
+                        <w:t>?</w:t>
+                      </w:r>
+                    </w:p>
+                  </w:txbxContent>
+                </v:textbox>
+              </v:shape>
+            </w:pict>
+          </mc:Fallback>
+        </mc:AlternateContent>
+      </w:r>
+      <w:r>
+        <w:rPr>
+          <w:rFonts w:eastAsiaTheme="minorEastAsia"/>
+          <w:sz w:val="28"/>
+          <w:szCs w:val="28"/>
+        </w:rPr>
+        <w:tab/>
+      </w:r>
+      <w:r>
+        <w:rPr>
+          <w:rFonts w:eastAsiaTheme="minorEastAsia"/>
+          <w:sz w:val="28"/>
+          <w:szCs w:val="28"/>
+        </w:rPr>
+        <w:tab/>
+      </w:r>
+      <w:r>
+        <w:rPr>
+          <w:rFonts w:eastAsiaTheme="minorEastAsia"/>
+          <w:sz w:val="28"/>
+          <w:szCs w:val="28"/>
+        </w:rPr>
+        <w:tab/>
+      </w:r>
+      <w:r>
+        <w:rPr>
+          <w:rFonts w:eastAsiaTheme="minorEastAsia"/>
+          <w:sz w:val="28"/>
+          <w:szCs w:val="28"/>
+          <w:lang w:val="ru-RU"/>
+        </w:rPr>
+        <w:t>Нет</w:t>
+      </w:r>
+    </w:p>
+    <w:p>
+      <w:pPr>
+        <w:rPr>
+          <w:rFonts w:eastAsiaTheme="minorEastAsia"/>
+          <w:sz w:val="28"/>
+          <w:szCs w:val="28"/>
+        </w:rPr>
+      </w:pPr>
+      <w:r>
+        <w:rPr>
+          <w:rFonts w:eastAsiaTheme="minorEastAsia"/>
+          <w:noProof/>
+          <w:sz w:val="28"/>
+          <w:szCs w:val="28"/>
+          <w:lang w:eastAsia="ru-RU"/>
+        </w:rPr>
+        <mc:AlternateContent>
+          <mc:Choice Requires="wps">
+            <w:drawing>
+              <wp:anchor distT="0" distB="0" distL="114300" distR="114300" simplePos="0" relativeHeight="251679744" behindDoc="0" locked="0" layoutInCell="1" allowOverlap="1" wp14:anchorId="31077705" wp14:editId="44EC3471">
+                <wp:simplePos x="0" y="0"/>
+                <wp:positionH relativeFrom="column">
+                  <wp:posOffset>1271178</wp:posOffset>
+                </wp:positionH>
+                <wp:positionV relativeFrom="paragraph">
+                  <wp:posOffset>121258</wp:posOffset>
+                </wp:positionV>
+                <wp:extent cx="10049" cy="2270928"/>
+                <wp:effectExtent l="0" t="0" r="15875" b="15240"/>
+                <wp:wrapNone/>
+                <wp:docPr id="31" name="Прямая соединительная линия 31"/>
+                <wp:cNvGraphicFramePr/>
+                <a:graphic xmlns:a="http://schemas.openxmlformats.org/drawingml/2006/main">
+                  <a:graphicData uri="http://schemas.microsoft.com/office/word/2010/wordprocessingShape">
+                    <wps:wsp>
+                      <wps:cNvCnPr/>
+                      <wps:spPr>
+                        <a:xfrm flipH="1">
+                          <a:off x="0" y="0"/>
+                          <a:ext cx="10049" cy="2270928"/>
+                        </a:xfrm>
+                        <a:prstGeom prst="line">
+                          <a:avLst/>
+                        </a:prstGeom>
+                        <a:ln>
+                          <a:solidFill>
+                            <a:schemeClr val="tx1"/>
+                          </a:solidFill>
+                        </a:ln>
+                      </wps:spPr>
+                      <wps:style>
+                        <a:lnRef idx="1">
+                          <a:schemeClr val="accent1"/>
+                        </a:lnRef>
+                        <a:fillRef idx="0">
+                          <a:schemeClr val="accent1"/>
+                        </a:fillRef>
+                        <a:effectRef idx="0">
+                          <a:schemeClr val="accent1"/>
+                        </a:effectRef>
+                        <a:fontRef idx="minor">
+                          <a:schemeClr val="tx1"/>
+                        </a:fontRef>
+                      </wps:style>
+                      <wps:bodyPr/>
+                    </wps:wsp>
+                  </a:graphicData>
+                </a:graphic>
+                <wp14:sizeRelH relativeFrom="margin">
+                  <wp14:pctWidth>0</wp14:pctWidth>
+                </wp14:sizeRelH>
+                <wp14:sizeRelV relativeFrom="margin">
+                  <wp14:pctHeight>0</wp14:pctHeight>
+                </wp14:sizeRelV>
+              </wp:anchor>
+            </w:drawing>
+          </mc:Choice>
+          <mc:Fallback>
+            <w:pict>
+              <v:line w14:anchorId="0A1CEC01" id="Прямая соединительная линия 31" o:spid="_x0000_s1026" style="position:absolute;flip:x;z-index:251679744;visibility:visible;mso-wrap-style:square;mso-width-percent:0;mso-height-percent:0;mso-wrap-distance-left:9pt;mso-wrap-distance-top:0;mso-wrap-distance-right:9pt;mso-wrap-distance-bottom:0;mso-position-horizontal:absolute;mso-position-horizontal-relative:text;mso-position-vertical:absolute;mso-position-vertical-relative:text;mso-width-percent:0;mso-height-percent:0;mso-width-relative:margin;mso-height-relative:margin" from="100.1pt,9.55pt" to="100.9pt,188.35pt" o:gfxdata="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" strokecolor="black [3213]"/>
+            </w:pict>
+          </mc:Fallback>
+        </mc:AlternateContent>
+      </w:r>
+      <w:r>
+        <w:rPr>
+          <w:rFonts w:eastAsiaTheme="minorEastAsia"/>
+          <w:noProof/>
+          <w:sz w:val="28"/>
+          <w:szCs w:val="28"/>
+          <w:lang w:eastAsia="ru-RU"/>
+        </w:rPr>
+        <mc:AlternateContent>
+          <mc:Choice Requires="wps">
+            <w:drawing>
+              <wp:anchor distT="0" distB="0" distL="114300" distR="114300" simplePos="0" relativeHeight="251678720" behindDoc="0" locked="0" layoutInCell="1" allowOverlap="1" wp14:anchorId="3CA9B80B" wp14:editId="5049B85B">
+                <wp:simplePos x="0" y="0"/>
+                <wp:positionH relativeFrom="column">
+                  <wp:posOffset>1271179</wp:posOffset>
+                </wp:positionH>
+                <wp:positionV relativeFrom="paragraph">
+                  <wp:posOffset>121257</wp:posOffset>
+                </wp:positionV>
+                <wp:extent cx="688208" cy="0"/>
+                <wp:effectExtent l="0" t="0" r="10795" b="12700"/>
+                <wp:wrapNone/>
+                <wp:docPr id="30" name="Прямая соединительная линия 30"/>
+                <wp:cNvGraphicFramePr/>
+                <a:graphic xmlns:a="http://schemas.openxmlformats.org/drawingml/2006/main">
+                  <a:graphicData uri="http://schemas.microsoft.com/office/word/2010/wordprocessingShape">
+                    <wps:wsp>
+                      <wps:cNvCnPr/>
+                      <wps:spPr>
+                        <a:xfrm flipH="1">
+                          <a:off x="0" y="0"/>
+                          <a:ext cx="688208" cy="0"/>
+                        </a:xfrm>
+                        <a:prstGeom prst="line">
+                          <a:avLst/>
+                        </a:prstGeom>
+                        <a:ln>
+                          <a:solidFill>
+                            <a:schemeClr val="tx1"/>
+                          </a:solidFill>
+                        </a:ln>
+                      </wps:spPr>
+                      <wps:style>
+                        <a:lnRef idx="1">
+                          <a:schemeClr val="accent1"/>
+                        </a:lnRef>
+                        <a:fillRef idx="0">
+                          <a:schemeClr val="accent1"/>
+                        </a:fillRef>
+                        <a:effectRef idx="0">
+                          <a:schemeClr val="accent1"/>
+                        </a:effectRef>
+                        <a:fontRef idx="minor">
+                          <a:schemeClr val="tx1"/>
+                        </a:fontRef>
+                      </wps:style>
+                      <wps:bodyPr/>
+                    </wps:wsp>
+                  </a:graphicData>
+                </a:graphic>
+                <wp14:sizeRelH relativeFrom="margin">
+                  <wp14:pctWidth>0</wp14:pctWidth>
+                </wp14:sizeRelH>
+              </wp:anchor>
+            </w:drawing>
+          </mc:Choice>
+          <mc:Fallback>
+            <w:pict>
+              <v:line w14:anchorId="65686484" id="Прямая соединительная линия 30" o:spid="_x0000_s1026" style="position:absolute;flip:x;z-index:251678720;visibility:visible;mso-wrap-style:square;mso-width-percent:0;mso-wrap-distance-left:9pt;mso-wrap-distance-top:0;mso-wrap-distance-right:9pt;mso-wrap-distance-bottom:0;mso-position-horizontal:absolute;mso-position-horizontal-relative:text;mso-position-vertical:absolute;mso-position-vertical-relative:text;mso-width-percent:0;mso-width-relative:margin" from="100.1pt,9.55pt" to="154.3pt,9.55pt" o:gfxdata="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" strokecolor="black [3213]"/>
+            </w:pict>
+          </mc:Fallback>
+        </mc:AlternateContent>
+      </w:r>
+    </w:p>
+    <w:p>
+      <w:pPr>
+        <w:rPr>
+          <w:rFonts w:eastAsiaTheme="minorEastAsia"/>
+          <w:sz w:val="28"/>
+          <w:szCs w:val="28"/>
+        </w:rPr>
+      </w:pPr>
+      <w:r>
+        <w:rPr>
+          <w:rFonts w:eastAsiaTheme="minorEastAsia"/>
+          <w:noProof/>
+          <w:sz w:val="28"/>
+          <w:szCs w:val="28"/>
+          <w:lang w:eastAsia="ru-RU"/>
+        </w:rPr>
+        <mc:AlternateContent>
+          <mc:Choice Requires="wps">
+            <w:drawing>
+              <wp:anchor distT="0" distB="0" distL="114300" distR="114300" simplePos="0" relativeHeight="251662336" behindDoc="0" locked="0" layoutInCell="1" allowOverlap="1" wp14:anchorId="42F9F3AE" wp14:editId="21EFA1B8">
+                <wp:simplePos x="0" y="0"/>
+                <wp:positionH relativeFrom="column">
+                  <wp:posOffset>2857500</wp:posOffset>
+                </wp:positionH>
+                <wp:positionV relativeFrom="paragraph">
+                  <wp:posOffset>56515</wp:posOffset>
+                </wp:positionV>
+                <wp:extent cx="0" cy="583565"/>
+                <wp:effectExtent l="95250" t="0" r="57150" b="64135"/>
+                <wp:wrapNone/>
+                <wp:docPr id="20" name="Прямая со стрелкой 20"/>
+                <wp:cNvGraphicFramePr/>
+                <a:graphic xmlns:a="http://schemas.openxmlformats.org/drawingml/2006/main">
+                  <a:graphicData uri="http://schemas.microsoft.com/office/word/2010/wordprocessingShape">
+                    <wps:wsp>
+                      <wps:cNvCnPr/>
+                      <wps:spPr>
+                        <a:xfrm>
+                          <a:off x="0" y="0"/>
+                          <a:ext cx="0" cy="583565"/>
+                        </a:xfrm>
+                        <a:prstGeom prst="straightConnector1">
+                          <a:avLst/>
+                        </a:prstGeom>
+                        <a:ln>
+                          <a:solidFill>
+                            <a:schemeClr val="tx1"/>
+                          </a:solidFill>
+                          <a:tailEnd type="arrow"/>
+                        </a:ln>
+                      </wps:spPr>
+                      <wps:style>
+                        <a:lnRef idx="1">
+                          <a:schemeClr val="accent1"/>
+                        </a:lnRef>
+                        <a:fillRef idx="0">
+                          <a:schemeClr val="accent1"/>
+                        </a:fillRef>
+                        <a:effectRef idx="0">
+                          <a:schemeClr val="accent1"/>
+                        </a:effectRef>
+                        <a:fontRef idx="minor">
+                          <a:schemeClr val="tx1"/>
+                        </a:fontRef>
+                      </wps:style>
+                      <wps:bodyPr/>
+                    </wps:wsp>
+                  </a:graphicData>
+                </a:graphic>
+              </wp:anchor>
+            </w:drawing>
+          </mc:Choice>
+          <mc:Fallback>
+            <w:pict>
+              <v:shape w14:anchorId="033DB505" id="Прямая со стрелкой 20" o:spid="_x0000_s1026" type="#_x0000_t32" style="position:absolute;margin-left:225pt;margin-top:4.45pt;width:0;height:45.95pt;z-index:251662336;visibility:visible;mso-wrap-style:square;mso-wrap-distance-left:9pt;mso-wrap-distance-top:0;mso-wrap-distance-right:9pt;mso-wrap-distance-bottom:0;mso-position-horizontal:absolute;mso-position-horizontal-relative:text;mso-position-vertical:absolute;mso-position-vertical-relative:text" o:gfxdata="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" strokecolor="black [3213]">
+                <v:stroke endarrow="open"/>
+              </v:shape>
+            </w:pict>
+          </mc:Fallback>
+        </mc:AlternateContent>
+      </w:r>
+    </w:p>
+    <w:p>
+      <w:pPr>
+        <w:rPr>
+          <w:rFonts w:eastAsiaTheme="minorEastAsia"/>
+          <w:sz w:val="28"/>
+          <w:szCs w:val="28"/>
+        </w:rPr>
+      </w:pPr>
+    </w:p>
+    <w:p>
+      <w:pPr>
+        <w:rPr>
+          <w:rFonts w:eastAsiaTheme="minorEastAsia"/>
+          <w:sz w:val="28"/>
+          <w:szCs w:val="28"/>
+          <w:lang w:val="ru-RU"/>
+        </w:rPr>
+      </w:pPr>
+      <w:r>
+        <w:rPr>
+          <w:rFonts w:eastAsiaTheme="minorEastAsia"/>
+          <w:sz w:val="28"/>
+          <w:szCs w:val="28"/>
+        </w:rPr>
+        <w:tab/>
+      </w:r>
+      <w:r>
+        <w:rPr>
+          <w:rFonts w:eastAsiaTheme="minorEastAsia"/>
+          <w:sz w:val="28"/>
+          <w:szCs w:val="28"/>
+          <w:lang w:val="ru-RU"/>
+        </w:rPr>
+        <w:t xml:space="preserve">        </w:t>
+      </w:r>
+      <w:r>
+        <w:rPr>
+          <w:rFonts w:eastAsiaTheme="minorEastAsia"/>
+          <w:sz w:val="28"/>
+          <w:szCs w:val="28"/>
+          <w:lang w:val="ru-RU"/>
+        </w:rPr>
+        <w:tab/>
+      </w:r>
+      <w:r>
+        <w:rPr>
+          <w:rFonts w:eastAsiaTheme="minorEastAsia"/>
+          <w:sz w:val="28"/>
+          <w:szCs w:val="28"/>
+          <w:lang w:val="ru-RU"/>
+        </w:rPr>
+        <w:tab/>
+      </w:r>
+      <w:r>
+        <w:rPr>
+          <w:rFonts w:eastAsiaTheme="minorEastAsia"/>
+          <w:sz w:val="28"/>
+          <w:szCs w:val="28"/>
+          <w:lang w:val="ru-RU"/>
+        </w:rPr>
+        <w:tab/>
+      </w:r>
+      <w:r>
+        <w:rPr>
+          <w:rFonts w:eastAsiaTheme="minorEastAsia"/>
+          <w:sz w:val="28"/>
+          <w:szCs w:val="28"/>
+          <w:lang w:val="ru-RU"/>
+        </w:rPr>
+        <w:tab/>
+        <w:t xml:space="preserve">                Да</w:t>
+      </w:r>
+    </w:p>
+    <w:p>
+      <w:pPr>
+        <w:rPr>
+          <w:rFonts w:eastAsiaTheme="minorEastAsia"/>
+          <w:sz w:val="28"/>
+          <w:szCs w:val="28"/>
+        </w:rPr>
+      </w:pPr>
+      <w:r>
+        <w:rPr>
+          <w:rFonts w:eastAsiaTheme="minorEastAsia"/>
+          <w:noProof/>
+          <w:sz w:val="28"/>
+          <w:szCs w:val="28"/>
+          <w:lang w:eastAsia="ru-RU"/>
+        </w:rPr>
+        <mc:AlternateContent>
+          <mc:Choice Requires="wps">
+            <w:drawing>
+              <wp:anchor distT="0" distB="0" distL="114300" distR="114300" simplePos="0" relativeHeight="251683840" behindDoc="0" locked="0" layoutInCell="1" allowOverlap="1" wp14:anchorId="207AE2C0" wp14:editId="734BACC6">
+                <wp:simplePos x="0" y="0"/>
+                <wp:positionH relativeFrom="column">
+                  <wp:posOffset>1431925</wp:posOffset>
+                </wp:positionH>
+                <wp:positionV relativeFrom="paragraph">
+                  <wp:posOffset>25239</wp:posOffset>
+                </wp:positionV>
+                <wp:extent cx="2857500" cy="709930"/>
+                <wp:effectExtent l="0" t="0" r="19050" b="13970"/>
+                <wp:wrapNone/>
+                <wp:docPr id="19" name="Прямоугольник 19"/>
+                <wp:cNvGraphicFramePr/>
+                <a:graphic xmlns:a="http://schemas.openxmlformats.org/drawingml/2006/main">
+                  <a:graphicData uri="http://schemas.microsoft.com/office/word/2010/wordprocessingShape">
+                    <wps:wsp>
+                      <wps:cNvSpPr/>
+                      <wps:spPr>
+                        <a:xfrm>
+                          <a:off x="0" y="0"/>
+                          <a:ext cx="2857500" cy="709930"/>
+                        </a:xfrm>
+                        <a:prstGeom prst="rect">
+                          <a:avLst/>
+                        </a:prstGeom>
+                        <a:solidFill>
+                          <a:schemeClr val="bg1"/>
+                        </a:solidFill>
+                        <a:ln>
+                          <a:solidFill>
+                            <a:schemeClr val="tx1"/>
+                          </a:solidFill>
+                        </a:ln>
+                      </wps:spPr>
+                      <wps:style>
+                        <a:lnRef idx="2">
+                          <a:schemeClr val="accent1">
+                            <a:shade val="50000"/>
+                          </a:schemeClr>
+                        </a:lnRef>
+                        <a:fillRef idx="1">
+                          <a:schemeClr val="accent1"/>
+                        </a:fillRef>
+                        <a:effectRef idx="0">
+                          <a:schemeClr val="accent1"/>
+                        </a:effectRef>
+                        <a:fontRef idx="minor">
+                          <a:schemeClr val="lt1"/>
+                        </a:fontRef>
+                      </wps:style>
+                      <wps:txbx>
+                        <w:txbxContent>
+                          <w:p>
+                            <w:pPr>
+                              <w:jc w:val="center"/>
+                              <w:rPr>
+                                <w:color w:val="000000" w:themeColor="text1"/>
+                              </w:rPr>
+                            </w:pPr>
+                            <w:r>
+                              <w:rPr>
+                                <w:color w:val="000000" w:themeColor="text1"/>
+                              </w:rPr>
+                              <w:t>Выполнение команды управления</w:t>
+                            </w:r>
+                            <w:r>
+                              <w:rPr>
+                                <w:color w:val="000000" w:themeColor="text1"/>
+                                <w:lang w:val="ru-RU"/>
+                              </w:rPr>
+                              <w:t xml:space="preserve"> </w:t>
+                            </w:r>
+                            <w:r>
+                              <w:rPr>
+                                <w:color w:val="000000" w:themeColor="text1"/>
+                                <w:lang w:val="ru-RU"/>
+                              </w:rPr>
+                              <w:t xml:space="preserve">/ </w:t>
+                            </w:r>
+                            <w:r>
+                              <w:rPr>
+                                <w:color w:val="000000" w:themeColor="text1"/>
+                              </w:rPr>
+                              <w:t xml:space="preserve">вызов </w:t>
+                            </w:r>
+                            <w:r>
+                              <w:rPr>
+                                <w:color w:val="000000" w:themeColor="text1"/>
+                                <w:lang w:val="en-US"/>
+                              </w:rPr>
+                              <w:t>ALU</w:t>
+                            </w:r>
+                            <w:r>
+                              <w:rPr>
+                                <w:color w:val="000000" w:themeColor="text1"/>
+                                <w:lang w:val="ru-RU"/>
+                              </w:rPr>
+                              <w:t>()</w:t>
+                            </w:r>
+                            <w:r>
+                              <w:rPr>
+                                <w:color w:val="000000" w:themeColor="text1"/>
+                              </w:rPr>
+                              <w:t xml:space="preserve"> </w:t>
+                            </w:r>
+                            <w:r>
+                              <w:rPr>
+                                <w:color w:val="000000" w:themeColor="text1"/>
+                              </w:rPr>
+                              <w:t xml:space="preserve">для </w:t>
+                            </w:r>
+                            <w:r>
+                              <w:rPr>
+                                <w:color w:val="000000" w:themeColor="text1"/>
+                                <w:lang w:val="ru-RU"/>
+                              </w:rPr>
+                              <w:t xml:space="preserve">выполнения </w:t>
+                            </w:r>
+                            <w:r>
+                              <w:rPr>
+                                <w:color w:val="000000" w:themeColor="text1"/>
+                              </w:rPr>
+                              <w:t>арифметической операции</w:t>
+                            </w:r>
+                          </w:p>
+                        </w:txbxContent>
+                      </wps:txbx>
+                      <wps:bodyPr rot="0" spcFirstLastPara="0" vertOverflow="overflow" horzOverflow="overflow" vert="horz" wrap="square" lIns="91440" tIns="45720" rIns="91440" bIns="45720" numCol="1" spcCol="0" rtlCol="0" fromWordArt="0" anchor="ctr" anchorCtr="0" forceAA="0" compatLnSpc="1">
+                        <a:prstTxWarp prst="textNoShape">
+                          <a:avLst/>
+                        </a:prstTxWarp>
+                        <a:noAutofit/>
+                      </wps:bodyPr>
+                    </wps:wsp>
+                  </a:graphicData>
+                </a:graphic>
+                <wp14:sizeRelH relativeFrom="margin">
+                  <wp14:pctWidth>0</wp14:pctWidth>
+                </wp14:sizeRelH>
+              </wp:anchor>
+            </w:drawing>
+          </mc:Choice>
+          <mc:Fallback>
+            <w:pict>
+              <v:rect w14:anchorId="207AE2C0" id="Прямоугольник 19" o:spid="_x0000_s1030" style="position:absolute;margin-left:112.75pt;margin-top:2pt;width:225pt;height:55.9pt;z-index:251683840;visibility:visible;mso-wrap-style:square;mso-width-percent:0;mso-wrap-distance-left:9pt;mso-wrap-distance-top:0;mso-wrap-distance-right:9pt;mso-wrap-distance-bottom:0;mso-position-horizontal:absolute;mso-position-horizontal-relative:text;mso-position-vertical:absolute;mso-position-vertical-relative:text;mso-width-percent:0;mso-width-relative:margin;v-text-anchor:middle" o:gfxdata="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" fillcolor="white [3212]" strokecolor="black [3213]" strokeweight="2pt">
+                <v:textbox>
+                  <w:txbxContent>
+                    <w:p>
+                      <w:pPr>
+                        <w:jc w:val="center"/>
+                        <w:rPr>
+                          <w:color w:val="000000" w:themeColor="text1"/>
+                        </w:rPr>
+                      </w:pPr>
+                      <w:r>
+                        <w:rPr>
+                          <w:color w:val="000000" w:themeColor="text1"/>
+                        </w:rPr>
+                        <w:t>Выполнение команды управления</w:t>
+                      </w:r>
+                      <w:r>
+                        <w:rPr>
+                          <w:color w:val="000000" w:themeColor="text1"/>
+                          <w:lang w:val="ru-RU"/>
+                        </w:rPr>
+                        <w:t xml:space="preserve"> </w:t>
+                      </w:r>
+                      <w:r>
+                        <w:rPr>
+                          <w:color w:val="000000" w:themeColor="text1"/>
+                          <w:lang w:val="ru-RU"/>
+                        </w:rPr>
+                        <w:t xml:space="preserve">/ </w:t>
+                      </w:r>
+                      <w:r>
+                        <w:rPr>
+                          <w:color w:val="000000" w:themeColor="text1"/>
+                        </w:rPr>
+                        <w:t xml:space="preserve">вызов </w:t>
+                      </w:r>
+                      <w:r>
+                        <w:rPr>
+                          <w:color w:val="000000" w:themeColor="text1"/>
+                          <w:lang w:val="en-US"/>
+                        </w:rPr>
+                        <w:t>ALU</w:t>
+                      </w:r>
+                      <w:r>
+                        <w:rPr>
+                          <w:color w:val="000000" w:themeColor="text1"/>
+                          <w:lang w:val="ru-RU"/>
+                        </w:rPr>
+                        <w:t>()</w:t>
+                      </w:r>
+                      <w:r>
+                        <w:rPr>
+                          <w:color w:val="000000" w:themeColor="text1"/>
+                        </w:rPr>
+                        <w:t xml:space="preserve"> </w:t>
+                      </w:r>
+                      <w:r>
+                        <w:rPr>
+                          <w:color w:val="000000" w:themeColor="text1"/>
+                        </w:rPr>
+                        <w:t xml:space="preserve">для </w:t>
+                      </w:r>
+                      <w:r>
+                        <w:rPr>
+                          <w:color w:val="000000" w:themeColor="text1"/>
+                          <w:lang w:val="ru-RU"/>
+                        </w:rPr>
+                        <w:t xml:space="preserve">выполнения </w:t>
+                      </w:r>
+                      <w:r>
+                        <w:rPr>
+                          <w:color w:val="000000" w:themeColor="text1"/>
+                        </w:rPr>
+                        <w:t>арифметической операции</w:t>
+                      </w:r>
+                    </w:p>
+                  </w:txbxContent>
+                </v:textbox>
+              </v:rect>
+            </w:pict>
+          </mc:Fallback>
+        </mc:AlternateContent>
+      </w:r>
+    </w:p>
+    <w:p>
+      <w:pPr>
+        <w:rPr>
+          <w:rFonts w:eastAsiaTheme="minorEastAsia"/>
+          <w:sz w:val="28"/>
+          <w:szCs w:val="28"/>
+          <w:lang w:val="ru-RU"/>
+        </w:rPr>
+      </w:pPr>
+      <w:r>
+        <w:rPr>
+          <w:rFonts w:eastAsiaTheme="minorEastAsia"/>
+          <w:noProof/>
+          <w:sz w:val="28"/>
+          <w:szCs w:val="28"/>
+          <w:lang w:eastAsia="ru-RU"/>
+        </w:rPr>
+        <mc:AlternateContent>
+          <mc:Choice Requires="wps">
+            <w:drawing>
+              <wp:anchor distT="0" distB="0" distL="114300" distR="114300" simplePos="0" relativeHeight="251674624" behindDoc="0" locked="0" layoutInCell="1" allowOverlap="1" wp14:anchorId="1BA9FA4C" wp14:editId="5DADD880">
+                <wp:simplePos x="0" y="0"/>
+                <wp:positionH relativeFrom="column">
+                  <wp:posOffset>2844912</wp:posOffset>
+                </wp:positionH>
+                <wp:positionV relativeFrom="paragraph">
+                  <wp:posOffset>139861</wp:posOffset>
+                </wp:positionV>
+                <wp:extent cx="0" cy="583565"/>
+                <wp:effectExtent l="95250" t="0" r="57150" b="64135"/>
+                <wp:wrapNone/>
+                <wp:docPr id="304" name="Прямая со стрелкой 304"/>
+                <wp:cNvGraphicFramePr/>
+                <a:graphic xmlns:a="http://schemas.openxmlformats.org/drawingml/2006/main">
+                  <a:graphicData uri="http://schemas.microsoft.com/office/word/2010/wordprocessingShape">
+                    <wps:wsp>
+                      <wps:cNvCnPr/>
+                      <wps:spPr>
+                        <a:xfrm>
+                          <a:off x="0" y="0"/>
+                          <a:ext cx="0" cy="583565"/>
+                        </a:xfrm>
+                        <a:prstGeom prst="straightConnector1">
+                          <a:avLst/>
+                        </a:prstGeom>
+                        <a:ln>
+                          <a:solidFill>
+                            <a:schemeClr val="tx1"/>
+                          </a:solidFill>
+                          <a:tailEnd type="arrow"/>
+                        </a:ln>
+                      </wps:spPr>
+                      <wps:style>
+                        <a:lnRef idx="1">
+                          <a:schemeClr val="accent1"/>
+                        </a:lnRef>
+                        <a:fillRef idx="0">
+                          <a:schemeClr val="accent1"/>
+                        </a:fillRef>
+                        <a:effectRef idx="0">
+                          <a:schemeClr val="accent1"/>
+                        </a:effectRef>
+                        <a:fontRef idx="minor">
+                          <a:schemeClr val="tx1"/>
+                        </a:fontRef>
+                      </wps:style>
+                      <wps:bodyPr/>
+                    </wps:wsp>
+                  </a:graphicData>
+                </a:graphic>
+              </wp:anchor>
+            </w:drawing>
+          </mc:Choice>
+          <mc:Fallback>
+            <w:pict>
+              <v:shape w14:anchorId="4CB792F7" id="Прямая со стрелкой 304" o:spid="_x0000_s1026" type="#_x0000_t32" style="position:absolute;margin-left:224pt;margin-top:11pt;width:0;height:45.95pt;z-index:251674624;visibility:visible;mso-wrap-style:square;mso-wrap-distance-left:9pt;mso-wrap-distance-top:0;mso-wrap-distance-right:9pt;mso-wrap-distance-bottom:0;mso-position-horizontal:absolute;mso-position-horizontal-relative:text;mso-position-vertical:absolute;mso-position-vertical-relative:text" o:gfxdata="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" strokecolor="black [3213]">
+                <v:stroke endarrow="open"/>
+              </v:shape>
+            </w:pict>
+          </mc:Fallback>
+        </mc:AlternateContent>
+      </w:r>
+      <w:r>
+        <w:rPr>
+          <w:rFonts w:eastAsiaTheme="minorEastAsia"/>
+          <w:sz w:val="28"/>
+          <w:szCs w:val="28"/>
+        </w:rPr>
+        <w:tab/>
+      </w:r>
+      <w:r>
+        <w:rPr>
+          <w:rFonts w:eastAsiaTheme="minorEastAsia"/>
+          <w:sz w:val="28"/>
+          <w:szCs w:val="28"/>
+        </w:rPr>
+        <w:tab/>
+      </w:r>
+      <w:r>
+        <w:rPr>
+          <w:rFonts w:eastAsiaTheme="minorEastAsia"/>
+          <w:sz w:val="28"/>
+          <w:szCs w:val="28"/>
+        </w:rPr>
+        <w:tab/>
+      </w:r>
+      <w:r>
+        <w:rPr>
+          <w:rFonts w:eastAsiaTheme="minorEastAsia"/>
+          <w:sz w:val="28"/>
+          <w:szCs w:val="28"/>
+        </w:rPr>
+        <w:tab/>
+      </w:r>
+      <w:r>
+        <w:rPr>
+          <w:rFonts w:eastAsiaTheme="minorEastAsia"/>
+          <w:sz w:val="28"/>
+          <w:szCs w:val="28"/>
+        </w:rPr>
+        <w:tab/>
+      </w:r>
+      <w:r>
+        <w:rPr>
+          <w:rFonts w:eastAsiaTheme="minorEastAsia"/>
+          <w:sz w:val="28"/>
+          <w:szCs w:val="28"/>
+        </w:rPr>
+        <w:tab/>
+      </w:r>
+      <w:r>
+        <w:rPr>
+          <w:rFonts w:eastAsiaTheme="minorEastAsia"/>
+          <w:sz w:val="28"/>
+          <w:szCs w:val="28"/>
+          <w:lang w:val="en-US"/>
+        </w:rPr>
+        <w:t xml:space="preserve">     </w:t>
+      </w:r>
+    </w:p>
+    <w:p>
+      <w:pPr>
+        <w:rPr>
+          <w:rFonts w:eastAsiaTheme="minorEastAsia"/>
+          <w:sz w:val="28"/>
+          <w:szCs w:val="28"/>
+        </w:rPr>
+      </w:pPr>
+    </w:p>
+    <w:p>
+      <w:pPr>
+        <w:rPr>
+          <w:rFonts w:eastAsiaTheme="minorEastAsia"/>
+          <w:sz w:val="28"/>
+          <w:szCs w:val="28"/>
+        </w:rPr>
+      </w:pPr>
+      <w:r>
+        <w:rPr>
+          <w:rFonts w:eastAsiaTheme="minorEastAsia"/>
+          <w:sz w:val="28"/>
+          <w:szCs w:val="28"/>
+        </w:rPr>
+        <w:t xml:space="preserve">      </w:t>
+      </w:r>
+    </w:p>
+    <w:p>
+      <w:pPr>
+        <w:rPr>
+          <w:rFonts w:eastAsiaTheme="minorEastAsia"/>
+          <w:sz w:val="28"/>
+          <w:szCs w:val="28"/>
+        </w:rPr>
+      </w:pPr>
+      <w:r>
+        <w:rPr>
+          <w:rFonts w:eastAsiaTheme="minorEastAsia"/>
+          <w:noProof/>
+          <w:sz w:val="28"/>
+          <w:szCs w:val="28"/>
+          <w:lang w:eastAsia="ru-RU"/>
+        </w:rPr>
+        <mc:AlternateContent>
+          <mc:Choice Requires="wps">
+            <w:drawing>
+              <wp:anchor distT="0" distB="0" distL="114300" distR="114300" simplePos="0" relativeHeight="251684864" behindDoc="0" locked="0" layoutInCell="1" allowOverlap="1" wp14:anchorId="3F0AEEB4" wp14:editId="20A1B809">
+                <wp:simplePos x="0" y="0"/>
+                <wp:positionH relativeFrom="column">
+                  <wp:posOffset>1958312</wp:posOffset>
+                </wp:positionH>
+                <wp:positionV relativeFrom="paragraph">
+                  <wp:posOffset>113840</wp:posOffset>
+                </wp:positionV>
+                <wp:extent cx="1800413" cy="499766"/>
+                <wp:effectExtent l="12700" t="12700" r="15875" b="8255"/>
+                <wp:wrapNone/>
+                <wp:docPr id="301" name="Прямоугольник 301"/>
+                <wp:cNvGraphicFramePr/>
+                <a:graphic xmlns:a="http://schemas.openxmlformats.org/drawingml/2006/main">
+                  <a:graphicData uri="http://schemas.microsoft.com/office/word/2010/wordprocessingShape">
+                    <wps:wsp>
+                      <wps:cNvSpPr/>
+                      <wps:spPr>
+                        <a:xfrm>
+                          <a:off x="0" y="0"/>
+                          <a:ext cx="1800413" cy="499766"/>
+                        </a:xfrm>
+                        <a:prstGeom prst="rect">
+                          <a:avLst/>
+                        </a:prstGeom>
+                        <a:solidFill>
+                          <a:schemeClr val="bg1"/>
+                        </a:solidFill>
+                        <a:ln>
+                          <a:solidFill>
+                            <a:schemeClr val="tx1"/>
+                          </a:solidFill>
+                        </a:ln>
+                      </wps:spPr>
+                      <wps:style>
+                        <a:lnRef idx="2">
+                          <a:schemeClr val="accent1">
+                            <a:shade val="50000"/>
+                          </a:schemeClr>
+                        </a:lnRef>
+                        <a:fillRef idx="1">
+                          <a:schemeClr val="accent1"/>
+                        </a:fillRef>
+                        <a:effectRef idx="0">
+                          <a:schemeClr val="accent1"/>
+                        </a:effectRef>
+                        <a:fontRef idx="minor">
+                          <a:schemeClr val="lt1"/>
+                        </a:fontRef>
+                      </wps:style>
+                      <wps:txbx>
+                        <w:txbxContent>
+                          <w:p>
+                            <w:pPr>
+                              <w:jc w:val="center"/>
+                              <w:rPr>
+                                <w:color w:val="000000" w:themeColor="text1"/>
+                                <w:lang w:val="en-US"/>
+                              </w:rPr>
+                            </w:pPr>
+                            <w:r>
+                              <w:rPr>
+                                <w:color w:val="000000" w:themeColor="text1"/>
+                              </w:rPr>
+                              <w:t>Обновление интерфейса</w:t>
+                            </w:r>
+                            <w:r>
+                              <w:rPr>
+                                <w:color w:val="000000" w:themeColor="text1"/>
+                                <w:lang w:val="ru-RU"/>
+                              </w:rPr>
+                              <w:t xml:space="preserve"> </w:t>
+                            </w:r>
+                            <w:proofErr w:type="spellStart"/>
+                            <w:r>
+                              <w:rPr>
+                                <w:color w:val="000000" w:themeColor="text1"/>
+                                <w:lang w:val="en-US"/>
+                              </w:rPr>
+                              <w:t>mySimpleComputer</w:t>
+                            </w:r>
+                            <w:proofErr w:type="spellEnd"/>
+                          </w:p>
+                        </w:txbxContent>
+                      </wps:txbx>
+                      <wps:bodyPr rot="0" spcFirstLastPara="0" vertOverflow="overflow" horzOverflow="overflow" vert="horz" wrap="square" lIns="91440" tIns="45720" rIns="91440" bIns="45720" numCol="1" spcCol="0" rtlCol="0" fromWordArt="0" anchor="ctr" anchorCtr="0" forceAA="0" compatLnSpc="1">
+                        <a:prstTxWarp prst="textNoShape">
+                          <a:avLst/>
+                        </a:prstTxWarp>
+                        <a:noAutofit/>
+                      </wps:bodyPr>
+                    </wps:wsp>
+                  </a:graphicData>
+                </a:graphic>
+                <wp14:sizeRelH relativeFrom="margin">
+                  <wp14:pctWidth>0</wp14:pctWidth>
+                </wp14:sizeRelH>
+                <wp14:sizeRelV relativeFrom="margin">
+                  <wp14:pctHeight>0</wp14:pctHeight>
+                </wp14:sizeRelV>
+              </wp:anchor>
+            </w:drawing>
+          </mc:Choice>
+          <mc:Fallback>
+            <w:pict>
+              <v:rect w14:anchorId="3F0AEEB4" id="Прямоугольник 301" o:spid="_x0000_s1031" style="position:absolute;margin-left:154.2pt;margin-top:8.95pt;width:141.75pt;height:39.35pt;z-index:251684864;visibility:visible;mso-wrap-style:square;mso-width-percent:0;mso-height-percent:0;mso-wrap-distance-left:9pt;mso-wrap-distance-top:0;mso-wrap-distance-right:9pt;mso-wrap-distance-bottom:0;mso-position-horizontal:absolute;mso-position-horizontal-relative:text;mso-position-vertical:absolute;mso-position-vertical-relative:text;mso-width-percent:0;mso-height-percent:0;mso-width-relative:margin;mso-height-relative:margin;v-text-anchor:middle" o:gfxdata="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" fillcolor="white [3212]" strokecolor="black [3213]" strokeweight="2pt">
+                <v:textbox>
+                  <w:txbxContent>
+                    <w:p>
+                      <w:pPr>
+                        <w:jc w:val="center"/>
+                        <w:rPr>
+                          <w:color w:val="000000" w:themeColor="text1"/>
+                          <w:lang w:val="en-US"/>
+                        </w:rPr>
+                      </w:pPr>
+                      <w:r>
+                        <w:rPr>
+                          <w:color w:val="000000" w:themeColor="text1"/>
+                        </w:rPr>
+                        <w:t>Обновление интерфейса</w:t>
+                      </w:r>
+                      <w:r>
+                        <w:rPr>
+                          <w:color w:val="000000" w:themeColor="text1"/>
+                          <w:lang w:val="ru-RU"/>
+                        </w:rPr>
+                        <w:t xml:space="preserve"> </w:t>
+                      </w:r>
+                      <w:proofErr w:type="spellStart"/>
+                      <w:r>
+                        <w:rPr>
+                          <w:color w:val="000000" w:themeColor="text1"/>
+                          <w:lang w:val="en-US"/>
+                        </w:rPr>
+                        <w:t>mySimpleComputer</w:t>
+                      </w:r>
+                      <w:proofErr w:type="spellEnd"/>
+                    </w:p>
+                  </w:txbxContent>
+                </v:textbox>
+              </v:rect>
+            </w:pict>
+          </mc:Fallback>
+        </mc:AlternateContent>
+      </w:r>
+    </w:p>
+    <w:p>
+      <w:pPr>
+        <w:rPr>
+          <w:rFonts w:eastAsiaTheme="minorEastAsia"/>
+          <w:sz w:val="28"/>
+          <w:szCs w:val="28"/>
+        </w:rPr>
+      </w:pPr>
+      <w:r>
+        <w:rPr>
+          <w:bCs/>
+          <w:noProof/>
+          <w:color w:val="000000"/>
+          <w:sz w:val="28"/>
+          <w:szCs w:val="28"/>
+        </w:rPr>
+        <mc:AlternateContent>
+          <mc:Choice Requires="wps">
+            <w:drawing>
+              <wp:anchor distT="0" distB="0" distL="114300" distR="114300" simplePos="0" relativeHeight="251735040" behindDoc="0" locked="0" layoutInCell="1" allowOverlap="1" wp14:anchorId="018C02E5" wp14:editId="338A285F">
+                <wp:simplePos x="0" y="0"/>
+                <wp:positionH relativeFrom="column">
+                  <wp:posOffset>93626</wp:posOffset>
+                </wp:positionH>
+                <wp:positionV relativeFrom="paragraph">
+                  <wp:posOffset>67584</wp:posOffset>
+                </wp:positionV>
+                <wp:extent cx="1682912" cy="1067396"/>
+                <wp:effectExtent l="12700" t="12700" r="19050" b="12700"/>
+                <wp:wrapNone/>
+                <wp:docPr id="32" name="Прямоугольник 382"/>
+                <wp:cNvGraphicFramePr/>
+                <a:graphic xmlns:a="http://schemas.openxmlformats.org/drawingml/2006/main">
+                  <a:graphicData uri="http://schemas.microsoft.com/office/word/2010/wordprocessingShape">
+                    <wps:wsp>
+                      <wps:cNvSpPr/>
+                      <wps:spPr>
+                        <a:xfrm>
+                          <a:off x="0" y="0"/>
+                          <a:ext cx="1682912" cy="1067396"/>
+                        </a:xfrm>
+                        <a:prstGeom prst="rect">
+                          <a:avLst/>
+                        </a:prstGeom>
+                        <a:solidFill>
+                          <a:schemeClr val="bg1"/>
+                        </a:solidFill>
+                        <a:ln>
+                          <a:solidFill>
+                            <a:schemeClr val="tx1"/>
+                          </a:solidFill>
+                        </a:ln>
+                      </wps:spPr>
+                      <wps:style>
+                        <a:lnRef idx="2">
+                          <a:schemeClr val="accent1">
+                            <a:shade val="50000"/>
+                          </a:schemeClr>
+                        </a:lnRef>
+                        <a:fillRef idx="1">
+                          <a:schemeClr val="accent1"/>
+                        </a:fillRef>
+                        <a:effectRef idx="0">
+                          <a:schemeClr val="accent1"/>
+                        </a:effectRef>
+                        <a:fontRef idx="minor">
+                          <a:schemeClr val="lt1"/>
+                        </a:fontRef>
+                      </wps:style>
+                      <wps:txbx>
+                        <w:txbxContent>
+                          <w:p>
+                            <w:pPr>
+                              <w:jc w:val="center"/>
+                              <w:rPr>
+                                <w:color w:val="000000" w:themeColor="text1"/>
+                                <w:lang w:val="ru-RU"/>
+                              </w:rPr>
+                            </w:pPr>
+                            <w:r>
+                              <w:rPr>
+                                <w:color w:val="000000" w:themeColor="text1"/>
+                                <w:lang w:val="ru-RU"/>
+                              </w:rPr>
+                              <w:t>Вывод сообщения об ошибке</w:t>
+                            </w:r>
+                            <w:r>
+                              <w:rPr>
+                                <w:color w:val="000000" w:themeColor="text1"/>
+                                <w:lang w:val="ru-RU"/>
+                              </w:rPr>
+                              <w:t xml:space="preserve">, установка флагов </w:t>
+                            </w:r>
+                            <w:r>
+                              <w:rPr>
+                                <w:color w:val="000000" w:themeColor="text1"/>
+                                <w:lang w:val="en-US"/>
+                              </w:rPr>
+                              <w:t>IGNORE</w:t>
+                            </w:r>
+                            <w:r>
+                              <w:rPr>
+                                <w:color w:val="000000" w:themeColor="text1"/>
+                                <w:lang w:val="ru-RU"/>
+                              </w:rPr>
+                              <w:t>,</w:t>
+                            </w:r>
+                            <w:r>
+                              <w:rPr>
+                                <w:color w:val="000000" w:themeColor="text1"/>
+                                <w:lang w:val="ru-RU"/>
+                              </w:rPr>
+                              <w:t xml:space="preserve"> </w:t>
+                            </w:r>
+                            <w:r>
+                              <w:rPr>
+                                <w:color w:val="000000" w:themeColor="text1"/>
+                                <w:lang w:val="en-US"/>
+                              </w:rPr>
+                              <w:t>WRONG</w:t>
+                            </w:r>
+                            <w:r>
+                              <w:rPr>
+                                <w:color w:val="000000" w:themeColor="text1"/>
+                                <w:lang w:val="ru-RU"/>
+                              </w:rPr>
+                              <w:t>_</w:t>
+                            </w:r>
+                            <w:r>
+                              <w:rPr>
+                                <w:color w:val="000000" w:themeColor="text1"/>
+                                <w:lang w:val="en-US"/>
+                              </w:rPr>
+                              <w:t>COMMAND</w:t>
+                            </w:r>
+                            <w:r>
+                              <w:rPr>
+                                <w:color w:val="000000" w:themeColor="text1"/>
+                                <w:lang w:val="ru-RU"/>
+                              </w:rPr>
+                              <w:t xml:space="preserve"> / </w:t>
+                            </w:r>
+                            <w:r>
+                              <w:rPr>
+                                <w:color w:val="000000" w:themeColor="text1"/>
+                                <w:lang w:val="en-US"/>
+                              </w:rPr>
+                              <w:t>WRONG</w:t>
+                            </w:r>
+                            <w:r>
+                              <w:rPr>
+                                <w:color w:val="000000" w:themeColor="text1"/>
+                                <w:lang w:val="ru-RU"/>
+                              </w:rPr>
+                              <w:t>_</w:t>
+                            </w:r>
+                            <w:r>
+                              <w:rPr>
+                                <w:color w:val="000000" w:themeColor="text1"/>
+                                <w:lang w:val="en-US"/>
+                              </w:rPr>
+                              <w:t>OPERAND</w:t>
+                            </w:r>
+                          </w:p>
+                        </w:txbxContent>
+                      </wps:txbx>
+                      <wps:bodyPr rot="0" spcFirstLastPara="0" vertOverflow="overflow" horzOverflow="overflow" vert="horz" wrap="square" lIns="91440" tIns="45720" rIns="91440" bIns="45720" numCol="1" spcCol="0" rtlCol="0" fromWordArt="0" anchor="ctr" anchorCtr="0" forceAA="0" compatLnSpc="1">
+                        <a:prstTxWarp prst="textNoShape">
+                          <a:avLst/>
+                        </a:prstTxWarp>
+                        <a:noAutofit/>
+                      </wps:bodyPr>
+                    </wps:wsp>
+                  </a:graphicData>
+                </a:graphic>
+                <wp14:sizeRelH relativeFrom="margin">
+                  <wp14:pctWidth>0</wp14:pctWidth>
+                </wp14:sizeRelH>
+                <wp14:sizeRelV relativeFrom="margin">
+                  <wp14:pctHeight>0</wp14:pctHeight>
+                </wp14:sizeRelV>
+              </wp:anchor>
+            </w:drawing>
+          </mc:Choice>
+          <mc:Fallback>
+            <w:pict>
+              <v:rect w14:anchorId="018C02E5" id="Прямоугольник 382" o:spid="_x0000_s1032" style="position:absolute;margin-left:7.35pt;margin-top:5.3pt;width:132.5pt;height:84.05pt;z-index:251735040;visibility:visible;mso-wrap-style:square;mso-width-percent:0;mso-height-percent:0;mso-wrap-distance-left:9pt;mso-wrap-distance-top:0;mso-wrap-distance-right:9pt;mso-wrap-distance-bottom:0;mso-position-horizontal:absolute;mso-position-horizontal-relative:text;mso-position-vertical:absolute;mso-position-vertical-relative:text;mso-width-percent:0;mso-height-percent:0;mso-width-relative:margin;mso-height-relative:margin;v-text-anchor:middle" o:gfxdata="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" fillcolor="white [3212]" strokecolor="black [3213]" strokeweight="2pt">
+                <v:textbox>
+                  <w:txbxContent>
+                    <w:p>
+                      <w:pPr>
+                        <w:jc w:val="center"/>
+                        <w:rPr>
+                          <w:color w:val="000000" w:themeColor="text1"/>
+                          <w:lang w:val="ru-RU"/>
+                        </w:rPr>
+                      </w:pPr>
+                      <w:r>
+                        <w:rPr>
+                          <w:color w:val="000000" w:themeColor="text1"/>
+                          <w:lang w:val="ru-RU"/>
+                        </w:rPr>
+                        <w:t>Вывод сообщения об ошибке</w:t>
+                      </w:r>
+                      <w:r>
+                        <w:rPr>
+                          <w:color w:val="000000" w:themeColor="text1"/>
+                          <w:lang w:val="ru-RU"/>
+                        </w:rPr>
+                        <w:t xml:space="preserve">, установка флагов </w:t>
+                      </w:r>
+                      <w:r>
+                        <w:rPr>
+                          <w:color w:val="000000" w:themeColor="text1"/>
+                          <w:lang w:val="en-US"/>
+                        </w:rPr>
+                        <w:t>IGNORE</w:t>
+                      </w:r>
+                      <w:r>
+                        <w:rPr>
+                          <w:color w:val="000000" w:themeColor="text1"/>
+                          <w:lang w:val="ru-RU"/>
+                        </w:rPr>
+                        <w:t>,</w:t>
+                      </w:r>
+                      <w:r>
+                        <w:rPr>
+                          <w:color w:val="000000" w:themeColor="text1"/>
+                          <w:lang w:val="ru-RU"/>
+                        </w:rPr>
+                        <w:t xml:space="preserve"> </w:t>
+                      </w:r>
+                      <w:r>
+                        <w:rPr>
+                          <w:color w:val="000000" w:themeColor="text1"/>
+                          <w:lang w:val="en-US"/>
+                        </w:rPr>
+                        <w:t>WRONG</w:t>
+                      </w:r>
+                      <w:r>
+                        <w:rPr>
+                          <w:color w:val="000000" w:themeColor="text1"/>
+                          <w:lang w:val="ru-RU"/>
+                        </w:rPr>
+                        <w:t>_</w:t>
+                      </w:r>
+                      <w:r>
+                        <w:rPr>
+                          <w:color w:val="000000" w:themeColor="text1"/>
+                          <w:lang w:val="en-US"/>
+                        </w:rPr>
+                        <w:t>COMMAND</w:t>
+                      </w:r>
+                      <w:r>
+                        <w:rPr>
+                          <w:color w:val="000000" w:themeColor="text1"/>
+                          <w:lang w:val="ru-RU"/>
+                        </w:rPr>
+                        <w:t xml:space="preserve"> / </w:t>
+                      </w:r>
+                      <w:r>
+                        <w:rPr>
+                          <w:color w:val="000000" w:themeColor="text1"/>
+                          <w:lang w:val="en-US"/>
+                        </w:rPr>
+                        <w:t>WRONG</w:t>
+                      </w:r>
+                      <w:r>
+                        <w:rPr>
+                          <w:color w:val="000000" w:themeColor="text1"/>
+                          <w:lang w:val="ru-RU"/>
+                        </w:rPr>
+                        <w:t>_</w:t>
+                      </w:r>
+                      <w:r>
+                        <w:rPr>
+                          <w:color w:val="000000" w:themeColor="text1"/>
+                          <w:lang w:val="en-US"/>
+                        </w:rPr>
+                        <w:t>OPERAND</w:t>
+                      </w:r>
+                    </w:p>
+                  </w:txbxContent>
+                </v:textbox>
+              </v:rect>
+            </w:pict>
+          </mc:Fallback>
+        </mc:AlternateContent>
+      </w:r>
+      <w:r>
+        <w:rPr>
+          <w:rFonts w:eastAsiaTheme="minorEastAsia"/>
+          <w:sz w:val="28"/>
+          <w:szCs w:val="28"/>
+        </w:rPr>
+        <w:tab/>
+      </w:r>
+      <w:r>
+        <w:rPr>
+          <w:rFonts w:eastAsiaTheme="minorEastAsia"/>
+          <w:sz w:val="28"/>
+          <w:szCs w:val="28"/>
+        </w:rPr>
+        <w:tab/>
+      </w:r>
+      <w:r>
+        <w:rPr>
+          <w:rFonts w:eastAsiaTheme="minorEastAsia"/>
+          <w:sz w:val="28"/>
+          <w:szCs w:val="28"/>
+        </w:rPr>
+        <w:tab/>
+      </w:r>
+      <w:r>
+        <w:rPr>
+          <w:rFonts w:eastAsiaTheme="minorEastAsia"/>
+          <w:sz w:val="28"/>
+          <w:szCs w:val="28"/>
+        </w:rPr>
+        <w:tab/>
+      </w:r>
+      <w:r>
+        <w:rPr>
+          <w:rFonts w:eastAsiaTheme="minorEastAsia"/>
+          <w:sz w:val="28"/>
+          <w:szCs w:val="28"/>
+        </w:rPr>
+        <w:tab/>
+        <w:t xml:space="preserve"> </w:t>
+      </w:r>
+    </w:p>
+    <w:p>
+      <w:pPr>
+        <w:rPr>
+          <w:rFonts w:eastAsiaTheme="minorEastAsia"/>
+          <w:sz w:val="28"/>
+          <w:szCs w:val="28"/>
+        </w:rPr>
+      </w:pPr>
+      <w:r>
+        <w:rPr>
+          <w:rFonts w:eastAsiaTheme="minorEastAsia"/>
+          <w:noProof/>
+          <w:sz w:val="28"/>
+          <w:szCs w:val="28"/>
+          <w:lang w:eastAsia="ru-RU"/>
+        </w:rPr>
+        <mc:AlternateContent>
+          <mc:Choice Requires="wps">
+            <w:drawing>
+              <wp:anchor distT="0" distB="0" distL="114300" distR="114300" simplePos="0" relativeHeight="251675648" behindDoc="0" locked="0" layoutInCell="1" allowOverlap="1" wp14:anchorId="4ADCD31E" wp14:editId="0D0F82E2">
+                <wp:simplePos x="0" y="0"/>
+                <wp:positionH relativeFrom="column">
+                  <wp:posOffset>2846070</wp:posOffset>
+                </wp:positionH>
+                <wp:positionV relativeFrom="paragraph">
+                  <wp:posOffset>204615</wp:posOffset>
+                </wp:positionV>
+                <wp:extent cx="0" cy="583565"/>
+                <wp:effectExtent l="95250" t="0" r="57150" b="64135"/>
+                <wp:wrapNone/>
+                <wp:docPr id="305" name="Прямая со стрелкой 305"/>
+                <wp:cNvGraphicFramePr/>
+                <a:graphic xmlns:a="http://schemas.openxmlformats.org/drawingml/2006/main">
+                  <a:graphicData uri="http://schemas.microsoft.com/office/word/2010/wordprocessingShape">
+                    <wps:wsp>
+                      <wps:cNvCnPr/>
+                      <wps:spPr>
+                        <a:xfrm>
+                          <a:off x="0" y="0"/>
+                          <a:ext cx="0" cy="583565"/>
+                        </a:xfrm>
+                        <a:prstGeom prst="straightConnector1">
+                          <a:avLst/>
+                        </a:prstGeom>
+                        <a:ln>
+                          <a:solidFill>
+                            <a:schemeClr val="tx1"/>
+                          </a:solidFill>
+                          <a:tailEnd type="arrow"/>
+                        </a:ln>
+                      </wps:spPr>
+                      <wps:style>
+                        <a:lnRef idx="1">
+                          <a:schemeClr val="accent1"/>
+                        </a:lnRef>
+                        <a:fillRef idx="0">
+                          <a:schemeClr val="accent1"/>
+                        </a:fillRef>
+                        <a:effectRef idx="0">
+                          <a:schemeClr val="accent1"/>
+                        </a:effectRef>
+                        <a:fontRef idx="minor">
+                          <a:schemeClr val="tx1"/>
+                        </a:fontRef>
+                      </wps:style>
+                      <wps:bodyPr/>
+                    </wps:wsp>
+                  </a:graphicData>
+                </a:graphic>
+              </wp:anchor>
+            </w:drawing>
+          </mc:Choice>
+          <mc:Fallback>
+            <w:pict>
+              <v:shape w14:anchorId="412313A4" id="Прямая со стрелкой 305" o:spid="_x0000_s1026" type="#_x0000_t32" style="position:absolute;margin-left:224.1pt;margin-top:16.1pt;width:0;height:45.95pt;z-index:251675648;visibility:visible;mso-wrap-style:square;mso-wrap-distance-left:9pt;mso-wrap-distance-top:0;mso-wrap-distance-right:9pt;mso-wrap-distance-bottom:0;mso-position-horizontal:absolute;mso-position-horizontal-relative:text;mso-position-vertical:absolute;mso-position-vertical-relative:text" o:gfxdata="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" strokecolor="black [3213]">
+                <v:stroke endarrow="open"/>
+              </v:shape>
+            </w:pict>
+          </mc:Fallback>
+        </mc:AlternateContent>
+      </w:r>
+    </w:p>
+    <w:p>
+      <w:pPr>
+        <w:rPr>
+          <w:rFonts w:eastAsiaTheme="minorEastAsia"/>
+          <w:sz w:val="28"/>
+          <w:szCs w:val="28"/>
+        </w:rPr>
+      </w:pPr>
+    </w:p>
+    <w:p>
+      <w:pPr>
+        <w:rPr>
+          <w:rFonts w:eastAsiaTheme="minorEastAsia"/>
+          <w:sz w:val="28"/>
+          <w:szCs w:val="28"/>
+        </w:rPr>
+      </w:pPr>
+      <w:r>
+        <w:rPr>
+          <w:rFonts w:eastAsiaTheme="minorEastAsia"/>
+          <w:noProof/>
+          <w:sz w:val="28"/>
+          <w:szCs w:val="28"/>
+          <w:lang w:eastAsia="ru-RU"/>
+        </w:rPr>
+        <mc:AlternateContent>
+          <mc:Choice Requires="wps">
+            <w:drawing>
+              <wp:anchor distT="0" distB="0" distL="114300" distR="114300" simplePos="0" relativeHeight="251680768" behindDoc="0" locked="0" layoutInCell="1" allowOverlap="1" wp14:anchorId="7995AC9D" wp14:editId="6D64614F">
+                <wp:simplePos x="0" y="0"/>
+                <wp:positionH relativeFrom="column">
+                  <wp:posOffset>1772783</wp:posOffset>
+                </wp:positionH>
+                <wp:positionV relativeFrom="paragraph">
+                  <wp:posOffset>159298</wp:posOffset>
+                </wp:positionV>
+                <wp:extent cx="1075723" cy="45719"/>
+                <wp:effectExtent l="0" t="38100" r="29210" b="81915"/>
+                <wp:wrapNone/>
+                <wp:docPr id="292" name="Прямая со стрелкой 292"/>
+                <wp:cNvGraphicFramePr/>
+                <a:graphic xmlns:a="http://schemas.openxmlformats.org/drawingml/2006/main">
+                  <a:graphicData uri="http://schemas.microsoft.com/office/word/2010/wordprocessingShape">
+                    <wps:wsp>
+                      <wps:cNvCnPr/>
+                      <wps:spPr>
+                        <a:xfrm>
+                          <a:off x="0" y="0"/>
+                          <a:ext cx="1075723" cy="45719"/>
+                        </a:xfrm>
+                        <a:prstGeom prst="straightConnector1">
+                          <a:avLst/>
+                        </a:prstGeom>
+                        <a:ln>
+                          <a:solidFill>
+                            <a:schemeClr val="tx1"/>
+                          </a:solidFill>
+                          <a:tailEnd type="arrow"/>
+                        </a:ln>
+                      </wps:spPr>
+                      <wps:style>
+                        <a:lnRef idx="1">
+                          <a:schemeClr val="accent1"/>
+                        </a:lnRef>
+                        <a:fillRef idx="0">
+                          <a:schemeClr val="accent1"/>
+                        </a:fillRef>
+                        <a:effectRef idx="0">
+                          <a:schemeClr val="accent1"/>
+                        </a:effectRef>
+                        <a:fontRef idx="minor">
+                          <a:schemeClr val="tx1"/>
+                        </a:fontRef>
+                      </wps:style>
+                      <wps:bodyPr/>
+                    </wps:wsp>
+                  </a:graphicData>
+                </a:graphic>
+                <wp14:sizeRelH relativeFrom="margin">
+                  <wp14:pctWidth>0</wp14:pctWidth>
+                </wp14:sizeRelH>
+                <wp14:sizeRelV relativeFrom="margin">
+                  <wp14:pctHeight>0</wp14:pctHeight>
+                </wp14:sizeRelV>
+              </wp:anchor>
+            </w:drawing>
+          </mc:Choice>
+          <mc:Fallback>
+            <w:pict>
+              <v:shape w14:anchorId="32D7472E" id="Прямая со стрелкой 292" o:spid="_x0000_s1026" type="#_x0000_t32" style="position:absolute;margin-left:139.6pt;margin-top:12.55pt;width:84.7pt;height:3.6pt;z-index:251680768;visibility:visible;mso-wrap-style:square;mso-width-percent:0;mso-height-percent:0;mso-wrap-distance-left:9pt;mso-wrap-distance-top:0;mso-wrap-distance-right:9pt;mso-wrap-distance-bottom:0;mso-position-horizontal:absolute;mso-position-horizontal-relative:text;mso-position-vertical:absolute;mso-position-vertical-relative:text;mso-width-percent:0;mso-height-percent:0;mso-width-relative:margin;mso-height-relative:margin" o:gfxdata="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" strokecolor="black [3213]">
+                <v:stroke endarrow="open"/>
+              </v:shape>
+            </w:pict>
+          </mc:Fallback>
+        </mc:AlternateContent>
+      </w:r>
+    </w:p>
+    <w:p>
+      <w:pPr>
+        <w:rPr>
+          <w:rFonts w:eastAsiaTheme="minorEastAsia"/>
+          <w:sz w:val="28"/>
+          <w:szCs w:val="28"/>
+        </w:rPr>
+      </w:pPr>
+      <w:r>
+        <w:rPr>
+          <w:rFonts w:eastAsiaTheme="minorEastAsia"/>
+          <w:noProof/>
+          <w:sz w:val="28"/>
+          <w:szCs w:val="28"/>
+          <w:lang w:eastAsia="ru-RU"/>
+        </w:rPr>
+        <mc:AlternateContent>
+          <mc:Choice Requires="wps">
+            <w:drawing>
+              <wp:anchor distT="0" distB="0" distL="114300" distR="114300" simplePos="0" relativeHeight="251676672" behindDoc="0" locked="0" layoutInCell="1" allowOverlap="1" wp14:anchorId="78E891A1" wp14:editId="491EF3E9">
+                <wp:simplePos x="0" y="0"/>
+                <wp:positionH relativeFrom="column">
+                  <wp:posOffset>2099114</wp:posOffset>
+                </wp:positionH>
+                <wp:positionV relativeFrom="paragraph">
+                  <wp:posOffset>170934</wp:posOffset>
+                </wp:positionV>
+                <wp:extent cx="1478605" cy="710119"/>
+                <wp:effectExtent l="0" t="0" r="26670" b="13970"/>
+                <wp:wrapNone/>
+                <wp:docPr id="306" name="Овал 306"/>
+                <wp:cNvGraphicFramePr/>
+                <a:graphic xmlns:a="http://schemas.openxmlformats.org/drawingml/2006/main">
+                  <a:graphicData uri="http://schemas.microsoft.com/office/word/2010/wordprocessingShape">
+                    <wps:wsp>
+                      <wps:cNvSpPr/>
+                      <wps:spPr>
+                        <a:xfrm>
+                          <a:off x="0" y="0"/>
+                          <a:ext cx="1478605" cy="710119"/>
+                        </a:xfrm>
+                        <a:prstGeom prst="ellipse">
+                          <a:avLst/>
+                        </a:prstGeom>
+                        <a:solidFill>
+                          <a:schemeClr val="bg1"/>
+                        </a:solidFill>
+                        <a:ln>
+                          <a:solidFill>
+                            <a:schemeClr val="tx1"/>
+                          </a:solidFill>
+                        </a:ln>
+                      </wps:spPr>
+                      <wps:style>
+                        <a:lnRef idx="2">
+                          <a:schemeClr val="accent1">
+                            <a:shade val="50000"/>
+                          </a:schemeClr>
+                        </a:lnRef>
+                        <a:fillRef idx="1">
+                          <a:schemeClr val="accent1"/>
+                        </a:fillRef>
+                        <a:effectRef idx="0">
+                          <a:schemeClr val="accent1"/>
+                        </a:effectRef>
+                        <a:fontRef idx="minor">
+                          <a:schemeClr val="lt1"/>
+                        </a:fontRef>
+                      </wps:style>
+                      <wps:txbx>
+                        <w:txbxContent>
+                          <w:p>
+                            <w:pPr>
+                              <w:jc w:val="center"/>
+                              <w:rPr>
+                                <w:color w:val="000000" w:themeColor="text1"/>
+                                <w:lang w:val="ru-RU"/>
+                              </w:rPr>
+                            </w:pPr>
+                            <w:r>
+                              <w:rPr>
+                                <w:color w:val="000000" w:themeColor="text1"/>
+                                <w:lang w:val="ru-RU"/>
+                              </w:rPr>
+                              <w:t>КОНЕЦ</w:t>
+                            </w:r>
+                          </w:p>
+                        </w:txbxContent>
+                      </wps:txbx>
+                      <wps:bodyPr rot="0" spcFirstLastPara="0" vertOverflow="overflow" horzOverflow="overflow" vert="horz" wrap="square" lIns="91440" tIns="45720" rIns="91440" bIns="45720" numCol="1" spcCol="0" rtlCol="0" fromWordArt="0" anchor="ctr" anchorCtr="0" forceAA="0" compatLnSpc="1">
+                        <a:prstTxWarp prst="textNoShape">
+                          <a:avLst/>
+                        </a:prstTxWarp>
+                        <a:noAutofit/>
+                      </wps:bodyPr>
+                    </wps:wsp>
+                  </a:graphicData>
+                </a:graphic>
+              </wp:anchor>
+            </w:drawing>
+          </mc:Choice>
+          <mc:Fallback>
+            <w:pict>
+              <v:oval w14:anchorId="78E891A1" id="Овал 306" o:spid="_x0000_s1033" style="position:absolute;margin-left:165.3pt;margin-top:13.45pt;width:116.45pt;height:55.9pt;z-index:251676672;visibility:visible;mso-wrap-style:square;mso-wrap-distance-left:9pt;mso-wrap-distance-top:0;mso-wrap-distance-right:9pt;mso-wrap-distance-bottom:0;mso-position-horizontal:absolute;mso-position-horizontal-relative:text;mso-position-vertical:absolute;mso-position-vertical-relative:text;v-text-anchor:middle" o:gfxdata="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" fillcolor="white [3212]" strokecolor="black [3213]" strokeweight="2pt">
+                <v:textbox>
+                  <w:txbxContent>
+                    <w:p>
+                      <w:pPr>
+                        <w:jc w:val="center"/>
+                        <w:rPr>
+                          <w:color w:val="000000" w:themeColor="text1"/>
+                          <w:lang w:val="ru-RU"/>
+                        </w:rPr>
+                      </w:pPr>
+                      <w:r>
+                        <w:rPr>
+                          <w:color w:val="000000" w:themeColor="text1"/>
+                          <w:lang w:val="ru-RU"/>
+                        </w:rPr>
+                        <w:t>КОНЕЦ</w:t>
+                      </w:r>
+                    </w:p>
+                  </w:txbxContent>
+                </v:textbox>
+              </v:oval>
+            </w:pict>
+          </mc:Fallback>
+        </mc:AlternateContent>
+      </w:r>
+    </w:p>
+    <w:p>
+      <w:pPr>
+        <w:rPr>
+          <w:rFonts w:eastAsiaTheme="minorEastAsia"/>
+          <w:sz w:val="28"/>
+          <w:szCs w:val="28"/>
+        </w:rPr>
+      </w:pPr>
+    </w:p>
+    <w:p>
+      <w:pPr>
+        <w:rPr>
+          <w:rFonts w:eastAsiaTheme="minorEastAsia"/>
+          <w:sz w:val="28"/>
+          <w:szCs w:val="28"/>
+        </w:rPr>
+      </w:pPr>
+    </w:p>
+    <w:p>
+      <w:pPr>
+        <w:rPr>
+          <w:rFonts w:eastAsiaTheme="minorEastAsia"/>
+          <w:sz w:val="28"/>
+          <w:szCs w:val="28"/>
+        </w:rPr>
+      </w:pPr>
+    </w:p>
+    <w:p>
+      <w:pPr>
+        <w:rPr>
+          <w:rFonts w:eastAsiaTheme="minorEastAsia"/>
+          <w:sz w:val="28"/>
+          <w:szCs w:val="28"/>
+        </w:rPr>
+      </w:pPr>
+    </w:p>
+    <w:p>
+      <w:pPr>
+        <w:rPr>
+          <w:rFonts w:eastAsiaTheme="minorEastAsia"/>
+          <w:sz w:val="28"/>
+          <w:szCs w:val="28"/>
+        </w:rPr>
+      </w:pPr>
+    </w:p>
+    <w:p>
+      <w:pPr>
+        <w:autoSpaceDE w:val="0"/>
+        <w:autoSpaceDN w:val="0"/>
+        <w:adjustRightInd w:val="0"/>
+        <w:rPr>
+          <w:rStyle w:val="Heading1Char"/>
+          <w:rFonts w:ascii="Times New Roman" w:hAnsi="Times New Roman" w:cs="Times New Roman"/>
+          <w:b/>
+          <w:color w:val="auto"/>
+          <w:sz w:val="28"/>
+          <w:szCs w:val="28"/>
+        </w:rPr>
+      </w:pPr>
+    </w:p>
+    <w:p>
+      <w:pPr>
+        <w:autoSpaceDE w:val="0"/>
+        <w:autoSpaceDN w:val="0"/>
+        <w:adjustRightInd w:val="0"/>
+        <w:rPr>
+          <w:rStyle w:val="Heading1Char"/>
+          <w:rFonts w:ascii="Times New Roman" w:hAnsi="Times New Roman" w:cs="Times New Roman"/>
+          <w:b/>
+          <w:color w:val="auto"/>
+          <w:sz w:val="28"/>
+          <w:szCs w:val="28"/>
+        </w:rPr>
+      </w:pPr>
+    </w:p>
+    <w:p>
+      <w:pPr>
+        <w:autoSpaceDE w:val="0"/>
+        <w:autoSpaceDN w:val="0"/>
+        <w:adjustRightInd w:val="0"/>
+        <w:rPr>
+          <w:rStyle w:val="Heading1Char"/>
+          <w:rFonts w:ascii="Times New Roman" w:hAnsi="Times New Roman" w:cs="Times New Roman"/>
+          <w:b/>
+          <w:color w:val="auto"/>
+          <w:sz w:val="28"/>
+          <w:szCs w:val="28"/>
+        </w:rPr>
+      </w:pPr>
+    </w:p>
+    <w:p>
+      <w:pPr>
+        <w:autoSpaceDE w:val="0"/>
+        <w:autoSpaceDN w:val="0"/>
+        <w:adjustRightInd w:val="0"/>
+        <w:rPr>
+          <w:rStyle w:val="Heading1Char"/>
+          <w:rFonts w:ascii="Times New Roman" w:hAnsi="Times New Roman" w:cs="Times New Roman"/>
+          <w:b/>
+          <w:color w:val="auto"/>
+          <w:sz w:val="28"/>
+          <w:szCs w:val="28"/>
+        </w:rPr>
+      </w:pPr>
+    </w:p>
+    <w:p>
+      <w:pPr>
+        <w:autoSpaceDE w:val="0"/>
+        <w:autoSpaceDN w:val="0"/>
+        <w:adjustRightInd w:val="0"/>
+        <w:rPr>
+          <w:rStyle w:val="Heading1Char"/>
+          <w:rFonts w:ascii="Times New Roman" w:hAnsi="Times New Roman" w:cs="Times New Roman"/>
+          <w:b/>
+          <w:color w:val="auto"/>
+          <w:sz w:val="28"/>
+          <w:szCs w:val="28"/>
+        </w:rPr>
+      </w:pPr>
+    </w:p>
+    <w:p>
+      <w:pPr>
+        <w:autoSpaceDE w:val="0"/>
+        <w:autoSpaceDN w:val="0"/>
+        <w:adjustRightInd w:val="0"/>
+        <w:rPr>
+          <w:rStyle w:val="Heading1Char"/>
+          <w:rFonts w:ascii="Times New Roman" w:hAnsi="Times New Roman" w:cs="Times New Roman"/>
+          <w:b/>
+          <w:color w:val="auto"/>
+          <w:sz w:val="28"/>
+          <w:szCs w:val="28"/>
+        </w:rPr>
+      </w:pPr>
+    </w:p>
+    <w:p>
+      <w:pPr>
+        <w:autoSpaceDE w:val="0"/>
+        <w:autoSpaceDN w:val="0"/>
+        <w:adjustRightInd w:val="0"/>
+        <w:rPr>
+          <w:rStyle w:val="Heading1Char"/>
+          <w:rFonts w:ascii="Times New Roman" w:hAnsi="Times New Roman" w:cs="Times New Roman"/>
+          <w:b/>
+          <w:color w:val="auto"/>
+          <w:sz w:val="28"/>
+          <w:szCs w:val="28"/>
+        </w:rPr>
+      </w:pPr>
+    </w:p>
+    <w:p>
+      <w:pPr>
+        <w:autoSpaceDE w:val="0"/>
+        <w:autoSpaceDN w:val="0"/>
+        <w:adjustRightInd w:val="0"/>
+        <w:rPr>
+          <w:rStyle w:val="Heading1Char"/>
+          <w:rFonts w:ascii="Times New Roman" w:hAnsi="Times New Roman" w:cs="Times New Roman"/>
+          <w:b/>
+          <w:color w:val="auto"/>
+          <w:sz w:val="28"/>
+          <w:szCs w:val="28"/>
+        </w:rPr>
+      </w:pPr>
+    </w:p>
+    <w:p>
+      <w:pPr>
+        <w:ind w:firstLine="708"/>
+        <w:rPr>
+          <w:color w:val="000000"/>
+          <w:sz w:val="28"/>
+          <w:szCs w:val="28"/>
+        </w:rPr>
+      </w:pPr>
+      <w:r>
+        <w:rPr>
+          <w:rStyle w:val="Strong"/>
+          <w:color w:val="000000"/>
+          <w:sz w:val="28"/>
+          <w:szCs w:val="28"/>
+        </w:rPr>
+        <w:t>2.</w:t>
+      </w:r>
+      <w:r>
+        <w:rPr>
+          <w:rStyle w:val="Strong"/>
+          <w:color w:val="000000"/>
+          <w:sz w:val="28"/>
+          <w:szCs w:val="28"/>
+          <w:lang w:val="en-US"/>
+        </w:rPr>
+        <w:t xml:space="preserve"> </w:t>
+      </w:r>
+      <w:r>
+        <w:rPr>
+          <w:rStyle w:val="Strong"/>
+          <w:b w:val="0"/>
+          <w:bCs w:val="0"/>
+          <w:color w:val="000000"/>
+          <w:sz w:val="28"/>
+          <w:szCs w:val="28"/>
+          <w:lang w:val="ru-RU"/>
+        </w:rPr>
+        <w:t>Транслятор с</w:t>
+      </w:r>
+      <w:r>
+        <w:rPr>
+          <w:rStyle w:val="Strong"/>
+          <w:color w:val="000000"/>
+          <w:sz w:val="28"/>
+          <w:szCs w:val="28"/>
+          <w:lang w:val="ru-RU"/>
+        </w:rPr>
+        <w:t xml:space="preserve"> </w:t>
+      </w:r>
+      <w:r>
+        <w:rPr>
+          <w:rStyle w:val="Strong"/>
+          <w:b w:val="0"/>
+          <w:bCs w:val="0"/>
+          <w:color w:val="000000"/>
+          <w:sz w:val="28"/>
+          <w:szCs w:val="28"/>
+        </w:rPr>
+        <w:t>Simple</w:t>
+      </w:r>
+      <w:r>
+        <w:rPr>
+          <w:rStyle w:val="Strong"/>
+          <w:color w:val="000000"/>
+          <w:sz w:val="28"/>
+          <w:szCs w:val="28"/>
+        </w:rPr>
+        <w:t xml:space="preserve"> </w:t>
+      </w:r>
+      <w:r>
+        <w:rPr>
+          <w:rStyle w:val="Strong"/>
+          <w:b w:val="0"/>
+          <w:bCs w:val="0"/>
+          <w:color w:val="000000"/>
+          <w:sz w:val="28"/>
+          <w:szCs w:val="28"/>
+        </w:rPr>
+        <w:t>Assembler</w:t>
+      </w:r>
+    </w:p>
+    <w:p>
+      <w:pPr>
+        <w:ind w:left="1056"/>
+        <w:rPr>
+          <w:rFonts w:eastAsiaTheme="minorEastAsia"/>
+          <w:sz w:val="28"/>
+          <w:szCs w:val="28"/>
+          <w:lang w:val="en-US"/>
+        </w:rPr>
+      </w:pPr>
+      <w:r>
+        <w:rPr>
+          <w:noProof/>
+          <w:lang w:eastAsia="ru-RU"/>
+        </w:rPr>
+        <mc:AlternateContent>
+          <mc:Choice Requires="wps">
+            <w:drawing>
+              <wp:anchor distT="0" distB="0" distL="114300" distR="114300" simplePos="0" relativeHeight="251696128" behindDoc="0" locked="0" layoutInCell="1" allowOverlap="1" wp14:anchorId="42B1F8B6" wp14:editId="377701B5">
+                <wp:simplePos x="0" y="0"/>
+                <wp:positionH relativeFrom="column">
+                  <wp:posOffset>2264261</wp:posOffset>
+                </wp:positionH>
+                <wp:positionV relativeFrom="paragraph">
+                  <wp:posOffset>44375</wp:posOffset>
+                </wp:positionV>
+                <wp:extent cx="1478280" cy="709930"/>
+                <wp:effectExtent l="0" t="0" r="26670" b="13970"/>
+                <wp:wrapNone/>
+                <wp:docPr id="332" name="Овал 332"/>
+                <wp:cNvGraphicFramePr/>
+                <a:graphic xmlns:a="http://schemas.openxmlformats.org/drawingml/2006/main">
+                  <a:graphicData uri="http://schemas.microsoft.com/office/word/2010/wordprocessingShape">
+                    <wps:wsp>
+                      <wps:cNvSpPr/>
+                      <wps:spPr>
+                        <a:xfrm>
+                          <a:off x="0" y="0"/>
+                          <a:ext cx="1478280" cy="709930"/>
+                        </a:xfrm>
+                        <a:prstGeom prst="ellipse">
+                          <a:avLst/>
+                        </a:prstGeom>
+                        <a:solidFill>
+                          <a:schemeClr val="bg1"/>
+                        </a:solidFill>
+                        <a:ln>
+                          <a:solidFill>
+                            <a:schemeClr val="tx1"/>
+                          </a:solidFill>
+                        </a:ln>
+                      </wps:spPr>
+                      <wps:style>
+                        <a:lnRef idx="2">
+                          <a:schemeClr val="accent1">
+                            <a:shade val="50000"/>
+                          </a:schemeClr>
+                        </a:lnRef>
+                        <a:fillRef idx="1">
+                          <a:schemeClr val="accent1"/>
+                        </a:fillRef>
+                        <a:effectRef idx="0">
+                          <a:schemeClr val="accent1"/>
+                        </a:effectRef>
+                        <a:fontRef idx="minor">
+                          <a:schemeClr val="lt1"/>
+                        </a:fontRef>
+                      </wps:style>
+                      <wps:txbx>
+                        <w:txbxContent>
+                          <w:p>
+                            <w:pPr>
+                              <w:jc w:val="center"/>
+                              <w:rPr>
+                                <w:color w:val="000000" w:themeColor="text1"/>
+                              </w:rPr>
+                            </w:pPr>
+                            <w:r>
+                              <w:rPr>
+                                <w:color w:val="000000" w:themeColor="text1"/>
+                              </w:rPr>
+                              <w:t>НАЧАЛО</w:t>
+                            </w:r>
+                          </w:p>
+                        </w:txbxContent>
+                      </wps:txbx>
+                      <wps:bodyPr rot="0" spcFirstLastPara="0" vertOverflow="overflow" horzOverflow="overflow" vert="horz" wrap="square" lIns="91440" tIns="45720" rIns="91440" bIns="45720" numCol="1" spcCol="0" rtlCol="0" fromWordArt="0" anchor="ctr" anchorCtr="0" forceAA="0" compatLnSpc="1">
+                        <a:prstTxWarp prst="textNoShape">
+                          <a:avLst/>
+                        </a:prstTxWarp>
+                        <a:noAutofit/>
+                      </wps:bodyPr>
+                    </wps:wsp>
+                  </a:graphicData>
+                </a:graphic>
+              </wp:anchor>
+            </w:drawing>
+          </mc:Choice>
+          <mc:Fallback>
+            <w:pict>
+              <v:oval w14:anchorId="42B1F8B6" id="Овал 332" o:spid="_x0000_s1034" style="position:absolute;left:0;text-align:left;margin-left:178.3pt;margin-top:3.5pt;width:116.4pt;height:55.9pt;z-index:251696128;visibility:visible;mso-wrap-style:square;mso-wrap-distance-left:9pt;mso-wrap-distance-top:0;mso-wrap-distance-right:9pt;mso-wrap-distance-bottom:0;mso-position-horizontal:absolute;mso-position-horizontal-relative:text;mso-position-vertical:absolute;mso-position-vertical-relative:text;v-text-anchor:middle" o:gfxdata="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" fillcolor="white [3212]" strokecolor="black [3213]" strokeweight="2pt">
+                <v:textbox>
+                  <w:txbxContent>
+                    <w:p>
+                      <w:pPr>
+                        <w:jc w:val="center"/>
+                        <w:rPr>
+                          <w:color w:val="000000" w:themeColor="text1"/>
+                        </w:rPr>
+                      </w:pPr>
+                      <w:r>
+                        <w:rPr>
+                          <w:color w:val="000000" w:themeColor="text1"/>
+                        </w:rPr>
+                        <w:t>НАЧАЛО</w:t>
+                      </w:r>
+                    </w:p>
+                  </w:txbxContent>
+                </v:textbox>
+              </v:oval>
+            </w:pict>
+          </mc:Fallback>
+        </mc:AlternateContent>
+      </w:r>
+    </w:p>
+    <w:p>
+      <w:pPr>
+        <w:ind w:left="1056"/>
+        <w:rPr>
+          <w:rFonts w:eastAsiaTheme="minorEastAsia"/>
+          <w:sz w:val="28"/>
+          <w:szCs w:val="28"/>
+        </w:rPr>
+      </w:pPr>
+      <w:r>
+        <w:rPr>
+          <w:rFonts w:eastAsiaTheme="minorEastAsia"/>
+          <w:noProof/>
+          <w:sz w:val="28"/>
+          <w:szCs w:val="28"/>
+          <w:lang w:eastAsia="ru-RU"/>
+        </w:rPr>
+        <mc:AlternateContent>
+          <mc:Choice Requires="wps">
+            <w:drawing>
+              <wp:anchor distT="0" distB="0" distL="114300" distR="114300" simplePos="0" relativeHeight="251686912" behindDoc="0" locked="0" layoutInCell="1" allowOverlap="1" wp14:anchorId="685B4CEF" wp14:editId="19FE1EB8">
+                <wp:simplePos x="0" y="0"/>
+                <wp:positionH relativeFrom="column">
+                  <wp:posOffset>2998993</wp:posOffset>
+                </wp:positionH>
+                <wp:positionV relativeFrom="paragraph">
+                  <wp:posOffset>180900</wp:posOffset>
+                </wp:positionV>
+                <wp:extent cx="0" cy="583565"/>
+                <wp:effectExtent l="95250" t="0" r="57150" b="64135"/>
+                <wp:wrapNone/>
+                <wp:docPr id="371" name="Прямая со стрелкой 371"/>
+                <wp:cNvGraphicFramePr/>
+                <a:graphic xmlns:a="http://schemas.openxmlformats.org/drawingml/2006/main">
+                  <a:graphicData uri="http://schemas.microsoft.com/office/word/2010/wordprocessingShape">
+                    <wps:wsp>
+                      <wps:cNvCnPr/>
+                      <wps:spPr>
+                        <a:xfrm>
+                          <a:off x="0" y="0"/>
+                          <a:ext cx="0" cy="583565"/>
+                        </a:xfrm>
+                        <a:prstGeom prst="straightConnector1">
+                          <a:avLst/>
+                        </a:prstGeom>
+                        <a:ln>
+                          <a:solidFill>
+                            <a:schemeClr val="tx1"/>
+                          </a:solidFill>
+                          <a:tailEnd type="arrow"/>
+                        </a:ln>
+                      </wps:spPr>
+                      <wps:style>
+                        <a:lnRef idx="1">
+                          <a:schemeClr val="accent1"/>
+                        </a:lnRef>
+                        <a:fillRef idx="0">
+                          <a:schemeClr val="accent1"/>
+                        </a:fillRef>
+                        <a:effectRef idx="0">
+                          <a:schemeClr val="accent1"/>
+                        </a:effectRef>
+                        <a:fontRef idx="minor">
+                          <a:schemeClr val="tx1"/>
+                        </a:fontRef>
+                      </wps:style>
+                      <wps:bodyPr/>
+                    </wps:wsp>
+                  </a:graphicData>
+                </a:graphic>
+              </wp:anchor>
+            </w:drawing>
+          </mc:Choice>
+          <mc:Fallback>
+            <w:pict>
+              <v:shape w14:anchorId="44BD7B1F" id="Прямая со стрелкой 371" o:spid="_x0000_s1026" type="#_x0000_t32" style="position:absolute;margin-left:236.15pt;margin-top:14.25pt;width:0;height:45.95pt;z-index:251686912;visibility:visible;mso-wrap-style:square;mso-wrap-distance-left:9pt;mso-wrap-distance-top:0;mso-wrap-distance-right:9pt;mso-wrap-distance-bottom:0;mso-position-horizontal:absolute;mso-position-horizontal-relative:text;mso-position-vertical:absolute;mso-position-vertical-relative:text" o:gfxdata="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" strokecolor="black [3213]">
+                <v:stroke endarrow="open"/>
+              </v:shape>
+            </w:pict>
+          </mc:Fallback>
+        </mc:AlternateContent>
+      </w:r>
+    </w:p>
+    <w:p>
+      <w:pPr>
+        <w:ind w:left="1056"/>
+        <w:rPr>
+          <w:rFonts w:eastAsiaTheme="minorEastAsia"/>
+          <w:sz w:val="28"/>
+          <w:szCs w:val="28"/>
+        </w:rPr>
+      </w:pPr>
+    </w:p>
+    <w:p>
+      <w:pPr>
+        <w:ind w:left="1056"/>
+        <w:rPr>
+          <w:rFonts w:eastAsiaTheme="minorEastAsia"/>
+          <w:sz w:val="28"/>
+          <w:szCs w:val="28"/>
+        </w:rPr>
+      </w:pPr>
+    </w:p>
+    <w:p>
+      <w:pPr>
+        <w:ind w:left="348"/>
+        <w:rPr>
+          <w:rFonts w:eastAsiaTheme="minorEastAsia"/>
+          <w:sz w:val="28"/>
+          <w:szCs w:val="28"/>
+        </w:rPr>
+      </w:pPr>
+      <w:r>
+        <w:rPr>
+          <w:rFonts w:eastAsiaTheme="minorEastAsia"/>
+          <w:noProof/>
+          <w:sz w:val="28"/>
+          <w:szCs w:val="28"/>
+          <w:lang w:eastAsia="ru-RU"/>
+        </w:rPr>
+        <mc:AlternateContent>
+          <mc:Choice Requires="wps">
+            <w:drawing>
+              <wp:anchor distT="0" distB="0" distL="114300" distR="114300" simplePos="0" relativeHeight="251697152" behindDoc="0" locked="0" layoutInCell="1" allowOverlap="1" wp14:anchorId="361BB039" wp14:editId="083395B9">
+                <wp:simplePos x="0" y="0"/>
+                <wp:positionH relativeFrom="column">
+                  <wp:posOffset>1799590</wp:posOffset>
+                </wp:positionH>
+                <wp:positionV relativeFrom="paragraph">
+                  <wp:posOffset>148030</wp:posOffset>
+                </wp:positionV>
+                <wp:extent cx="2397125" cy="626745"/>
+                <wp:effectExtent l="12700" t="12700" r="15875" b="8255"/>
+                <wp:wrapNone/>
+                <wp:docPr id="372" name="Блок-схема: данные 372"/>
+                <wp:cNvGraphicFramePr/>
+                <a:graphic xmlns:a="http://schemas.openxmlformats.org/drawingml/2006/main">
+                  <a:graphicData uri="http://schemas.microsoft.com/office/word/2010/wordprocessingShape">
+                    <wps:wsp>
+                      <wps:cNvSpPr/>
+                      <wps:spPr>
+                        <a:xfrm>
+                          <a:off x="0" y="0"/>
+                          <a:ext cx="2397125" cy="626745"/>
+                        </a:xfrm>
+                        <a:prstGeom prst="flowChartInputOutput">
+                          <a:avLst/>
+                        </a:prstGeom>
+                        <a:solidFill>
+                          <a:schemeClr val="bg1"/>
+                        </a:solidFill>
+                        <a:ln>
+                          <a:solidFill>
+                            <a:schemeClr val="tx1"/>
+                          </a:solidFill>
+                        </a:ln>
+                      </wps:spPr>
+                      <wps:style>
+                        <a:lnRef idx="2">
+                          <a:schemeClr val="accent1">
+                            <a:shade val="50000"/>
+                          </a:schemeClr>
+                        </a:lnRef>
+                        <a:fillRef idx="1">
+                          <a:schemeClr val="accent1"/>
+                        </a:fillRef>
+                        <a:effectRef idx="0">
+                          <a:schemeClr val="accent1"/>
+                        </a:effectRef>
+                        <a:fontRef idx="minor">
+                          <a:schemeClr val="lt1"/>
+                        </a:fontRef>
+                      </wps:style>
+                      <wps:txbx>
+                        <w:txbxContent>
+                          <w:p>
+                            <w:pPr>
+                              <w:jc w:val="center"/>
+                              <w:rPr>
+                                <w:bCs/>
+                                <w:color w:val="000000"/>
+                              </w:rPr>
+                            </w:pPr>
+                            <w:r>
+                              <w:rPr>
+                                <w:color w:val="000000" w:themeColor="text1"/>
+                              </w:rPr>
+                              <w:t>Получение имён входного и выходного файлов</w:t>
+                            </w:r>
+                          </w:p>
+                        </w:txbxContent>
+                      </wps:txbx>
+                      <wps:bodyPr rot="0" spcFirstLastPara="0" vertOverflow="overflow" horzOverflow="overflow" vert="horz" wrap="square" lIns="91440" tIns="45720" rIns="91440" bIns="45720" numCol="1" spcCol="0" rtlCol="0" fromWordArt="0" anchor="ctr" anchorCtr="0" forceAA="0" compatLnSpc="1">
+                        <a:prstTxWarp prst="textNoShape">
+                          <a:avLst/>
+                        </a:prstTxWarp>
+                        <a:noAutofit/>
+                      </wps:bodyPr>
+                    </wps:wsp>
+                  </a:graphicData>
+                </a:graphic>
+                <wp14:sizeRelH relativeFrom="margin">
+                  <wp14:pctWidth>0</wp14:pctWidth>
+                </wp14:sizeRelH>
+                <wp14:sizeRelV relativeFrom="margin">
+                  <wp14:pctHeight>0</wp14:pctHeight>
+                </wp14:sizeRelV>
+              </wp:anchor>
+            </w:drawing>
+          </mc:Choice>
+          <mc:Fallback>
+            <w:pict>
+              <v:shapetype w14:anchorId="361BB039" id="_x0000_t111" coordsize="21600,21600" o:spt="111" path="m4321,l21600,,17204,21600,,21600xe">
+                <v:stroke joinstyle="miter"/>
+                <v:path gradientshapeok="t" o:connecttype="custom" o:connectlocs="12961,0;10800,0;2161,10800;8602,21600;10800,21600;19402,10800" textboxrect="4321,0,17204,21600"/>
+              </v:shapetype>
+              <v:shape id="Блок-схема: данные 372" o:spid="_x0000_s1035" type="#_x0000_t111" style="position:absolute;left:0;text-align:left;margin-left:141.7pt;margin-top:11.65pt;width:188.75pt;height:49.35pt;z-index:251697152;visibility:visible;mso-wrap-style:square;mso-width-percent:0;mso-height-percent:0;mso-wrap-distance-left:9pt;mso-wrap-distance-top:0;mso-wrap-distance-right:9pt;mso-wrap-distance-bottom:0;mso-position-horizontal:absolute;mso-position-horizontal-relative:text;mso-position-vertical:absolute;mso-position-vertical-relative:text;mso-width-percent:0;mso-height-percent:0;mso-width-relative:margin;mso-height-relative:margin;v-text-anchor:middle" o:gfxdata="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" fillcolor="white [3212]" strokecolor="black [3213]" strokeweight="2pt">
+                <v:textbox>
+                  <w:txbxContent>
+                    <w:p>
+                      <w:pPr>
+                        <w:jc w:val="center"/>
+                        <w:rPr>
+                          <w:bCs/>
+                          <w:color w:val="000000"/>
+                        </w:rPr>
+                      </w:pPr>
+                      <w:r>
+                        <w:rPr>
+                          <w:color w:val="000000" w:themeColor="text1"/>
+                        </w:rPr>
+                        <w:t>Получение имён входного и выходного файлов</w:t>
+                      </w:r>
+                    </w:p>
+                  </w:txbxContent>
+                </v:textbox>
+              </v:shape>
+            </w:pict>
+          </mc:Fallback>
+        </mc:AlternateContent>
+      </w:r>
+    </w:p>
+    <w:p>
+      <w:pPr>
+        <w:rPr>
+          <w:rFonts w:eastAsiaTheme="minorEastAsia"/>
+          <w:sz w:val="28"/>
+          <w:szCs w:val="28"/>
+        </w:rPr>
+      </w:pPr>
+    </w:p>
+    <w:p>
+      <w:pPr>
+        <w:rPr>
+          <w:rFonts w:eastAsiaTheme="minorEastAsia"/>
+          <w:sz w:val="28"/>
+          <w:szCs w:val="28"/>
+          <w:lang w:val="en-US"/>
+        </w:rPr>
+      </w:pPr>
+      <w:r>
+        <w:rPr>
+          <w:rFonts w:eastAsiaTheme="minorEastAsia"/>
+          <w:noProof/>
+          <w:sz w:val="28"/>
+          <w:szCs w:val="28"/>
+          <w:lang w:eastAsia="ru-RU"/>
+        </w:rPr>
+        <mc:AlternateContent>
+          <mc:Choice Requires="wps">
+            <w:drawing>
+              <wp:anchor distT="0" distB="0" distL="114300" distR="114300" simplePos="0" relativeHeight="251687936" behindDoc="0" locked="0" layoutInCell="1" allowOverlap="1" wp14:anchorId="580557B7" wp14:editId="1412C84D">
+                <wp:simplePos x="0" y="0"/>
+                <wp:positionH relativeFrom="column">
+                  <wp:posOffset>2997200</wp:posOffset>
+                </wp:positionH>
+                <wp:positionV relativeFrom="paragraph">
+                  <wp:posOffset>36830</wp:posOffset>
+                </wp:positionV>
+                <wp:extent cx="0" cy="583565"/>
+                <wp:effectExtent l="95250" t="0" r="57150" b="64135"/>
+                <wp:wrapNone/>
+                <wp:docPr id="373" name="Прямая со стрелкой 373"/>
+                <wp:cNvGraphicFramePr/>
+                <a:graphic xmlns:a="http://schemas.openxmlformats.org/drawingml/2006/main">
+                  <a:graphicData uri="http://schemas.microsoft.com/office/word/2010/wordprocessingShape">
+                    <wps:wsp>
+                      <wps:cNvCnPr/>
+                      <wps:spPr>
+                        <a:xfrm>
+                          <a:off x="0" y="0"/>
+                          <a:ext cx="0" cy="583565"/>
+                        </a:xfrm>
+                        <a:prstGeom prst="straightConnector1">
+                          <a:avLst/>
+                        </a:prstGeom>
+                        <a:ln>
+                          <a:solidFill>
+                            <a:schemeClr val="tx1"/>
+                          </a:solidFill>
+                          <a:tailEnd type="arrow"/>
+                        </a:ln>
+                      </wps:spPr>
+                      <wps:style>
+                        <a:lnRef idx="1">
+                          <a:schemeClr val="accent1"/>
+                        </a:lnRef>
+                        <a:fillRef idx="0">
+                          <a:schemeClr val="accent1"/>
+                        </a:fillRef>
+                        <a:effectRef idx="0">
+                          <a:schemeClr val="accent1"/>
+                        </a:effectRef>
+                        <a:fontRef idx="minor">
+                          <a:schemeClr val="tx1"/>
+                        </a:fontRef>
+                      </wps:style>
+                      <wps:bodyPr/>
+                    </wps:wsp>
+                  </a:graphicData>
+                </a:graphic>
+              </wp:anchor>
+            </w:drawing>
+          </mc:Choice>
+          <mc:Fallback>
+            <w:pict>
+              <v:shape w14:anchorId="3B76448D" id="Прямая со стрелкой 373" o:spid="_x0000_s1026" type="#_x0000_t32" style="position:absolute;margin-left:236pt;margin-top:2.9pt;width:0;height:45.95pt;z-index:251687936;visibility:visible;mso-wrap-style:square;mso-wrap-distance-left:9pt;mso-wrap-distance-top:0;mso-wrap-distance-right:9pt;mso-wrap-distance-bottom:0;mso-position-horizontal:absolute;mso-position-horizontal-relative:text;mso-position-vertical:absolute;mso-position-vertical-relative:text" o:gfxdata="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" strokecolor="black [3213]">
+                <v:stroke endarrow="open"/>
+              </v:shape>
+            </w:pict>
+          </mc:Fallback>
+        </mc:AlternateContent>
+      </w:r>
+      <w:r>
+        <w:rPr>
+          <w:rFonts w:eastAsiaTheme="minorEastAsia"/>
+          <w:sz w:val="28"/>
+          <w:szCs w:val="28"/>
+        </w:rPr>
+        <w:tab/>
+      </w:r>
+      <w:r>
+        <w:rPr>
+          <w:rFonts w:eastAsiaTheme="minorEastAsia"/>
+          <w:sz w:val="28"/>
+          <w:szCs w:val="28"/>
+        </w:rPr>
+        <w:tab/>
+      </w:r>
+    </w:p>
+    <w:p>
+      <w:pPr>
+        <w:rPr>
+          <w:rFonts w:eastAsiaTheme="minorEastAsia"/>
+          <w:sz w:val="28"/>
+          <w:szCs w:val="28"/>
+        </w:rPr>
+      </w:pPr>
+    </w:p>
+    <w:p>
+      <w:pPr>
+        <w:rPr>
+          <w:rFonts w:eastAsiaTheme="minorEastAsia"/>
+          <w:sz w:val="28"/>
+          <w:szCs w:val="28"/>
+        </w:rPr>
+      </w:pPr>
+      <w:r>
+        <w:rPr>
+          <w:rFonts w:eastAsiaTheme="minorEastAsia"/>
+          <w:noProof/>
+          <w:sz w:val="28"/>
+          <w:szCs w:val="28"/>
+          <w:lang w:eastAsia="ru-RU"/>
+        </w:rPr>
+        <mc:AlternateContent>
+          <mc:Choice Requires="wps">
+            <w:drawing>
+              <wp:anchor distT="0" distB="0" distL="114300" distR="114300" simplePos="0" relativeHeight="251699200" behindDoc="0" locked="0" layoutInCell="1" allowOverlap="1" wp14:anchorId="1FFA47DB" wp14:editId="70523017">
+                <wp:simplePos x="0" y="0"/>
+                <wp:positionH relativeFrom="column">
+                  <wp:posOffset>2208579</wp:posOffset>
+                </wp:positionH>
+                <wp:positionV relativeFrom="paragraph">
+                  <wp:posOffset>204909</wp:posOffset>
+                </wp:positionV>
+                <wp:extent cx="1593215" cy="619125"/>
+                <wp:effectExtent l="12700" t="12700" r="6985" b="15875"/>
+                <wp:wrapNone/>
+                <wp:docPr id="1" name="Параллелограмм 11"/>
+                <wp:cNvGraphicFramePr/>
+                <a:graphic xmlns:a="http://schemas.openxmlformats.org/drawingml/2006/main">
+                  <a:graphicData uri="http://schemas.microsoft.com/office/word/2010/wordprocessingShape">
+                    <wps:wsp>
+                      <wps:cNvSpPr/>
+                      <wps:spPr>
+                        <a:xfrm>
+                          <a:off x="0" y="0"/>
+                          <a:ext cx="1593215" cy="619125"/>
+                        </a:xfrm>
+                        <a:prstGeom prst="parallelogram">
+                          <a:avLst/>
+                        </a:prstGeom>
+                      </wps:spPr>
+                      <wps:style>
+                        <a:lnRef idx="2">
+                          <a:schemeClr val="dk1"/>
+                        </a:lnRef>
+                        <a:fillRef idx="1">
+                          <a:schemeClr val="lt1"/>
+                        </a:fillRef>
+                        <a:effectRef idx="0">
+                          <a:schemeClr val="dk1"/>
+                        </a:effectRef>
+                        <a:fontRef idx="minor">
+                          <a:schemeClr val="dk1"/>
+                        </a:fontRef>
+                      </wps:style>
+                      <wps:txbx>
+                        <w:txbxContent>
+                          <w:p>
+                            <w:pPr>
+                              <w:jc w:val="center"/>
+                              <w:rPr>
+                                <w:lang w:val="ru-RU"/>
+                              </w:rPr>
+                            </w:pPr>
+                            <w:r>
+                              <w:rPr>
+                                <w:lang w:val="ru-RU"/>
+                              </w:rPr>
+                              <w:t>Входной файл существует?</w:t>
+                            </w:r>
+                          </w:p>
+                        </w:txbxContent>
+                      </wps:txbx>
+                      <wps:bodyPr rot="0" spcFirstLastPara="0" vertOverflow="overflow" horzOverflow="overflow" vert="horz" wrap="square" lIns="91440" tIns="45720" rIns="91440" bIns="45720" numCol="1" spcCol="0" rtlCol="0" fromWordArt="0" anchor="ctr" anchorCtr="0" forceAA="0" compatLnSpc="1">
+                        <a:prstTxWarp prst="textNoShape">
+                          <a:avLst/>
+                        </a:prstTxWarp>
+                        <a:noAutofit/>
+                      </wps:bodyPr>
+                    </wps:wsp>
+                  </a:graphicData>
+                </a:graphic>
+                <wp14:sizeRelH relativeFrom="margin">
+                  <wp14:pctWidth>0</wp14:pctWidth>
+                </wp14:sizeRelH>
+                <wp14:sizeRelV relativeFrom="margin">
+                  <wp14:pctHeight>0</wp14:pctHeight>
+                </wp14:sizeRelV>
+              </wp:anchor>
+            </w:drawing>
+          </mc:Choice>
+          <mc:Fallback>
+            <w:pict>
+              <v:shape w14:anchorId="1FFA47DB" id="_x0000_s1036" type="#_x0000_t7" style="position:absolute;margin-left:173.9pt;margin-top:16.15pt;width:125.45pt;height:48.75pt;z-index:251699200;visibility:visible;mso-wrap-style:square;mso-width-percent:0;mso-height-percent:0;mso-wrap-distance-left:9pt;mso-wrap-distance-top:0;mso-wrap-distance-right:9pt;mso-wrap-distance-bottom:0;mso-position-horizontal:absolute;mso-position-horizontal-relative:text;mso-position-vertical:absolute;mso-position-vertical-relative:text;mso-width-percent:0;mso-height-percent:0;mso-width-relative:margin;mso-height-relative:margin;v-text-anchor:middle" o:gfxdata="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" adj="2098" fillcolor="white [3201]" strokecolor="black [3200]" strokeweight="2pt">
+                <v:textbox>
+                  <w:txbxContent>
+                    <w:p>
+                      <w:pPr>
+                        <w:jc w:val="center"/>
+                        <w:rPr>
+                          <w:lang w:val="ru-RU"/>
+                        </w:rPr>
+                      </w:pPr>
+                      <w:r>
+                        <w:rPr>
+                          <w:lang w:val="ru-RU"/>
+                        </w:rPr>
+                        <w:t>Входной файл существует?</w:t>
+                      </w:r>
+                    </w:p>
+                  </w:txbxContent>
+                </v:textbox>
+              </v:shape>
+            </w:pict>
+          </mc:Fallback>
+        </mc:AlternateContent>
+      </w:r>
+    </w:p>
+    <w:p>
+      <w:pPr>
+        <w:autoSpaceDE w:val="0"/>
+        <w:autoSpaceDN w:val="0"/>
+        <w:adjustRightInd w:val="0"/>
+        <w:rPr>
+          <w:rStyle w:val="Strong"/>
+          <w:color w:val="000000"/>
+          <w:sz w:val="28"/>
+          <w:szCs w:val="28"/>
+        </w:rPr>
+      </w:pPr>
+    </w:p>
+    <w:p>
+      <w:pPr>
+        <w:autoSpaceDE w:val="0"/>
+        <w:autoSpaceDN w:val="0"/>
+        <w:adjustRightInd w:val="0"/>
+        <w:rPr>
+          <w:rStyle w:val="Strong"/>
+          <w:color w:val="000000"/>
+          <w:sz w:val="28"/>
+          <w:szCs w:val="28"/>
+        </w:rPr>
+      </w:pPr>
+      <w:r>
+        <w:rPr>
+          <w:rFonts w:eastAsiaTheme="minorEastAsia"/>
+          <w:noProof/>
+          <w:sz w:val="28"/>
+          <w:szCs w:val="28"/>
+          <w:lang w:eastAsia="ru-RU"/>
+        </w:rPr>
+        <mc:AlternateContent>
+          <mc:Choice Requires="wps">
+            <w:drawing>
+              <wp:anchor distT="0" distB="0" distL="114300" distR="114300" simplePos="0" relativeHeight="251711488" behindDoc="0" locked="0" layoutInCell="1" allowOverlap="1" wp14:anchorId="3CCAE97D" wp14:editId="040BC9A0">
+                <wp:simplePos x="0" y="0"/>
+                <wp:positionH relativeFrom="column">
+                  <wp:posOffset>738896</wp:posOffset>
+                </wp:positionH>
+                <wp:positionV relativeFrom="paragraph">
+                  <wp:posOffset>88216</wp:posOffset>
+                </wp:positionV>
+                <wp:extent cx="1561318" cy="0"/>
+                <wp:effectExtent l="0" t="0" r="13970" b="12700"/>
+                <wp:wrapNone/>
+                <wp:docPr id="8" name="Прямая соединительная линия 30"/>
+                <wp:cNvGraphicFramePr/>
+                <a:graphic xmlns:a="http://schemas.openxmlformats.org/drawingml/2006/main">
+                  <a:graphicData uri="http://schemas.microsoft.com/office/word/2010/wordprocessingShape">
+                    <wps:wsp>
+                      <wps:cNvCnPr/>
+                      <wps:spPr>
+                        <a:xfrm flipH="1" flipV="1">
+                          <a:off x="0" y="0"/>
+                          <a:ext cx="1561318" cy="0"/>
+                        </a:xfrm>
+                        <a:prstGeom prst="line">
+                          <a:avLst/>
+                        </a:prstGeom>
+                        <a:ln>
+                          <a:solidFill>
+                            <a:schemeClr val="tx1"/>
+                          </a:solidFill>
+                        </a:ln>
+                      </wps:spPr>
+                      <wps:style>
+                        <a:lnRef idx="1">
+                          <a:schemeClr val="accent1"/>
+                        </a:lnRef>
+                        <a:fillRef idx="0">
+                          <a:schemeClr val="accent1"/>
+                        </a:fillRef>
+                        <a:effectRef idx="0">
+                          <a:schemeClr val="accent1"/>
+                        </a:effectRef>
+                        <a:fontRef idx="minor">
+                          <a:schemeClr val="tx1"/>
+                        </a:fontRef>
+                      </wps:style>
+                      <wps:bodyPr/>
+                    </wps:wsp>
+                  </a:graphicData>
+                </a:graphic>
+                <wp14:sizeRelH relativeFrom="margin">
+                  <wp14:pctWidth>0</wp14:pctWidth>
+                </wp14:sizeRelH>
+                <wp14:sizeRelV relativeFrom="margin">
+                  <wp14:pctHeight>0</wp14:pctHeight>
+                </wp14:sizeRelV>
+              </wp:anchor>
+            </w:drawing>
+          </mc:Choice>
+          <mc:Fallback>
+            <w:pict>
+              <v:line w14:anchorId="415E63C9" id="Прямая соединительная линия 30" o:spid="_x0000_s1026" style="position:absolute;flip:x y;z-index:251711488;visibility:visible;mso-wrap-style:square;mso-width-percent:0;mso-height-percent:0;mso-wrap-distance-left:9pt;mso-wrap-distance-top:0;mso-wrap-distance-right:9pt;mso-wrap-distance-bottom:0;mso-position-horizontal:absolute;mso-position-horizontal-relative:text;mso-position-vertical:absolute;mso-position-vertical-relative:text;mso-width-percent:0;mso-height-percent:0;mso-width-relative:margin;mso-height-relative:margin" from="58.2pt,6.95pt" to="181.15pt,6.95pt" o:gfxdata="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" strokecolor="black [3213]"/>
+            </w:pict>
+          </mc:Fallback>
+        </mc:AlternateContent>
+      </w:r>
+      <w:r>
+        <w:rPr>
+          <w:rFonts w:eastAsiaTheme="minorEastAsia"/>
+          <w:noProof/>
+          <w:sz w:val="28"/>
+          <w:szCs w:val="28"/>
+          <w:lang w:eastAsia="ru-RU"/>
+        </w:rPr>
+        <mc:AlternateContent>
+          <mc:Choice Requires="wps">
+            <w:drawing>
+              <wp:anchor distT="0" distB="0" distL="114300" distR="114300" simplePos="0" relativeHeight="251713536" behindDoc="0" locked="0" layoutInCell="1" allowOverlap="1" wp14:anchorId="6076A6F2" wp14:editId="020C3DAB">
+                <wp:simplePos x="0" y="0"/>
+                <wp:positionH relativeFrom="column">
+                  <wp:posOffset>739873</wp:posOffset>
+                </wp:positionH>
+                <wp:positionV relativeFrom="paragraph">
+                  <wp:posOffset>88216</wp:posOffset>
+                </wp:positionV>
+                <wp:extent cx="48456" cy="5231277"/>
+                <wp:effectExtent l="25400" t="0" r="53340" b="39370"/>
+                <wp:wrapNone/>
+                <wp:docPr id="10" name="Прямая со стрелкой 385"/>
+                <wp:cNvGraphicFramePr/>
+                <a:graphic xmlns:a="http://schemas.openxmlformats.org/drawingml/2006/main">
+                  <a:graphicData uri="http://schemas.microsoft.com/office/word/2010/wordprocessingShape">
+                    <wps:wsp>
+                      <wps:cNvCnPr/>
+                      <wps:spPr>
+                        <a:xfrm>
+                          <a:off x="0" y="0"/>
+                          <a:ext cx="48456" cy="5231277"/>
+                        </a:xfrm>
+                        <a:prstGeom prst="straightConnector1">
+                          <a:avLst/>
+                        </a:prstGeom>
+                        <a:ln>
+                          <a:solidFill>
+                            <a:schemeClr val="tx1"/>
+                          </a:solidFill>
+                          <a:tailEnd type="arrow"/>
+                        </a:ln>
+                      </wps:spPr>
+                      <wps:style>
+                        <a:lnRef idx="1">
+                          <a:schemeClr val="accent1"/>
+                        </a:lnRef>
+                        <a:fillRef idx="0">
+                          <a:schemeClr val="accent1"/>
+                        </a:fillRef>
+                        <a:effectRef idx="0">
+                          <a:schemeClr val="accent1"/>
+                        </a:effectRef>
+                        <a:fontRef idx="minor">
+                          <a:schemeClr val="tx1"/>
+                        </a:fontRef>
+                      </wps:style>
+                      <wps:bodyPr/>
+                    </wps:wsp>
+                  </a:graphicData>
+                </a:graphic>
+                <wp14:sizeRelH relativeFrom="margin">
+                  <wp14:pctWidth>0</wp14:pctWidth>
+                </wp14:sizeRelH>
+                <wp14:sizeRelV relativeFrom="margin">
+                  <wp14:pctHeight>0</wp14:pctHeight>
+                </wp14:sizeRelV>
+              </wp:anchor>
+            </w:drawing>
+          </mc:Choice>
+          <mc:Fallback>
+            <w:pict>
+              <v:shape w14:anchorId="60E08739" id="Прямая со стрелкой 385" o:spid="_x0000_s1026" type="#_x0000_t32" style="position:absolute;margin-left:58.25pt;margin-top:6.95pt;width:3.8pt;height:411.9pt;z-index:251713536;visibility:visible;mso-wrap-style:square;mso-width-percent:0;mso-height-percent:0;mso-wrap-distance-left:9pt;mso-wrap-distance-top:0;mso-wrap-distance-right:9pt;mso-wrap-distance-bottom:0;mso-position-horizontal:absolute;mso-position-horizontal-relative:text;mso-position-vertical:absolute;mso-position-vertical-relative:text;mso-width-percent:0;mso-height-percent:0;mso-width-relative:margin;mso-height-relative:margin" o:gfxdata="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" strokecolor="black [3213]">
+                <v:stroke endarrow="open"/>
+              </v:shape>
+            </w:pict>
+          </mc:Fallback>
+        </mc:AlternateContent>
+      </w:r>
+    </w:p>
+    <w:p>
+      <w:pPr>
+        <w:autoSpaceDE w:val="0"/>
+        <w:autoSpaceDN w:val="0"/>
+        <w:adjustRightInd w:val="0"/>
+        <w:rPr>
+          <w:rStyle w:val="Strong"/>
+          <w:b w:val="0"/>
+          <w:bCs w:val="0"/>
+          <w:color w:val="000000"/>
+          <w:sz w:val="28"/>
+          <w:szCs w:val="28"/>
+          <w:lang w:val="ru-RU"/>
+        </w:rPr>
+      </w:pPr>
+      <w:r>
+        <w:rPr>
+          <w:rFonts w:eastAsiaTheme="minorEastAsia"/>
+          <w:noProof/>
+          <w:sz w:val="28"/>
+          <w:szCs w:val="28"/>
+          <w:lang w:eastAsia="ru-RU"/>
+        </w:rPr>
+        <mc:AlternateContent>
+          <mc:Choice Requires="wps">
+            <w:drawing>
+              <wp:anchor distT="0" distB="0" distL="114300" distR="114300" simplePos="0" relativeHeight="251691008" behindDoc="0" locked="0" layoutInCell="1" allowOverlap="1" wp14:anchorId="3238FF99" wp14:editId="7E9F10DB">
+                <wp:simplePos x="0" y="0"/>
+                <wp:positionH relativeFrom="column">
+                  <wp:posOffset>2985770</wp:posOffset>
+                </wp:positionH>
+                <wp:positionV relativeFrom="paragraph">
+                  <wp:posOffset>85383</wp:posOffset>
+                </wp:positionV>
+                <wp:extent cx="0" cy="583565"/>
+                <wp:effectExtent l="95250" t="0" r="57150" b="64135"/>
+                <wp:wrapNone/>
+                <wp:docPr id="385" name="Прямая со стрелкой 385"/>
+                <wp:cNvGraphicFramePr/>
+                <a:graphic xmlns:a="http://schemas.openxmlformats.org/drawingml/2006/main">
+                  <a:graphicData uri="http://schemas.microsoft.com/office/word/2010/wordprocessingShape">
+                    <wps:wsp>
+                      <wps:cNvCnPr/>
+                      <wps:spPr>
+                        <a:xfrm>
+                          <a:off x="0" y="0"/>
+                          <a:ext cx="0" cy="583565"/>
+                        </a:xfrm>
+                        <a:prstGeom prst="straightConnector1">
+                          <a:avLst/>
+                        </a:prstGeom>
+                        <a:ln>
+                          <a:solidFill>
+                            <a:schemeClr val="tx1"/>
+                          </a:solidFill>
+                          <a:tailEnd type="arrow"/>
+                        </a:ln>
+                      </wps:spPr>
+                      <wps:style>
+                        <a:lnRef idx="1">
+                          <a:schemeClr val="accent1"/>
+                        </a:lnRef>
+                        <a:fillRef idx="0">
+                          <a:schemeClr val="accent1"/>
+                        </a:fillRef>
+                        <a:effectRef idx="0">
+                          <a:schemeClr val="accent1"/>
+                        </a:effectRef>
+                        <a:fontRef idx="minor">
+                          <a:schemeClr val="tx1"/>
+                        </a:fontRef>
+                      </wps:style>
+                      <wps:bodyPr/>
+                    </wps:wsp>
+                  </a:graphicData>
+                </a:graphic>
+              </wp:anchor>
+            </w:drawing>
+          </mc:Choice>
+          <mc:Fallback>
+            <w:pict>
+              <v:shape w14:anchorId="5B2C53A7" id="Прямая со стрелкой 385" o:spid="_x0000_s1026" type="#_x0000_t32" style="position:absolute;margin-left:235.1pt;margin-top:6.7pt;width:0;height:45.95pt;z-index:251691008;visibility:visible;mso-wrap-style:square;mso-wrap-distance-left:9pt;mso-wrap-distance-top:0;mso-wrap-distance-right:9pt;mso-wrap-distance-bottom:0;mso-position-horizontal:absolute;mso-position-horizontal-relative:text;mso-position-vertical:absolute;mso-position-vertical-relative:text" o:gfxdata="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" strokecolor="black [3213]">
+                <v:stroke endarrow="open"/>
+              </v:shape>
+            </w:pict>
+          </mc:Fallback>
+        </mc:AlternateContent>
+      </w:r>
+      <w:r>
+        <w:rPr>
+          <w:rStyle w:val="Strong"/>
+          <w:color w:val="000000"/>
+          <w:sz w:val="28"/>
+          <w:szCs w:val="28"/>
+        </w:rPr>
+        <w:tab/>
+      </w:r>
+      <w:r>
+        <w:rPr>
+          <w:rStyle w:val="Strong"/>
+          <w:color w:val="000000"/>
+          <w:sz w:val="28"/>
+          <w:szCs w:val="28"/>
+        </w:rPr>
+        <w:tab/>
+      </w:r>
+      <w:r>
+        <w:rPr>
+          <w:rStyle w:val="Strong"/>
+          <w:color w:val="000000"/>
+          <w:sz w:val="28"/>
+          <w:szCs w:val="28"/>
+        </w:rPr>
+        <w:tab/>
+      </w:r>
+      <w:r>
+        <w:rPr>
+          <w:rStyle w:val="Strong"/>
+          <w:color w:val="000000"/>
+          <w:sz w:val="28"/>
+          <w:szCs w:val="28"/>
+        </w:rPr>
+        <w:tab/>
+      </w:r>
+      <w:r>
+        <w:rPr>
+          <w:rStyle w:val="Strong"/>
+          <w:color w:val="000000"/>
+          <w:sz w:val="28"/>
+          <w:szCs w:val="28"/>
+        </w:rPr>
+        <w:tab/>
+      </w:r>
+      <w:r>
+        <w:rPr>
+          <w:rStyle w:val="Strong"/>
+          <w:color w:val="000000"/>
+          <w:sz w:val="28"/>
+          <w:szCs w:val="28"/>
+        </w:rPr>
+        <w:tab/>
+      </w:r>
+      <w:r>
+        <w:rPr>
+          <w:rStyle w:val="Strong"/>
+          <w:color w:val="000000"/>
+          <w:sz w:val="28"/>
+          <w:szCs w:val="28"/>
+        </w:rPr>
+        <w:tab/>
+      </w:r>
+    </w:p>
+    <w:p>
+      <w:pPr>
+        <w:autoSpaceDE w:val="0"/>
+        <w:autoSpaceDN w:val="0"/>
+        <w:adjustRightInd w:val="0"/>
+        <w:rPr>
+          <w:rStyle w:val="Strong"/>
+          <w:b w:val="0"/>
+          <w:bCs w:val="0"/>
+          <w:color w:val="000000"/>
+          <w:sz w:val="28"/>
+          <w:szCs w:val="28"/>
+          <w:lang w:val="ru-RU"/>
+        </w:rPr>
+      </w:pPr>
+      <w:r>
+        <w:rPr>
+          <w:rStyle w:val="Strong"/>
+          <w:color w:val="000000"/>
+          <w:sz w:val="28"/>
+          <w:szCs w:val="28"/>
+          <w:lang w:val="ru-RU"/>
+        </w:rPr>
+        <w:tab/>
+      </w:r>
+      <w:r>
+        <w:rPr>
+          <w:rStyle w:val="Strong"/>
+          <w:color w:val="000000"/>
+          <w:sz w:val="28"/>
+          <w:szCs w:val="28"/>
+          <w:lang w:val="ru-RU"/>
+        </w:rPr>
+        <w:tab/>
+      </w:r>
+      <w:r>
+        <w:rPr>
+          <w:rStyle w:val="Strong"/>
+          <w:color w:val="000000"/>
+          <w:sz w:val="28"/>
+          <w:szCs w:val="28"/>
+          <w:lang w:val="ru-RU"/>
+        </w:rPr>
+        <w:tab/>
+      </w:r>
+      <w:r>
+        <w:rPr>
+          <w:rStyle w:val="Strong"/>
+          <w:color w:val="000000"/>
+          <w:sz w:val="28"/>
+          <w:szCs w:val="28"/>
+          <w:lang w:val="ru-RU"/>
+        </w:rPr>
+        <w:tab/>
+      </w:r>
+      <w:r>
+        <w:rPr>
+          <w:rStyle w:val="Strong"/>
+          <w:color w:val="000000"/>
+          <w:sz w:val="28"/>
+          <w:szCs w:val="28"/>
+          <w:lang w:val="ru-RU"/>
+        </w:rPr>
+        <w:tab/>
+      </w:r>
+      <w:r>
+        <w:rPr>
+          <w:rStyle w:val="Strong"/>
+          <w:color w:val="000000"/>
+          <w:sz w:val="28"/>
+          <w:szCs w:val="28"/>
+          <w:lang w:val="ru-RU"/>
+        </w:rPr>
+        <w:tab/>
+        <w:t xml:space="preserve">        </w:t>
+      </w:r>
+      <w:r>
+        <w:rPr>
+          <w:rStyle w:val="Strong"/>
+          <w:b w:val="0"/>
+          <w:bCs w:val="0"/>
+          <w:color w:val="000000"/>
+          <w:sz w:val="28"/>
+          <w:szCs w:val="28"/>
+          <w:lang w:val="ru-RU"/>
+        </w:rPr>
+        <w:t>Да</w:t>
+      </w:r>
+    </w:p>
+    <w:p>
+      <w:pPr>
+        <w:autoSpaceDE w:val="0"/>
+        <w:autoSpaceDN w:val="0"/>
+        <w:adjustRightInd w:val="0"/>
+        <w:rPr>
+          <w:rStyle w:val="Strong"/>
+          <w:b w:val="0"/>
+          <w:bCs w:val="0"/>
+          <w:color w:val="000000"/>
+          <w:sz w:val="28"/>
+          <w:szCs w:val="28"/>
+          <w:lang w:val="ru-RU"/>
+        </w:rPr>
+      </w:pPr>
+      <w:r>
+        <w:rPr>
+          <w:rStyle w:val="Strong"/>
+          <w:b w:val="0"/>
+          <w:bCs w:val="0"/>
+          <w:color w:val="000000"/>
+          <w:sz w:val="28"/>
+          <w:szCs w:val="28"/>
+          <w:lang w:val="ru-RU"/>
+        </w:rPr>
+        <w:t xml:space="preserve">       Нет</w:t>
+      </w:r>
+    </w:p>
+    <w:p>
+      <w:pPr>
+        <w:autoSpaceDE w:val="0"/>
+        <w:autoSpaceDN w:val="0"/>
+        <w:adjustRightInd w:val="0"/>
+        <w:rPr>
+          <w:rStyle w:val="Strong"/>
+          <w:color w:val="000000"/>
+          <w:sz w:val="28"/>
+          <w:szCs w:val="28"/>
+        </w:rPr>
+      </w:pPr>
+      <w:r>
+        <w:rPr>
+          <w:rFonts w:eastAsiaTheme="minorEastAsia"/>
+          <w:noProof/>
+          <w:sz w:val="28"/>
+          <w:szCs w:val="28"/>
+          <w:lang w:eastAsia="ru-RU"/>
+        </w:rPr>
+        <mc:AlternateContent>
+          <mc:Choice Requires="wps">
+            <w:drawing>
+              <wp:anchor distT="0" distB="0" distL="114300" distR="114300" simplePos="0" relativeHeight="251689984" behindDoc="0" locked="0" layoutInCell="1" allowOverlap="1" wp14:anchorId="6CA154E5" wp14:editId="4E99AD9B">
+                <wp:simplePos x="0" y="0"/>
+                <wp:positionH relativeFrom="column">
+                  <wp:posOffset>2122805</wp:posOffset>
+                </wp:positionH>
+                <wp:positionV relativeFrom="paragraph">
+                  <wp:posOffset>54610</wp:posOffset>
+                </wp:positionV>
+                <wp:extent cx="1760220" cy="709295"/>
+                <wp:effectExtent l="12700" t="12700" r="17780" b="14605"/>
+                <wp:wrapNone/>
+                <wp:docPr id="376" name="Прямоугольник 376"/>
+                <wp:cNvGraphicFramePr/>
+                <a:graphic xmlns:a="http://schemas.openxmlformats.org/drawingml/2006/main">
+                  <a:graphicData uri="http://schemas.microsoft.com/office/word/2010/wordprocessingShape">
+                    <wps:wsp>
+                      <wps:cNvSpPr/>
+                      <wps:spPr>
+                        <a:xfrm>
+                          <a:off x="0" y="0"/>
+                          <a:ext cx="1760220" cy="709295"/>
+                        </a:xfrm>
+                        <a:prstGeom prst="rect">
+                          <a:avLst/>
+                        </a:prstGeom>
+                        <a:solidFill>
+                          <a:schemeClr val="bg1"/>
+                        </a:solidFill>
+                        <a:ln>
+                          <a:solidFill>
+                            <a:schemeClr val="tx1"/>
+                          </a:solidFill>
+                        </a:ln>
+                      </wps:spPr>
+                      <wps:style>
+                        <a:lnRef idx="2">
+                          <a:schemeClr val="accent1">
+                            <a:shade val="50000"/>
+                          </a:schemeClr>
+                        </a:lnRef>
+                        <a:fillRef idx="1">
+                          <a:schemeClr val="accent1"/>
+                        </a:fillRef>
+                        <a:effectRef idx="0">
+                          <a:schemeClr val="accent1"/>
+                        </a:effectRef>
+                        <a:fontRef idx="minor">
+                          <a:schemeClr val="lt1"/>
+                        </a:fontRef>
+                      </wps:style>
+                      <wps:txbx>
+                        <w:txbxContent>
+                          <w:p>
+                            <w:pPr>
+                              <w:jc w:val="center"/>
+                              <w:rPr>
+                                <w:color w:val="000000" w:themeColor="text1"/>
+                                <w:lang w:val="en-US"/>
+                              </w:rPr>
+                            </w:pPr>
+                            <w:r>
+                              <w:rPr>
+                                <w:color w:val="000000" w:themeColor="text1"/>
+                              </w:rPr>
+                              <w:t xml:space="preserve">Считывание строки из </w:t>
+                            </w:r>
+                            <w:r>
+                              <w:rPr>
+                                <w:color w:val="000000" w:themeColor="text1"/>
+                                <w:lang w:val="ru-RU"/>
+                              </w:rPr>
+                              <w:t>входного</w:t>
+                            </w:r>
+                            <w:r>
+                              <w:rPr>
+                                <w:color w:val="000000" w:themeColor="text1"/>
+                              </w:rPr>
+                              <w:t xml:space="preserve"> файла</w:t>
+                            </w:r>
+                          </w:p>
+                        </w:txbxContent>
+                      </wps:txbx>
+                      <wps:bodyPr rot="0" spcFirstLastPara="0" vertOverflow="overflow" horzOverflow="overflow" vert="horz" wrap="square" lIns="91440" tIns="45720" rIns="91440" bIns="45720" numCol="1" spcCol="0" rtlCol="0" fromWordArt="0" anchor="ctr" anchorCtr="0" forceAA="0" compatLnSpc="1">
+                        <a:prstTxWarp prst="textNoShape">
+                          <a:avLst/>
+                        </a:prstTxWarp>
+                        <a:noAutofit/>
+                      </wps:bodyPr>
+                    </wps:wsp>
+                  </a:graphicData>
+                </a:graphic>
+              </wp:anchor>
+            </w:drawing>
+          </mc:Choice>
+          <mc:Fallback>
+            <w:pict>
+              <v:rect w14:anchorId="6CA154E5" id="Прямоугольник 376" o:spid="_x0000_s1037" style="position:absolute;margin-left:167.15pt;margin-top:4.3pt;width:138.6pt;height:55.85pt;z-index:251689984;visibility:visible;mso-wrap-style:square;mso-wrap-distance-left:9pt;mso-wrap-distance-top:0;mso-wrap-distance-right:9pt;mso-wrap-distance-bottom:0;mso-position-horizontal:absolute;mso-position-horizontal-relative:text;mso-position-vertical:absolute;mso-position-vertical-relative:text;v-text-anchor:middle" o:gfxdata="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" fillcolor="white [3212]" strokecolor="black [3213]" strokeweight="2pt">
+                <v:textbox>
+                  <w:txbxContent>
+                    <w:p>
+                      <w:pPr>
+                        <w:jc w:val="center"/>
+                        <w:rPr>
+                          <w:color w:val="000000" w:themeColor="text1"/>
+                          <w:lang w:val="en-US"/>
+                        </w:rPr>
+                      </w:pPr>
+                      <w:r>
+                        <w:rPr>
+                          <w:color w:val="000000" w:themeColor="text1"/>
+                        </w:rPr>
+                        <w:t xml:space="preserve">Считывание строки из </w:t>
+                      </w:r>
+                      <w:r>
+                        <w:rPr>
+                          <w:color w:val="000000" w:themeColor="text1"/>
+                          <w:lang w:val="ru-RU"/>
+                        </w:rPr>
+                        <w:t>входного</w:t>
+                      </w:r>
+                      <w:r>
+                        <w:rPr>
+                          <w:color w:val="000000" w:themeColor="text1"/>
+                        </w:rPr>
+                        <w:t xml:space="preserve"> файла</w:t>
+                      </w:r>
+                    </w:p>
+                  </w:txbxContent>
+                </v:textbox>
+              </v:rect>
+            </w:pict>
+          </mc:Fallback>
+        </mc:AlternateContent>
+      </w:r>
+    </w:p>
+    <w:p>
+      <w:pPr>
+        <w:autoSpaceDE w:val="0"/>
+        <w:autoSpaceDN w:val="0"/>
+        <w:adjustRightInd w:val="0"/>
+        <w:rPr>
+          <w:rStyle w:val="Strong"/>
+          <w:color w:val="000000"/>
+          <w:sz w:val="28"/>
+          <w:szCs w:val="28"/>
+        </w:rPr>
+      </w:pPr>
+      <w:r>
+        <w:rPr>
+          <w:rFonts w:eastAsiaTheme="minorEastAsia"/>
+          <w:noProof/>
+          <w:sz w:val="28"/>
+          <w:szCs w:val="28"/>
+          <w:lang w:eastAsia="ru-RU"/>
+        </w:rPr>
+        <mc:AlternateContent>
+          <mc:Choice Requires="wps">
+            <w:drawing>
+              <wp:anchor distT="0" distB="0" distL="114300" distR="114300" simplePos="0" relativeHeight="251731968" behindDoc="0" locked="0" layoutInCell="1" allowOverlap="1" wp14:anchorId="060DF9F8" wp14:editId="27ED2EE4">
+                <wp:simplePos x="0" y="0"/>
+                <wp:positionH relativeFrom="column">
+                  <wp:posOffset>1099820</wp:posOffset>
+                </wp:positionH>
+                <wp:positionV relativeFrom="paragraph">
+                  <wp:posOffset>156064</wp:posOffset>
+                </wp:positionV>
+                <wp:extent cx="1020885" cy="45719"/>
+                <wp:effectExtent l="0" t="76200" r="8255" b="43815"/>
+                <wp:wrapNone/>
+                <wp:docPr id="29" name="Прямая со стрелкой 374"/>
+                <wp:cNvGraphicFramePr/>
+                <a:graphic xmlns:a="http://schemas.openxmlformats.org/drawingml/2006/main">
+                  <a:graphicData uri="http://schemas.microsoft.com/office/word/2010/wordprocessingShape">
+                    <wps:wsp>
+                      <wps:cNvCnPr/>
+                      <wps:spPr>
+                        <a:xfrm flipV="1">
+                          <a:off x="0" y="0"/>
+                          <a:ext cx="1020885" cy="45719"/>
+                        </a:xfrm>
+                        <a:prstGeom prst="straightConnector1">
+                          <a:avLst/>
+                        </a:prstGeom>
+                        <a:ln>
+                          <a:solidFill>
+                            <a:schemeClr val="tx1"/>
+                          </a:solidFill>
+                          <a:tailEnd type="arrow"/>
+                        </a:ln>
+                      </wps:spPr>
+                      <wps:style>
+                        <a:lnRef idx="1">
+                          <a:schemeClr val="accent1"/>
+                        </a:lnRef>
+                        <a:fillRef idx="0">
+                          <a:schemeClr val="accent1"/>
+                        </a:fillRef>
+                        <a:effectRef idx="0">
+                          <a:schemeClr val="accent1"/>
+                        </a:effectRef>
+                        <a:fontRef idx="minor">
+                          <a:schemeClr val="tx1"/>
+                        </a:fontRef>
+                      </wps:style>
+                      <wps:bodyPr/>
+                    </wps:wsp>
+                  </a:graphicData>
+                </a:graphic>
+                <wp14:sizeRelH relativeFrom="margin">
+                  <wp14:pctWidth>0</wp14:pctWidth>
+                </wp14:sizeRelH>
+                <wp14:sizeRelV relativeFrom="margin">
+                  <wp14:pctHeight>0</wp14:pctHeight>
+                </wp14:sizeRelV>
+              </wp:anchor>
+            </w:drawing>
+          </mc:Choice>
+          <mc:Fallback>
+            <w:pict>
+              <v:shape w14:anchorId="6616C8F9" id="Прямая со стрелкой 374" o:spid="_x0000_s1026" type="#_x0000_t32" style="position:absolute;margin-left:86.6pt;margin-top:12.3pt;width:80.4pt;height:3.6pt;flip:y;z-index:251731968;visibility:visible;mso-wrap-style:square;mso-width-percent:0;mso-height-percent:0;mso-wrap-distance-left:9pt;mso-wrap-distance-top:0;mso-wrap-distance-right:9pt;mso-wrap-distance-bottom:0;mso-position-horizontal:absolute;mso-position-horizontal-relative:text;mso-position-vertical:absolute;mso-position-vertical-relative:text;mso-width-percent:0;mso-height-percent:0;mso-width-relative:margin;mso-height-relative:margin" o:gfxdata="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" strokecolor="black [3213]">
+                <v:stroke endarrow="open"/>
+              </v:shape>
+            </w:pict>
+          </mc:Fallback>
+        </mc:AlternateContent>
+      </w:r>
+      <w:r>
+        <w:rPr>
+          <w:rFonts w:eastAsiaTheme="minorEastAsia"/>
+          <w:noProof/>
+          <w:sz w:val="28"/>
+          <w:szCs w:val="28"/>
+          <w:lang w:eastAsia="ru-RU"/>
+        </w:rPr>
+        <mc:AlternateContent>
+          <mc:Choice Requires="wps">
+            <w:drawing>
+              <wp:anchor distT="0" distB="0" distL="114300" distR="114300" simplePos="0" relativeHeight="251729920" behindDoc="0" locked="0" layoutInCell="1" allowOverlap="1" wp14:anchorId="614EEAE3" wp14:editId="75EBD234">
+                <wp:simplePos x="0" y="0"/>
+                <wp:positionH relativeFrom="column">
+                  <wp:posOffset>1100357</wp:posOffset>
+                </wp:positionH>
+                <wp:positionV relativeFrom="paragraph">
+                  <wp:posOffset>191282</wp:posOffset>
+                </wp:positionV>
+                <wp:extent cx="21150" cy="3117801"/>
+                <wp:effectExtent l="0" t="0" r="17145" b="19685"/>
+                <wp:wrapNone/>
+                <wp:docPr id="28" name="Прямая соединительная линия 30"/>
+                <wp:cNvGraphicFramePr/>
+                <a:graphic xmlns:a="http://schemas.openxmlformats.org/drawingml/2006/main">
+                  <a:graphicData uri="http://schemas.microsoft.com/office/word/2010/wordprocessingShape">
+                    <wps:wsp>
+                      <wps:cNvCnPr/>
+                      <wps:spPr>
+                        <a:xfrm>
+                          <a:off x="0" y="0"/>
+                          <a:ext cx="21150" cy="3117801"/>
+                        </a:xfrm>
+                        <a:prstGeom prst="line">
+                          <a:avLst/>
+                        </a:prstGeom>
+                        <a:ln>
+                          <a:solidFill>
+                            <a:schemeClr val="tx1"/>
+                          </a:solidFill>
+                        </a:ln>
+                      </wps:spPr>
+                      <wps:style>
+                        <a:lnRef idx="1">
+                          <a:schemeClr val="accent1"/>
+                        </a:lnRef>
+                        <a:fillRef idx="0">
+                          <a:schemeClr val="accent1"/>
+                        </a:fillRef>
+                        <a:effectRef idx="0">
+                          <a:schemeClr val="accent1"/>
+                        </a:effectRef>
+                        <a:fontRef idx="minor">
+                          <a:schemeClr val="tx1"/>
+                        </a:fontRef>
+                      </wps:style>
+                      <wps:bodyPr/>
+                    </wps:wsp>
+                  </a:graphicData>
+                </a:graphic>
+                <wp14:sizeRelH relativeFrom="margin">
+                  <wp14:pctWidth>0</wp14:pctWidth>
+                </wp14:sizeRelH>
+                <wp14:sizeRelV relativeFrom="margin">
+                  <wp14:pctHeight>0</wp14:pctHeight>
+                </wp14:sizeRelV>
+              </wp:anchor>
+            </w:drawing>
+          </mc:Choice>
+          <mc:Fallback>
+            <w:pict>
+              <v:line w14:anchorId="34B2C228" id="Прямая соединительная линия 30" o:spid="_x0000_s1026" style="position:absolute;z-index:251729920;visibility:visible;mso-wrap-style:square;mso-width-percent:0;mso-height-percent:0;mso-wrap-distance-left:9pt;mso-wrap-distance-top:0;mso-wrap-distance-right:9pt;mso-wrap-distance-bottom:0;mso-position-horizontal:absolute;mso-position-horizontal-relative:text;mso-position-vertical:absolute;mso-position-vertical-relative:text;mso-width-percent:0;mso-height-percent:0;mso-width-relative:margin;mso-height-relative:margin" from="86.65pt,15.05pt" to="88.3pt,260.55pt" o:gfxdata="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" strokecolor="black [3213]"/>
+            </w:pict>
+          </mc:Fallback>
+        </mc:AlternateContent>
+      </w:r>
+      <w:r>
+        <w:rPr>
+          <w:rFonts w:eastAsiaTheme="minorEastAsia"/>
+          <w:noProof/>
+          <w:sz w:val="28"/>
+          <w:szCs w:val="28"/>
+          <w:lang w:eastAsia="ru-RU"/>
+        </w:rPr>
+        <mc:AlternateContent>
+          <mc:Choice Requires="wps">
+            <w:drawing>
+              <wp:anchor distT="0" distB="0" distL="114300" distR="114300" simplePos="0" relativeHeight="251688960" behindDoc="0" locked="0" layoutInCell="1" allowOverlap="1" wp14:anchorId="0FD3D9F7" wp14:editId="38CF6875">
+                <wp:simplePos x="0" y="0"/>
+                <wp:positionH relativeFrom="column">
+                  <wp:posOffset>2996565</wp:posOffset>
+                </wp:positionH>
+                <wp:positionV relativeFrom="paragraph">
+                  <wp:posOffset>111174</wp:posOffset>
+                </wp:positionV>
+                <wp:extent cx="0" cy="583565"/>
+                <wp:effectExtent l="95250" t="0" r="57150" b="64135"/>
+                <wp:wrapNone/>
+                <wp:docPr id="374" name="Прямая со стрелкой 374"/>
+                <wp:cNvGraphicFramePr/>
+                <a:graphic xmlns:a="http://schemas.openxmlformats.org/drawingml/2006/main">
+                  <a:graphicData uri="http://schemas.microsoft.com/office/word/2010/wordprocessingShape">
+                    <wps:wsp>
+                      <wps:cNvCnPr/>
+                      <wps:spPr>
+                        <a:xfrm>
+                          <a:off x="0" y="0"/>
+                          <a:ext cx="0" cy="583565"/>
+                        </a:xfrm>
+                        <a:prstGeom prst="straightConnector1">
+                          <a:avLst/>
+                        </a:prstGeom>
+                        <a:ln>
+                          <a:solidFill>
+                            <a:schemeClr val="tx1"/>
+                          </a:solidFill>
+                          <a:tailEnd type="arrow"/>
+                        </a:ln>
+                      </wps:spPr>
+                      <wps:style>
+                        <a:lnRef idx="1">
+                          <a:schemeClr val="accent1"/>
+                        </a:lnRef>
+                        <a:fillRef idx="0">
+                          <a:schemeClr val="accent1"/>
+                        </a:fillRef>
+                        <a:effectRef idx="0">
+                          <a:schemeClr val="accent1"/>
+                        </a:effectRef>
+                        <a:fontRef idx="minor">
+                          <a:schemeClr val="tx1"/>
+                        </a:fontRef>
+                      </wps:style>
+                      <wps:bodyPr/>
+                    </wps:wsp>
+                  </a:graphicData>
+                </a:graphic>
+              </wp:anchor>
+            </w:drawing>
+          </mc:Choice>
+          <mc:Fallback>
+            <w:pict>
+              <v:shape w14:anchorId="13D8BD4D" id="Прямая со стрелкой 374" o:spid="_x0000_s1026" type="#_x0000_t32" style="position:absolute;margin-left:235.95pt;margin-top:8.75pt;width:0;height:45.95pt;z-index:251688960;visibility:visible;mso-wrap-style:square;mso-wrap-distance-left:9pt;mso-wrap-distance-top:0;mso-wrap-distance-right:9pt;mso-wrap-distance-bottom:0;mso-position-horizontal:absolute;mso-position-horizontal-relative:text;mso-position-vertical:absolute;mso-position-vertical-relative:text" o:gfxdata="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" strokecolor="black [3213]">
+                <v:stroke endarrow="open"/>
+              </v:shape>
+            </w:pict>
+          </mc:Fallback>
+        </mc:AlternateContent>
+      </w:r>
+    </w:p>
+    <w:p>
+      <w:pPr>
+        <w:autoSpaceDE w:val="0"/>
+        <w:autoSpaceDN w:val="0"/>
+        <w:adjustRightInd w:val="0"/>
+        <w:rPr>
+          <w:rStyle w:val="Strong"/>
+          <w:color w:val="000000"/>
+          <w:sz w:val="28"/>
+          <w:szCs w:val="28"/>
+        </w:rPr>
+      </w:pPr>
+    </w:p>
+    <w:p>
+      <w:pPr>
+        <w:autoSpaceDE w:val="0"/>
+        <w:autoSpaceDN w:val="0"/>
+        <w:adjustRightInd w:val="0"/>
+        <w:rPr>
+          <w:rStyle w:val="Strong"/>
+          <w:color w:val="000000"/>
+          <w:sz w:val="28"/>
+          <w:szCs w:val="28"/>
+          <w:lang w:val="ru-RU"/>
+        </w:rPr>
+      </w:pPr>
+    </w:p>
+    <w:p>
+      <w:pPr>
+        <w:autoSpaceDE w:val="0"/>
+        <w:autoSpaceDN w:val="0"/>
+        <w:adjustRightInd w:val="0"/>
+        <w:rPr>
+          <w:rStyle w:val="Strong"/>
+          <w:b w:val="0"/>
+          <w:bCs w:val="0"/>
+          <w:color w:val="000000"/>
+          <w:sz w:val="28"/>
+          <w:szCs w:val="28"/>
+          <w:lang w:val="ru-RU"/>
+        </w:rPr>
+      </w:pPr>
+      <w:r>
+        <w:rPr>
+          <w:rFonts w:eastAsiaTheme="minorEastAsia"/>
+          <w:noProof/>
+          <w:sz w:val="28"/>
+          <w:szCs w:val="28"/>
+          <w:lang w:eastAsia="ru-RU"/>
+        </w:rPr>
+        <mc:AlternateContent>
+          <mc:Choice Requires="wps">
+            <w:drawing>
+              <wp:anchor distT="0" distB="0" distL="114300" distR="114300" simplePos="0" relativeHeight="251732992" behindDoc="0" locked="0" layoutInCell="1" allowOverlap="1" wp14:anchorId="37AE6838" wp14:editId="41BA6A91">
+                <wp:simplePos x="0" y="0"/>
+                <wp:positionH relativeFrom="column">
+                  <wp:posOffset>2298700</wp:posOffset>
+                </wp:positionH>
+                <wp:positionV relativeFrom="paragraph">
+                  <wp:posOffset>85331</wp:posOffset>
+                </wp:positionV>
+                <wp:extent cx="1329690" cy="693420"/>
+                <wp:effectExtent l="12700" t="12700" r="16510" b="17780"/>
+                <wp:wrapNone/>
+                <wp:docPr id="2" name="Параллелограмм 11"/>
+                <wp:cNvGraphicFramePr/>
+                <a:graphic xmlns:a="http://schemas.openxmlformats.org/drawingml/2006/main">
+                  <a:graphicData uri="http://schemas.microsoft.com/office/word/2010/wordprocessingShape">
+                    <wps:wsp>
+                      <wps:cNvSpPr/>
+                      <wps:spPr>
+                        <a:xfrm>
+                          <a:off x="0" y="0"/>
+                          <a:ext cx="1329690" cy="693420"/>
+                        </a:xfrm>
+                        <a:prstGeom prst="parallelogram">
+                          <a:avLst/>
+                        </a:prstGeom>
+                      </wps:spPr>
+                      <wps:style>
+                        <a:lnRef idx="2">
+                          <a:schemeClr val="dk1"/>
+                        </a:lnRef>
+                        <a:fillRef idx="1">
+                          <a:schemeClr val="lt1"/>
+                        </a:fillRef>
+                        <a:effectRef idx="0">
+                          <a:schemeClr val="dk1"/>
+                        </a:effectRef>
+                        <a:fontRef idx="minor">
+                          <a:schemeClr val="dk1"/>
+                        </a:fontRef>
+                      </wps:style>
+                      <wps:txbx>
+                        <w:txbxContent>
+                          <w:p>
+                            <w:pPr>
+                              <w:jc w:val="center"/>
+                              <w:rPr>
+                                <w:lang w:val="ru-RU"/>
+                              </w:rPr>
+                            </w:pPr>
+                            <w:r>
+                              <w:rPr>
+                                <w:lang w:val="ru-RU"/>
+                              </w:rPr>
+                              <w:t>Строка корректна?</w:t>
+                            </w:r>
+                          </w:p>
+                        </w:txbxContent>
+                      </wps:txbx>
+                      <wps:bodyPr rot="0" spcFirstLastPara="0" vertOverflow="overflow" horzOverflow="overflow" vert="horz" wrap="square" lIns="91440" tIns="45720" rIns="91440" bIns="45720" numCol="1" spcCol="0" rtlCol="0" fromWordArt="0" anchor="ctr" anchorCtr="0" forceAA="0" compatLnSpc="1">
+                        <a:prstTxWarp prst="textNoShape">
+                          <a:avLst/>
+                        </a:prstTxWarp>
+                        <a:noAutofit/>
+                      </wps:bodyPr>
+                    </wps:wsp>
+                  </a:graphicData>
+                </a:graphic>
+                <wp14:sizeRelH relativeFrom="margin">
+                  <wp14:pctWidth>0</wp14:pctWidth>
+                </wp14:sizeRelH>
+                <wp14:sizeRelV relativeFrom="margin">
+                  <wp14:pctHeight>0</wp14:pctHeight>
+                </wp14:sizeRelV>
+              </wp:anchor>
+            </w:drawing>
+          </mc:Choice>
+          <mc:Fallback>
+            <w:pict>
+              <v:shape w14:anchorId="37AE6838" id="_x0000_s1038" type="#_x0000_t7" style="position:absolute;margin-left:181pt;margin-top:6.7pt;width:104.7pt;height:54.6pt;z-index:251732992;visibility:visible;mso-wrap-style:square;mso-width-percent:0;mso-height-percent:0;mso-wrap-distance-left:9pt;mso-wrap-distance-top:0;mso-wrap-distance-right:9pt;mso-wrap-distance-bottom:0;mso-position-horizontal:absolute;mso-position-horizontal-relative:text;mso-position-vertical:absolute;mso-position-vertical-relative:text;mso-width-percent:0;mso-height-percent:0;mso-width-relative:margin;mso-height-relative:margin;v-text-anchor:middle" o:gfxdata="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" adj="2816" fillcolor="white [3201]" strokecolor="black [3200]" strokeweight="2pt">
+                <v:textbox>
+                  <w:txbxContent>
+                    <w:p>
+                      <w:pPr>
+                        <w:jc w:val="center"/>
+                        <w:rPr>
+                          <w:lang w:val="ru-RU"/>
+                        </w:rPr>
+                      </w:pPr>
+                      <w:r>
+                        <w:rPr>
+                          <w:lang w:val="ru-RU"/>
+                        </w:rPr>
+                        <w:t>Строка корректна?</w:t>
+                      </w:r>
+                    </w:p>
+                  </w:txbxContent>
+                </v:textbox>
+              </v:shape>
+            </w:pict>
+          </mc:Fallback>
+        </mc:AlternateContent>
+      </w:r>
+      <w:r>
+        <w:rPr>
+          <w:rStyle w:val="Strong"/>
+          <w:color w:val="000000"/>
+          <w:sz w:val="28"/>
+          <w:szCs w:val="28"/>
+        </w:rPr>
+        <w:tab/>
+      </w:r>
+      <w:r>
+        <w:rPr>
+          <w:rStyle w:val="Strong"/>
+          <w:color w:val="000000"/>
+          <w:sz w:val="28"/>
+          <w:szCs w:val="28"/>
+        </w:rPr>
+        <w:tab/>
+      </w:r>
+      <w:r>
+        <w:rPr>
+          <w:rStyle w:val="Strong"/>
+          <w:color w:val="000000"/>
+          <w:sz w:val="28"/>
+          <w:szCs w:val="28"/>
+        </w:rPr>
+        <w:tab/>
+      </w:r>
+    </w:p>
+    <w:p>
+      <w:pPr>
+        <w:autoSpaceDE w:val="0"/>
+        <w:autoSpaceDN w:val="0"/>
+        <w:adjustRightInd w:val="0"/>
+        <w:rPr>
+          <w:rStyle w:val="Strong"/>
+          <w:b w:val="0"/>
+          <w:bCs w:val="0"/>
+          <w:color w:val="000000"/>
+          <w:sz w:val="28"/>
+          <w:szCs w:val="28"/>
+          <w:lang w:val="ru-RU"/>
+        </w:rPr>
+      </w:pPr>
+      <w:r>
+        <w:rPr>
+          <w:rStyle w:val="Strong"/>
+          <w:color w:val="000000"/>
+          <w:sz w:val="28"/>
+          <w:szCs w:val="28"/>
+          <w:lang w:val="ru-RU"/>
+        </w:rPr>
+        <w:t xml:space="preserve"> </w:t>
+      </w:r>
+      <w:r>
+        <w:rPr>
+          <w:rStyle w:val="Strong"/>
+          <w:color w:val="000000"/>
+          <w:sz w:val="28"/>
+          <w:szCs w:val="28"/>
+          <w:lang w:val="ru-RU"/>
+        </w:rPr>
+        <w:tab/>
+      </w:r>
+      <w:r>
+        <w:rPr>
+          <w:rStyle w:val="Strong"/>
+          <w:color w:val="000000"/>
+          <w:sz w:val="28"/>
+          <w:szCs w:val="28"/>
+          <w:lang w:val="ru-RU"/>
+        </w:rPr>
+        <w:tab/>
+      </w:r>
+      <w:r>
+        <w:rPr>
+          <w:rStyle w:val="Strong"/>
+          <w:color w:val="000000"/>
+          <w:sz w:val="28"/>
+          <w:szCs w:val="28"/>
+          <w:lang w:val="ru-RU"/>
+        </w:rPr>
+        <w:tab/>
+      </w:r>
+      <w:r>
+        <w:rPr>
+          <w:rStyle w:val="Strong"/>
+          <w:b w:val="0"/>
+          <w:bCs w:val="0"/>
+          <w:color w:val="000000"/>
+          <w:sz w:val="28"/>
+          <w:szCs w:val="28"/>
+          <w:lang w:val="ru-RU"/>
+        </w:rPr>
+        <w:t>Нет</w:t>
+      </w:r>
+    </w:p>
+    <w:p>
+      <w:pPr>
+        <w:autoSpaceDE w:val="0"/>
+        <w:autoSpaceDN w:val="0"/>
+        <w:adjustRightInd w:val="0"/>
+        <w:rPr>
+          <w:rStyle w:val="Strong"/>
+          <w:color w:val="000000"/>
+          <w:sz w:val="28"/>
+          <w:szCs w:val="28"/>
+        </w:rPr>
+      </w:pPr>
+      <w:r>
+        <w:rPr>
+          <w:rFonts w:eastAsiaTheme="minorEastAsia"/>
+          <w:noProof/>
+          <w:sz w:val="28"/>
+          <w:szCs w:val="28"/>
+          <w:lang w:eastAsia="ru-RU"/>
+        </w:rPr>
+        <mc:AlternateContent>
+          <mc:Choice Requires="wps">
+            <w:drawing>
+              <wp:anchor distT="0" distB="0" distL="114300" distR="114300" simplePos="0" relativeHeight="251717632" behindDoc="0" locked="0" layoutInCell="1" allowOverlap="1" wp14:anchorId="3C58A2A4" wp14:editId="7BA2490F">
+                <wp:simplePos x="0" y="0"/>
+                <wp:positionH relativeFrom="column">
+                  <wp:posOffset>783170</wp:posOffset>
+                </wp:positionH>
+                <wp:positionV relativeFrom="paragraph">
+                  <wp:posOffset>99671</wp:posOffset>
+                </wp:positionV>
+                <wp:extent cx="1602344" cy="45719"/>
+                <wp:effectExtent l="25400" t="38100" r="0" b="81915"/>
+                <wp:wrapNone/>
+                <wp:docPr id="13" name="Прямая со стрелкой 380"/>
+                <wp:cNvGraphicFramePr/>
+                <a:graphic xmlns:a="http://schemas.openxmlformats.org/drawingml/2006/main">
+                  <a:graphicData uri="http://schemas.microsoft.com/office/word/2010/wordprocessingShape">
+                    <wps:wsp>
+                      <wps:cNvCnPr/>
+                      <wps:spPr>
+                        <a:xfrm flipH="1">
+                          <a:off x="0" y="0"/>
+                          <a:ext cx="1602344" cy="45719"/>
+                        </a:xfrm>
+                        <a:prstGeom prst="straightConnector1">
+                          <a:avLst/>
+                        </a:prstGeom>
+                        <a:ln>
+                          <a:solidFill>
+                            <a:schemeClr val="tx1"/>
+                          </a:solidFill>
+                          <a:tailEnd type="arrow"/>
+                        </a:ln>
+                      </wps:spPr>
+                      <wps:style>
+                        <a:lnRef idx="1">
+                          <a:schemeClr val="accent1"/>
+                        </a:lnRef>
+                        <a:fillRef idx="0">
+                          <a:schemeClr val="accent1"/>
+                        </a:fillRef>
+                        <a:effectRef idx="0">
+                          <a:schemeClr val="accent1"/>
+                        </a:effectRef>
+                        <a:fontRef idx="minor">
+                          <a:schemeClr val="tx1"/>
+                        </a:fontRef>
+                      </wps:style>
+                      <wps:bodyPr/>
+                    </wps:wsp>
+                  </a:graphicData>
+                </a:graphic>
+                <wp14:sizeRelH relativeFrom="margin">
+                  <wp14:pctWidth>0</wp14:pctWidth>
+                </wp14:sizeRelH>
+                <wp14:sizeRelV relativeFrom="margin">
+                  <wp14:pctHeight>0</wp14:pctHeight>
+                </wp14:sizeRelV>
+              </wp:anchor>
+            </w:drawing>
+          </mc:Choice>
+          <mc:Fallback>
+            <w:pict>
+              <v:shape w14:anchorId="26D97A2A" id="Прямая со стрелкой 380" o:spid="_x0000_s1026" type="#_x0000_t32" style="position:absolute;margin-left:61.65pt;margin-top:7.85pt;width:126.15pt;height:3.6pt;flip:x;z-index:251717632;visibility:visible;mso-wrap-style:square;mso-width-percent:0;mso-height-percent:0;mso-wrap-distance-left:9pt;mso-wrap-distance-top:0;mso-wrap-distance-right:9pt;mso-wrap-distance-bottom:0;mso-position-horizontal:absolute;mso-position-horizontal-relative:text;mso-position-vertical:absolute;mso-position-vertical-relative:text;mso-width-percent:0;mso-height-percent:0;mso-width-relative:margin;mso-height-relative:margin" o:gfxdata="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" strokecolor="black [3213]">
+                <v:stroke endarrow="open"/>
+              </v:shape>
+            </w:pict>
+          </mc:Fallback>
+        </mc:AlternateContent>
+      </w:r>
+      <w:r>
+        <w:rPr>
+          <w:rFonts w:eastAsiaTheme="minorEastAsia"/>
+          <w:noProof/>
+          <w:sz w:val="28"/>
+          <w:szCs w:val="28"/>
+          <w:lang w:eastAsia="ru-RU"/>
+        </w:rPr>
+        <mc:AlternateContent>
+          <mc:Choice Requires="wps">
+            <w:drawing>
+              <wp:anchor distT="0" distB="0" distL="114300" distR="114300" simplePos="0" relativeHeight="251704320" behindDoc="0" locked="0" layoutInCell="1" allowOverlap="1" wp14:anchorId="650C8286" wp14:editId="0EC638A5">
+                <wp:simplePos x="0" y="0"/>
+                <wp:positionH relativeFrom="column">
+                  <wp:posOffset>2990850</wp:posOffset>
+                </wp:positionH>
+                <wp:positionV relativeFrom="paragraph">
+                  <wp:posOffset>141846</wp:posOffset>
+                </wp:positionV>
+                <wp:extent cx="0" cy="583565"/>
+                <wp:effectExtent l="95250" t="0" r="57150" b="64135"/>
+                <wp:wrapNone/>
+                <wp:docPr id="4" name="Прямая со стрелкой 374"/>
+                <wp:cNvGraphicFramePr/>
+                <a:graphic xmlns:a="http://schemas.openxmlformats.org/drawingml/2006/main">
+                  <a:graphicData uri="http://schemas.microsoft.com/office/word/2010/wordprocessingShape">
+                    <wps:wsp>
+                      <wps:cNvCnPr/>
+                      <wps:spPr>
+                        <a:xfrm>
+                          <a:off x="0" y="0"/>
+                          <a:ext cx="0" cy="583565"/>
+                        </a:xfrm>
+                        <a:prstGeom prst="straightConnector1">
+                          <a:avLst/>
+                        </a:prstGeom>
+                        <a:ln>
+                          <a:solidFill>
+                            <a:schemeClr val="tx1"/>
+                          </a:solidFill>
+                          <a:tailEnd type="arrow"/>
+                        </a:ln>
+                      </wps:spPr>
+                      <wps:style>
+                        <a:lnRef idx="1">
+                          <a:schemeClr val="accent1"/>
+                        </a:lnRef>
+                        <a:fillRef idx="0">
+                          <a:schemeClr val="accent1"/>
+                        </a:fillRef>
+                        <a:effectRef idx="0">
+                          <a:schemeClr val="accent1"/>
+                        </a:effectRef>
+                        <a:fontRef idx="minor">
+                          <a:schemeClr val="tx1"/>
+                        </a:fontRef>
+                      </wps:style>
+                      <wps:bodyPr/>
+                    </wps:wsp>
+                  </a:graphicData>
+                </a:graphic>
+              </wp:anchor>
+            </w:drawing>
+          </mc:Choice>
+          <mc:Fallback>
+            <w:pict>
+              <v:shape w14:anchorId="69CA0463" id="Прямая со стрелкой 374" o:spid="_x0000_s1026" type="#_x0000_t32" style="position:absolute;margin-left:235.5pt;margin-top:11.15pt;width:0;height:45.95pt;z-index:251704320;visibility:visible;mso-wrap-style:square;mso-wrap-distance-left:9pt;mso-wrap-distance-top:0;mso-wrap-distance-right:9pt;mso-wrap-distance-bottom:0;mso-position-horizontal:absolute;mso-position-horizontal-relative:text;mso-position-vertical:absolute;mso-position-vertical-relative:text" o:gfxdata="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" strokecolor="black [3213]">
+                <v:stroke endarrow="open"/>
+              </v:shape>
+            </w:pict>
+          </mc:Fallback>
+        </mc:AlternateContent>
+      </w:r>
+    </w:p>
+    <w:p>
+      <w:pPr>
+        <w:autoSpaceDE w:val="0"/>
+        <w:autoSpaceDN w:val="0"/>
+        <w:adjustRightInd w:val="0"/>
+        <w:rPr>
+          <w:rStyle w:val="Strong"/>
+          <w:b w:val="0"/>
+          <w:bCs w:val="0"/>
+          <w:color w:val="000000"/>
+          <w:sz w:val="28"/>
+          <w:szCs w:val="28"/>
+          <w:lang w:val="ru-RU"/>
+        </w:rPr>
+      </w:pPr>
+      <w:r>
+        <w:rPr>
+          <w:rStyle w:val="Strong"/>
+          <w:color w:val="000000"/>
+          <w:sz w:val="28"/>
+          <w:szCs w:val="28"/>
+        </w:rPr>
+        <w:tab/>
+      </w:r>
+      <w:r>
+        <w:rPr>
+          <w:rStyle w:val="Strong"/>
+          <w:color w:val="000000"/>
+          <w:sz w:val="28"/>
+          <w:szCs w:val="28"/>
+        </w:rPr>
+        <w:tab/>
+      </w:r>
+      <w:r>
+        <w:rPr>
+          <w:rStyle w:val="Strong"/>
+          <w:color w:val="000000"/>
+          <w:sz w:val="28"/>
+          <w:szCs w:val="28"/>
+        </w:rPr>
+        <w:tab/>
+      </w:r>
+      <w:r>
+        <w:rPr>
+          <w:rStyle w:val="Strong"/>
+          <w:color w:val="000000"/>
+          <w:sz w:val="28"/>
+          <w:szCs w:val="28"/>
+        </w:rPr>
+        <w:tab/>
+      </w:r>
+      <w:r>
+        <w:rPr>
+          <w:rStyle w:val="Strong"/>
+          <w:color w:val="000000"/>
+          <w:sz w:val="28"/>
+          <w:szCs w:val="28"/>
+        </w:rPr>
+        <w:tab/>
+      </w:r>
+      <w:r>
+        <w:rPr>
+          <w:rStyle w:val="Strong"/>
+          <w:color w:val="000000"/>
+          <w:sz w:val="28"/>
+          <w:szCs w:val="28"/>
+        </w:rPr>
+        <w:tab/>
+      </w:r>
+      <w:r>
+        <w:rPr>
+          <w:rStyle w:val="Strong"/>
+          <w:color w:val="000000"/>
+          <w:sz w:val="28"/>
+          <w:szCs w:val="28"/>
+          <w:lang w:val="ru-RU"/>
+        </w:rPr>
+        <w:t xml:space="preserve">        </w:t>
+      </w:r>
+    </w:p>
+    <w:p>
+      <w:pPr>
+        <w:autoSpaceDE w:val="0"/>
+        <w:autoSpaceDN w:val="0"/>
+        <w:adjustRightInd w:val="0"/>
+        <w:rPr>
+          <w:rStyle w:val="Strong"/>
+          <w:b w:val="0"/>
+          <w:bCs w:val="0"/>
+          <w:color w:val="000000"/>
+          <w:sz w:val="28"/>
+          <w:szCs w:val="28"/>
+          <w:lang w:val="ru-RU"/>
+        </w:rPr>
+      </w:pPr>
+      <w:r>
+        <w:rPr>
+          <w:rStyle w:val="Strong"/>
+          <w:color w:val="000000"/>
+          <w:sz w:val="28"/>
+          <w:szCs w:val="28"/>
+          <w:lang w:val="ru-RU"/>
+        </w:rPr>
+        <w:t xml:space="preserve">        </w:t>
+      </w:r>
+      <w:r>
+        <w:rPr>
+          <w:rStyle w:val="Strong"/>
+          <w:color w:val="000000"/>
+          <w:sz w:val="28"/>
+          <w:szCs w:val="28"/>
+        </w:rPr>
+        <w:tab/>
+      </w:r>
+      <w:r>
+        <w:rPr>
+          <w:rStyle w:val="Strong"/>
+          <w:color w:val="000000"/>
+          <w:sz w:val="28"/>
+          <w:szCs w:val="28"/>
+        </w:rPr>
+        <w:tab/>
+      </w:r>
+      <w:r>
+        <w:rPr>
+          <w:rStyle w:val="Strong"/>
+          <w:color w:val="000000"/>
+          <w:sz w:val="28"/>
+          <w:szCs w:val="28"/>
+        </w:rPr>
+        <w:tab/>
+      </w:r>
+      <w:r>
+        <w:rPr>
+          <w:rStyle w:val="Strong"/>
+          <w:color w:val="000000"/>
+          <w:sz w:val="28"/>
+          <w:szCs w:val="28"/>
+        </w:rPr>
+        <w:tab/>
+      </w:r>
+      <w:r>
+        <w:rPr>
+          <w:rStyle w:val="Strong"/>
+          <w:color w:val="000000"/>
+          <w:sz w:val="28"/>
+          <w:szCs w:val="28"/>
+        </w:rPr>
+        <w:tab/>
+      </w:r>
+      <w:r>
+        <w:rPr>
+          <w:rStyle w:val="Strong"/>
+          <w:color w:val="000000"/>
+          <w:sz w:val="28"/>
+          <w:szCs w:val="28"/>
+        </w:rPr>
+        <w:tab/>
+      </w:r>
+      <w:r>
+        <w:rPr>
+          <w:rStyle w:val="Strong"/>
+          <w:color w:val="000000"/>
+          <w:sz w:val="28"/>
+          <w:szCs w:val="28"/>
+          <w:lang w:val="ru-RU"/>
+        </w:rPr>
+        <w:t xml:space="preserve">         </w:t>
+      </w:r>
+      <w:r>
+        <w:rPr>
+          <w:rStyle w:val="Strong"/>
+          <w:b w:val="0"/>
+          <w:bCs w:val="0"/>
+          <w:color w:val="000000"/>
+          <w:sz w:val="28"/>
+          <w:szCs w:val="28"/>
+          <w:lang w:val="ru-RU"/>
+        </w:rPr>
+        <w:t xml:space="preserve">Да  </w:t>
+      </w:r>
+    </w:p>
+    <w:p>
+      <w:pPr>
+        <w:autoSpaceDE w:val="0"/>
+        <w:autoSpaceDN w:val="0"/>
+        <w:adjustRightInd w:val="0"/>
+        <w:rPr>
+          <w:rStyle w:val="Strong"/>
+          <w:color w:val="000000"/>
+          <w:sz w:val="28"/>
+          <w:szCs w:val="28"/>
+        </w:rPr>
+      </w:pPr>
+      <w:r>
+        <w:rPr>
+          <w:noProof/>
+          <w:lang w:eastAsia="ru-RU"/>
+        </w:rPr>
+        <mc:AlternateContent>
+          <mc:Choice Requires="wps">
+            <w:drawing>
+              <wp:anchor distT="0" distB="0" distL="114300" distR="114300" simplePos="0" relativeHeight="251720704" behindDoc="0" locked="0" layoutInCell="1" allowOverlap="1" wp14:anchorId="1B14A531" wp14:editId="209E8BFA">
+                <wp:simplePos x="0" y="0"/>
+                <wp:positionH relativeFrom="column">
+                  <wp:posOffset>2121535</wp:posOffset>
+                </wp:positionH>
+                <wp:positionV relativeFrom="paragraph">
+                  <wp:posOffset>138824</wp:posOffset>
+                </wp:positionV>
+                <wp:extent cx="1755718" cy="496454"/>
+                <wp:effectExtent l="12700" t="12700" r="10160" b="12065"/>
+                <wp:wrapNone/>
+                <wp:docPr id="387" name="Прямоугольник 387"/>
+                <wp:cNvGraphicFramePr/>
+                <a:graphic xmlns:a="http://schemas.openxmlformats.org/drawingml/2006/main">
+                  <a:graphicData uri="http://schemas.microsoft.com/office/word/2010/wordprocessingShape">
+                    <wps:wsp>
+                      <wps:cNvSpPr/>
+                      <wps:spPr>
+                        <a:xfrm>
+                          <a:off x="0" y="0"/>
+                          <a:ext cx="1755718" cy="496454"/>
+                        </a:xfrm>
+                        <a:prstGeom prst="rect">
+                          <a:avLst/>
+                        </a:prstGeom>
+                        <a:solidFill>
+                          <a:schemeClr val="bg1"/>
+                        </a:solidFill>
+                        <a:ln>
+                          <a:solidFill>
+                            <a:schemeClr val="tx1"/>
+                          </a:solidFill>
+                        </a:ln>
+                      </wps:spPr>
+                      <wps:style>
+                        <a:lnRef idx="2">
+                          <a:schemeClr val="accent1">
+                            <a:shade val="50000"/>
+                          </a:schemeClr>
+                        </a:lnRef>
+                        <a:fillRef idx="1">
+                          <a:schemeClr val="accent1"/>
+                        </a:fillRef>
+                        <a:effectRef idx="0">
+                          <a:schemeClr val="accent1"/>
+                        </a:effectRef>
+                        <a:fontRef idx="minor">
+                          <a:schemeClr val="lt1"/>
+                        </a:fontRef>
+                      </wps:style>
+                      <wps:txbx>
+                        <w:txbxContent>
+                          <w:p>
+                            <w:pPr>
+                              <w:jc w:val="center"/>
+                              <w:rPr>
+                                <w:color w:val="000000" w:themeColor="text1"/>
+                                <w:lang w:val="en-US"/>
+                              </w:rPr>
+                            </w:pPr>
+                            <w:r>
+                              <w:rPr>
+                                <w:color w:val="000000" w:themeColor="text1"/>
+                                <w:lang w:val="ru-RU"/>
+                              </w:rPr>
+                              <w:t>Кодирование команды, запись в память</w:t>
+                            </w:r>
+                          </w:p>
+                        </w:txbxContent>
+                      </wps:txbx>
+                      <wps:bodyPr rot="0" spcFirstLastPara="0" vertOverflow="overflow" horzOverflow="overflow" vert="horz" wrap="square" lIns="91440" tIns="45720" rIns="91440" bIns="45720" numCol="1" spcCol="0" rtlCol="0" fromWordArt="0" anchor="ctr" anchorCtr="0" forceAA="0" compatLnSpc="1">
+                        <a:prstTxWarp prst="textNoShape">
+                          <a:avLst/>
+                        </a:prstTxWarp>
+                        <a:noAutofit/>
+                      </wps:bodyPr>
+                    </wps:wsp>
+                  </a:graphicData>
+                </a:graphic>
+                <wp14:sizeRelH relativeFrom="margin">
+                  <wp14:pctWidth>0</wp14:pctWidth>
+                </wp14:sizeRelH>
+                <wp14:sizeRelV relativeFrom="margin">
+                  <wp14:pctHeight>0</wp14:pctHeight>
+                </wp14:sizeRelV>
+              </wp:anchor>
+            </w:drawing>
+          </mc:Choice>
+          <mc:Fallback>
+            <w:pict>
+              <v:rect w14:anchorId="1B14A531" id="Прямоугольник 387" o:spid="_x0000_s1039" style="position:absolute;margin-left:167.05pt;margin-top:10.95pt;width:138.25pt;height:39.1pt;z-index:251720704;visibility:visible;mso-wrap-style:square;mso-width-percent:0;mso-height-percent:0;mso-wrap-distance-left:9pt;mso-wrap-distance-top:0;mso-wrap-distance-right:9pt;mso-wrap-distance-bottom:0;mso-position-horizontal:absolute;mso-position-horizontal-relative:text;mso-position-vertical:absolute;mso-position-vertical-relative:text;mso-width-percent:0;mso-height-percent:0;mso-width-relative:margin;mso-height-relative:margin;v-text-anchor:middle" o:gfxdata="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" fillcolor="white [3212]" strokecolor="black [3213]" strokeweight="2pt">
+                <v:textbox>
+                  <w:txbxContent>
+                    <w:p>
+                      <w:pPr>
+                        <w:jc w:val="center"/>
+                        <w:rPr>
+                          <w:color w:val="000000" w:themeColor="text1"/>
+                          <w:lang w:val="en-US"/>
+                        </w:rPr>
+                      </w:pPr>
+                      <w:r>
+                        <w:rPr>
+                          <w:color w:val="000000" w:themeColor="text1"/>
+                          <w:lang w:val="ru-RU"/>
+                        </w:rPr>
+                        <w:t>Кодирование команды, запись в память</w:t>
+                      </w:r>
+                    </w:p>
+                  </w:txbxContent>
+                </v:textbox>
+              </v:rect>
+            </w:pict>
+          </mc:Fallback>
+        </mc:AlternateContent>
+      </w:r>
+    </w:p>
+    <w:p>
+      <w:pPr>
+        <w:autoSpaceDE w:val="0"/>
+        <w:autoSpaceDN w:val="0"/>
+        <w:adjustRightInd w:val="0"/>
+        <w:rPr>
+          <w:rStyle w:val="Strong"/>
+          <w:color w:val="000000"/>
+          <w:sz w:val="28"/>
+          <w:szCs w:val="28"/>
+        </w:rPr>
+      </w:pPr>
+      <w:r>
+        <w:rPr>
+          <w:rFonts w:eastAsiaTheme="minorEastAsia"/>
+          <w:noProof/>
+          <w:sz w:val="28"/>
+          <w:szCs w:val="28"/>
+          <w:lang w:eastAsia="ru-RU"/>
+        </w:rPr>
+        <mc:AlternateContent>
+          <mc:Choice Requires="wps">
+            <w:drawing>
+              <wp:anchor distT="0" distB="0" distL="114300" distR="114300" simplePos="0" relativeHeight="251719680" behindDoc="0" locked="0" layoutInCell="1" allowOverlap="1" wp14:anchorId="566E99BE" wp14:editId="7D6CC684">
+                <wp:simplePos x="0" y="0"/>
+                <wp:positionH relativeFrom="column">
+                  <wp:posOffset>3002915</wp:posOffset>
+                </wp:positionH>
+                <wp:positionV relativeFrom="paragraph">
+                  <wp:posOffset>53340</wp:posOffset>
+                </wp:positionV>
+                <wp:extent cx="0" cy="583565"/>
+                <wp:effectExtent l="95250" t="0" r="57150" b="64135"/>
+                <wp:wrapNone/>
+                <wp:docPr id="14" name="Прямая со стрелкой 374"/>
+                <wp:cNvGraphicFramePr/>
+                <a:graphic xmlns:a="http://schemas.openxmlformats.org/drawingml/2006/main">
+                  <a:graphicData uri="http://schemas.microsoft.com/office/word/2010/wordprocessingShape">
+                    <wps:wsp>
+                      <wps:cNvCnPr/>
+                      <wps:spPr>
+                        <a:xfrm>
+                          <a:off x="0" y="0"/>
+                          <a:ext cx="0" cy="583565"/>
+                        </a:xfrm>
+                        <a:prstGeom prst="straightConnector1">
+                          <a:avLst/>
+                        </a:prstGeom>
+                        <a:ln>
+                          <a:solidFill>
+                            <a:schemeClr val="tx1"/>
+                          </a:solidFill>
+                          <a:tailEnd type="arrow"/>
+                        </a:ln>
+                      </wps:spPr>
+                      <wps:style>
+                        <a:lnRef idx="1">
+                          <a:schemeClr val="accent1"/>
+                        </a:lnRef>
+                        <a:fillRef idx="0">
+                          <a:schemeClr val="accent1"/>
+                        </a:fillRef>
+                        <a:effectRef idx="0">
+                          <a:schemeClr val="accent1"/>
+                        </a:effectRef>
+                        <a:fontRef idx="minor">
+                          <a:schemeClr val="tx1"/>
+                        </a:fontRef>
+                      </wps:style>
+                      <wps:bodyPr/>
+                    </wps:wsp>
+                  </a:graphicData>
+                </a:graphic>
+              </wp:anchor>
+            </w:drawing>
+          </mc:Choice>
+          <mc:Fallback>
+            <w:pict>
+              <v:shape w14:anchorId="38CF05F4" id="Прямая со стрелкой 374" o:spid="_x0000_s1026" type="#_x0000_t32" style="position:absolute;margin-left:236.45pt;margin-top:4.2pt;width:0;height:45.95pt;z-index:251719680;visibility:visible;mso-wrap-style:square;mso-wrap-distance-left:9pt;mso-wrap-distance-top:0;mso-wrap-distance-right:9pt;mso-wrap-distance-bottom:0;mso-position-horizontal:absolute;mso-position-horizontal-relative:text;mso-position-vertical:absolute;mso-position-vertical-relative:text" o:gfxdata="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" strokecolor="black [3213]">
+                <v:stroke endarrow="open"/>
+              </v:shape>
+            </w:pict>
+          </mc:Fallback>
+        </mc:AlternateContent>
+      </w:r>
+    </w:p>
+    <w:p>
+      <w:pPr>
+        <w:autoSpaceDE w:val="0"/>
+        <w:autoSpaceDN w:val="0"/>
+        <w:adjustRightInd w:val="0"/>
+        <w:rPr>
+          <w:rStyle w:val="Strong"/>
+          <w:color w:val="000000"/>
+          <w:sz w:val="28"/>
+          <w:szCs w:val="28"/>
+        </w:rPr>
+      </w:pPr>
+    </w:p>
+    <w:p>
+      <w:pPr>
+        <w:autoSpaceDE w:val="0"/>
+        <w:autoSpaceDN w:val="0"/>
+        <w:adjustRightInd w:val="0"/>
+        <w:rPr>
+          <w:rStyle w:val="Strong"/>
+          <w:color w:val="000000"/>
+          <w:sz w:val="28"/>
+          <w:szCs w:val="28"/>
+        </w:rPr>
+      </w:pPr>
+    </w:p>
+    <w:p>
+      <w:pPr>
+        <w:autoSpaceDE w:val="0"/>
+        <w:autoSpaceDN w:val="0"/>
+        <w:adjustRightInd w:val="0"/>
+        <w:rPr>
+          <w:rStyle w:val="Strong"/>
+          <w:color w:val="000000"/>
+          <w:sz w:val="28"/>
+          <w:szCs w:val="28"/>
+        </w:rPr>
+      </w:pPr>
+      <w:r>
+        <w:rPr>
+          <w:rFonts w:eastAsiaTheme="minorEastAsia"/>
+          <w:noProof/>
+          <w:sz w:val="28"/>
+          <w:szCs w:val="28"/>
+          <w:lang w:eastAsia="ru-RU"/>
+        </w:rPr>
+        <mc:AlternateContent>
+          <mc:Choice Requires="wps">
+            <w:drawing>
+              <wp:anchor distT="0" distB="0" distL="114300" distR="114300" simplePos="0" relativeHeight="251725824" behindDoc="0" locked="0" layoutInCell="1" allowOverlap="1" wp14:anchorId="63EAEE83" wp14:editId="28151C66">
+                <wp:simplePos x="0" y="0"/>
+                <wp:positionH relativeFrom="column">
+                  <wp:posOffset>1883410</wp:posOffset>
+                </wp:positionH>
+                <wp:positionV relativeFrom="paragraph">
+                  <wp:posOffset>39370</wp:posOffset>
+                </wp:positionV>
+                <wp:extent cx="2188845" cy="600075"/>
+                <wp:effectExtent l="12700" t="12700" r="8255" b="9525"/>
+                <wp:wrapNone/>
+                <wp:docPr id="6" name="Параллелограмм 11"/>
+                <wp:cNvGraphicFramePr/>
+                <a:graphic xmlns:a="http://schemas.openxmlformats.org/drawingml/2006/main">
+                  <a:graphicData uri="http://schemas.microsoft.com/office/word/2010/wordprocessingShape">
+                    <wps:wsp>
+                      <wps:cNvSpPr/>
+                      <wps:spPr>
+                        <a:xfrm>
+                          <a:off x="0" y="0"/>
+                          <a:ext cx="2188845" cy="600075"/>
+                        </a:xfrm>
+                        <a:prstGeom prst="parallelogram">
+                          <a:avLst/>
+                        </a:prstGeom>
+                      </wps:spPr>
+                      <wps:style>
+                        <a:lnRef idx="2">
+                          <a:schemeClr val="dk1"/>
+                        </a:lnRef>
+                        <a:fillRef idx="1">
+                          <a:schemeClr val="lt1"/>
+                        </a:fillRef>
+                        <a:effectRef idx="0">
+                          <a:schemeClr val="dk1"/>
+                        </a:effectRef>
+                        <a:fontRef idx="minor">
+                          <a:schemeClr val="dk1"/>
+                        </a:fontRef>
+                      </wps:style>
+                      <wps:txbx>
+                        <w:txbxContent>
+                          <w:p>
+                            <w:pPr>
+                              <w:jc w:val="center"/>
+                              <w:rPr>
+                                <w:lang w:val="ru-RU"/>
+                              </w:rPr>
+                            </w:pPr>
+                            <w:r>
+                              <w:rPr>
+                                <w:lang w:val="ru-RU"/>
+                              </w:rPr>
+                              <w:t>Это последняя строка</w:t>
+                            </w:r>
+                            <w:r>
+                              <w:rPr>
+                                <w:lang w:val="ru-RU"/>
+                              </w:rPr>
+                              <w:t xml:space="preserve"> входного файла</w:t>
+                            </w:r>
+                            <w:r>
+                              <w:rPr>
+                                <w:lang w:val="ru-RU"/>
+                              </w:rPr>
+                              <w:t>?</w:t>
+                            </w:r>
+                          </w:p>
+                        </w:txbxContent>
+                      </wps:txbx>
+                      <wps:bodyPr rot="0" spcFirstLastPara="0" vertOverflow="overflow" horzOverflow="overflow" vert="horz" wrap="square" lIns="91440" tIns="45720" rIns="91440" bIns="45720" numCol="1" spcCol="0" rtlCol="0" fromWordArt="0" anchor="ctr" anchorCtr="0" forceAA="0" compatLnSpc="1">
+                        <a:prstTxWarp prst="textNoShape">
+                          <a:avLst/>
+                        </a:prstTxWarp>
+                        <a:noAutofit/>
+                      </wps:bodyPr>
+                    </wps:wsp>
+                  </a:graphicData>
+                </a:graphic>
+                <wp14:sizeRelH relativeFrom="margin">
+                  <wp14:pctWidth>0</wp14:pctWidth>
+                </wp14:sizeRelH>
+                <wp14:sizeRelV relativeFrom="margin">
+                  <wp14:pctHeight>0</wp14:pctHeight>
+                </wp14:sizeRelV>
+              </wp:anchor>
+            </w:drawing>
+          </mc:Choice>
+          <mc:Fallback>
+            <w:pict>
+              <v:shape w14:anchorId="63EAEE83" id="_x0000_s1040" type="#_x0000_t7" style="position:absolute;margin-left:148.3pt;margin-top:3.1pt;width:172.35pt;height:47.25pt;z-index:251725824;visibility:visible;mso-wrap-style:square;mso-width-percent:0;mso-height-percent:0;mso-wrap-distance-left:9pt;mso-wrap-distance-top:0;mso-wrap-distance-right:9pt;mso-wrap-distance-bottom:0;mso-position-horizontal:absolute;mso-position-horizontal-relative:text;mso-position-vertical:absolute;mso-position-vertical-relative:text;mso-width-percent:0;mso-height-percent:0;mso-width-relative:margin;mso-height-relative:margin;v-text-anchor:middle" o:gfxdata="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" adj="1480" fillcolor="white [3201]" strokecolor="black [3200]" strokeweight="2pt">
+                <v:textbox>
+                  <w:txbxContent>
+                    <w:p>
+                      <w:pPr>
+                        <w:jc w:val="center"/>
+                        <w:rPr>
+                          <w:lang w:val="ru-RU"/>
+                        </w:rPr>
+                      </w:pPr>
+                      <w:r>
+                        <w:rPr>
+                          <w:lang w:val="ru-RU"/>
+                        </w:rPr>
+                        <w:t>Это последняя строка</w:t>
+                      </w:r>
+                      <w:r>
+                        <w:rPr>
+                          <w:lang w:val="ru-RU"/>
+                        </w:rPr>
+                        <w:t xml:space="preserve"> входного файла</w:t>
+                      </w:r>
+                      <w:r>
+                        <w:rPr>
+                          <w:lang w:val="ru-RU"/>
+                        </w:rPr>
+                        <w:t>?</w:t>
+                      </w:r>
+                    </w:p>
+                  </w:txbxContent>
+                </v:textbox>
+              </v:shape>
+            </w:pict>
+          </mc:Fallback>
+        </mc:AlternateContent>
+      </w:r>
+    </w:p>
+    <w:p>
+      <w:pPr>
+        <w:autoSpaceDE w:val="0"/>
+        <w:autoSpaceDN w:val="0"/>
+        <w:adjustRightInd w:val="0"/>
+        <w:rPr>
+          <w:rStyle w:val="Strong"/>
+          <w:color w:val="000000"/>
+          <w:sz w:val="28"/>
+          <w:szCs w:val="28"/>
+        </w:rPr>
+      </w:pPr>
+    </w:p>
+    <w:p>
+      <w:pPr>
+        <w:autoSpaceDE w:val="0"/>
+        <w:autoSpaceDN w:val="0"/>
+        <w:adjustRightInd w:val="0"/>
+        <w:rPr>
+          <w:rStyle w:val="Strong"/>
+          <w:b w:val="0"/>
+          <w:bCs w:val="0"/>
+          <w:color w:val="000000"/>
+          <w:sz w:val="28"/>
+          <w:szCs w:val="28"/>
+          <w:lang w:val="ru-RU"/>
+        </w:rPr>
+      </w:pPr>
+      <w:r>
+        <w:rPr>
+          <w:rFonts w:eastAsiaTheme="minorEastAsia"/>
+          <w:noProof/>
+          <w:sz w:val="28"/>
+          <w:szCs w:val="28"/>
+          <w:lang w:eastAsia="ru-RU"/>
+        </w:rPr>
+        <mc:AlternateContent>
+          <mc:Choice Requires="wps">
+            <w:drawing>
+              <wp:anchor distT="0" distB="0" distL="114300" distR="114300" simplePos="0" relativeHeight="251722752" behindDoc="0" locked="0" layoutInCell="1" allowOverlap="1" wp14:anchorId="59E5B2B6" wp14:editId="74A7A9F2">
+                <wp:simplePos x="0" y="0"/>
+                <wp:positionH relativeFrom="column">
+                  <wp:posOffset>3018871</wp:posOffset>
+                </wp:positionH>
+                <wp:positionV relativeFrom="paragraph">
+                  <wp:posOffset>144131</wp:posOffset>
+                </wp:positionV>
+                <wp:extent cx="0" cy="583565"/>
+                <wp:effectExtent l="95250" t="0" r="57150" b="64135"/>
+                <wp:wrapNone/>
+                <wp:docPr id="21" name="Прямая со стрелкой 374"/>
+                <wp:cNvGraphicFramePr/>
+                <a:graphic xmlns:a="http://schemas.openxmlformats.org/drawingml/2006/main">
+                  <a:graphicData uri="http://schemas.microsoft.com/office/word/2010/wordprocessingShape">
+                    <wps:wsp>
+                      <wps:cNvCnPr/>
+                      <wps:spPr>
+                        <a:xfrm>
+                          <a:off x="0" y="0"/>
+                          <a:ext cx="0" cy="583565"/>
+                        </a:xfrm>
+                        <a:prstGeom prst="straightConnector1">
+                          <a:avLst/>
+                        </a:prstGeom>
+                        <a:ln>
+                          <a:solidFill>
+                            <a:schemeClr val="tx1"/>
+                          </a:solidFill>
+                          <a:tailEnd type="arrow"/>
+                        </a:ln>
+                      </wps:spPr>
+                      <wps:style>
+                        <a:lnRef idx="1">
+                          <a:schemeClr val="accent1"/>
+                        </a:lnRef>
+                        <a:fillRef idx="0">
+                          <a:schemeClr val="accent1"/>
+                        </a:fillRef>
+                        <a:effectRef idx="0">
+                          <a:schemeClr val="accent1"/>
+                        </a:effectRef>
+                        <a:fontRef idx="minor">
+                          <a:schemeClr val="tx1"/>
+                        </a:fontRef>
+                      </wps:style>
+                      <wps:bodyPr/>
+                    </wps:wsp>
+                  </a:graphicData>
+                </a:graphic>
+                <wp14:sizeRelH relativeFrom="margin">
+                  <wp14:pctWidth>0</wp14:pctWidth>
+                </wp14:sizeRelH>
+                <wp14:sizeRelV relativeFrom="margin">
+                  <wp14:pctHeight>0</wp14:pctHeight>
+                </wp14:sizeRelV>
+              </wp:anchor>
+            </w:drawing>
+          </mc:Choice>
+          <mc:Fallback>
+            <w:pict>
+              <v:shape w14:anchorId="2DED88AF" id="Прямая со стрелкой 374" o:spid="_x0000_s1026" type="#_x0000_t32" style="position:absolute;margin-left:237.7pt;margin-top:11.35pt;width:0;height:45.95pt;z-index:251722752;visibility:visible;mso-wrap-style:square;mso-width-percent:0;mso-height-percent:0;mso-wrap-distance-left:9pt;mso-wrap-distance-top:0;mso-wrap-distance-right:9pt;mso-wrap-distance-bottom:0;mso-position-horizontal:absolute;mso-position-horizontal-relative:text;mso-position-vertical:absolute;mso-position-vertical-relative:text;mso-width-percent:0;mso-height-percent:0;mso-width-relative:margin;mso-height-relative:margin" o:gfxdata="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" strokecolor="black [3213]">
+                <v:stroke endarrow="open"/>
+              </v:shape>
+            </w:pict>
+          </mc:Fallback>
+        </mc:AlternateContent>
+      </w:r>
+      <w:r>
+        <w:rPr>
+          <w:rStyle w:val="Strong"/>
+          <w:color w:val="000000"/>
+          <w:sz w:val="28"/>
+          <w:szCs w:val="28"/>
+        </w:rPr>
+        <w:tab/>
+      </w:r>
+      <w:r>
+        <w:rPr>
+          <w:rStyle w:val="Strong"/>
+          <w:color w:val="000000"/>
+          <w:sz w:val="28"/>
+          <w:szCs w:val="28"/>
+        </w:rPr>
+        <w:tab/>
+      </w:r>
+      <w:r>
+        <w:rPr>
+          <w:rStyle w:val="Strong"/>
+          <w:color w:val="000000"/>
+          <w:sz w:val="28"/>
+          <w:szCs w:val="28"/>
+          <w:lang w:val="ru-RU"/>
+        </w:rPr>
+        <w:t xml:space="preserve">   </w:t>
+      </w:r>
+    </w:p>
+    <w:p>
+      <w:pPr>
+        <w:autoSpaceDE w:val="0"/>
+        <w:autoSpaceDN w:val="0"/>
+        <w:adjustRightInd w:val="0"/>
+        <w:rPr>
+          <w:rStyle w:val="Strong"/>
+          <w:b w:val="0"/>
+          <w:bCs w:val="0"/>
+          <w:color w:val="000000"/>
+          <w:sz w:val="28"/>
+          <w:szCs w:val="28"/>
+          <w:lang w:val="ru-RU"/>
+        </w:rPr>
+      </w:pPr>
+      <w:r>
+        <w:rPr>
+          <w:rStyle w:val="Strong"/>
+          <w:color w:val="000000"/>
+          <w:sz w:val="28"/>
+          <w:szCs w:val="28"/>
+          <w:lang w:val="ru-RU"/>
+        </w:rPr>
+        <w:t xml:space="preserve">    </w:t>
+      </w:r>
+      <w:r>
+        <w:rPr>
+          <w:rStyle w:val="Strong"/>
+          <w:color w:val="000000"/>
+          <w:sz w:val="28"/>
+          <w:szCs w:val="28"/>
+          <w:lang w:val="ru-RU"/>
+        </w:rPr>
+        <w:tab/>
+      </w:r>
+      <w:r>
+        <w:rPr>
+          <w:rStyle w:val="Strong"/>
+          <w:color w:val="000000"/>
+          <w:sz w:val="28"/>
+          <w:szCs w:val="28"/>
+          <w:lang w:val="ru-RU"/>
+        </w:rPr>
+        <w:tab/>
+        <w:t xml:space="preserve">              </w:t>
+      </w:r>
+      <w:r>
+        <w:rPr>
+          <w:rStyle w:val="Strong"/>
+          <w:b w:val="0"/>
+          <w:bCs w:val="0"/>
+          <w:color w:val="000000"/>
+          <w:sz w:val="28"/>
+          <w:szCs w:val="28"/>
+          <w:lang w:val="ru-RU"/>
+        </w:rPr>
+        <w:t>Нет</w:t>
+      </w:r>
+    </w:p>
+    <w:p>
+      <w:pPr>
+        <w:autoSpaceDE w:val="0"/>
+        <w:autoSpaceDN w:val="0"/>
+        <w:adjustRightInd w:val="0"/>
+        <w:rPr>
+          <w:rStyle w:val="Strong"/>
+          <w:b w:val="0"/>
+          <w:bCs w:val="0"/>
+          <w:color w:val="000000"/>
+          <w:sz w:val="28"/>
+          <w:szCs w:val="28"/>
+          <w:lang w:val="ru-RU"/>
+        </w:rPr>
+      </w:pPr>
+      <w:r>
+        <w:rPr>
+          <w:rFonts w:eastAsiaTheme="minorEastAsia"/>
+          <w:noProof/>
+          <w:sz w:val="28"/>
+          <w:szCs w:val="28"/>
+          <w:lang w:eastAsia="ru-RU"/>
+        </w:rPr>
+        <mc:AlternateContent>
+          <mc:Choice Requires="wps">
+            <w:drawing>
+              <wp:anchor distT="0" distB="0" distL="114300" distR="114300" simplePos="0" relativeHeight="251727872" behindDoc="0" locked="0" layoutInCell="1" allowOverlap="1" wp14:anchorId="7EA0305A" wp14:editId="27B111B9">
+                <wp:simplePos x="0" y="0"/>
+                <wp:positionH relativeFrom="column">
+                  <wp:posOffset>1139434</wp:posOffset>
+                </wp:positionH>
+                <wp:positionV relativeFrom="paragraph">
+                  <wp:posOffset>35804</wp:posOffset>
+                </wp:positionV>
+                <wp:extent cx="1867584" cy="0"/>
+                <wp:effectExtent l="0" t="0" r="12065" b="12700"/>
+                <wp:wrapNone/>
+                <wp:docPr id="27" name="Прямая соединительная линия 30"/>
+                <wp:cNvGraphicFramePr/>
+                <a:graphic xmlns:a="http://schemas.openxmlformats.org/drawingml/2006/main">
+                  <a:graphicData uri="http://schemas.microsoft.com/office/word/2010/wordprocessingShape">
+                    <wps:wsp>
+                      <wps:cNvCnPr/>
+                      <wps:spPr>
+                        <a:xfrm flipH="1">
+                          <a:off x="0" y="0"/>
+                          <a:ext cx="1867584" cy="0"/>
+                        </a:xfrm>
+                        <a:prstGeom prst="line">
+                          <a:avLst/>
+                        </a:prstGeom>
+                        <a:ln>
+                          <a:solidFill>
+                            <a:schemeClr val="tx1"/>
+                          </a:solidFill>
+                        </a:ln>
+                      </wps:spPr>
+                      <wps:style>
+                        <a:lnRef idx="1">
+                          <a:schemeClr val="accent1"/>
+                        </a:lnRef>
+                        <a:fillRef idx="0">
+                          <a:schemeClr val="accent1"/>
+                        </a:fillRef>
+                        <a:effectRef idx="0">
+                          <a:schemeClr val="accent1"/>
+                        </a:effectRef>
+                        <a:fontRef idx="minor">
+                          <a:schemeClr val="tx1"/>
+                        </a:fontRef>
+                      </wps:style>
+                      <wps:bodyPr/>
+                    </wps:wsp>
+                  </a:graphicData>
+                </a:graphic>
+                <wp14:sizeRelH relativeFrom="margin">
+                  <wp14:pctWidth>0</wp14:pctWidth>
+                </wp14:sizeRelH>
+                <wp14:sizeRelV relativeFrom="margin">
+                  <wp14:pctHeight>0</wp14:pctHeight>
+                </wp14:sizeRelV>
+              </wp:anchor>
+            </w:drawing>
+          </mc:Choice>
+          <mc:Fallback>
+            <w:pict>
+              <v:line w14:anchorId="7DFA99AB" id="Прямая соединительная линия 30" o:spid="_x0000_s1026" style="position:absolute;flip:x;z-index:251727872;visibility:visible;mso-wrap-style:square;mso-width-percent:0;mso-height-percent:0;mso-wrap-distance-left:9pt;mso-wrap-distance-top:0;mso-wrap-distance-right:9pt;mso-wrap-distance-bottom:0;mso-position-horizontal:absolute;mso-position-horizontal-relative:text;mso-position-vertical:absolute;mso-position-vertical-relative:text;mso-width-percent:0;mso-height-percent:0;mso-width-relative:margin;mso-height-relative:margin" from="89.7pt,2.8pt" to="236.75pt,2.8pt" o:gfxdata="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" strokecolor="black [3213]"/>
+            </w:pict>
+          </mc:Fallback>
+        </mc:AlternateContent>
+      </w:r>
+      <w:r>
+        <w:rPr>
+          <w:rStyle w:val="Strong"/>
+          <w:color w:val="000000"/>
+          <w:sz w:val="28"/>
+          <w:szCs w:val="28"/>
+        </w:rPr>
+        <w:tab/>
+      </w:r>
+      <w:r>
+        <w:rPr>
+          <w:rStyle w:val="Strong"/>
+          <w:color w:val="000000"/>
+          <w:sz w:val="28"/>
+          <w:szCs w:val="28"/>
+        </w:rPr>
+        <w:tab/>
+      </w:r>
+      <w:r>
+        <w:rPr>
+          <w:rStyle w:val="Strong"/>
+          <w:color w:val="000000"/>
+          <w:sz w:val="28"/>
+          <w:szCs w:val="28"/>
+        </w:rPr>
+        <w:tab/>
+      </w:r>
+      <w:r>
+        <w:rPr>
+          <w:rStyle w:val="Strong"/>
+          <w:color w:val="000000"/>
+          <w:sz w:val="28"/>
+          <w:szCs w:val="28"/>
+        </w:rPr>
+        <w:tab/>
+      </w:r>
+      <w:r>
+        <w:rPr>
+          <w:rStyle w:val="Strong"/>
+          <w:color w:val="000000"/>
+          <w:sz w:val="28"/>
+          <w:szCs w:val="28"/>
+        </w:rPr>
+        <w:tab/>
+      </w:r>
+      <w:r>
+        <w:rPr>
+          <w:rStyle w:val="Strong"/>
+          <w:color w:val="000000"/>
+          <w:sz w:val="28"/>
+          <w:szCs w:val="28"/>
+        </w:rPr>
+        <w:tab/>
+      </w:r>
+      <w:r>
+        <w:rPr>
+          <w:rStyle w:val="Strong"/>
+          <w:color w:val="000000"/>
+          <w:sz w:val="28"/>
+          <w:szCs w:val="28"/>
+        </w:rPr>
+        <w:tab/>
+      </w:r>
+      <w:r>
+        <w:rPr>
+          <w:rStyle w:val="Strong"/>
+          <w:b w:val="0"/>
+          <w:bCs w:val="0"/>
+          <w:color w:val="000000"/>
+          <w:sz w:val="28"/>
+          <w:szCs w:val="28"/>
+          <w:lang w:val="ru-RU"/>
+        </w:rPr>
+        <w:t>Да</w:t>
+      </w:r>
+    </w:p>
+    <w:p>
+      <w:pPr>
+        <w:autoSpaceDE w:val="0"/>
+        <w:autoSpaceDN w:val="0"/>
+        <w:adjustRightInd w:val="0"/>
+        <w:rPr>
+          <w:rStyle w:val="Strong"/>
+          <w:b w:val="0"/>
+          <w:bCs w:val="0"/>
+          <w:color w:val="000000"/>
+          <w:sz w:val="28"/>
+          <w:szCs w:val="28"/>
+        </w:rPr>
+      </w:pPr>
+      <w:r>
+        <w:rPr>
+          <w:bCs/>
+          <w:noProof/>
+          <w:color w:val="000000"/>
+          <w:sz w:val="28"/>
+          <w:szCs w:val="28"/>
+        </w:rPr>
+        <mc:AlternateContent>
+          <mc:Choice Requires="wps">
+            <w:drawing>
+              <wp:anchor distT="0" distB="0" distL="114300" distR="114300" simplePos="0" relativeHeight="251709440" behindDoc="0" locked="0" layoutInCell="1" allowOverlap="1" wp14:anchorId="4DDCD965" wp14:editId="4B2FB5EA">
+                <wp:simplePos x="0" y="0"/>
+                <wp:positionH relativeFrom="column">
+                  <wp:posOffset>135890</wp:posOffset>
+                </wp:positionH>
+                <wp:positionV relativeFrom="paragraph">
+                  <wp:posOffset>819785</wp:posOffset>
+                </wp:positionV>
+                <wp:extent cx="1455420" cy="471805"/>
+                <wp:effectExtent l="12700" t="12700" r="17780" b="10795"/>
+                <wp:wrapNone/>
+                <wp:docPr id="7" name="Прямоугольник 382"/>
+                <wp:cNvGraphicFramePr/>
+                <a:graphic xmlns:a="http://schemas.openxmlformats.org/drawingml/2006/main">
+                  <a:graphicData uri="http://schemas.microsoft.com/office/word/2010/wordprocessingShape">
+                    <wps:wsp>
+                      <wps:cNvSpPr/>
+                      <wps:spPr>
+                        <a:xfrm>
+                          <a:off x="0" y="0"/>
+                          <a:ext cx="1455420" cy="471805"/>
+                        </a:xfrm>
+                        <a:prstGeom prst="rect">
+                          <a:avLst/>
+                        </a:prstGeom>
+                        <a:solidFill>
+                          <a:schemeClr val="bg1"/>
+                        </a:solidFill>
+                        <a:ln>
+                          <a:solidFill>
+                            <a:schemeClr val="tx1"/>
+                          </a:solidFill>
+                        </a:ln>
+                      </wps:spPr>
+                      <wps:style>
+                        <a:lnRef idx="2">
+                          <a:schemeClr val="accent1">
+                            <a:shade val="50000"/>
+                          </a:schemeClr>
+                        </a:lnRef>
+                        <a:fillRef idx="1">
+                          <a:schemeClr val="accent1"/>
+                        </a:fillRef>
+                        <a:effectRef idx="0">
+                          <a:schemeClr val="accent1"/>
+                        </a:effectRef>
+                        <a:fontRef idx="minor">
+                          <a:schemeClr val="lt1"/>
+                        </a:fontRef>
+                      </wps:style>
+                      <wps:txbx>
+                        <w:txbxContent>
+                          <w:p>
+                            <w:pPr>
+                              <w:jc w:val="center"/>
+                              <w:rPr>
+                                <w:color w:val="000000" w:themeColor="text1"/>
+                                <w:lang w:val="ru-RU"/>
+                              </w:rPr>
+                            </w:pPr>
+                            <w:r>
+                              <w:rPr>
+                                <w:color w:val="000000" w:themeColor="text1"/>
+                                <w:lang w:val="ru-RU"/>
+                              </w:rPr>
+                              <w:t>Вывод сообщения об ошибке</w:t>
+                            </w:r>
+                          </w:p>
+                        </w:txbxContent>
+                      </wps:txbx>
+                      <wps:bodyPr rot="0" spcFirstLastPara="0" vertOverflow="overflow" horzOverflow="overflow" vert="horz" wrap="square" lIns="91440" tIns="45720" rIns="91440" bIns="45720" numCol="1" spcCol="0" rtlCol="0" fromWordArt="0" anchor="ctr" anchorCtr="0" forceAA="0" compatLnSpc="1">
+                        <a:prstTxWarp prst="textNoShape">
+                          <a:avLst/>
+                        </a:prstTxWarp>
+                        <a:noAutofit/>
+                      </wps:bodyPr>
+                    </wps:wsp>
+                  </a:graphicData>
+                </a:graphic>
+                <wp14:sizeRelH relativeFrom="margin">
+                  <wp14:pctWidth>0</wp14:pctWidth>
+                </wp14:sizeRelH>
+                <wp14:sizeRelV relativeFrom="margin">
+                  <wp14:pctHeight>0</wp14:pctHeight>
+                </wp14:sizeRelV>
+              </wp:anchor>
+            </w:drawing>
+          </mc:Choice>
+          <mc:Fallback>
+            <w:pict>
+              <v:rect w14:anchorId="4DDCD965" id="_x0000_s1041" style="position:absolute;margin-left:10.7pt;margin-top:64.55pt;width:114.6pt;height:37.15pt;z-index:251709440;visibility:visible;mso-wrap-style:square;mso-width-percent:0;mso-height-percent:0;mso-wrap-distance-left:9pt;mso-wrap-distance-top:0;mso-wrap-distance-right:9pt;mso-wrap-distance-bottom:0;mso-position-horizontal:absolute;mso-position-horizontal-relative:text;mso-position-vertical:absolute;mso-position-vertical-relative:text;mso-width-percent:0;mso-height-percent:0;mso-width-relative:margin;mso-height-relative:margin;v-text-anchor:middle" o:gfxdata="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" fillcolor="white [3212]" strokecolor="black [3213]" strokeweight="2pt">
+                <v:textbox>
+                  <w:txbxContent>
+                    <w:p>
+                      <w:pPr>
+                        <w:jc w:val="center"/>
+                        <w:rPr>
+                          <w:color w:val="000000" w:themeColor="text1"/>
+                          <w:lang w:val="ru-RU"/>
+                        </w:rPr>
+                      </w:pPr>
+                      <w:r>
+                        <w:rPr>
+                          <w:color w:val="000000" w:themeColor="text1"/>
+                          <w:lang w:val="ru-RU"/>
+                        </w:rPr>
+                        <w:t>Вывод сообщения об ошибке</w:t>
+                      </w:r>
+                    </w:p>
+                  </w:txbxContent>
+                </v:textbox>
+              </v:rect>
+            </w:pict>
+          </mc:Fallback>
+        </mc:AlternateContent>
+      </w:r>
+      <w:r>
+        <w:rPr>
+          <w:rFonts w:eastAsiaTheme="minorEastAsia"/>
+          <w:noProof/>
+          <w:sz w:val="28"/>
+          <w:szCs w:val="28"/>
+          <w:lang w:eastAsia="ru-RU"/>
+        </w:rPr>
+        <mc:AlternateContent>
+          <mc:Choice Requires="wps">
+            <w:drawing>
+              <wp:anchor distT="0" distB="0" distL="114300" distR="114300" simplePos="0" relativeHeight="251715584" behindDoc="0" locked="0" layoutInCell="1" allowOverlap="1" wp14:anchorId="73C5E53D" wp14:editId="4FDC22CB">
+                <wp:simplePos x="0" y="0"/>
+                <wp:positionH relativeFrom="column">
+                  <wp:posOffset>1591945</wp:posOffset>
+                </wp:positionH>
+                <wp:positionV relativeFrom="paragraph">
+                  <wp:posOffset>1038225</wp:posOffset>
+                </wp:positionV>
+                <wp:extent cx="1414780" cy="45085"/>
+                <wp:effectExtent l="0" t="38100" r="20320" b="81915"/>
+                <wp:wrapNone/>
+                <wp:docPr id="12" name="Прямая со стрелкой 380"/>
+                <wp:cNvGraphicFramePr/>
+                <a:graphic xmlns:a="http://schemas.openxmlformats.org/drawingml/2006/main">
+                  <a:graphicData uri="http://schemas.microsoft.com/office/word/2010/wordprocessingShape">
+                    <wps:wsp>
+                      <wps:cNvCnPr/>
+                      <wps:spPr>
+                        <a:xfrm>
+                          <a:off x="0" y="0"/>
+                          <a:ext cx="1414780" cy="45085"/>
+                        </a:xfrm>
+                        <a:prstGeom prst="straightConnector1">
+                          <a:avLst/>
+                        </a:prstGeom>
+                        <a:ln>
+                          <a:solidFill>
+                            <a:schemeClr val="tx1"/>
+                          </a:solidFill>
+                          <a:tailEnd type="arrow"/>
+                        </a:ln>
+                      </wps:spPr>
+                      <wps:style>
+                        <a:lnRef idx="1">
+                          <a:schemeClr val="accent1"/>
+                        </a:lnRef>
+                        <a:fillRef idx="0">
+                          <a:schemeClr val="accent1"/>
+                        </a:fillRef>
+                        <a:effectRef idx="0">
+                          <a:schemeClr val="accent1"/>
+                        </a:effectRef>
+                        <a:fontRef idx="minor">
+                          <a:schemeClr val="tx1"/>
+                        </a:fontRef>
+                      </wps:style>
+                      <wps:bodyPr/>
+                    </wps:wsp>
+                  </a:graphicData>
+                </a:graphic>
+                <wp14:sizeRelH relativeFrom="margin">
+                  <wp14:pctWidth>0</wp14:pctWidth>
+                </wp14:sizeRelH>
+                <wp14:sizeRelV relativeFrom="margin">
+                  <wp14:pctHeight>0</wp14:pctHeight>
+                </wp14:sizeRelV>
+              </wp:anchor>
+            </w:drawing>
+          </mc:Choice>
+          <mc:Fallback>
+            <w:pict>
+              <v:shape w14:anchorId="647FAD40" id="Прямая со стрелкой 380" o:spid="_x0000_s1026" type="#_x0000_t32" style="position:absolute;margin-left:125.35pt;margin-top:81.75pt;width:111.4pt;height:3.55pt;z-index:251715584;visibility:visible;mso-wrap-style:square;mso-width-percent:0;mso-height-percent:0;mso-wrap-distance-left:9pt;mso-wrap-distance-top:0;mso-wrap-distance-right:9pt;mso-wrap-distance-bottom:0;mso-position-horizontal:absolute;mso-position-horizontal-relative:text;mso-position-vertical:absolute;mso-position-vertical-relative:text;mso-width-percent:0;mso-height-percent:0;mso-width-relative:margin;mso-height-relative:margin" o:gfxdata="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" strokecolor="black [3213]">
+                <v:stroke endarrow="open"/>
+              </v:shape>
+            </w:pict>
+          </mc:Fallback>
+        </mc:AlternateContent>
+      </w:r>
+      <w:r>
+        <w:rPr>
+          <w:bCs/>
+          <w:noProof/>
+          <w:color w:val="000000"/>
+          <w:sz w:val="28"/>
+          <w:szCs w:val="28"/>
+        </w:rPr>
+        <mc:AlternateContent>
+          <mc:Choice Requires="wps">
+            <w:drawing>
+              <wp:anchor distT="0" distB="0" distL="114300" distR="114300" simplePos="0" relativeHeight="251702272" behindDoc="0" locked="0" layoutInCell="1" allowOverlap="1" wp14:anchorId="0642B59B" wp14:editId="1E7D8175">
+                <wp:simplePos x="0" y="0"/>
+                <wp:positionH relativeFrom="column">
+                  <wp:posOffset>2123440</wp:posOffset>
+                </wp:positionH>
+                <wp:positionV relativeFrom="paragraph">
+                  <wp:posOffset>108585</wp:posOffset>
+                </wp:positionV>
+                <wp:extent cx="1760220" cy="709295"/>
+                <wp:effectExtent l="12700" t="12700" r="17780" b="14605"/>
+                <wp:wrapNone/>
+                <wp:docPr id="382" name="Прямоугольник 382"/>
+                <wp:cNvGraphicFramePr/>
+                <a:graphic xmlns:a="http://schemas.openxmlformats.org/drawingml/2006/main">
+                  <a:graphicData uri="http://schemas.microsoft.com/office/word/2010/wordprocessingShape">
+                    <wps:wsp>
+                      <wps:cNvSpPr/>
+                      <wps:spPr>
+                        <a:xfrm>
+                          <a:off x="0" y="0"/>
+                          <a:ext cx="1760220" cy="709295"/>
+                        </a:xfrm>
+                        <a:prstGeom prst="rect">
+                          <a:avLst/>
+                        </a:prstGeom>
+                        <a:solidFill>
+                          <a:schemeClr val="bg1"/>
+                        </a:solidFill>
+                        <a:ln>
+                          <a:solidFill>
+                            <a:schemeClr val="tx1"/>
+                          </a:solidFill>
+                        </a:ln>
+                      </wps:spPr>
+                      <wps:style>
+                        <a:lnRef idx="2">
+                          <a:schemeClr val="accent1">
+                            <a:shade val="50000"/>
+                          </a:schemeClr>
+                        </a:lnRef>
+                        <a:fillRef idx="1">
+                          <a:schemeClr val="accent1"/>
+                        </a:fillRef>
+                        <a:effectRef idx="0">
+                          <a:schemeClr val="accent1"/>
+                        </a:effectRef>
+                        <a:fontRef idx="minor">
+                          <a:schemeClr val="lt1"/>
+                        </a:fontRef>
+                      </wps:style>
+                      <wps:txbx>
+                        <w:txbxContent>
+                          <w:p>
+                            <w:pPr>
+                              <w:jc w:val="center"/>
+                              <w:rPr>
+                                <w:color w:val="000000" w:themeColor="text1"/>
+                                <w:lang w:val="en-US"/>
+                              </w:rPr>
+                            </w:pPr>
+                            <w:r>
+                              <w:rPr>
+                                <w:color w:val="000000" w:themeColor="text1"/>
+                              </w:rPr>
+                              <w:t>Запись полученно</w:t>
+                            </w:r>
+                            <w:r>
+                              <w:rPr>
+                                <w:color w:val="000000" w:themeColor="text1"/>
+                                <w:lang w:val="ru-RU"/>
+                              </w:rPr>
+                              <w:t>го</w:t>
+                            </w:r>
+                            <w:r>
+                              <w:rPr>
+                                <w:color w:val="000000" w:themeColor="text1"/>
+                              </w:rPr>
+                              <w:t xml:space="preserve"> в выходной файл</w:t>
+                            </w:r>
+                          </w:p>
+                        </w:txbxContent>
+                      </wps:txbx>
+                      <wps:bodyPr rot="0" spcFirstLastPara="0" vertOverflow="overflow" horzOverflow="overflow" vert="horz" wrap="square" lIns="91440" tIns="45720" rIns="91440" bIns="45720" numCol="1" spcCol="0" rtlCol="0" fromWordArt="0" anchor="ctr" anchorCtr="0" forceAA="0" compatLnSpc="1">
+                        <a:prstTxWarp prst="textNoShape">
+                          <a:avLst/>
+                        </a:prstTxWarp>
+                        <a:noAutofit/>
+                      </wps:bodyPr>
+                    </wps:wsp>
+                  </a:graphicData>
+                </a:graphic>
+              </wp:anchor>
+            </w:drawing>
+          </mc:Choice>
+          <mc:Fallback>
+            <w:pict>
+              <v:rect w14:anchorId="0642B59B" id="_x0000_s1042" style="position:absolute;margin-left:167.2pt;margin-top:8.55pt;width:138.6pt;height:55.85pt;z-index:251702272;visibility:visible;mso-wrap-style:square;mso-wrap-distance-left:9pt;mso-wrap-distance-top:0;mso-wrap-distance-right:9pt;mso-wrap-distance-bottom:0;mso-position-horizontal:absolute;mso-position-horizontal-relative:text;mso-position-vertical:absolute;mso-position-vertical-relative:text;v-text-anchor:middle" o:gfxdata="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" fillcolor="white [3212]" strokecolor="black [3213]" strokeweight="2pt">
+                <v:textbox>
+                  <w:txbxContent>
+                    <w:p>
+                      <w:pPr>
+                        <w:jc w:val="center"/>
+                        <w:rPr>
+                          <w:color w:val="000000" w:themeColor="text1"/>
+                          <w:lang w:val="en-US"/>
+                        </w:rPr>
+                      </w:pPr>
+                      <w:r>
+                        <w:rPr>
+                          <w:color w:val="000000" w:themeColor="text1"/>
+                        </w:rPr>
+                        <w:t>Запись полученно</w:t>
+                      </w:r>
+                      <w:r>
+                        <w:rPr>
+                          <w:color w:val="000000" w:themeColor="text1"/>
+                          <w:lang w:val="ru-RU"/>
+                        </w:rPr>
+                        <w:t>го</w:t>
+                      </w:r>
+                      <w:r>
+                        <w:rPr>
+                          <w:color w:val="000000" w:themeColor="text1"/>
+                        </w:rPr>
+                        <w:t xml:space="preserve"> в выходной файл</w:t>
+                      </w:r>
+                    </w:p>
+                  </w:txbxContent>
+                </v:textbox>
+              </v:rect>
+            </w:pict>
+          </mc:Fallback>
+        </mc:AlternateContent>
+      </w:r>
+      <w:r>
+        <w:rPr>
+          <w:rFonts w:eastAsiaTheme="minorEastAsia"/>
+          <w:noProof/>
+          <w:sz w:val="28"/>
+          <w:szCs w:val="28"/>
+          <w:lang w:eastAsia="ru-RU"/>
+        </w:rPr>
+        <mc:AlternateContent>
+          <mc:Choice Requires="wps">
+            <w:drawing>
+              <wp:anchor distT="0" distB="0" distL="114300" distR="114300" simplePos="0" relativeHeight="251694080" behindDoc="0" locked="0" layoutInCell="1" allowOverlap="1" wp14:anchorId="3871C772" wp14:editId="3AD1D24C">
+                <wp:simplePos x="0" y="0"/>
+                <wp:positionH relativeFrom="column">
+                  <wp:posOffset>3014980</wp:posOffset>
+                </wp:positionH>
+                <wp:positionV relativeFrom="paragraph">
+                  <wp:posOffset>814705</wp:posOffset>
+                </wp:positionV>
+                <wp:extent cx="0" cy="583565"/>
+                <wp:effectExtent l="95250" t="0" r="57150" b="64135"/>
+                <wp:wrapNone/>
+                <wp:docPr id="380" name="Прямая со стрелкой 380"/>
+                <wp:cNvGraphicFramePr/>
+                <a:graphic xmlns:a="http://schemas.openxmlformats.org/drawingml/2006/main">
+                  <a:graphicData uri="http://schemas.microsoft.com/office/word/2010/wordprocessingShape">
+                    <wps:wsp>
+                      <wps:cNvCnPr/>
+                      <wps:spPr>
+                        <a:xfrm>
+                          <a:off x="0" y="0"/>
+                          <a:ext cx="0" cy="583565"/>
+                        </a:xfrm>
+                        <a:prstGeom prst="straightConnector1">
+                          <a:avLst/>
+                        </a:prstGeom>
+                        <a:ln>
+                          <a:solidFill>
+                            <a:schemeClr val="tx1"/>
+                          </a:solidFill>
+                          <a:tailEnd type="arrow"/>
+                        </a:ln>
+                      </wps:spPr>
+                      <wps:style>
+                        <a:lnRef idx="1">
+                          <a:schemeClr val="accent1"/>
+                        </a:lnRef>
+                        <a:fillRef idx="0">
+                          <a:schemeClr val="accent1"/>
+                        </a:fillRef>
+                        <a:effectRef idx="0">
+                          <a:schemeClr val="accent1"/>
+                        </a:effectRef>
+                        <a:fontRef idx="minor">
+                          <a:schemeClr val="tx1"/>
+                        </a:fontRef>
+                      </wps:style>
+                      <wps:bodyPr/>
+                    </wps:wsp>
+                  </a:graphicData>
+                </a:graphic>
+              </wp:anchor>
+            </w:drawing>
+          </mc:Choice>
+          <mc:Fallback>
+            <w:pict>
+              <v:shape w14:anchorId="29474AF4" id="Прямая со стрелкой 380" o:spid="_x0000_s1026" type="#_x0000_t32" style="position:absolute;margin-left:237.4pt;margin-top:64.15pt;width:0;height:45.95pt;z-index:251694080;visibility:visible;mso-wrap-style:square;mso-wrap-distance-left:9pt;mso-wrap-distance-top:0;mso-wrap-distance-right:9pt;mso-wrap-distance-bottom:0;mso-position-horizontal:absolute;mso-position-horizontal-relative:text;mso-position-vertical:absolute;mso-position-vertical-relative:text" o:gfxdata="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" strokecolor="black [3213]">
+                <v:stroke endarrow="open"/>
+              </v:shape>
+            </w:pict>
+          </mc:Fallback>
+        </mc:AlternateContent>
+      </w:r>
+      <w:r>
+        <w:rPr>
+          <w:noProof/>
+          <w:lang w:eastAsia="ru-RU"/>
+        </w:rPr>
+        <mc:AlternateContent>
+          <mc:Choice Requires="wps">
+            <w:drawing>
+              <wp:anchor distT="0" distB="0" distL="114300" distR="114300" simplePos="0" relativeHeight="251695104" behindDoc="0" locked="0" layoutInCell="1" allowOverlap="1" wp14:anchorId="0A8BB8FD" wp14:editId="55182541">
+                <wp:simplePos x="0" y="0"/>
+                <wp:positionH relativeFrom="column">
+                  <wp:posOffset>2264410</wp:posOffset>
+                </wp:positionH>
+                <wp:positionV relativeFrom="paragraph">
+                  <wp:posOffset>1444476</wp:posOffset>
+                </wp:positionV>
+                <wp:extent cx="1478280" cy="709930"/>
+                <wp:effectExtent l="0" t="0" r="26670" b="13970"/>
+                <wp:wrapNone/>
+                <wp:docPr id="379" name="Овал 379"/>
+                <wp:cNvGraphicFramePr/>
+                <a:graphic xmlns:a="http://schemas.openxmlformats.org/drawingml/2006/main">
+                  <a:graphicData uri="http://schemas.microsoft.com/office/word/2010/wordprocessingShape">
+                    <wps:wsp>
+                      <wps:cNvSpPr/>
+                      <wps:spPr>
+                        <a:xfrm>
+                          <a:off x="0" y="0"/>
+                          <a:ext cx="1478280" cy="709930"/>
+                        </a:xfrm>
+                        <a:prstGeom prst="ellipse">
+                          <a:avLst/>
+                        </a:prstGeom>
+                        <a:solidFill>
+                          <a:schemeClr val="bg1"/>
+                        </a:solidFill>
+                        <a:ln>
+                          <a:solidFill>
+                            <a:schemeClr val="tx1"/>
+                          </a:solidFill>
+                        </a:ln>
+                      </wps:spPr>
+                      <wps:style>
+                        <a:lnRef idx="2">
+                          <a:schemeClr val="accent1">
+                            <a:shade val="50000"/>
+                          </a:schemeClr>
+                        </a:lnRef>
+                        <a:fillRef idx="1">
+                          <a:schemeClr val="accent1"/>
+                        </a:fillRef>
+                        <a:effectRef idx="0">
+                          <a:schemeClr val="accent1"/>
+                        </a:effectRef>
+                        <a:fontRef idx="minor">
+                          <a:schemeClr val="lt1"/>
+                        </a:fontRef>
+                      </wps:style>
+                      <wps:txbx>
+                        <w:txbxContent>
+                          <w:p>
+                            <w:pPr>
+                              <w:jc w:val="center"/>
+                              <w:rPr>
+                                <w:color w:val="000000" w:themeColor="text1"/>
+                              </w:rPr>
+                            </w:pPr>
+                            <w:r>
+                              <w:rPr>
+                                <w:color w:val="000000" w:themeColor="text1"/>
+                              </w:rPr>
+                              <w:t>КОНЕЦ</w:t>
+                            </w:r>
+                          </w:p>
+                        </w:txbxContent>
+                      </wps:txbx>
+                      <wps:bodyPr rot="0" spcFirstLastPara="0" vertOverflow="overflow" horzOverflow="overflow" vert="horz" wrap="square" lIns="91440" tIns="45720" rIns="91440" bIns="45720" numCol="1" spcCol="0" rtlCol="0" fromWordArt="0" anchor="ctr" anchorCtr="0" forceAA="0" compatLnSpc="1">
+                        <a:prstTxWarp prst="textNoShape">
+                          <a:avLst/>
+                        </a:prstTxWarp>
+                        <a:noAutofit/>
+                      </wps:bodyPr>
+                    </wps:wsp>
+                  </a:graphicData>
+                </a:graphic>
+              </wp:anchor>
+            </w:drawing>
+          </mc:Choice>
+          <mc:Fallback>
+            <w:pict>
+              <v:oval w14:anchorId="0A8BB8FD" id="Овал 379" o:spid="_x0000_s1043" style="position:absolute;margin-left:178.3pt;margin-top:113.75pt;width:116.4pt;height:55.9pt;z-index:251695104;visibility:visible;mso-wrap-style:square;mso-wrap-distance-left:9pt;mso-wrap-distance-top:0;mso-wrap-distance-right:9pt;mso-wrap-distance-bottom:0;mso-position-horizontal:absolute;mso-position-horizontal-relative:text;mso-position-vertical:absolute;mso-position-vertical-relative:text;v-text-anchor:middle" o:gfxdata="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" fillcolor="white [3212]" strokecolor="black [3213]" strokeweight="2pt">
+                <v:textbox>
+                  <w:txbxContent>
+                    <w:p>
+                      <w:pPr>
+                        <w:jc w:val="center"/>
+                        <w:rPr>
+                          <w:color w:val="000000" w:themeColor="text1"/>
+                        </w:rPr>
+                      </w:pPr>
+                      <w:r>
+                        <w:rPr>
+                          <w:color w:val="000000" w:themeColor="text1"/>
+                        </w:rPr>
+                        <w:t>КОНЕЦ</w:t>
+                      </w:r>
+                    </w:p>
+                  </w:txbxContent>
+                </v:textbox>
+              </v:oval>
+            </w:pict>
+          </mc:Fallback>
+        </mc:AlternateContent>
+      </w:r>
+      <w:r>
+        <w:rPr>
+          <w:rStyle w:val="Strong"/>
+          <w:color w:val="000000"/>
+          <w:sz w:val="28"/>
+          <w:szCs w:val="28"/>
+        </w:rPr>
+        <w:tab/>
+      </w:r>
+      <w:r>
+        <w:rPr>
+          <w:rStyle w:val="Strong"/>
+          <w:color w:val="000000"/>
+          <w:sz w:val="28"/>
+          <w:szCs w:val="28"/>
+        </w:rPr>
+        <w:tab/>
+      </w:r>
+      <w:r>
+        <w:rPr>
+          <w:rStyle w:val="Strong"/>
+          <w:color w:val="000000"/>
+          <w:sz w:val="28"/>
+          <w:szCs w:val="28"/>
+          <w:lang w:val="ru-RU"/>
+        </w:rPr>
+        <w:t xml:space="preserve">   </w:t>
+      </w:r>
+      <w:r>
+        <w:rPr>
+          <w:rStyle w:val="Strong"/>
+          <w:color w:val="000000"/>
+          <w:sz w:val="28"/>
+          <w:szCs w:val="28"/>
+        </w:rPr>
+        <w:tab/>
+      </w:r>
+      <w:r>
+        <w:rPr>
+          <w:rStyle w:val="Strong"/>
+          <w:color w:val="000000"/>
+          <w:sz w:val="28"/>
+          <w:szCs w:val="28"/>
+        </w:rPr>
+        <w:tab/>
+      </w:r>
+      <w:r>
+        <w:rPr>
+          <w:rStyle w:val="Strong"/>
+          <w:color w:val="000000"/>
+          <w:sz w:val="28"/>
+          <w:szCs w:val="28"/>
+        </w:rPr>
+        <w:tab/>
+      </w:r>
+      <w:r>
+        <w:rPr>
+          <w:rStyle w:val="Strong"/>
+          <w:color w:val="000000"/>
+          <w:sz w:val="28"/>
+          <w:szCs w:val="28"/>
+        </w:rPr>
+        <w:tab/>
+      </w:r>
+      <w:r>
+        <w:rPr>
+          <w:rStyle w:val="Strong"/>
+          <w:b w:val="0"/>
+          <w:bCs w:val="0"/>
+          <w:color w:val="000000"/>
+          <w:sz w:val="28"/>
+          <w:szCs w:val="28"/>
+        </w:rPr>
+        <w:br w:type="page"/>
+      </w:r>
+    </w:p>
+    <w:p>
+      <w:pPr>
+        <w:autoSpaceDE w:val="0"/>
+        <w:autoSpaceDN w:val="0"/>
+        <w:adjustRightInd w:val="0"/>
+        <w:rPr>
+          <w:rStyle w:val="Heading1Char"/>
+          <w:rFonts w:ascii="Times New Roman" w:hAnsi="Times New Roman" w:cs="Times New Roman"/>
+          <w:bCs/>
+          <w:color w:val="auto"/>
+          <w:sz w:val="28"/>
+          <w:szCs w:val="28"/>
+          <w:lang w:val="en-US"/>
+        </w:rPr>
+      </w:pPr>
+      <w:r>
+        <w:rPr>
+          <w:rStyle w:val="Heading1Char"/>
+          <w:rFonts w:ascii="Times New Roman" w:hAnsi="Times New Roman" w:cs="Times New Roman"/>
+          <w:b/>
+          <w:color w:val="auto"/>
+          <w:sz w:val="28"/>
+          <w:szCs w:val="28"/>
+          <w:lang w:val="ru-RU"/>
+        </w:rPr>
+        <w:lastRenderedPageBreak/>
+        <w:t xml:space="preserve">3. </w:t>
+      </w:r>
+      <w:r>
+        <w:rPr>
+          <w:rStyle w:val="Heading1Char"/>
+          <w:rFonts w:ascii="Times New Roman" w:hAnsi="Times New Roman" w:cs="Times New Roman"/>
+          <w:bCs/>
+          <w:color w:val="auto"/>
+          <w:sz w:val="28"/>
+          <w:szCs w:val="28"/>
+          <w:lang w:val="ru-RU"/>
+        </w:rPr>
+        <w:t xml:space="preserve">Транслятор с </w:t>
+      </w:r>
+      <w:r>
+        <w:rPr>
+          <w:rStyle w:val="Heading1Char"/>
+          <w:rFonts w:ascii="Times New Roman" w:hAnsi="Times New Roman" w:cs="Times New Roman"/>
+          <w:bCs/>
+          <w:color w:val="auto"/>
+          <w:sz w:val="28"/>
+          <w:szCs w:val="28"/>
+          <w:lang w:val="en-US"/>
+        </w:rPr>
+        <w:t>Simple Basic</w:t>
+      </w:r>
+    </w:p>
+    <w:p>
+      <w:pPr>
+        <w:autoSpaceDE w:val="0"/>
+        <w:autoSpaceDN w:val="0"/>
+        <w:adjustRightInd w:val="0"/>
+        <w:rPr>
+          <w:rStyle w:val="Heading1Char"/>
+          <w:rFonts w:ascii="Times New Roman" w:hAnsi="Times New Roman" w:cs="Times New Roman"/>
+          <w:bCs/>
+          <w:color w:val="auto"/>
+          <w:sz w:val="28"/>
+          <w:szCs w:val="28"/>
+          <w:lang w:val="en-US"/>
+        </w:rPr>
+      </w:pPr>
+    </w:p>
+    <w:p>
+      <w:pPr>
+        <w:autoSpaceDE w:val="0"/>
+        <w:autoSpaceDN w:val="0"/>
+        <w:adjustRightInd w:val="0"/>
+        <w:rPr>
+          <w:rStyle w:val="Heading1Char"/>
+          <w:rFonts w:ascii="Times New Roman" w:hAnsi="Times New Roman" w:cs="Times New Roman"/>
+          <w:bCs/>
+          <w:color w:val="auto"/>
+          <w:sz w:val="28"/>
+          <w:szCs w:val="28"/>
+          <w:lang w:val="en-US"/>
+        </w:rPr>
+      </w:pPr>
+    </w:p>
+    <w:p>
+      <w:pPr>
+        <w:autoSpaceDE w:val="0"/>
+        <w:autoSpaceDN w:val="0"/>
+        <w:adjustRightInd w:val="0"/>
+        <w:rPr>
+          <w:rStyle w:val="Heading1Char"/>
+          <w:rFonts w:ascii="Times New Roman" w:hAnsi="Times New Roman" w:cs="Times New Roman"/>
+          <w:bCs/>
+          <w:color w:val="auto"/>
+          <w:sz w:val="28"/>
+          <w:szCs w:val="28"/>
+          <w:lang w:val="en-US"/>
+        </w:rPr>
+      </w:pPr>
+    </w:p>
+    <w:p>
+      <w:pPr>
+        <w:autoSpaceDE w:val="0"/>
+        <w:autoSpaceDN w:val="0"/>
+        <w:adjustRightInd w:val="0"/>
+        <w:rPr>
+          <w:rStyle w:val="Heading1Char"/>
+          <w:rFonts w:ascii="Times New Roman" w:hAnsi="Times New Roman" w:cs="Times New Roman"/>
+          <w:bCs/>
+          <w:color w:val="auto"/>
+          <w:sz w:val="28"/>
+          <w:szCs w:val="28"/>
+          <w:lang w:val="en-US"/>
+        </w:rPr>
+      </w:pPr>
+    </w:p>
+    <w:p>
+      <w:pPr>
+        <w:autoSpaceDE w:val="0"/>
+        <w:autoSpaceDN w:val="0"/>
+        <w:adjustRightInd w:val="0"/>
+        <w:rPr>
+          <w:rStyle w:val="Heading1Char"/>
+          <w:rFonts w:ascii="Times New Roman" w:hAnsi="Times New Roman" w:cs="Times New Roman"/>
+          <w:bCs/>
+          <w:color w:val="auto"/>
+          <w:sz w:val="28"/>
+          <w:szCs w:val="28"/>
+          <w:lang w:val="en-US"/>
+        </w:rPr>
+      </w:pPr>
+    </w:p>
+    <w:p>
+      <w:pPr>
+        <w:autoSpaceDE w:val="0"/>
+        <w:autoSpaceDN w:val="0"/>
+        <w:adjustRightInd w:val="0"/>
+        <w:rPr>
+          <w:rStyle w:val="Heading1Char"/>
+          <w:rFonts w:ascii="Times New Roman" w:hAnsi="Times New Roman" w:cs="Times New Roman"/>
+          <w:bCs/>
+          <w:color w:val="auto"/>
+          <w:sz w:val="28"/>
+          <w:szCs w:val="28"/>
+          <w:lang w:val="en-US"/>
+        </w:rPr>
+      </w:pPr>
+    </w:p>
+    <w:p>
+      <w:pPr>
+        <w:autoSpaceDE w:val="0"/>
+        <w:autoSpaceDN w:val="0"/>
+        <w:adjustRightInd w:val="0"/>
+        <w:rPr>
+          <w:rStyle w:val="Heading1Char"/>
+          <w:rFonts w:ascii="Times New Roman" w:hAnsi="Times New Roman" w:cs="Times New Roman"/>
+          <w:bCs/>
+          <w:color w:val="auto"/>
+          <w:sz w:val="28"/>
+          <w:szCs w:val="28"/>
+          <w:lang w:val="en-US"/>
+        </w:rPr>
+      </w:pPr>
+    </w:p>
+    <w:p>
+      <w:pPr>
+        <w:autoSpaceDE w:val="0"/>
+        <w:autoSpaceDN w:val="0"/>
+        <w:adjustRightInd w:val="0"/>
+        <w:rPr>
+          <w:rStyle w:val="Heading1Char"/>
+          <w:rFonts w:ascii="Times New Roman" w:hAnsi="Times New Roman" w:cs="Times New Roman"/>
+          <w:bCs/>
+          <w:color w:val="auto"/>
+          <w:sz w:val="28"/>
+          <w:szCs w:val="28"/>
+          <w:lang w:val="en-US"/>
+        </w:rPr>
+      </w:pPr>
+    </w:p>
+    <w:p>
+      <w:pPr>
+        <w:autoSpaceDE w:val="0"/>
+        <w:autoSpaceDN w:val="0"/>
+        <w:adjustRightInd w:val="0"/>
+        <w:rPr>
+          <w:rStyle w:val="Heading1Char"/>
+          <w:rFonts w:ascii="Times New Roman" w:hAnsi="Times New Roman" w:cs="Times New Roman"/>
+          <w:bCs/>
+          <w:color w:val="auto"/>
+          <w:sz w:val="28"/>
+          <w:szCs w:val="28"/>
+          <w:lang w:val="en-US"/>
+        </w:rPr>
+      </w:pPr>
+    </w:p>
+    <w:p>
+      <w:pPr>
+        <w:autoSpaceDE w:val="0"/>
+        <w:autoSpaceDN w:val="0"/>
+        <w:adjustRightInd w:val="0"/>
+        <w:rPr>
+          <w:rStyle w:val="Heading1Char"/>
+          <w:rFonts w:ascii="Times New Roman" w:hAnsi="Times New Roman" w:cs="Times New Roman"/>
+          <w:bCs/>
+          <w:color w:val="auto"/>
+          <w:sz w:val="28"/>
+          <w:szCs w:val="28"/>
+          <w:lang w:val="en-US"/>
+        </w:rPr>
+      </w:pPr>
+    </w:p>
+    <w:p>
+      <w:pPr>
+        <w:autoSpaceDE w:val="0"/>
+        <w:autoSpaceDN w:val="0"/>
+        <w:adjustRightInd w:val="0"/>
+        <w:rPr>
+          <w:rStyle w:val="Heading1Char"/>
+          <w:rFonts w:ascii="Times New Roman" w:hAnsi="Times New Roman" w:cs="Times New Roman"/>
+          <w:bCs/>
+          <w:color w:val="auto"/>
+          <w:sz w:val="28"/>
+          <w:szCs w:val="28"/>
+          <w:lang w:val="en-US"/>
+        </w:rPr>
+      </w:pPr>
+    </w:p>
+    <w:p>
+      <w:pPr>
+        <w:autoSpaceDE w:val="0"/>
+        <w:autoSpaceDN w:val="0"/>
+        <w:adjustRightInd w:val="0"/>
+        <w:rPr>
+          <w:rStyle w:val="Heading1Char"/>
+          <w:rFonts w:ascii="Times New Roman" w:hAnsi="Times New Roman" w:cs="Times New Roman"/>
+          <w:bCs/>
+          <w:color w:val="auto"/>
+          <w:sz w:val="28"/>
+          <w:szCs w:val="28"/>
+          <w:lang w:val="en-US"/>
+        </w:rPr>
+      </w:pPr>
+    </w:p>
+    <w:p>
+      <w:pPr>
+        <w:autoSpaceDE w:val="0"/>
+        <w:autoSpaceDN w:val="0"/>
+        <w:adjustRightInd w:val="0"/>
+        <w:rPr>
+          <w:rStyle w:val="Heading1Char"/>
+          <w:rFonts w:ascii="Times New Roman" w:hAnsi="Times New Roman" w:cs="Times New Roman"/>
+          <w:bCs/>
+          <w:color w:val="auto"/>
+          <w:sz w:val="28"/>
+          <w:szCs w:val="28"/>
+          <w:lang w:val="en-US"/>
+        </w:rPr>
+      </w:pPr>
+    </w:p>
+    <w:p>
+      <w:pPr>
+        <w:autoSpaceDE w:val="0"/>
+        <w:autoSpaceDN w:val="0"/>
+        <w:adjustRightInd w:val="0"/>
+        <w:rPr>
+          <w:rStyle w:val="Heading1Char"/>
+          <w:rFonts w:ascii="Times New Roman" w:hAnsi="Times New Roman" w:cs="Times New Roman"/>
+          <w:bCs/>
+          <w:color w:val="auto"/>
+          <w:sz w:val="28"/>
+          <w:szCs w:val="28"/>
+          <w:lang w:val="en-US"/>
+        </w:rPr>
+      </w:pPr>
+    </w:p>
+    <w:p>
+      <w:pPr>
+        <w:autoSpaceDE w:val="0"/>
+        <w:autoSpaceDN w:val="0"/>
+        <w:adjustRightInd w:val="0"/>
+        <w:rPr>
+          <w:rStyle w:val="Heading1Char"/>
+          <w:rFonts w:ascii="Times New Roman" w:hAnsi="Times New Roman" w:cs="Times New Roman"/>
+          <w:bCs/>
+          <w:color w:val="auto"/>
+          <w:sz w:val="28"/>
+          <w:szCs w:val="28"/>
+          <w:lang w:val="en-US"/>
+        </w:rPr>
+      </w:pPr>
+    </w:p>
+    <w:p>
+      <w:pPr>
+        <w:autoSpaceDE w:val="0"/>
+        <w:autoSpaceDN w:val="0"/>
+        <w:adjustRightInd w:val="0"/>
+        <w:rPr>
+          <w:rStyle w:val="Heading1Char"/>
+          <w:rFonts w:ascii="Times New Roman" w:hAnsi="Times New Roman" w:cs="Times New Roman"/>
+          <w:bCs/>
+          <w:color w:val="auto"/>
+          <w:sz w:val="28"/>
+          <w:szCs w:val="28"/>
+          <w:lang w:val="en-US"/>
+        </w:rPr>
+      </w:pPr>
+    </w:p>
+    <w:p>
+      <w:pPr>
+        <w:autoSpaceDE w:val="0"/>
+        <w:autoSpaceDN w:val="0"/>
+        <w:adjustRightInd w:val="0"/>
+        <w:rPr>
+          <w:rStyle w:val="Heading1Char"/>
+          <w:rFonts w:ascii="Times New Roman" w:hAnsi="Times New Roman" w:cs="Times New Roman"/>
+          <w:bCs/>
+          <w:color w:val="auto"/>
+          <w:sz w:val="28"/>
+          <w:szCs w:val="28"/>
+          <w:lang w:val="en-US"/>
+        </w:rPr>
+      </w:pPr>
+    </w:p>
+    <w:p>
+      <w:pPr>
+        <w:autoSpaceDE w:val="0"/>
+        <w:autoSpaceDN w:val="0"/>
+        <w:adjustRightInd w:val="0"/>
+        <w:rPr>
+          <w:rStyle w:val="Heading1Char"/>
+          <w:rFonts w:ascii="Times New Roman" w:hAnsi="Times New Roman" w:cs="Times New Roman"/>
+          <w:bCs/>
+          <w:color w:val="auto"/>
+          <w:sz w:val="28"/>
+          <w:szCs w:val="28"/>
+          <w:lang w:val="en-US"/>
+        </w:rPr>
+      </w:pPr>
+    </w:p>
+    <w:p>
+      <w:pPr>
+        <w:autoSpaceDE w:val="0"/>
+        <w:autoSpaceDN w:val="0"/>
+        <w:adjustRightInd w:val="0"/>
+        <w:rPr>
+          <w:rStyle w:val="Heading1Char"/>
+          <w:rFonts w:ascii="Times New Roman" w:hAnsi="Times New Roman" w:cs="Times New Roman"/>
+          <w:bCs/>
+          <w:color w:val="auto"/>
+          <w:sz w:val="28"/>
+          <w:szCs w:val="28"/>
+          <w:lang w:val="en-US"/>
+        </w:rPr>
+      </w:pPr>
+    </w:p>
+    <w:p>
+      <w:pPr>
+        <w:autoSpaceDE w:val="0"/>
+        <w:autoSpaceDN w:val="0"/>
+        <w:adjustRightInd w:val="0"/>
+        <w:rPr>
+          <w:rStyle w:val="Heading1Char"/>
+          <w:rFonts w:ascii="Times New Roman" w:hAnsi="Times New Roman" w:cs="Times New Roman"/>
+          <w:bCs/>
+          <w:color w:val="auto"/>
+          <w:sz w:val="28"/>
+          <w:szCs w:val="28"/>
+          <w:lang w:val="en-US"/>
+        </w:rPr>
+      </w:pPr>
+    </w:p>
+    <w:p>
+      <w:pPr>
+        <w:autoSpaceDE w:val="0"/>
+        <w:autoSpaceDN w:val="0"/>
+        <w:adjustRightInd w:val="0"/>
+        <w:rPr>
+          <w:rStyle w:val="Heading1Char"/>
+          <w:rFonts w:ascii="Times New Roman" w:hAnsi="Times New Roman" w:cs="Times New Roman"/>
+          <w:bCs/>
+          <w:color w:val="auto"/>
+          <w:sz w:val="28"/>
+          <w:szCs w:val="28"/>
+          <w:lang w:val="en-US"/>
+        </w:rPr>
+      </w:pPr>
+    </w:p>
+    <w:p>
+      <w:pPr>
+        <w:autoSpaceDE w:val="0"/>
+        <w:autoSpaceDN w:val="0"/>
+        <w:adjustRightInd w:val="0"/>
+        <w:rPr>
+          <w:rStyle w:val="Heading1Char"/>
+          <w:rFonts w:ascii="Times New Roman" w:hAnsi="Times New Roman" w:cs="Times New Roman"/>
+          <w:bCs/>
+          <w:color w:val="auto"/>
+          <w:sz w:val="28"/>
+          <w:szCs w:val="28"/>
+          <w:lang w:val="en-US"/>
+        </w:rPr>
+      </w:pPr>
+    </w:p>
+    <w:p>
+      <w:pPr>
+        <w:autoSpaceDE w:val="0"/>
+        <w:autoSpaceDN w:val="0"/>
+        <w:adjustRightInd w:val="0"/>
+        <w:rPr>
+          <w:rStyle w:val="Heading1Char"/>
+          <w:rFonts w:ascii="Times New Roman" w:hAnsi="Times New Roman" w:cs="Times New Roman"/>
+          <w:bCs/>
+          <w:color w:val="auto"/>
+          <w:sz w:val="28"/>
+          <w:szCs w:val="28"/>
+          <w:lang w:val="en-US"/>
+        </w:rPr>
+      </w:pPr>
+    </w:p>
+    <w:p>
+      <w:pPr>
+        <w:autoSpaceDE w:val="0"/>
+        <w:autoSpaceDN w:val="0"/>
+        <w:adjustRightInd w:val="0"/>
+        <w:rPr>
+          <w:rStyle w:val="Heading1Char"/>
+          <w:rFonts w:ascii="Times New Roman" w:hAnsi="Times New Roman" w:cs="Times New Roman"/>
+          <w:bCs/>
+          <w:color w:val="auto"/>
+          <w:sz w:val="28"/>
+          <w:szCs w:val="28"/>
+          <w:lang w:val="en-US"/>
+        </w:rPr>
+      </w:pPr>
+    </w:p>
+    <w:p>
+      <w:pPr>
+        <w:autoSpaceDE w:val="0"/>
+        <w:autoSpaceDN w:val="0"/>
+        <w:adjustRightInd w:val="0"/>
+        <w:rPr>
+          <w:rStyle w:val="Heading1Char"/>
+          <w:rFonts w:ascii="Times New Roman" w:hAnsi="Times New Roman" w:cs="Times New Roman"/>
+          <w:bCs/>
+          <w:color w:val="auto"/>
+          <w:sz w:val="28"/>
+          <w:szCs w:val="28"/>
+          <w:lang w:val="en-US"/>
+        </w:rPr>
+      </w:pPr>
+    </w:p>
+    <w:p>
+      <w:pPr>
+        <w:autoSpaceDE w:val="0"/>
+        <w:autoSpaceDN w:val="0"/>
+        <w:adjustRightInd w:val="0"/>
+        <w:rPr>
+          <w:rStyle w:val="Heading1Char"/>
+          <w:rFonts w:ascii="Times New Roman" w:hAnsi="Times New Roman" w:cs="Times New Roman"/>
+          <w:bCs/>
+          <w:color w:val="auto"/>
+          <w:sz w:val="28"/>
+          <w:szCs w:val="28"/>
+          <w:lang w:val="en-US"/>
+        </w:rPr>
+      </w:pPr>
+    </w:p>
+    <w:p>
+      <w:pPr>
+        <w:autoSpaceDE w:val="0"/>
+        <w:autoSpaceDN w:val="0"/>
+        <w:adjustRightInd w:val="0"/>
+        <w:rPr>
+          <w:rStyle w:val="Heading1Char"/>
+          <w:rFonts w:ascii="Times New Roman" w:hAnsi="Times New Roman" w:cs="Times New Roman"/>
+          <w:bCs/>
+          <w:color w:val="auto"/>
+          <w:sz w:val="28"/>
+          <w:szCs w:val="28"/>
+          <w:lang w:val="en-US"/>
+        </w:rPr>
+      </w:pPr>
+    </w:p>
+    <w:p>
+      <w:pPr>
+        <w:autoSpaceDE w:val="0"/>
+        <w:autoSpaceDN w:val="0"/>
+        <w:adjustRightInd w:val="0"/>
+        <w:rPr>
+          <w:rStyle w:val="Heading1Char"/>
+          <w:rFonts w:ascii="Times New Roman" w:hAnsi="Times New Roman" w:cs="Times New Roman"/>
+          <w:bCs/>
+          <w:color w:val="auto"/>
+          <w:sz w:val="28"/>
+          <w:szCs w:val="28"/>
+          <w:lang w:val="en-US"/>
+        </w:rPr>
+      </w:pPr>
+    </w:p>
+    <w:p>
+      <w:pPr>
+        <w:autoSpaceDE w:val="0"/>
+        <w:autoSpaceDN w:val="0"/>
+        <w:adjustRightInd w:val="0"/>
+        <w:rPr>
+          <w:rStyle w:val="Heading1Char"/>
+          <w:rFonts w:ascii="Times New Roman" w:hAnsi="Times New Roman" w:cs="Times New Roman"/>
+          <w:bCs/>
+          <w:color w:val="auto"/>
+          <w:sz w:val="28"/>
+          <w:szCs w:val="28"/>
+          <w:lang w:val="en-US"/>
+        </w:rPr>
+      </w:pPr>
+    </w:p>
+    <w:p>
+      <w:pPr>
+        <w:autoSpaceDE w:val="0"/>
+        <w:autoSpaceDN w:val="0"/>
+        <w:adjustRightInd w:val="0"/>
+        <w:rPr>
+          <w:rStyle w:val="Heading1Char"/>
+          <w:rFonts w:ascii="Times New Roman" w:hAnsi="Times New Roman" w:cs="Times New Roman"/>
+          <w:b/>
+          <w:color w:val="auto"/>
+          <w:sz w:val="28"/>
+          <w:szCs w:val="28"/>
+          <w:lang w:val="ru-RU"/>
+        </w:rPr>
+      </w:pPr>
+    </w:p>
+    <w:p>
+      <w:pPr>
         <w:pStyle w:val="Heading1"/>
         <w:jc w:val="center"/>
         <w:rPr>
@@ -3638,7 +10547,16 @@
           <w:sz w:val="28"/>
           <w:szCs w:val="28"/>
         </w:rPr>
-        <w:t> так, чтобы она обрабатывала команды, записанные в оперативной памяти</w:t>
+        <w:t xml:space="preserve"> так, чтобы она обрабатывала команды, записанные </w:t>
+      </w:r>
+      <w:r>
+        <w:rPr>
+          <w:color w:val="000000"/>
+          <w:sz w:val="28"/>
+          <w:szCs w:val="28"/>
+        </w:rPr>
+        <w:lastRenderedPageBreak/>
+        <w:t>в оперативной памяти</w:t>
       </w:r>
       <w:r>
         <w:rPr>
@@ -4249,6 +11167,95 @@
     </w:lvl>
   </w:abstractNum>
   <w:abstractNum w:abstractNumId="2" w15:restartNumberingAfterBreak="0">
+    <w:nsid w:val="214635D0"/>
+    <w:multiLevelType w:val="hybridMultilevel"/>
+    <w:tmpl w:val="00D08DEE"/>
+    <w:lvl w:ilvl="0" w:tplc="0419000F">
+      <w:start w:val="1"/>
+      <w:numFmt w:val="decimal"/>
+      <w:lvlText w:val="%1."/>
+      <w:lvlJc w:val="left"/>
+      <w:pPr>
+        <w:ind w:left="720" w:hanging="360"/>
+      </w:pPr>
+      <w:rPr>
+        <w:rFonts w:hint="default"/>
+      </w:rPr>
+    </w:lvl>
+    <w:lvl w:ilvl="1" w:tplc="04190019" w:tentative="1">
+      <w:start w:val="1"/>
+      <w:numFmt w:val="lowerLetter"/>
+      <w:lvlText w:val="%2."/>
+      <w:lvlJc w:val="left"/>
+      <w:pPr>
+        <w:ind w:left="1440" w:hanging="360"/>
+      </w:pPr>
+    </w:lvl>
+    <w:lvl w:ilvl="2" w:tplc="0419001B" w:tentative="1">
+      <w:start w:val="1"/>
+      <w:numFmt w:val="lowerRoman"/>
+      <w:lvlText w:val="%3."/>
+      <w:lvlJc w:val="right"/>
+      <w:pPr>
+        <w:ind w:left="2160" w:hanging="180"/>
+      </w:pPr>
+    </w:lvl>
+    <w:lvl w:ilvl="3" w:tplc="0419000F" w:tentative="1">
+      <w:start w:val="1"/>
+      <w:numFmt w:val="decimal"/>
+      <w:lvlText w:val="%4."/>
+      <w:lvlJc w:val="left"/>
+      <w:pPr>
+        <w:ind w:left="2880" w:hanging="360"/>
+      </w:pPr>
+    </w:lvl>
+    <w:lvl w:ilvl="4" w:tplc="04190019" w:tentative="1">
+      <w:start w:val="1"/>
+      <w:numFmt w:val="lowerLetter"/>
+      <w:lvlText w:val="%5."/>
+      <w:lvlJc w:val="left"/>
+      <w:pPr>
+        <w:ind w:left="3600" w:hanging="360"/>
+      </w:pPr>
+    </w:lvl>
+    <w:lvl w:ilvl="5" w:tplc="0419001B" w:tentative="1">
+      <w:start w:val="1"/>
+      <w:numFmt w:val="lowerRoman"/>
+      <w:lvlText w:val="%6."/>
+      <w:lvlJc w:val="right"/>
+      <w:pPr>
+        <w:ind w:left="4320" w:hanging="180"/>
+      </w:pPr>
+    </w:lvl>
+    <w:lvl w:ilvl="6" w:tplc="0419000F" w:tentative="1">
+      <w:start w:val="1"/>
+      <w:numFmt w:val="decimal"/>
+      <w:lvlText w:val="%7."/>
+      <w:lvlJc w:val="left"/>
+      <w:pPr>
+        <w:ind w:left="5040" w:hanging="360"/>
+      </w:pPr>
+    </w:lvl>
+    <w:lvl w:ilvl="7" w:tplc="04190019" w:tentative="1">
+      <w:start w:val="1"/>
+      <w:numFmt w:val="lowerLetter"/>
+      <w:lvlText w:val="%8."/>
+      <w:lvlJc w:val="left"/>
+      <w:pPr>
+        <w:ind w:left="5760" w:hanging="360"/>
+      </w:pPr>
+    </w:lvl>
+    <w:lvl w:ilvl="8" w:tplc="0419001B" w:tentative="1">
+      <w:start w:val="1"/>
+      <w:numFmt w:val="lowerRoman"/>
+      <w:lvlText w:val="%9."/>
+      <w:lvlJc w:val="right"/>
+      <w:pPr>
+        <w:ind w:left="6480" w:hanging="180"/>
+      </w:pPr>
+    </w:lvl>
+  </w:abstractNum>
+  <w:abstractNum w:abstractNumId="3" w15:restartNumberingAfterBreak="0">
     <w:nsid w:val="24ED5B99"/>
     <w:multiLevelType w:val="multilevel"/>
     <w:tmpl w:val="897E220C"/>
@@ -4361,7 +11368,7 @@
       </w:pPr>
     </w:lvl>
   </w:abstractNum>
-  <w:abstractNum w:abstractNumId="3" w15:restartNumberingAfterBreak="0">
+  <w:abstractNum w:abstractNumId="4" w15:restartNumberingAfterBreak="0">
     <w:nsid w:val="2C823A34"/>
     <w:multiLevelType w:val="hybridMultilevel"/>
     <w:tmpl w:val="1D080148"/>
@@ -4474,7 +11481,7 @@
       </w:pPr>
     </w:lvl>
   </w:abstractNum>
-  <w:abstractNum w:abstractNumId="4" w15:restartNumberingAfterBreak="0">
+  <w:abstractNum w:abstractNumId="5" w15:restartNumberingAfterBreak="0">
     <w:nsid w:val="31000A68"/>
     <w:multiLevelType w:val="multilevel"/>
     <w:tmpl w:val="BB180AB0"/>
@@ -4623,7 +11630,7 @@
       </w:rPr>
     </w:lvl>
   </w:abstractNum>
-  <w:abstractNum w:abstractNumId="5" w15:restartNumberingAfterBreak="0">
+  <w:abstractNum w:abstractNumId="6" w15:restartNumberingAfterBreak="0">
     <w:nsid w:val="347072BC"/>
     <w:multiLevelType w:val="multilevel"/>
     <w:tmpl w:val="D1AEAFF4"/>
@@ -4736,7 +11743,7 @@
       </w:pPr>
     </w:lvl>
   </w:abstractNum>
-  <w:abstractNum w:abstractNumId="6" w15:restartNumberingAfterBreak="0">
+  <w:abstractNum w:abstractNumId="7" w15:restartNumberingAfterBreak="0">
     <w:nsid w:val="37805B17"/>
     <w:multiLevelType w:val="hybridMultilevel"/>
     <w:tmpl w:val="26C24FA8"/>
@@ -4848,7 +11855,7 @@
       </w:pPr>
     </w:lvl>
   </w:abstractNum>
-  <w:abstractNum w:abstractNumId="7" w15:restartNumberingAfterBreak="0">
+  <w:abstractNum w:abstractNumId="8" w15:restartNumberingAfterBreak="0">
     <w:nsid w:val="49742868"/>
     <w:multiLevelType w:val="multilevel"/>
     <w:tmpl w:val="B51A4A86"/>
@@ -4997,7 +12004,7 @@
       </w:rPr>
     </w:lvl>
   </w:abstractNum>
-  <w:abstractNum w:abstractNumId="8" w15:restartNumberingAfterBreak="0">
+  <w:abstractNum w:abstractNumId="9" w15:restartNumberingAfterBreak="0">
     <w:nsid w:val="4AAD111E"/>
     <w:multiLevelType w:val="multilevel"/>
     <w:tmpl w:val="C5F8463C"/>
@@ -5146,7 +12153,7 @@
       </w:rPr>
     </w:lvl>
   </w:abstractNum>
-  <w:abstractNum w:abstractNumId="9" w15:restartNumberingAfterBreak="0">
+  <w:abstractNum w:abstractNumId="10" w15:restartNumberingAfterBreak="0">
     <w:nsid w:val="5B32444C"/>
     <w:multiLevelType w:val="hybridMultilevel"/>
     <w:tmpl w:val="30A0F110"/>
@@ -5259,7 +12266,7 @@
       </w:rPr>
     </w:lvl>
   </w:abstractNum>
-  <w:abstractNum w:abstractNumId="10" w15:restartNumberingAfterBreak="0">
+  <w:abstractNum w:abstractNumId="11" w15:restartNumberingAfterBreak="0">
     <w:nsid w:val="6FA9053B"/>
     <w:multiLevelType w:val="multilevel"/>
     <w:tmpl w:val="8EC0DDE6"/>
@@ -5408,7 +12415,7 @@
       </w:rPr>
     </w:lvl>
   </w:abstractNum>
-  <w:abstractNum w:abstractNumId="11" w15:restartNumberingAfterBreak="0">
+  <w:abstractNum w:abstractNumId="12" w15:restartNumberingAfterBreak="0">
     <w:nsid w:val="7C407C28"/>
     <w:multiLevelType w:val="multilevel"/>
     <w:tmpl w:val="DEE6DC24"/>
@@ -5522,7 +12529,7 @@
     </w:lvl>
   </w:abstractNum>
   <w:num w:numId="1" w16cid:durableId="484123566">
-    <w:abstractNumId w:val="6"/>
+    <w:abstractNumId w:val="7"/>
     <w:lvlOverride w:ilvl="0"/>
     <w:lvlOverride w:ilvl="1"/>
     <w:lvlOverride w:ilvl="2">
@@ -5548,7 +12555,7 @@
     </w:lvlOverride>
   </w:num>
   <w:num w:numId="2" w16cid:durableId="1756051204">
-    <w:abstractNumId w:val="3"/>
+    <w:abstractNumId w:val="4"/>
     <w:lvlOverride w:ilvl="0"/>
     <w:lvlOverride w:ilvl="1"/>
     <w:lvlOverride w:ilvl="2">
@@ -5574,25 +12581,25 @@
     </w:lvlOverride>
   </w:num>
   <w:num w:numId="3" w16cid:durableId="1347174851">
-    <w:abstractNumId w:val="3"/>
+    <w:abstractNumId w:val="4"/>
   </w:num>
   <w:num w:numId="4" w16cid:durableId="452092142">
+    <w:abstractNumId w:val="10"/>
+  </w:num>
+  <w:num w:numId="5" w16cid:durableId="1742218551">
+    <w:abstractNumId w:val="12"/>
+  </w:num>
+  <w:num w:numId="6" w16cid:durableId="1958024477">
+    <w:abstractNumId w:val="11"/>
+  </w:num>
+  <w:num w:numId="7" w16cid:durableId="102697390">
     <w:abstractNumId w:val="9"/>
   </w:num>
-  <w:num w:numId="5" w16cid:durableId="1742218551">
-    <w:abstractNumId w:val="11"/>
-  </w:num>
-  <w:num w:numId="6" w16cid:durableId="1958024477">
-    <w:abstractNumId w:val="10"/>
-  </w:num>
-  <w:num w:numId="7" w16cid:durableId="102697390">
+  <w:num w:numId="8" w16cid:durableId="1779137765">
     <w:abstractNumId w:val="8"/>
   </w:num>
-  <w:num w:numId="8" w16cid:durableId="1779137765">
-    <w:abstractNumId w:val="7"/>
-  </w:num>
   <w:num w:numId="9" w16cid:durableId="150603564">
-    <w:abstractNumId w:val="4"/>
+    <w:abstractNumId w:val="5"/>
   </w:num>
   <w:num w:numId="10" w16cid:durableId="318582151">
     <w:abstractNumId w:val="0"/>
@@ -5601,10 +12608,13 @@
     <w:abstractNumId w:val="1"/>
   </w:num>
   <w:num w:numId="12" w16cid:durableId="896549240">
-    <w:abstractNumId w:val="2"/>
+    <w:abstractNumId w:val="3"/>
   </w:num>
   <w:num w:numId="13" w16cid:durableId="1159660249">
-    <w:abstractNumId w:val="5"/>
+    <w:abstractNumId w:val="6"/>
+  </w:num>
+  <w:num w:numId="14" w16cid:durableId="1764952916">
+    <w:abstractNumId w:val="2"/>
   </w:num>
 </w:numbering>
 </file>

--- a/is142_grigoryev_report_course.docx
+++ b/is142_grigoryev_report_course.docx
@@ -1470,7 +1470,7 @@
           <w:pPr>
             <w:pStyle w:val="TOC1"/>
             <w:rPr>
-              <w:sz w:val="22"/>
+              <w:lang w:val="en-US"/>
             </w:rPr>
           </w:pPr>
           <w:hyperlink w:anchor="_Toc35593783" w:history="1">
@@ -1503,6 +1503,43 @@
             </w:r>
           </w:hyperlink>
         </w:p>
+        <w:p>
+          <w:pPr>
+            <w:pStyle w:val="TOC1"/>
+            <w:rPr>
+              <w:lang w:val="en-US"/>
+            </w:rPr>
+          </w:pPr>
+          <w:hyperlink w:anchor="_Toc35593783" w:history="1">
+            <w:r>
+              <w:rPr>
+                <w:rStyle w:val="Hyperlink"/>
+                <w:color w:val="000000" w:themeColor="text1"/>
+                <w:u w:val="none"/>
+              </w:rPr>
+              <w:t>ИСПОЛЬЗОВАННАЯ ЛИТЕРАТУРА</w:t>
+            </w:r>
+            <w:r>
+              <w:rPr>
+                <w:webHidden/>
+              </w:rPr>
+              <w:tab/>
+            </w:r>
+            <w:r>
+              <w:rPr>
+                <w:webHidden/>
+              </w:rPr>
+              <w:t>1</w:t>
+            </w:r>
+            <w:r>
+              <w:rPr>
+                <w:webHidden/>
+                <w:lang w:val="en-US"/>
+              </w:rPr>
+              <w:t>5</w:t>
+            </w:r>
+          </w:hyperlink>
+        </w:p>
       </w:sdtContent>
     </w:sdt>
     <w:p>
@@ -3392,21 +3429,6 @@
         <w:t>БЛОК-СХЕМЫ АЛГОРИТМОВ</w:t>
       </w:r>
       <w:bookmarkEnd w:id="0"/>
-    </w:p>
-    <w:p>
-      <w:pPr>
-        <w:autoSpaceDE w:val="0"/>
-        <w:autoSpaceDN w:val="0"/>
-        <w:adjustRightInd w:val="0"/>
-        <w:rPr>
-          <w:rStyle w:val="Heading1Char"/>
-          <w:rFonts w:ascii="Times New Roman" w:hAnsi="Times New Roman" w:cs="Times New Roman"/>
-          <w:b/>
-          <w:color w:val="auto"/>
-          <w:sz w:val="28"/>
-          <w:szCs w:val="28"/>
-        </w:rPr>
-      </w:pPr>
     </w:p>
     <w:p>
       <w:pPr>
@@ -3682,7 +3704,7 @@
           </mc:Choice>
           <mc:Fallback>
             <w:pict>
-              <v:shapetype w14:anchorId="0A38E1FD" id="_x0000_t32" coordsize="21600,21600" o:spt="32" o:oned="t" path="m,l21600,21600e" filled="f">
+              <v:shapetype w14:anchorId="5E27811E" id="_x0000_t32" coordsize="21600,21600" o:spt="32" o:oned="t" path="m,l21600,21600e" filled="f">
                 <v:path arrowok="t" fillok="f" o:connecttype="none"/>
                 <o:lock v:ext="edit" shapetype="t"/>
               </v:shapetype>
@@ -3794,7 +3816,7 @@
           </mc:Choice>
           <mc:Fallback>
             <w:pict>
-              <v:shape w14:anchorId="1F5570DF" id="Прямая со стрелкой 16" o:spid="_x0000_s1026" type="#_x0000_t32" style="position:absolute;margin-left:225.65pt;margin-top:13.9pt;width:0;height:45.95pt;z-index:251658240;visibility:visible;mso-wrap-style:square;mso-wrap-distance-left:9pt;mso-wrap-distance-top:0;mso-wrap-distance-right:9pt;mso-wrap-distance-bottom:0;mso-position-horizontal:absolute;mso-position-horizontal-relative:text;mso-position-vertical:absolute;mso-position-vertical-relative:text" o:gfxdata="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" strokecolor="black [3213]">
+              <v:shape w14:anchorId="08ED484F" id="Прямая со стрелкой 16" o:spid="_x0000_s1026" type="#_x0000_t32" style="position:absolute;margin-left:225.65pt;margin-top:13.9pt;width:0;height:45.95pt;z-index:251658240;visibility:visible;mso-wrap-style:square;mso-wrap-distance-left:9pt;mso-wrap-distance-top:0;mso-wrap-distance-right:9pt;mso-wrap-distance-bottom:0;mso-position-horizontal:absolute;mso-position-horizontal-relative:text;mso-position-vertical:absolute;mso-position-vertical-relative:text" o:gfxdata="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" strokecolor="black [3213]">
                 <v:stroke endarrow="open"/>
               </v:shape>
             </w:pict>
@@ -4361,7 +4383,7 @@
           </mc:Choice>
           <mc:Fallback>
             <w:pict>
-              <v:shape w14:anchorId="148C4C8B" id="Прямая со стрелкой 18" o:spid="_x0000_s1026" type="#_x0000_t32" style="position:absolute;margin-left:225.65pt;margin-top:7.45pt;width:0;height:45.95pt;z-index:251660288;visibility:visible;mso-wrap-style:square;mso-wrap-distance-left:9pt;mso-wrap-distance-top:0;mso-wrap-distance-right:9pt;mso-wrap-distance-bottom:0;mso-position-horizontal:absolute;mso-position-horizontal-relative:text;mso-position-vertical:absolute;mso-position-vertical-relative:text" o:gfxdata="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" strokecolor="black [3213]">
+              <v:shape w14:anchorId="3A91CB30" id="Прямая со стрелкой 18" o:spid="_x0000_s1026" type="#_x0000_t32" style="position:absolute;margin-left:225.65pt;margin-top:7.45pt;width:0;height:45.95pt;z-index:251660288;visibility:visible;mso-wrap-style:square;mso-wrap-distance-left:9pt;mso-wrap-distance-top:0;mso-wrap-distance-right:9pt;mso-wrap-distance-bottom:0;mso-position-horizontal:absolute;mso-position-horizontal-relative:text;mso-position-vertical:absolute;mso-position-vertical-relative:text" o:gfxdata="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" strokecolor="black [3213]">
                 <v:stroke endarrow="open"/>
               </v:shape>
             </w:pict>
@@ -4669,7 +4691,7 @@
           </mc:Choice>
           <mc:Fallback>
             <w:pict>
-              <v:line w14:anchorId="0A1CEC01" id="Прямая соединительная линия 31" o:spid="_x0000_s1026" style="position:absolute;flip:x;z-index:251679744;visibility:visible;mso-wrap-style:square;mso-width-percent:0;mso-height-percent:0;mso-wrap-distance-left:9pt;mso-wrap-distance-top:0;mso-wrap-distance-right:9pt;mso-wrap-distance-bottom:0;mso-position-horizontal:absolute;mso-position-horizontal-relative:text;mso-position-vertical:absolute;mso-position-vertical-relative:text;mso-width-percent:0;mso-height-percent:0;mso-width-relative:margin;mso-height-relative:margin" from="100.1pt,9.55pt" to="100.9pt,188.35pt" o:gfxdata="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" strokecolor="black [3213]"/>
+              <v:line w14:anchorId="6A16B4F6" id="Прямая соединительная линия 31" o:spid="_x0000_s1026" style="position:absolute;flip:x;z-index:251679744;visibility:visible;mso-wrap-style:square;mso-width-percent:0;mso-height-percent:0;mso-wrap-distance-left:9pt;mso-wrap-distance-top:0;mso-wrap-distance-right:9pt;mso-wrap-distance-bottom:0;mso-position-horizontal:absolute;mso-position-horizontal-relative:text;mso-position-vertical:absolute;mso-position-vertical-relative:text;mso-width-percent:0;mso-height-percent:0;mso-width-relative:margin;mso-height-relative:margin" from="100.1pt,9.55pt" to="100.9pt,188.35pt" o:gfxdata="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" strokecolor="black [3213]"/>
             </w:pict>
           </mc:Fallback>
         </mc:AlternateContent>
@@ -4742,7 +4764,7 @@
           </mc:Choice>
           <mc:Fallback>
             <w:pict>
-              <v:line w14:anchorId="65686484" id="Прямая соединительная линия 30" o:spid="_x0000_s1026" style="position:absolute;flip:x;z-index:251678720;visibility:visible;mso-wrap-style:square;mso-width-percent:0;mso-wrap-distance-left:9pt;mso-wrap-distance-top:0;mso-wrap-distance-right:9pt;mso-wrap-distance-bottom:0;mso-position-horizontal:absolute;mso-position-horizontal-relative:text;mso-position-vertical:absolute;mso-position-vertical-relative:text;mso-width-percent:0;mso-width-relative:margin" from="100.1pt,9.55pt" to="154.3pt,9.55pt" o:gfxdata="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" strokecolor="black [3213]"/>
+              <v:line w14:anchorId="24396612" id="Прямая соединительная линия 30" o:spid="_x0000_s1026" style="position:absolute;flip:x;z-index:251678720;visibility:visible;mso-wrap-style:square;mso-width-percent:0;mso-wrap-distance-left:9pt;mso-wrap-distance-top:0;mso-wrap-distance-right:9pt;mso-wrap-distance-bottom:0;mso-position-horizontal:absolute;mso-position-horizontal-relative:text;mso-position-vertical:absolute;mso-position-vertical-relative:text;mso-width-percent:0;mso-width-relative:margin" from="100.1pt,9.55pt" to="154.3pt,9.55pt" o:gfxdata="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" strokecolor="black [3213]"/>
             </w:pict>
           </mc:Fallback>
         </mc:AlternateContent>
@@ -4822,7 +4844,7 @@
           </mc:Choice>
           <mc:Fallback>
             <w:pict>
-              <v:shape w14:anchorId="033DB505" id="Прямая со стрелкой 20" o:spid="_x0000_s1026" type="#_x0000_t32" style="position:absolute;margin-left:225pt;margin-top:4.45pt;width:0;height:45.95pt;z-index:251662336;visibility:visible;mso-wrap-style:square;mso-wrap-distance-left:9pt;mso-wrap-distance-top:0;mso-wrap-distance-right:9pt;mso-wrap-distance-bottom:0;mso-position-horizontal:absolute;mso-position-horizontal-relative:text;mso-position-vertical:absolute;mso-position-vertical-relative:text" o:gfxdata="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" strokecolor="black [3213]">
+              <v:shape w14:anchorId="3A0C8E0A" id="Прямая со стрелкой 20" o:spid="_x0000_s1026" type="#_x0000_t32" style="position:absolute;margin-left:225pt;margin-top:4.45pt;width:0;height:45.95pt;z-index:251662336;visibility:visible;mso-wrap-style:square;mso-wrap-distance-left:9pt;mso-wrap-distance-top:0;mso-wrap-distance-right:9pt;mso-wrap-distance-bottom:0;mso-position-horizontal:absolute;mso-position-horizontal-relative:text;mso-position-vertical:absolute;mso-position-vertical-relative:text" o:gfxdata="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" strokecolor="black [3213]">
                 <v:stroke endarrow="open"/>
               </v:shape>
             </w:pict>
@@ -5225,7 +5247,7 @@
           </mc:Choice>
           <mc:Fallback>
             <w:pict>
-              <v:shape w14:anchorId="4CB792F7" id="Прямая со стрелкой 304" o:spid="_x0000_s1026" type="#_x0000_t32" style="position:absolute;margin-left:224pt;margin-top:11pt;width:0;height:45.95pt;z-index:251674624;visibility:visible;mso-wrap-style:square;mso-wrap-distance-left:9pt;mso-wrap-distance-top:0;mso-wrap-distance-right:9pt;mso-wrap-distance-bottom:0;mso-position-horizontal:absolute;mso-position-horizontal-relative:text;mso-position-vertical:absolute;mso-position-vertical-relative:text" o:gfxdata="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" strokecolor="black [3213]">
+              <v:shape w14:anchorId="579A8B0F" id="Прямая со стрелкой 304" o:spid="_x0000_s1026" type="#_x0000_t32" style="position:absolute;margin-left:224pt;margin-top:11pt;width:0;height:45.95pt;z-index:251674624;visibility:visible;mso-wrap-style:square;mso-wrap-distance-left:9pt;mso-wrap-distance-top:0;mso-wrap-distance-right:9pt;mso-wrap-distance-bottom:0;mso-position-horizontal:absolute;mso-position-horizontal-relative:text;mso-position-vertical:absolute;mso-position-vertical-relative:text" o:gfxdata="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" strokecolor="black [3213]">
                 <v:stroke endarrow="open"/>
               </v:shape>
             </w:pict>
@@ -5887,7 +5909,7 @@
           </mc:Choice>
           <mc:Fallback>
             <w:pict>
-              <v:shape w14:anchorId="412313A4" id="Прямая со стрелкой 305" o:spid="_x0000_s1026" type="#_x0000_t32" style="position:absolute;margin-left:224.1pt;margin-top:16.1pt;width:0;height:45.95pt;z-index:251675648;visibility:visible;mso-wrap-style:square;mso-wrap-distance-left:9pt;mso-wrap-distance-top:0;mso-wrap-distance-right:9pt;mso-wrap-distance-bottom:0;mso-position-horizontal:absolute;mso-position-horizontal-relative:text;mso-position-vertical:absolute;mso-position-vertical-relative:text" o:gfxdata="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" strokecolor="black [3213]">
+              <v:shape w14:anchorId="4BE621A4" id="Прямая со стрелкой 305" o:spid="_x0000_s1026" type="#_x0000_t32" style="position:absolute;margin-left:224.1pt;margin-top:16.1pt;width:0;height:45.95pt;z-index:251675648;visibility:visible;mso-wrap-style:square;mso-wrap-distance-left:9pt;mso-wrap-distance-top:0;mso-wrap-distance-right:9pt;mso-wrap-distance-bottom:0;mso-position-horizontal:absolute;mso-position-horizontal-relative:text;mso-position-vertical:absolute;mso-position-vertical-relative:text" o:gfxdata="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" strokecolor="black [3213]">
                 <v:stroke endarrow="open"/>
               </v:shape>
             </w:pict>
@@ -5984,7 +6006,7 @@
           </mc:Choice>
           <mc:Fallback>
             <w:pict>
-              <v:shape w14:anchorId="32D7472E" id="Прямая со стрелкой 292" o:spid="_x0000_s1026" type="#_x0000_t32" style="position:absolute;margin-left:139.6pt;margin-top:12.55pt;width:84.7pt;height:3.6pt;z-index:251680768;visibility:visible;mso-wrap-style:square;mso-width-percent:0;mso-height-percent:0;mso-wrap-distance-left:9pt;mso-wrap-distance-top:0;mso-wrap-distance-right:9pt;mso-wrap-distance-bottom:0;mso-position-horizontal:absolute;mso-position-horizontal-relative:text;mso-position-vertical:absolute;mso-position-vertical-relative:text;mso-width-percent:0;mso-height-percent:0;mso-width-relative:margin;mso-height-relative:margin" o:gfxdata="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" strokecolor="black [3213]">
+              <v:shape w14:anchorId="41543ACE" id="Прямая со стрелкой 292" o:spid="_x0000_s1026" type="#_x0000_t32" style="position:absolute;margin-left:139.6pt;margin-top:12.55pt;width:84.7pt;height:3.6pt;z-index:251680768;visibility:visible;mso-wrap-style:square;mso-width-percent:0;mso-height-percent:0;mso-wrap-distance-left:9pt;mso-wrap-distance-top:0;mso-wrap-distance-right:9pt;mso-wrap-distance-bottom:0;mso-position-horizontal:absolute;mso-position-horizontal-relative:text;mso-position-vertical:absolute;mso-position-vertical-relative:text;mso-width-percent:0;mso-height-percent:0;mso-width-relative:margin;mso-height-relative:margin" o:gfxdata="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" strokecolor="black [3213]">
                 <v:stroke endarrow="open"/>
               </v:shape>
             </w:pict>
@@ -6274,48 +6296,7 @@
     </w:p>
     <w:p>
       <w:pPr>
-        <w:autoSpaceDE w:val="0"/>
-        <w:autoSpaceDN w:val="0"/>
-        <w:adjustRightInd w:val="0"/>
-        <w:rPr>
-          <w:rStyle w:val="Heading1Char"/>
-          <w:rFonts w:ascii="Times New Roman" w:hAnsi="Times New Roman" w:cs="Times New Roman"/>
-          <w:b/>
-          <w:color w:val="auto"/>
-          <w:sz w:val="28"/>
-          <w:szCs w:val="28"/>
-        </w:rPr>
-      </w:pPr>
-    </w:p>
-    <w:p>
-      <w:pPr>
         <w:ind w:firstLine="708"/>
-        <w:rPr>
-          <w:color w:val="000000"/>
-          <w:sz w:val="28"/>
-          <w:szCs w:val="28"/>
-        </w:rPr>
-      </w:pPr>
-      <w:r>
-        <w:rPr>
-          <w:rStyle w:val="Strong"/>
-          <w:color w:val="000000"/>
-          <w:sz w:val="28"/>
-          <w:szCs w:val="28"/>
-        </w:rPr>
-        <w:t>2.</w:t>
-      </w:r>
-      <w:r>
-        <w:rPr>
-          <w:rStyle w:val="Strong"/>
-          <w:color w:val="000000"/>
-          <w:sz w:val="28"/>
-          <w:szCs w:val="28"/>
-          <w:lang w:val="en-US"/>
-        </w:rPr>
-        <w:t xml:space="preserve"> </w:t>
-      </w:r>
-      <w:r>
         <w:rPr>
           <w:rStyle w:val="Strong"/>
           <w:b w:val="0"/>
@@ -6323,17 +6304,25 @@
           <w:color w:val="000000"/>
           <w:sz w:val="28"/>
           <w:szCs w:val="28"/>
-          <w:lang w:val="ru-RU"/>
-        </w:rPr>
-        <w:t>Транслятор с</w:t>
-      </w:r>
+        </w:rPr>
+      </w:pPr>
       <w:r>
         <w:rPr>
           <w:rStyle w:val="Strong"/>
           <w:color w:val="000000"/>
           <w:sz w:val="28"/>
           <w:szCs w:val="28"/>
-          <w:lang w:val="ru-RU"/>
+        </w:rPr>
+        <w:lastRenderedPageBreak/>
+        <w:t>2.</w:t>
+      </w:r>
+      <w:r>
+        <w:rPr>
+          <w:rStyle w:val="Strong"/>
+          <w:color w:val="000000"/>
+          <w:sz w:val="28"/>
+          <w:szCs w:val="28"/>
+          <w:lang w:val="en-US"/>
         </w:rPr>
         <w:t xml:space="preserve"> </w:t>
       </w:r>
@@ -6345,8 +6334,9 @@
           <w:color w:val="000000"/>
           <w:sz w:val="28"/>
           <w:szCs w:val="28"/>
-        </w:rPr>
-        <w:t>Simple</w:t>
+          <w:lang w:val="ru-RU"/>
+        </w:rPr>
+        <w:t>Транслятор с</w:t>
       </w:r>
       <w:r>
         <w:rPr>
@@ -6354,6 +6344,7 @@
           <w:color w:val="000000"/>
           <w:sz w:val="28"/>
           <w:szCs w:val="28"/>
+          <w:lang w:val="ru-RU"/>
         </w:rPr>
         <w:t xml:space="preserve"> </w:t>
       </w:r>
@@ -6366,8 +6357,38 @@
           <w:sz w:val="28"/>
           <w:szCs w:val="28"/>
         </w:rPr>
+        <w:t>Simple</w:t>
+      </w:r>
+      <w:r>
+        <w:rPr>
+          <w:rStyle w:val="Strong"/>
+          <w:color w:val="000000"/>
+          <w:sz w:val="28"/>
+          <w:szCs w:val="28"/>
+        </w:rPr>
+        <w:t xml:space="preserve"> </w:t>
+      </w:r>
+      <w:r>
+        <w:rPr>
+          <w:rStyle w:val="Strong"/>
+          <w:b w:val="0"/>
+          <w:bCs w:val="0"/>
+          <w:color w:val="000000"/>
+          <w:sz w:val="28"/>
+          <w:szCs w:val="28"/>
+        </w:rPr>
         <w:t>Assembler</w:t>
       </w:r>
+    </w:p>
+    <w:p>
+      <w:pPr>
+        <w:ind w:firstLine="708"/>
+        <w:rPr>
+          <w:color w:val="000000"/>
+          <w:sz w:val="28"/>
+          <w:szCs w:val="28"/>
+        </w:rPr>
+      </w:pPr>
     </w:p>
     <w:p>
       <w:pPr>
@@ -6569,7 +6590,7 @@
           </mc:Choice>
           <mc:Fallback>
             <w:pict>
-              <v:shape w14:anchorId="44BD7B1F" id="Прямая со стрелкой 371" o:spid="_x0000_s1026" type="#_x0000_t32" style="position:absolute;margin-left:236.15pt;margin-top:14.25pt;width:0;height:45.95pt;z-index:251686912;visibility:visible;mso-wrap-style:square;mso-wrap-distance-left:9pt;mso-wrap-distance-top:0;mso-wrap-distance-right:9pt;mso-wrap-distance-bottom:0;mso-position-horizontal:absolute;mso-position-horizontal-relative:text;mso-position-vertical:absolute;mso-position-vertical-relative:text" o:gfxdata="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" strokecolor="black [3213]">
+              <v:shape w14:anchorId="2E0DAB5B" id="Прямая со стрелкой 371" o:spid="_x0000_s1026" type="#_x0000_t32" style="position:absolute;margin-left:236.15pt;margin-top:14.25pt;width:0;height:45.95pt;z-index:251686912;visibility:visible;mso-wrap-style:square;mso-wrap-distance-left:9pt;mso-wrap-distance-top:0;mso-wrap-distance-right:9pt;mso-wrap-distance-bottom:0;mso-position-horizontal:absolute;mso-position-horizontal-relative:text;mso-position-vertical:absolute;mso-position-vertical-relative:text" o:gfxdata="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" strokecolor="black [3213]">
                 <v:stroke endarrow="open"/>
               </v:shape>
             </w:pict>
@@ -6820,7 +6841,7 @@
           </mc:Choice>
           <mc:Fallback>
             <w:pict>
-              <v:shape w14:anchorId="3B76448D" id="Прямая со стрелкой 373" o:spid="_x0000_s1026" type="#_x0000_t32" style="position:absolute;margin-left:236pt;margin-top:2.9pt;width:0;height:45.95pt;z-index:251687936;visibility:visible;mso-wrap-style:square;mso-wrap-distance-left:9pt;mso-wrap-distance-top:0;mso-wrap-distance-right:9pt;mso-wrap-distance-bottom:0;mso-position-horizontal:absolute;mso-position-horizontal-relative:text;mso-position-vertical:absolute;mso-position-vertical-relative:text" o:gfxdata="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" strokecolor="black [3213]">
+              <v:shape w14:anchorId="2184E747" id="Прямая со стрелкой 373" o:spid="_x0000_s1026" type="#_x0000_t32" style="position:absolute;margin-left:236pt;margin-top:2.9pt;width:0;height:45.95pt;z-index:251687936;visibility:visible;mso-wrap-style:square;mso-wrap-distance-left:9pt;mso-wrap-distance-top:0;mso-wrap-distance-right:9pt;mso-wrap-distance-bottom:0;mso-position-horizontal:absolute;mso-position-horizontal-relative:text;mso-position-vertical:absolute;mso-position-vertical-relative:text" o:gfxdata="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" strokecolor="black [3213]">
                 <v:stroke endarrow="open"/>
               </v:shape>
             </w:pict>
@@ -7071,7 +7092,7 @@
           </mc:Choice>
           <mc:Fallback>
             <w:pict>
-              <v:line w14:anchorId="415E63C9" id="Прямая соединительная линия 30" o:spid="_x0000_s1026" style="position:absolute;flip:x y;z-index:251711488;visibility:visible;mso-wrap-style:square;mso-width-percent:0;mso-height-percent:0;mso-wrap-distance-left:9pt;mso-wrap-distance-top:0;mso-wrap-distance-right:9pt;mso-wrap-distance-bottom:0;mso-position-horizontal:absolute;mso-position-horizontal-relative:text;mso-position-vertical:absolute;mso-position-vertical-relative:text;mso-width-percent:0;mso-height-percent:0;mso-width-relative:margin;mso-height-relative:margin" from="58.2pt,6.95pt" to="181.15pt,6.95pt" o:gfxdata="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" strokecolor="black [3213]"/>
+              <v:line w14:anchorId="37C475FF" id="Прямая соединительная линия 30" o:spid="_x0000_s1026" style="position:absolute;flip:x y;z-index:251711488;visibility:visible;mso-wrap-style:square;mso-width-percent:0;mso-height-percent:0;mso-wrap-distance-left:9pt;mso-wrap-distance-top:0;mso-wrap-distance-right:9pt;mso-wrap-distance-bottom:0;mso-position-horizontal:absolute;mso-position-horizontal-relative:text;mso-position-vertical:absolute;mso-position-vertical-relative:text;mso-width-percent:0;mso-height-percent:0;mso-width-relative:margin;mso-height-relative:margin" from="58.2pt,6.95pt" to="181.15pt,6.95pt" o:gfxdata="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" strokecolor="black [3213]"/>
             </w:pict>
           </mc:Fallback>
         </mc:AlternateContent>
@@ -7148,7 +7169,7 @@
           </mc:Choice>
           <mc:Fallback>
             <w:pict>
-              <v:shape w14:anchorId="60E08739" id="Прямая со стрелкой 385" o:spid="_x0000_s1026" type="#_x0000_t32" style="position:absolute;margin-left:58.25pt;margin-top:6.95pt;width:3.8pt;height:411.9pt;z-index:251713536;visibility:visible;mso-wrap-style:square;mso-width-percent:0;mso-height-percent:0;mso-wrap-distance-left:9pt;mso-wrap-distance-top:0;mso-wrap-distance-right:9pt;mso-wrap-distance-bottom:0;mso-position-horizontal:absolute;mso-position-horizontal-relative:text;mso-position-vertical:absolute;mso-position-vertical-relative:text;mso-width-percent:0;mso-height-percent:0;mso-width-relative:margin;mso-height-relative:margin" o:gfxdata="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" strokecolor="black [3213]">
+              <v:shape w14:anchorId="7B783D32" id="Прямая со стрелкой 385" o:spid="_x0000_s1026" type="#_x0000_t32" style="position:absolute;margin-left:58.25pt;margin-top:6.95pt;width:3.8pt;height:411.9pt;z-index:251713536;visibility:visible;mso-wrap-style:square;mso-width-percent:0;mso-height-percent:0;mso-wrap-distance-left:9pt;mso-wrap-distance-top:0;mso-wrap-distance-right:9pt;mso-wrap-distance-bottom:0;mso-position-horizontal:absolute;mso-position-horizontal-relative:text;mso-position-vertical:absolute;mso-position-vertical-relative:text;mso-width-percent:0;mso-height-percent:0;mso-width-relative:margin;mso-height-relative:margin" o:gfxdata="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" strokecolor="black [3213]">
                 <v:stroke endarrow="open"/>
               </v:shape>
             </w:pict>
@@ -7237,7 +7258,7 @@
           </mc:Choice>
           <mc:Fallback>
             <w:pict>
-              <v:shape w14:anchorId="5B2C53A7" id="Прямая со стрелкой 385" o:spid="_x0000_s1026" type="#_x0000_t32" style="position:absolute;margin-left:235.1pt;margin-top:6.7pt;width:0;height:45.95pt;z-index:251691008;visibility:visible;mso-wrap-style:square;mso-wrap-distance-left:9pt;mso-wrap-distance-top:0;mso-wrap-distance-right:9pt;mso-wrap-distance-bottom:0;mso-position-horizontal:absolute;mso-position-horizontal-relative:text;mso-position-vertical:absolute;mso-position-vertical-relative:text" o:gfxdata="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" strokecolor="black [3213]">
+              <v:shape w14:anchorId="5E57419C" id="Прямая со стрелкой 385" o:spid="_x0000_s1026" type="#_x0000_t32" style="position:absolute;margin-left:235.1pt;margin-top:6.7pt;width:0;height:45.95pt;z-index:251691008;visibility:visible;mso-wrap-style:square;mso-wrap-distance-left:9pt;mso-wrap-distance-top:0;mso-wrap-distance-right:9pt;mso-wrap-distance-bottom:0;mso-position-horizontal:absolute;mso-position-horizontal-relative:text;mso-position-vertical:absolute;mso-position-vertical-relative:text" o:gfxdata="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" strokecolor="black [3213]">
                 <v:stroke endarrow="open"/>
               </v:shape>
             </w:pict>
@@ -7667,7 +7688,7 @@
           </mc:Choice>
           <mc:Fallback>
             <w:pict>
-              <v:shape w14:anchorId="6616C8F9" id="Прямая со стрелкой 374" o:spid="_x0000_s1026" type="#_x0000_t32" style="position:absolute;margin-left:86.6pt;margin-top:12.3pt;width:80.4pt;height:3.6pt;flip:y;z-index:251731968;visibility:visible;mso-wrap-style:square;mso-width-percent:0;mso-height-percent:0;mso-wrap-distance-left:9pt;mso-wrap-distance-top:0;mso-wrap-distance-right:9pt;mso-wrap-distance-bottom:0;mso-position-horizontal:absolute;mso-position-horizontal-relative:text;mso-position-vertical:absolute;mso-position-vertical-relative:text;mso-width-percent:0;mso-height-percent:0;mso-width-relative:margin;mso-height-relative:margin" o:gfxdata="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" strokecolor="black [3213]">
+              <v:shape w14:anchorId="4FD08E4D" id="Прямая со стрелкой 374" o:spid="_x0000_s1026" type="#_x0000_t32" style="position:absolute;margin-left:86.6pt;margin-top:12.3pt;width:80.4pt;height:3.6pt;flip:y;z-index:251731968;visibility:visible;mso-wrap-style:square;mso-width-percent:0;mso-height-percent:0;mso-wrap-distance-left:9pt;mso-wrap-distance-top:0;mso-wrap-distance-right:9pt;mso-wrap-distance-bottom:0;mso-position-horizontal:absolute;mso-position-horizontal-relative:text;mso-position-vertical:absolute;mso-position-vertical-relative:text;mso-width-percent:0;mso-height-percent:0;mso-width-relative:margin;mso-height-relative:margin" o:gfxdata="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" strokecolor="black [3213]">
                 <v:stroke endarrow="open"/>
               </v:shape>
             </w:pict>
@@ -7745,7 +7766,7 @@
           </mc:Choice>
           <mc:Fallback>
             <w:pict>
-              <v:line w14:anchorId="34B2C228" id="Прямая соединительная линия 30" o:spid="_x0000_s1026" style="position:absolute;z-index:251729920;visibility:visible;mso-wrap-style:square;mso-width-percent:0;mso-height-percent:0;mso-wrap-distance-left:9pt;mso-wrap-distance-top:0;mso-wrap-distance-right:9pt;mso-wrap-distance-bottom:0;mso-position-horizontal:absolute;mso-position-horizontal-relative:text;mso-position-vertical:absolute;mso-position-vertical-relative:text;mso-width-percent:0;mso-height-percent:0;mso-width-relative:margin;mso-height-relative:margin" from="86.65pt,15.05pt" to="88.3pt,260.55pt" o:gfxdata="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" strokecolor="black [3213]"/>
+              <v:line w14:anchorId="2F057630" id="Прямая соединительная линия 30" o:spid="_x0000_s1026" style="position:absolute;z-index:251729920;visibility:visible;mso-wrap-style:square;mso-width-percent:0;mso-height-percent:0;mso-wrap-distance-left:9pt;mso-wrap-distance-top:0;mso-wrap-distance-right:9pt;mso-wrap-distance-bottom:0;mso-position-horizontal:absolute;mso-position-horizontal-relative:text;mso-position-vertical:absolute;mso-position-vertical-relative:text;mso-width-percent:0;mso-height-percent:0;mso-width-relative:margin;mso-height-relative:margin" from="86.65pt,15.05pt" to="88.3pt,260.55pt" o:gfxdata="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" strokecolor="black [3213]"/>
             </w:pict>
           </mc:Fallback>
         </mc:AlternateContent>
@@ -7816,7 +7837,7 @@
           </mc:Choice>
           <mc:Fallback>
             <w:pict>
-              <v:shape w14:anchorId="13D8BD4D" id="Прямая со стрелкой 374" o:spid="_x0000_s1026" type="#_x0000_t32" style="position:absolute;margin-left:235.95pt;margin-top:8.75pt;width:0;height:45.95pt;z-index:251688960;visibility:visible;mso-wrap-style:square;mso-wrap-distance-left:9pt;mso-wrap-distance-top:0;mso-wrap-distance-right:9pt;mso-wrap-distance-bottom:0;mso-position-horizontal:absolute;mso-position-horizontal-relative:text;mso-position-vertical:absolute;mso-position-vertical-relative:text" o:gfxdata="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" strokecolor="black [3213]">
+              <v:shape w14:anchorId="3820D04A" id="Прямая со стрелкой 374" o:spid="_x0000_s1026" type="#_x0000_t32" style="position:absolute;margin-left:235.95pt;margin-top:8.75pt;width:0;height:45.95pt;z-index:251688960;visibility:visible;mso-wrap-style:square;mso-wrap-distance-left:9pt;mso-wrap-distance-top:0;mso-wrap-distance-right:9pt;mso-wrap-distance-bottom:0;mso-position-horizontal:absolute;mso-position-horizontal-relative:text;mso-position-vertical:absolute;mso-position-vertical-relative:text" o:gfxdata="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" strokecolor="black [3213]">
                 <v:stroke endarrow="open"/>
               </v:shape>
             </w:pict>
@@ -8159,7 +8180,7 @@
           </mc:Choice>
           <mc:Fallback>
             <w:pict>
-              <v:shape w14:anchorId="26D97A2A" id="Прямая со стрелкой 380" o:spid="_x0000_s1026" type="#_x0000_t32" style="position:absolute;margin-left:61.65pt;margin-top:7.85pt;width:126.15pt;height:3.6pt;flip:x;z-index:251717632;visibility:visible;mso-wrap-style:square;mso-width-percent:0;mso-height-percent:0;mso-wrap-distance-left:9pt;mso-wrap-distance-top:0;mso-wrap-distance-right:9pt;mso-wrap-distance-bottom:0;mso-position-horizontal:absolute;mso-position-horizontal-relative:text;mso-position-vertical:absolute;mso-position-vertical-relative:text;mso-width-percent:0;mso-height-percent:0;mso-width-relative:margin;mso-height-relative:margin" o:gfxdata="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" strokecolor="black [3213]">
+              <v:shape w14:anchorId="319E18CE" id="Прямая со стрелкой 380" o:spid="_x0000_s1026" type="#_x0000_t32" style="position:absolute;margin-left:61.65pt;margin-top:7.85pt;width:126.15pt;height:3.6pt;flip:x;z-index:251717632;visibility:visible;mso-wrap-style:square;mso-width-percent:0;mso-height-percent:0;mso-wrap-distance-left:9pt;mso-wrap-distance-top:0;mso-wrap-distance-right:9pt;mso-wrap-distance-bottom:0;mso-position-horizontal:absolute;mso-position-horizontal-relative:text;mso-position-vertical:absolute;mso-position-vertical-relative:text;mso-width-percent:0;mso-height-percent:0;mso-width-relative:margin;mso-height-relative:margin" o:gfxdata="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" strokecolor="black [3213]">
                 <v:stroke endarrow="open"/>
               </v:shape>
             </w:pict>
@@ -8232,7 +8253,7 @@
           </mc:Choice>
           <mc:Fallback>
             <w:pict>
-              <v:shape w14:anchorId="69CA0463" id="Прямая со стрелкой 374" o:spid="_x0000_s1026" type="#_x0000_t32" style="position:absolute;margin-left:235.5pt;margin-top:11.15pt;width:0;height:45.95pt;z-index:251704320;visibility:visible;mso-wrap-style:square;mso-wrap-distance-left:9pt;mso-wrap-distance-top:0;mso-wrap-distance-right:9pt;mso-wrap-distance-bottom:0;mso-position-horizontal:absolute;mso-position-horizontal-relative:text;mso-position-vertical:absolute;mso-position-vertical-relative:text" o:gfxdata="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" strokecolor="black [3213]">
+              <v:shape w14:anchorId="40FD40F2" id="Прямая со стрелкой 374" o:spid="_x0000_s1026" type="#_x0000_t32" style="position:absolute;margin-left:235.5pt;margin-top:11.15pt;width:0;height:45.95pt;z-index:251704320;visibility:visible;mso-wrap-style:square;mso-wrap-distance-left:9pt;mso-wrap-distance-top:0;mso-wrap-distance-right:9pt;mso-wrap-distance-bottom:0;mso-position-horizontal:absolute;mso-position-horizontal-relative:text;mso-position-vertical:absolute;mso-position-vertical-relative:text" o:gfxdata="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" strokecolor="black [3213]">
                 <v:stroke endarrow="open"/>
               </v:shape>
             </w:pict>
@@ -8637,7 +8658,7 @@
           </mc:Choice>
           <mc:Fallback>
             <w:pict>
-              <v:shape w14:anchorId="38CF05F4" id="Прямая со стрелкой 374" o:spid="_x0000_s1026" type="#_x0000_t32" style="position:absolute;margin-left:236.45pt;margin-top:4.2pt;width:0;height:45.95pt;z-index:251719680;visibility:visible;mso-wrap-style:square;mso-wrap-distance-left:9pt;mso-wrap-distance-top:0;mso-wrap-distance-right:9pt;mso-wrap-distance-bottom:0;mso-position-horizontal:absolute;mso-position-horizontal-relative:text;mso-position-vertical:absolute;mso-position-vertical-relative:text" o:gfxdata="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" strokecolor="black [3213]">
+              <v:shape w14:anchorId="7F12593D" id="Прямая со стрелкой 374" o:spid="_x0000_s1026" type="#_x0000_t32" style="position:absolute;margin-left:236.45pt;margin-top:4.2pt;width:0;height:45.95pt;z-index:251719680;visibility:visible;mso-wrap-style:square;mso-wrap-distance-left:9pt;mso-wrap-distance-top:0;mso-wrap-distance-right:9pt;mso-wrap-distance-bottom:0;mso-position-horizontal:absolute;mso-position-horizontal-relative:text;mso-position-vertical:absolute;mso-position-vertical-relative:text" o:gfxdata="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" strokecolor="black [3213]">
                 <v:stroke endarrow="open"/>
               </v:shape>
             </w:pict>
@@ -8921,7 +8942,7 @@
           </mc:Choice>
           <mc:Fallback>
             <w:pict>
-              <v:shape w14:anchorId="2DED88AF" id="Прямая со стрелкой 374" o:spid="_x0000_s1026" type="#_x0000_t32" style="position:absolute;margin-left:237.7pt;margin-top:11.35pt;width:0;height:45.95pt;z-index:251722752;visibility:visible;mso-wrap-style:square;mso-width-percent:0;mso-height-percent:0;mso-wrap-distance-left:9pt;mso-wrap-distance-top:0;mso-wrap-distance-right:9pt;mso-wrap-distance-bottom:0;mso-position-horizontal:absolute;mso-position-horizontal-relative:text;mso-position-vertical:absolute;mso-position-vertical-relative:text;mso-width-percent:0;mso-height-percent:0;mso-width-relative:margin;mso-height-relative:margin" o:gfxdata="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" strokecolor="black [3213]">
+              <v:shape w14:anchorId="5A69CB4C" id="Прямая со стрелкой 374" o:spid="_x0000_s1026" type="#_x0000_t32" style="position:absolute;margin-left:237.7pt;margin-top:11.35pt;width:0;height:45.95pt;z-index:251722752;visibility:visible;mso-wrap-style:square;mso-width-percent:0;mso-height-percent:0;mso-wrap-distance-left:9pt;mso-wrap-distance-top:0;mso-wrap-distance-right:9pt;mso-wrap-distance-bottom:0;mso-position-horizontal:absolute;mso-position-horizontal-relative:text;mso-position-vertical:absolute;mso-position-vertical-relative:text;mso-width-percent:0;mso-height-percent:0;mso-width-relative:margin;mso-height-relative:margin" o:gfxdata="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" strokecolor="black [3213]">
                 <v:stroke endarrow="open"/>
               </v:shape>
             </w:pict>
@@ -9102,7 +9123,7 @@
           </mc:Choice>
           <mc:Fallback>
             <w:pict>
-              <v:line w14:anchorId="7DFA99AB" id="Прямая соединительная линия 30" o:spid="_x0000_s1026" style="position:absolute;flip:x;z-index:251727872;visibility:visible;mso-wrap-style:square;mso-width-percent:0;mso-height-percent:0;mso-wrap-distance-left:9pt;mso-wrap-distance-top:0;mso-wrap-distance-right:9pt;mso-wrap-distance-bottom:0;mso-position-horizontal:absolute;mso-position-horizontal-relative:text;mso-position-vertical:absolute;mso-position-vertical-relative:text;mso-width-percent:0;mso-height-percent:0;mso-width-relative:margin;mso-height-relative:margin" from="89.7pt,2.8pt" to="236.75pt,2.8pt" o:gfxdata="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" strokecolor="black [3213]"/>
+              <v:line w14:anchorId="7A3B8507" id="Прямая соединительная линия 30" o:spid="_x0000_s1026" style="position:absolute;flip:x;z-index:251727872;visibility:visible;mso-wrap-style:square;mso-width-percent:0;mso-height-percent:0;mso-wrap-distance-left:9pt;mso-wrap-distance-top:0;mso-wrap-distance-right:9pt;mso-wrap-distance-bottom:0;mso-position-horizontal:absolute;mso-position-horizontal-relative:text;mso-position-vertical:absolute;mso-position-vertical-relative:text;mso-width-percent:0;mso-height-percent:0;mso-width-relative:margin;mso-height-relative:margin" from="89.7pt,2.8pt" to="236.75pt,2.8pt" o:gfxdata="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" strokecolor="black [3213]"/>
             </w:pict>
           </mc:Fallback>
         </mc:AlternateContent>
@@ -9197,6 +9218,193 @@
           <w:szCs w:val="28"/>
         </w:rPr>
       </w:pPr>
+      <w:r>
+        <w:rPr>
+          <w:noProof/>
+          <w:lang w:eastAsia="ru-RU"/>
+        </w:rPr>
+        <mc:AlternateContent>
+          <mc:Choice Requires="wps">
+            <w:drawing>
+              <wp:anchor distT="0" distB="0" distL="114300" distR="114300" simplePos="0" relativeHeight="251695104" behindDoc="0" locked="0" layoutInCell="1" allowOverlap="1" wp14:anchorId="0A8BB8FD" wp14:editId="13AB77DD">
+                <wp:simplePos x="0" y="0"/>
+                <wp:positionH relativeFrom="column">
+                  <wp:posOffset>2264410</wp:posOffset>
+                </wp:positionH>
+                <wp:positionV relativeFrom="paragraph">
+                  <wp:posOffset>1288415</wp:posOffset>
+                </wp:positionV>
+                <wp:extent cx="1478280" cy="709930"/>
+                <wp:effectExtent l="0" t="0" r="26670" b="13970"/>
+                <wp:wrapNone/>
+                <wp:docPr id="379" name="Овал 379"/>
+                <wp:cNvGraphicFramePr/>
+                <a:graphic xmlns:a="http://schemas.openxmlformats.org/drawingml/2006/main">
+                  <a:graphicData uri="http://schemas.microsoft.com/office/word/2010/wordprocessingShape">
+                    <wps:wsp>
+                      <wps:cNvSpPr/>
+                      <wps:spPr>
+                        <a:xfrm>
+                          <a:off x="0" y="0"/>
+                          <a:ext cx="1478280" cy="709930"/>
+                        </a:xfrm>
+                        <a:prstGeom prst="ellipse">
+                          <a:avLst/>
+                        </a:prstGeom>
+                        <a:solidFill>
+                          <a:schemeClr val="bg1"/>
+                        </a:solidFill>
+                        <a:ln>
+                          <a:solidFill>
+                            <a:schemeClr val="tx1"/>
+                          </a:solidFill>
+                        </a:ln>
+                      </wps:spPr>
+                      <wps:style>
+                        <a:lnRef idx="2">
+                          <a:schemeClr val="accent1">
+                            <a:shade val="50000"/>
+                          </a:schemeClr>
+                        </a:lnRef>
+                        <a:fillRef idx="1">
+                          <a:schemeClr val="accent1"/>
+                        </a:fillRef>
+                        <a:effectRef idx="0">
+                          <a:schemeClr val="accent1"/>
+                        </a:effectRef>
+                        <a:fontRef idx="minor">
+                          <a:schemeClr val="lt1"/>
+                        </a:fontRef>
+                      </wps:style>
+                      <wps:txbx>
+                        <w:txbxContent>
+                          <w:p>
+                            <w:pPr>
+                              <w:jc w:val="center"/>
+                              <w:rPr>
+                                <w:color w:val="000000" w:themeColor="text1"/>
+                              </w:rPr>
+                            </w:pPr>
+                            <w:r>
+                              <w:rPr>
+                                <w:color w:val="000000" w:themeColor="text1"/>
+                              </w:rPr>
+                              <w:t>КОНЕЦ</w:t>
+                            </w:r>
+                          </w:p>
+                        </w:txbxContent>
+                      </wps:txbx>
+                      <wps:bodyPr rot="0" spcFirstLastPara="0" vertOverflow="overflow" horzOverflow="overflow" vert="horz" wrap="square" lIns="91440" tIns="45720" rIns="91440" bIns="45720" numCol="1" spcCol="0" rtlCol="0" fromWordArt="0" anchor="ctr" anchorCtr="0" forceAA="0" compatLnSpc="1">
+                        <a:prstTxWarp prst="textNoShape">
+                          <a:avLst/>
+                        </a:prstTxWarp>
+                        <a:noAutofit/>
+                      </wps:bodyPr>
+                    </wps:wsp>
+                  </a:graphicData>
+                </a:graphic>
+              </wp:anchor>
+            </w:drawing>
+          </mc:Choice>
+          <mc:Fallback>
+            <w:pict>
+              <v:oval w14:anchorId="0A8BB8FD" id="Овал 379" o:spid="_x0000_s1041" style="position:absolute;margin-left:178.3pt;margin-top:101.45pt;width:116.4pt;height:55.9pt;z-index:251695104;visibility:visible;mso-wrap-style:square;mso-wrap-distance-left:9pt;mso-wrap-distance-top:0;mso-wrap-distance-right:9pt;mso-wrap-distance-bottom:0;mso-position-horizontal:absolute;mso-position-horizontal-relative:text;mso-position-vertical:absolute;mso-position-vertical-relative:text;v-text-anchor:middle" o:gfxdata="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" fillcolor="white [3212]" strokecolor="black [3213]" strokeweight="2pt">
+                <v:textbox>
+                  <w:txbxContent>
+                    <w:p>
+                      <w:pPr>
+                        <w:jc w:val="center"/>
+                        <w:rPr>
+                          <w:color w:val="000000" w:themeColor="text1"/>
+                        </w:rPr>
+                      </w:pPr>
+                      <w:r>
+                        <w:rPr>
+                          <w:color w:val="000000" w:themeColor="text1"/>
+                        </w:rPr>
+                        <w:t>КОНЕЦ</w:t>
+                      </w:r>
+                    </w:p>
+                  </w:txbxContent>
+                </v:textbox>
+              </v:oval>
+            </w:pict>
+          </mc:Fallback>
+        </mc:AlternateContent>
+      </w:r>
+      <w:r>
+        <w:rPr>
+          <w:rFonts w:eastAsiaTheme="minorEastAsia"/>
+          <w:noProof/>
+          <w:sz w:val="28"/>
+          <w:szCs w:val="28"/>
+          <w:lang w:eastAsia="ru-RU"/>
+        </w:rPr>
+        <mc:AlternateContent>
+          <mc:Choice Requires="wps">
+            <w:drawing>
+              <wp:anchor distT="0" distB="0" distL="114300" distR="114300" simplePos="0" relativeHeight="251694080" behindDoc="0" locked="0" layoutInCell="1" allowOverlap="1" wp14:anchorId="3871C772" wp14:editId="3E1DDDBD">
+                <wp:simplePos x="0" y="0"/>
+                <wp:positionH relativeFrom="column">
+                  <wp:posOffset>3014980</wp:posOffset>
+                </wp:positionH>
+                <wp:positionV relativeFrom="paragraph">
+                  <wp:posOffset>707332</wp:posOffset>
+                </wp:positionV>
+                <wp:extent cx="0" cy="583565"/>
+                <wp:effectExtent l="95250" t="0" r="57150" b="64135"/>
+                <wp:wrapNone/>
+                <wp:docPr id="380" name="Прямая со стрелкой 380"/>
+                <wp:cNvGraphicFramePr/>
+                <a:graphic xmlns:a="http://schemas.openxmlformats.org/drawingml/2006/main">
+                  <a:graphicData uri="http://schemas.microsoft.com/office/word/2010/wordprocessingShape">
+                    <wps:wsp>
+                      <wps:cNvCnPr/>
+                      <wps:spPr>
+                        <a:xfrm>
+                          <a:off x="0" y="0"/>
+                          <a:ext cx="0" cy="583565"/>
+                        </a:xfrm>
+                        <a:prstGeom prst="straightConnector1">
+                          <a:avLst/>
+                        </a:prstGeom>
+                        <a:ln>
+                          <a:solidFill>
+                            <a:schemeClr val="tx1"/>
+                          </a:solidFill>
+                          <a:tailEnd type="arrow"/>
+                        </a:ln>
+                      </wps:spPr>
+                      <wps:style>
+                        <a:lnRef idx="1">
+                          <a:schemeClr val="accent1"/>
+                        </a:lnRef>
+                        <a:fillRef idx="0">
+                          <a:schemeClr val="accent1"/>
+                        </a:fillRef>
+                        <a:effectRef idx="0">
+                          <a:schemeClr val="accent1"/>
+                        </a:effectRef>
+                        <a:fontRef idx="minor">
+                          <a:schemeClr val="tx1"/>
+                        </a:fontRef>
+                      </wps:style>
+                      <wps:bodyPr/>
+                    </wps:wsp>
+                  </a:graphicData>
+                </a:graphic>
+              </wp:anchor>
+            </w:drawing>
+          </mc:Choice>
+          <mc:Fallback>
+            <w:pict>
+              <v:shape w14:anchorId="4CE887B7" id="Прямая со стрелкой 380" o:spid="_x0000_s1026" type="#_x0000_t32" style="position:absolute;margin-left:237.4pt;margin-top:55.7pt;width:0;height:45.95pt;z-index:251694080;visibility:visible;mso-wrap-style:square;mso-wrap-distance-left:9pt;mso-wrap-distance-top:0;mso-wrap-distance-right:9pt;mso-wrap-distance-bottom:0;mso-position-horizontal:absolute;mso-position-horizontal-relative:text;mso-position-vertical:absolute;mso-position-vertical-relative:text" o:gfxdata="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" strokecolor="black [3213]">
+                <v:stroke endarrow="open"/>
+              </v:shape>
+            </w:pict>
+          </mc:Fallback>
+        </mc:AlternateContent>
+      </w:r>
       <w:r>
         <w:rPr>
           <w:bCs/>
@@ -9298,7 +9506,7 @@
           </mc:Choice>
           <mc:Fallback>
             <w:pict>
-              <v:rect w14:anchorId="4DDCD965" id="_x0000_s1041" style="position:absolute;margin-left:10.7pt;margin-top:64.55pt;width:114.6pt;height:37.15pt;z-index:251709440;visibility:visible;mso-wrap-style:square;mso-width-percent:0;mso-height-percent:0;mso-wrap-distance-left:9pt;mso-wrap-distance-top:0;mso-wrap-distance-right:9pt;mso-wrap-distance-bottom:0;mso-position-horizontal:absolute;mso-position-horizontal-relative:text;mso-position-vertical:absolute;mso-position-vertical-relative:text;mso-width-percent:0;mso-height-percent:0;mso-width-relative:margin;mso-height-relative:margin;v-text-anchor:middle" o:gfxdata="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" fillcolor="white [3212]" strokecolor="black [3213]" strokeweight="2pt">
+              <v:rect w14:anchorId="4DDCD965" id="_x0000_s1042" style="position:absolute;margin-left:10.7pt;margin-top:64.55pt;width:114.6pt;height:37.15pt;z-index:251709440;visibility:visible;mso-wrap-style:square;mso-width-percent:0;mso-height-percent:0;mso-wrap-distance-left:9pt;mso-wrap-distance-top:0;mso-wrap-distance-right:9pt;mso-wrap-distance-bottom:0;mso-position-horizontal:absolute;mso-position-horizontal-relative:text;mso-position-vertical:absolute;mso-position-vertical-relative:text;mso-width-percent:0;mso-height-percent:0;mso-width-relative:margin;mso-height-relative:margin;v-text-anchor:middle" o:gfxdata="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" fillcolor="white [3212]" strokecolor="black [3213]" strokeweight="2pt">
                 <v:textbox>
                   <w:txbxContent>
                     <w:p>
@@ -9396,7 +9604,7 @@
           </mc:Choice>
           <mc:Fallback>
             <w:pict>
-              <v:shape w14:anchorId="647FAD40" id="Прямая со стрелкой 380" o:spid="_x0000_s1026" type="#_x0000_t32" style="position:absolute;margin-left:125.35pt;margin-top:81.75pt;width:111.4pt;height:3.55pt;z-index:251715584;visibility:visible;mso-wrap-style:square;mso-width-percent:0;mso-height-percent:0;mso-wrap-distance-left:9pt;mso-wrap-distance-top:0;mso-wrap-distance-right:9pt;mso-wrap-distance-bottom:0;mso-position-horizontal:absolute;mso-position-horizontal-relative:text;mso-position-vertical:absolute;mso-position-vertical-relative:text;mso-width-percent:0;mso-height-percent:0;mso-width-relative:margin;mso-height-relative:margin" o:gfxdata="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" strokecolor="black [3213]">
+              <v:shape w14:anchorId="2A5547A0" id="Прямая со стрелкой 380" o:spid="_x0000_s1026" type="#_x0000_t32" style="position:absolute;margin-left:125.35pt;margin-top:81.75pt;width:111.4pt;height:3.55pt;z-index:251715584;visibility:visible;mso-wrap-style:square;mso-width-percent:0;mso-height-percent:0;mso-wrap-distance-left:9pt;mso-wrap-distance-top:0;mso-wrap-distance-right:9pt;mso-wrap-distance-bottom:0;mso-position-horizontal:absolute;mso-position-horizontal-relative:text;mso-position-vertical:absolute;mso-position-vertical-relative:text;mso-width-percent:0;mso-height-percent:0;mso-width-relative:margin;mso-height-relative:margin" o:gfxdata="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" strokecolor="black [3213]">
                 <v:stroke endarrow="open"/>
               </v:shape>
             </w:pict>
@@ -9414,7 +9622,7 @@
         <mc:AlternateContent>
           <mc:Choice Requires="wps">
             <w:drawing>
-              <wp:anchor distT="0" distB="0" distL="114300" distR="114300" simplePos="0" relativeHeight="251702272" behindDoc="0" locked="0" layoutInCell="1" allowOverlap="1" wp14:anchorId="0642B59B" wp14:editId="1E7D8175">
+              <wp:anchor distT="0" distB="0" distL="114300" distR="114300" simplePos="0" relativeHeight="251702272" behindDoc="0" locked="0" layoutInCell="1" allowOverlap="1" wp14:anchorId="0642B59B" wp14:editId="16ECAC12">
                 <wp:simplePos x="0" y="0"/>
                 <wp:positionH relativeFrom="column">
                   <wp:posOffset>2123440</wp:posOffset>
@@ -9510,7 +9718,7 @@
           </mc:Choice>
           <mc:Fallback>
             <w:pict>
-              <v:rect w14:anchorId="0642B59B" id="_x0000_s1042" style="position:absolute;margin-left:167.2pt;margin-top:8.55pt;width:138.6pt;height:55.85pt;z-index:251702272;visibility:visible;mso-wrap-style:square;mso-wrap-distance-left:9pt;mso-wrap-distance-top:0;mso-wrap-distance-right:9pt;mso-wrap-distance-bottom:0;mso-position-horizontal:absolute;mso-position-horizontal-relative:text;mso-position-vertical:absolute;mso-position-vertical-relative:text;v-text-anchor:middle" o:gfxdata="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" fillcolor="white [3212]" strokecolor="black [3213]" strokeweight="2pt">
+              <v:rect w14:anchorId="0642B59B" id="_x0000_s1043" style="position:absolute;margin-left:167.2pt;margin-top:8.55pt;width:138.6pt;height:55.85pt;z-index:251702272;visibility:visible;mso-wrap-style:square;mso-wrap-distance-left:9pt;mso-wrap-distance-top:0;mso-wrap-distance-right:9pt;mso-wrap-distance-bottom:0;mso-position-horizontal:absolute;mso-position-horizontal-relative:text;mso-position-vertical:absolute;mso-position-vertical-relative:text;v-text-anchor:middle" o:gfxdata="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" fillcolor="white [3212]" strokecolor="black [3213]" strokeweight="2pt">
                 <v:textbox>
                   <w:txbxContent>
                     <w:p>
@@ -9550,193 +9758,6 @@
       </w:r>
       <w:r>
         <w:rPr>
-          <w:rFonts w:eastAsiaTheme="minorEastAsia"/>
-          <w:noProof/>
-          <w:sz w:val="28"/>
-          <w:szCs w:val="28"/>
-          <w:lang w:eastAsia="ru-RU"/>
-        </w:rPr>
-        <mc:AlternateContent>
-          <mc:Choice Requires="wps">
-            <w:drawing>
-              <wp:anchor distT="0" distB="0" distL="114300" distR="114300" simplePos="0" relativeHeight="251694080" behindDoc="0" locked="0" layoutInCell="1" allowOverlap="1" wp14:anchorId="3871C772" wp14:editId="3AD1D24C">
-                <wp:simplePos x="0" y="0"/>
-                <wp:positionH relativeFrom="column">
-                  <wp:posOffset>3014980</wp:posOffset>
-                </wp:positionH>
-                <wp:positionV relativeFrom="paragraph">
-                  <wp:posOffset>814705</wp:posOffset>
-                </wp:positionV>
-                <wp:extent cx="0" cy="583565"/>
-                <wp:effectExtent l="95250" t="0" r="57150" b="64135"/>
-                <wp:wrapNone/>
-                <wp:docPr id="380" name="Прямая со стрелкой 380"/>
-                <wp:cNvGraphicFramePr/>
-                <a:graphic xmlns:a="http://schemas.openxmlformats.org/drawingml/2006/main">
-                  <a:graphicData uri="http://schemas.microsoft.com/office/word/2010/wordprocessingShape">
-                    <wps:wsp>
-                      <wps:cNvCnPr/>
-                      <wps:spPr>
-                        <a:xfrm>
-                          <a:off x="0" y="0"/>
-                          <a:ext cx="0" cy="583565"/>
-                        </a:xfrm>
-                        <a:prstGeom prst="straightConnector1">
-                          <a:avLst/>
-                        </a:prstGeom>
-                        <a:ln>
-                          <a:solidFill>
-                            <a:schemeClr val="tx1"/>
-                          </a:solidFill>
-                          <a:tailEnd type="arrow"/>
-                        </a:ln>
-                      </wps:spPr>
-                      <wps:style>
-                        <a:lnRef idx="1">
-                          <a:schemeClr val="accent1"/>
-                        </a:lnRef>
-                        <a:fillRef idx="0">
-                          <a:schemeClr val="accent1"/>
-                        </a:fillRef>
-                        <a:effectRef idx="0">
-                          <a:schemeClr val="accent1"/>
-                        </a:effectRef>
-                        <a:fontRef idx="minor">
-                          <a:schemeClr val="tx1"/>
-                        </a:fontRef>
-                      </wps:style>
-                      <wps:bodyPr/>
-                    </wps:wsp>
-                  </a:graphicData>
-                </a:graphic>
-              </wp:anchor>
-            </w:drawing>
-          </mc:Choice>
-          <mc:Fallback>
-            <w:pict>
-              <v:shape w14:anchorId="29474AF4" id="Прямая со стрелкой 380" o:spid="_x0000_s1026" type="#_x0000_t32" style="position:absolute;margin-left:237.4pt;margin-top:64.15pt;width:0;height:45.95pt;z-index:251694080;visibility:visible;mso-wrap-style:square;mso-wrap-distance-left:9pt;mso-wrap-distance-top:0;mso-wrap-distance-right:9pt;mso-wrap-distance-bottom:0;mso-position-horizontal:absolute;mso-position-horizontal-relative:text;mso-position-vertical:absolute;mso-position-vertical-relative:text" o:gfxdata="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" strokecolor="black [3213]">
-                <v:stroke endarrow="open"/>
-              </v:shape>
-            </w:pict>
-          </mc:Fallback>
-        </mc:AlternateContent>
-      </w:r>
-      <w:r>
-        <w:rPr>
-          <w:noProof/>
-          <w:lang w:eastAsia="ru-RU"/>
-        </w:rPr>
-        <mc:AlternateContent>
-          <mc:Choice Requires="wps">
-            <w:drawing>
-              <wp:anchor distT="0" distB="0" distL="114300" distR="114300" simplePos="0" relativeHeight="251695104" behindDoc="0" locked="0" layoutInCell="1" allowOverlap="1" wp14:anchorId="0A8BB8FD" wp14:editId="55182541">
-                <wp:simplePos x="0" y="0"/>
-                <wp:positionH relativeFrom="column">
-                  <wp:posOffset>2264410</wp:posOffset>
-                </wp:positionH>
-                <wp:positionV relativeFrom="paragraph">
-                  <wp:posOffset>1444476</wp:posOffset>
-                </wp:positionV>
-                <wp:extent cx="1478280" cy="709930"/>
-                <wp:effectExtent l="0" t="0" r="26670" b="13970"/>
-                <wp:wrapNone/>
-                <wp:docPr id="379" name="Овал 379"/>
-                <wp:cNvGraphicFramePr/>
-                <a:graphic xmlns:a="http://schemas.openxmlformats.org/drawingml/2006/main">
-                  <a:graphicData uri="http://schemas.microsoft.com/office/word/2010/wordprocessingShape">
-                    <wps:wsp>
-                      <wps:cNvSpPr/>
-                      <wps:spPr>
-                        <a:xfrm>
-                          <a:off x="0" y="0"/>
-                          <a:ext cx="1478280" cy="709930"/>
-                        </a:xfrm>
-                        <a:prstGeom prst="ellipse">
-                          <a:avLst/>
-                        </a:prstGeom>
-                        <a:solidFill>
-                          <a:schemeClr val="bg1"/>
-                        </a:solidFill>
-                        <a:ln>
-                          <a:solidFill>
-                            <a:schemeClr val="tx1"/>
-                          </a:solidFill>
-                        </a:ln>
-                      </wps:spPr>
-                      <wps:style>
-                        <a:lnRef idx="2">
-                          <a:schemeClr val="accent1">
-                            <a:shade val="50000"/>
-                          </a:schemeClr>
-                        </a:lnRef>
-                        <a:fillRef idx="1">
-                          <a:schemeClr val="accent1"/>
-                        </a:fillRef>
-                        <a:effectRef idx="0">
-                          <a:schemeClr val="accent1"/>
-                        </a:effectRef>
-                        <a:fontRef idx="minor">
-                          <a:schemeClr val="lt1"/>
-                        </a:fontRef>
-                      </wps:style>
-                      <wps:txbx>
-                        <w:txbxContent>
-                          <w:p>
-                            <w:pPr>
-                              <w:jc w:val="center"/>
-                              <w:rPr>
-                                <w:color w:val="000000" w:themeColor="text1"/>
-                              </w:rPr>
-                            </w:pPr>
-                            <w:r>
-                              <w:rPr>
-                                <w:color w:val="000000" w:themeColor="text1"/>
-                              </w:rPr>
-                              <w:t>КОНЕЦ</w:t>
-                            </w:r>
-                          </w:p>
-                        </w:txbxContent>
-                      </wps:txbx>
-                      <wps:bodyPr rot="0" spcFirstLastPara="0" vertOverflow="overflow" horzOverflow="overflow" vert="horz" wrap="square" lIns="91440" tIns="45720" rIns="91440" bIns="45720" numCol="1" spcCol="0" rtlCol="0" fromWordArt="0" anchor="ctr" anchorCtr="0" forceAA="0" compatLnSpc="1">
-                        <a:prstTxWarp prst="textNoShape">
-                          <a:avLst/>
-                        </a:prstTxWarp>
-                        <a:noAutofit/>
-                      </wps:bodyPr>
-                    </wps:wsp>
-                  </a:graphicData>
-                </a:graphic>
-              </wp:anchor>
-            </w:drawing>
-          </mc:Choice>
-          <mc:Fallback>
-            <w:pict>
-              <v:oval w14:anchorId="0A8BB8FD" id="Овал 379" o:spid="_x0000_s1043" style="position:absolute;margin-left:178.3pt;margin-top:113.75pt;width:116.4pt;height:55.9pt;z-index:251695104;visibility:visible;mso-wrap-style:square;mso-wrap-distance-left:9pt;mso-wrap-distance-top:0;mso-wrap-distance-right:9pt;mso-wrap-distance-bottom:0;mso-position-horizontal:absolute;mso-position-horizontal-relative:text;mso-position-vertical:absolute;mso-position-vertical-relative:text;v-text-anchor:middle" o:gfxdata="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" fillcolor="white [3212]" strokecolor="black [3213]" strokeweight="2pt">
-                <v:textbox>
-                  <w:txbxContent>
-                    <w:p>
-                      <w:pPr>
-                        <w:jc w:val="center"/>
-                        <w:rPr>
-                          <w:color w:val="000000" w:themeColor="text1"/>
-                        </w:rPr>
-                      </w:pPr>
-                      <w:r>
-                        <w:rPr>
-                          <w:color w:val="000000" w:themeColor="text1"/>
-                        </w:rPr>
-                        <w:t>КОНЕЦ</w:t>
-                      </w:r>
-                    </w:p>
-                  </w:txbxContent>
-                </v:textbox>
-              </v:oval>
-            </w:pict>
-          </mc:Fallback>
-        </mc:AlternateContent>
-      </w:r>
-      <w:r>
-        <w:rPr>
           <w:rStyle w:val="Strong"/>
           <w:color w:val="000000"/>
           <w:sz w:val="28"/>
@@ -10440,6 +10461,30 @@
     </w:p>
     <w:p>
       <w:pPr>
+        <w:rPr>
+          <w:rFonts w:eastAsia="TimesNewRomanPSMT"/>
+          <w:lang w:val="ru-RU" w:eastAsia="ru-RU"/>
+        </w:rPr>
+      </w:pPr>
+    </w:p>
+    <w:p>
+      <w:pPr>
+        <w:rPr>
+          <w:rFonts w:eastAsia="TimesNewRomanPSMT"/>
+          <w:lang w:val="ru-RU" w:eastAsia="ru-RU"/>
+        </w:rPr>
+      </w:pPr>
+    </w:p>
+    <w:p>
+      <w:pPr>
+        <w:rPr>
+          <w:rFonts w:eastAsia="TimesNewRomanPSMT"/>
+          <w:lang w:val="ru-RU" w:eastAsia="ru-RU"/>
+        </w:rPr>
+      </w:pPr>
+    </w:p>
+    <w:p>
+      <w:pPr>
         <w:pStyle w:val="Heading1"/>
         <w:jc w:val="center"/>
         <w:rPr>
@@ -10458,6 +10503,7 @@
           <w:sz w:val="28"/>
           <w:szCs w:val="28"/>
         </w:rPr>
+        <w:lastRenderedPageBreak/>
         <w:t>ЗАКЛЮЧЕНИЕ</w:t>
       </w:r>
     </w:p>
@@ -10547,16 +10593,7 @@
           <w:sz w:val="28"/>
           <w:szCs w:val="28"/>
         </w:rPr>
-        <w:t xml:space="preserve"> так, чтобы она обрабатывала команды, записанные </w:t>
-      </w:r>
-      <w:r>
-        <w:rPr>
-          <w:color w:val="000000"/>
-          <w:sz w:val="28"/>
-          <w:szCs w:val="28"/>
-        </w:rPr>
-        <w:lastRenderedPageBreak/>
-        <w:t>в оперативной памяти</w:t>
+        <w:t> так, чтобы она обрабатывала команды, записанные в оперативной памяти</w:t>
       </w:r>
       <w:r>
         <w:rPr>
@@ -10802,6 +10839,239 @@
           <w:szCs w:val="28"/>
         </w:rPr>
         <w:t>Из пользовательских функций необходимо реализовать только одну согласно варианту задания (номеру вашей учетной записи).</w:t>
+      </w:r>
+    </w:p>
+    <w:p>
+      <w:pPr>
+        <w:pStyle w:val="NormalWeb"/>
+        <w:spacing w:before="150" w:beforeAutospacing="0" w:after="150" w:afterAutospacing="0"/>
+        <w:ind w:right="150" w:firstLine="567"/>
+        <w:rPr>
+          <w:color w:val="000000"/>
+          <w:sz w:val="28"/>
+          <w:szCs w:val="28"/>
+        </w:rPr>
+      </w:pPr>
+    </w:p>
+    <w:p>
+      <w:pPr>
+        <w:pStyle w:val="NormalWeb"/>
+        <w:spacing w:before="150" w:beforeAutospacing="0" w:after="150" w:afterAutospacing="0"/>
+        <w:ind w:right="150" w:firstLine="567"/>
+        <w:rPr>
+          <w:color w:val="000000"/>
+          <w:sz w:val="28"/>
+          <w:szCs w:val="28"/>
+        </w:rPr>
+      </w:pPr>
+    </w:p>
+    <w:p>
+      <w:pPr>
+        <w:autoSpaceDE w:val="0"/>
+        <w:autoSpaceDN w:val="0"/>
+        <w:adjustRightInd w:val="0"/>
+        <w:jc w:val="center"/>
+        <w:rPr>
+          <w:rStyle w:val="Heading1Char"/>
+          <w:rFonts w:ascii="Times New Roman" w:hAnsi="Times New Roman" w:cs="Times New Roman"/>
+          <w:b/>
+          <w:color w:val="auto"/>
+          <w:sz w:val="28"/>
+          <w:szCs w:val="28"/>
+          <w:lang w:val="ru-RU"/>
+        </w:rPr>
+      </w:pPr>
+      <w:r>
+        <w:rPr>
+          <w:rStyle w:val="Heading1Char"/>
+          <w:rFonts w:ascii="Times New Roman" w:hAnsi="Times New Roman" w:cs="Times New Roman"/>
+          <w:b/>
+          <w:color w:val="auto"/>
+          <w:sz w:val="28"/>
+          <w:szCs w:val="28"/>
+          <w:lang w:val="ru-RU"/>
+        </w:rPr>
+        <w:t>ИСПОЛЬЗОВАННАЯ ЛИТЕРАТУРА</w:t>
+      </w:r>
+    </w:p>
+    <w:p>
+      <w:pPr>
+        <w:rPr>
+          <w:sz w:val="28"/>
+          <w:szCs w:val="28"/>
+        </w:rPr>
+      </w:pPr>
+    </w:p>
+    <w:p>
+      <w:pPr>
+        <w:rPr>
+          <w:sz w:val="28"/>
+          <w:szCs w:val="28"/>
+        </w:rPr>
+      </w:pPr>
+      <w:r>
+        <w:rPr>
+          <w:sz w:val="28"/>
+          <w:szCs w:val="28"/>
+        </w:rPr>
+        <w:t>1. Организация ЭВМ и систем. Практикум // С.Н. Мамойленко, Новосибирск: ГОУ ВПО «СибГУТИ», 2005 г.</w:t>
+      </w:r>
+    </w:p>
+    <w:p>
+      <w:pPr>
+        <w:rPr>
+          <w:sz w:val="28"/>
+          <w:szCs w:val="28"/>
+        </w:rPr>
+      </w:pPr>
+    </w:p>
+    <w:p>
+      <w:pPr>
+        <w:rPr>
+          <w:sz w:val="28"/>
+          <w:szCs w:val="28"/>
+        </w:rPr>
+      </w:pPr>
+      <w:r>
+        <w:rPr>
+          <w:sz w:val="28"/>
+          <w:szCs w:val="28"/>
+        </w:rPr>
+        <w:t xml:space="preserve">2. Архитектура компьютера. 4-е изд. // Э. Танненбаум. – СПб.: </w:t>
+      </w:r>
+      <w:r>
+        <w:rPr>
+          <w:sz w:val="28"/>
+          <w:szCs w:val="28"/>
+          <w:lang w:val="ru-RU"/>
+        </w:rPr>
+        <w:t>Издательство «</w:t>
+      </w:r>
+      <w:r>
+        <w:rPr>
+          <w:sz w:val="28"/>
+          <w:szCs w:val="28"/>
+        </w:rPr>
+        <w:t>Питер</w:t>
+      </w:r>
+      <w:r>
+        <w:rPr>
+          <w:sz w:val="28"/>
+          <w:szCs w:val="28"/>
+          <w:lang w:val="ru-RU"/>
+        </w:rPr>
+        <w:t>»</w:t>
+      </w:r>
+      <w:r>
+        <w:rPr>
+          <w:sz w:val="28"/>
+          <w:szCs w:val="28"/>
+        </w:rPr>
+        <w:t>, 2003.</w:t>
+      </w:r>
+      <w:r>
+        <w:rPr>
+          <w:sz w:val="28"/>
+          <w:szCs w:val="28"/>
+        </w:rPr>
+        <w:br/>
+      </w:r>
+    </w:p>
+    <w:p>
+      <w:pPr>
+        <w:rPr>
+          <w:sz w:val="28"/>
+          <w:szCs w:val="28"/>
+        </w:rPr>
+      </w:pPr>
+      <w:r>
+        <w:rPr>
+          <w:sz w:val="28"/>
+          <w:szCs w:val="28"/>
+        </w:rPr>
+        <w:t xml:space="preserve">3. Организация ЭВМ. 5-е изд. / К. Хамахер, З. Вранешич, С. Заки. – СПб.: </w:t>
+      </w:r>
+      <w:r>
+        <w:rPr>
+          <w:sz w:val="28"/>
+          <w:szCs w:val="28"/>
+          <w:lang w:val="ru-RU"/>
+        </w:rPr>
+        <w:t>Издательство «</w:t>
+      </w:r>
+      <w:r>
+        <w:rPr>
+          <w:sz w:val="28"/>
+          <w:szCs w:val="28"/>
+        </w:rPr>
+        <w:t>Питер</w:t>
+      </w:r>
+      <w:r>
+        <w:rPr>
+          <w:sz w:val="28"/>
+          <w:szCs w:val="28"/>
+          <w:lang w:val="ru-RU"/>
+        </w:rPr>
+        <w:t>»</w:t>
+      </w:r>
+      <w:r>
+        <w:rPr>
+          <w:sz w:val="28"/>
+          <w:szCs w:val="28"/>
+        </w:rPr>
+        <w:t>, 2003.</w:t>
+      </w:r>
+      <w:r>
+        <w:rPr>
+          <w:sz w:val="28"/>
+          <w:szCs w:val="28"/>
+        </w:rPr>
+        <w:br/>
+      </w:r>
+    </w:p>
+    <w:p>
+      <w:pPr>
+        <w:rPr>
+          <w:sz w:val="28"/>
+          <w:szCs w:val="28"/>
+        </w:rPr>
+      </w:pPr>
+      <w:r>
+        <w:rPr>
+          <w:sz w:val="28"/>
+          <w:szCs w:val="28"/>
+        </w:rPr>
+        <w:t xml:space="preserve">4. Цилькер Б.Я., Орлов С.А. Организация ЭВМ и систем: учебник для ВУЗов. – СПб.: </w:t>
+      </w:r>
+      <w:r>
+        <w:rPr>
+          <w:sz w:val="28"/>
+          <w:szCs w:val="28"/>
+          <w:lang w:val="ru-RU"/>
+        </w:rPr>
+        <w:t>Издательство «</w:t>
+      </w:r>
+      <w:r>
+        <w:rPr>
+          <w:sz w:val="28"/>
+          <w:szCs w:val="28"/>
+        </w:rPr>
+        <w:t>Питер</w:t>
+      </w:r>
+      <w:r>
+        <w:rPr>
+          <w:sz w:val="28"/>
+          <w:szCs w:val="28"/>
+          <w:lang w:val="ru-RU"/>
+        </w:rPr>
+        <w:t>»</w:t>
+      </w:r>
+      <w:r>
+        <w:rPr>
+          <w:sz w:val="28"/>
+          <w:szCs w:val="28"/>
+        </w:rPr>
+        <w:t>, 2004.</w:t>
       </w:r>
     </w:p>
     <w:sectPr>

--- a/is142_grigoryev_report_course.docx
+++ b/is142_grigoryev_report_course.docx
@@ -3704,7 +3704,7 @@
           </mc:Choice>
           <mc:Fallback>
             <w:pict>
-              <v:shapetype w14:anchorId="5E27811E" id="_x0000_t32" coordsize="21600,21600" o:spt="32" o:oned="t" path="m,l21600,21600e" filled="f">
+              <v:shapetype w14:anchorId="798BF4AD" id="_x0000_t32" coordsize="21600,21600" o:spt="32" o:oned="t" path="m,l21600,21600e" filled="f">
                 <v:path arrowok="t" fillok="f" o:connecttype="none"/>
                 <o:lock v:ext="edit" shapetype="t"/>
               </v:shapetype>
@@ -3816,7 +3816,7 @@
           </mc:Choice>
           <mc:Fallback>
             <w:pict>
-              <v:shape w14:anchorId="08ED484F" id="Прямая со стрелкой 16" o:spid="_x0000_s1026" type="#_x0000_t32" style="position:absolute;margin-left:225.65pt;margin-top:13.9pt;width:0;height:45.95pt;z-index:251658240;visibility:visible;mso-wrap-style:square;mso-wrap-distance-left:9pt;mso-wrap-distance-top:0;mso-wrap-distance-right:9pt;mso-wrap-distance-bottom:0;mso-position-horizontal:absolute;mso-position-horizontal-relative:text;mso-position-vertical:absolute;mso-position-vertical-relative:text" o:gfxdata="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" strokecolor="black [3213]">
+              <v:shape w14:anchorId="59CFB4F2" id="Прямая со стрелкой 16" o:spid="_x0000_s1026" type="#_x0000_t32" style="position:absolute;margin-left:225.65pt;margin-top:13.9pt;width:0;height:45.95pt;z-index:251658240;visibility:visible;mso-wrap-style:square;mso-wrap-distance-left:9pt;mso-wrap-distance-top:0;mso-wrap-distance-right:9pt;mso-wrap-distance-bottom:0;mso-position-horizontal:absolute;mso-position-horizontal-relative:text;mso-position-vertical:absolute;mso-position-vertical-relative:text" o:gfxdata="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" strokecolor="black [3213]">
                 <v:stroke endarrow="open"/>
               </v:shape>
             </w:pict>
@@ -4383,7 +4383,7 @@
           </mc:Choice>
           <mc:Fallback>
             <w:pict>
-              <v:shape w14:anchorId="3A91CB30" id="Прямая со стрелкой 18" o:spid="_x0000_s1026" type="#_x0000_t32" style="position:absolute;margin-left:225.65pt;margin-top:7.45pt;width:0;height:45.95pt;z-index:251660288;visibility:visible;mso-wrap-style:square;mso-wrap-distance-left:9pt;mso-wrap-distance-top:0;mso-wrap-distance-right:9pt;mso-wrap-distance-bottom:0;mso-position-horizontal:absolute;mso-position-horizontal-relative:text;mso-position-vertical:absolute;mso-position-vertical-relative:text" o:gfxdata="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" strokecolor="black [3213]">
+              <v:shape w14:anchorId="094B0910" id="Прямая со стрелкой 18" o:spid="_x0000_s1026" type="#_x0000_t32" style="position:absolute;margin-left:225.65pt;margin-top:7.45pt;width:0;height:45.95pt;z-index:251660288;visibility:visible;mso-wrap-style:square;mso-wrap-distance-left:9pt;mso-wrap-distance-top:0;mso-wrap-distance-right:9pt;mso-wrap-distance-bottom:0;mso-position-horizontal:absolute;mso-position-horizontal-relative:text;mso-position-vertical:absolute;mso-position-vertical-relative:text" o:gfxdata="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" strokecolor="black [3213]">
                 <v:stroke endarrow="open"/>
               </v:shape>
             </w:pict>
@@ -4691,7 +4691,7 @@
           </mc:Choice>
           <mc:Fallback>
             <w:pict>
-              <v:line w14:anchorId="6A16B4F6" id="Прямая соединительная линия 31" o:spid="_x0000_s1026" style="position:absolute;flip:x;z-index:251679744;visibility:visible;mso-wrap-style:square;mso-width-percent:0;mso-height-percent:0;mso-wrap-distance-left:9pt;mso-wrap-distance-top:0;mso-wrap-distance-right:9pt;mso-wrap-distance-bottom:0;mso-position-horizontal:absolute;mso-position-horizontal-relative:text;mso-position-vertical:absolute;mso-position-vertical-relative:text;mso-width-percent:0;mso-height-percent:0;mso-width-relative:margin;mso-height-relative:margin" from="100.1pt,9.55pt" to="100.9pt,188.35pt" o:gfxdata="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" strokecolor="black [3213]"/>
+              <v:line w14:anchorId="07091E7F" id="Прямая соединительная линия 31" o:spid="_x0000_s1026" style="position:absolute;flip:x;z-index:251679744;visibility:visible;mso-wrap-style:square;mso-width-percent:0;mso-height-percent:0;mso-wrap-distance-left:9pt;mso-wrap-distance-top:0;mso-wrap-distance-right:9pt;mso-wrap-distance-bottom:0;mso-position-horizontal:absolute;mso-position-horizontal-relative:text;mso-position-vertical:absolute;mso-position-vertical-relative:text;mso-width-percent:0;mso-height-percent:0;mso-width-relative:margin;mso-height-relative:margin" from="100.1pt,9.55pt" to="100.9pt,188.35pt" o:gfxdata="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" strokecolor="black [3213]"/>
             </w:pict>
           </mc:Fallback>
         </mc:AlternateContent>
@@ -4764,7 +4764,7 @@
           </mc:Choice>
           <mc:Fallback>
             <w:pict>
-              <v:line w14:anchorId="24396612" id="Прямая соединительная линия 30" o:spid="_x0000_s1026" style="position:absolute;flip:x;z-index:251678720;visibility:visible;mso-wrap-style:square;mso-width-percent:0;mso-wrap-distance-left:9pt;mso-wrap-distance-top:0;mso-wrap-distance-right:9pt;mso-wrap-distance-bottom:0;mso-position-horizontal:absolute;mso-position-horizontal-relative:text;mso-position-vertical:absolute;mso-position-vertical-relative:text;mso-width-percent:0;mso-width-relative:margin" from="100.1pt,9.55pt" to="154.3pt,9.55pt" o:gfxdata="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" strokecolor="black [3213]"/>
+              <v:line w14:anchorId="79989D56" id="Прямая соединительная линия 30" o:spid="_x0000_s1026" style="position:absolute;flip:x;z-index:251678720;visibility:visible;mso-wrap-style:square;mso-width-percent:0;mso-wrap-distance-left:9pt;mso-wrap-distance-top:0;mso-wrap-distance-right:9pt;mso-wrap-distance-bottom:0;mso-position-horizontal:absolute;mso-position-horizontal-relative:text;mso-position-vertical:absolute;mso-position-vertical-relative:text;mso-width-percent:0;mso-width-relative:margin" from="100.1pt,9.55pt" to="154.3pt,9.55pt" o:gfxdata="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" strokecolor="black [3213]"/>
             </w:pict>
           </mc:Fallback>
         </mc:AlternateContent>
@@ -4844,7 +4844,7 @@
           </mc:Choice>
           <mc:Fallback>
             <w:pict>
-              <v:shape w14:anchorId="3A0C8E0A" id="Прямая со стрелкой 20" o:spid="_x0000_s1026" type="#_x0000_t32" style="position:absolute;margin-left:225pt;margin-top:4.45pt;width:0;height:45.95pt;z-index:251662336;visibility:visible;mso-wrap-style:square;mso-wrap-distance-left:9pt;mso-wrap-distance-top:0;mso-wrap-distance-right:9pt;mso-wrap-distance-bottom:0;mso-position-horizontal:absolute;mso-position-horizontal-relative:text;mso-position-vertical:absolute;mso-position-vertical-relative:text" o:gfxdata="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" strokecolor="black [3213]">
+              <v:shape w14:anchorId="449361C3" id="Прямая со стрелкой 20" o:spid="_x0000_s1026" type="#_x0000_t32" style="position:absolute;margin-left:225pt;margin-top:4.45pt;width:0;height:45.95pt;z-index:251662336;visibility:visible;mso-wrap-style:square;mso-wrap-distance-left:9pt;mso-wrap-distance-top:0;mso-wrap-distance-right:9pt;mso-wrap-distance-bottom:0;mso-position-horizontal:absolute;mso-position-horizontal-relative:text;mso-position-vertical:absolute;mso-position-vertical-relative:text" o:gfxdata="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" strokecolor="black [3213]">
                 <v:stroke endarrow="open"/>
               </v:shape>
             </w:pict>
@@ -5247,7 +5247,7 @@
           </mc:Choice>
           <mc:Fallback>
             <w:pict>
-              <v:shape w14:anchorId="579A8B0F" id="Прямая со стрелкой 304" o:spid="_x0000_s1026" type="#_x0000_t32" style="position:absolute;margin-left:224pt;margin-top:11pt;width:0;height:45.95pt;z-index:251674624;visibility:visible;mso-wrap-style:square;mso-wrap-distance-left:9pt;mso-wrap-distance-top:0;mso-wrap-distance-right:9pt;mso-wrap-distance-bottom:0;mso-position-horizontal:absolute;mso-position-horizontal-relative:text;mso-position-vertical:absolute;mso-position-vertical-relative:text" o:gfxdata="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" strokecolor="black [3213]">
+              <v:shape w14:anchorId="1829F8C1" id="Прямая со стрелкой 304" o:spid="_x0000_s1026" type="#_x0000_t32" style="position:absolute;margin-left:224pt;margin-top:11pt;width:0;height:45.95pt;z-index:251674624;visibility:visible;mso-wrap-style:square;mso-wrap-distance-left:9pt;mso-wrap-distance-top:0;mso-wrap-distance-right:9pt;mso-wrap-distance-bottom:0;mso-position-horizontal:absolute;mso-position-horizontal-relative:text;mso-position-vertical:absolute;mso-position-vertical-relative:text" o:gfxdata="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" strokecolor="black [3213]">
                 <v:stroke endarrow="open"/>
               </v:shape>
             </w:pict>
@@ -5909,7 +5909,7 @@
           </mc:Choice>
           <mc:Fallback>
             <w:pict>
-              <v:shape w14:anchorId="4BE621A4" id="Прямая со стрелкой 305" o:spid="_x0000_s1026" type="#_x0000_t32" style="position:absolute;margin-left:224.1pt;margin-top:16.1pt;width:0;height:45.95pt;z-index:251675648;visibility:visible;mso-wrap-style:square;mso-wrap-distance-left:9pt;mso-wrap-distance-top:0;mso-wrap-distance-right:9pt;mso-wrap-distance-bottom:0;mso-position-horizontal:absolute;mso-position-horizontal-relative:text;mso-position-vertical:absolute;mso-position-vertical-relative:text" o:gfxdata="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" strokecolor="black [3213]">
+              <v:shape w14:anchorId="01E558A6" id="Прямая со стрелкой 305" o:spid="_x0000_s1026" type="#_x0000_t32" style="position:absolute;margin-left:224.1pt;margin-top:16.1pt;width:0;height:45.95pt;z-index:251675648;visibility:visible;mso-wrap-style:square;mso-wrap-distance-left:9pt;mso-wrap-distance-top:0;mso-wrap-distance-right:9pt;mso-wrap-distance-bottom:0;mso-position-horizontal:absolute;mso-position-horizontal-relative:text;mso-position-vertical:absolute;mso-position-vertical-relative:text" o:gfxdata="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" strokecolor="black [3213]">
                 <v:stroke endarrow="open"/>
               </v:shape>
             </w:pict>
@@ -6006,7 +6006,7 @@
           </mc:Choice>
           <mc:Fallback>
             <w:pict>
-              <v:shape w14:anchorId="41543ACE" id="Прямая со стрелкой 292" o:spid="_x0000_s1026" type="#_x0000_t32" style="position:absolute;margin-left:139.6pt;margin-top:12.55pt;width:84.7pt;height:3.6pt;z-index:251680768;visibility:visible;mso-wrap-style:square;mso-width-percent:0;mso-height-percent:0;mso-wrap-distance-left:9pt;mso-wrap-distance-top:0;mso-wrap-distance-right:9pt;mso-wrap-distance-bottom:0;mso-position-horizontal:absolute;mso-position-horizontal-relative:text;mso-position-vertical:absolute;mso-position-vertical-relative:text;mso-width-percent:0;mso-height-percent:0;mso-width-relative:margin;mso-height-relative:margin" o:gfxdata="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" strokecolor="black [3213]">
+              <v:shape w14:anchorId="229E6140" id="Прямая со стрелкой 292" o:spid="_x0000_s1026" type="#_x0000_t32" style="position:absolute;margin-left:139.6pt;margin-top:12.55pt;width:84.7pt;height:3.6pt;z-index:251680768;visibility:visible;mso-wrap-style:square;mso-width-percent:0;mso-height-percent:0;mso-wrap-distance-left:9pt;mso-wrap-distance-top:0;mso-wrap-distance-right:9pt;mso-wrap-distance-bottom:0;mso-position-horizontal:absolute;mso-position-horizontal-relative:text;mso-position-vertical:absolute;mso-position-vertical-relative:text;mso-width-percent:0;mso-height-percent:0;mso-width-relative:margin;mso-height-relative:margin" o:gfxdata="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" strokecolor="black [3213]">
                 <v:stroke endarrow="open"/>
               </v:shape>
             </w:pict>
@@ -6590,7 +6590,7 @@
           </mc:Choice>
           <mc:Fallback>
             <w:pict>
-              <v:shape w14:anchorId="2E0DAB5B" id="Прямая со стрелкой 371" o:spid="_x0000_s1026" type="#_x0000_t32" style="position:absolute;margin-left:236.15pt;margin-top:14.25pt;width:0;height:45.95pt;z-index:251686912;visibility:visible;mso-wrap-style:square;mso-wrap-distance-left:9pt;mso-wrap-distance-top:0;mso-wrap-distance-right:9pt;mso-wrap-distance-bottom:0;mso-position-horizontal:absolute;mso-position-horizontal-relative:text;mso-position-vertical:absolute;mso-position-vertical-relative:text" o:gfxdata="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" strokecolor="black [3213]">
+              <v:shape w14:anchorId="3521AD02" id="Прямая со стрелкой 371" o:spid="_x0000_s1026" type="#_x0000_t32" style="position:absolute;margin-left:236.15pt;margin-top:14.25pt;width:0;height:45.95pt;z-index:251686912;visibility:visible;mso-wrap-style:square;mso-wrap-distance-left:9pt;mso-wrap-distance-top:0;mso-wrap-distance-right:9pt;mso-wrap-distance-bottom:0;mso-position-horizontal:absolute;mso-position-horizontal-relative:text;mso-position-vertical:absolute;mso-position-vertical-relative:text" o:gfxdata="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" strokecolor="black [3213]">
                 <v:stroke endarrow="open"/>
               </v:shape>
             </w:pict>
@@ -6841,7 +6841,7 @@
           </mc:Choice>
           <mc:Fallback>
             <w:pict>
-              <v:shape w14:anchorId="2184E747" id="Прямая со стрелкой 373" o:spid="_x0000_s1026" type="#_x0000_t32" style="position:absolute;margin-left:236pt;margin-top:2.9pt;width:0;height:45.95pt;z-index:251687936;visibility:visible;mso-wrap-style:square;mso-wrap-distance-left:9pt;mso-wrap-distance-top:0;mso-wrap-distance-right:9pt;mso-wrap-distance-bottom:0;mso-position-horizontal:absolute;mso-position-horizontal-relative:text;mso-position-vertical:absolute;mso-position-vertical-relative:text" o:gfxdata="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" strokecolor="black [3213]">
+              <v:shape w14:anchorId="24FDEE8F" id="Прямая со стрелкой 373" o:spid="_x0000_s1026" type="#_x0000_t32" style="position:absolute;margin-left:236pt;margin-top:2.9pt;width:0;height:45.95pt;z-index:251687936;visibility:visible;mso-wrap-style:square;mso-wrap-distance-left:9pt;mso-wrap-distance-top:0;mso-wrap-distance-right:9pt;mso-wrap-distance-bottom:0;mso-position-horizontal:absolute;mso-position-horizontal-relative:text;mso-position-vertical:absolute;mso-position-vertical-relative:text" o:gfxdata="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" strokecolor="black [3213]">
                 <v:stroke endarrow="open"/>
               </v:shape>
             </w:pict>
@@ -7092,7 +7092,7 @@
           </mc:Choice>
           <mc:Fallback>
             <w:pict>
-              <v:line w14:anchorId="37C475FF" id="Прямая соединительная линия 30" o:spid="_x0000_s1026" style="position:absolute;flip:x y;z-index:251711488;visibility:visible;mso-wrap-style:square;mso-width-percent:0;mso-height-percent:0;mso-wrap-distance-left:9pt;mso-wrap-distance-top:0;mso-wrap-distance-right:9pt;mso-wrap-distance-bottom:0;mso-position-horizontal:absolute;mso-position-horizontal-relative:text;mso-position-vertical:absolute;mso-position-vertical-relative:text;mso-width-percent:0;mso-height-percent:0;mso-width-relative:margin;mso-height-relative:margin" from="58.2pt,6.95pt" to="181.15pt,6.95pt" o:gfxdata="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" strokecolor="black [3213]"/>
+              <v:line w14:anchorId="7997E3F8" id="Прямая соединительная линия 30" o:spid="_x0000_s1026" style="position:absolute;flip:x y;z-index:251711488;visibility:visible;mso-wrap-style:square;mso-width-percent:0;mso-height-percent:0;mso-wrap-distance-left:9pt;mso-wrap-distance-top:0;mso-wrap-distance-right:9pt;mso-wrap-distance-bottom:0;mso-position-horizontal:absolute;mso-position-horizontal-relative:text;mso-position-vertical:absolute;mso-position-vertical-relative:text;mso-width-percent:0;mso-height-percent:0;mso-width-relative:margin;mso-height-relative:margin" from="58.2pt,6.95pt" to="181.15pt,6.95pt" o:gfxdata="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" strokecolor="black [3213]"/>
             </w:pict>
           </mc:Fallback>
         </mc:AlternateContent>
@@ -7169,7 +7169,7 @@
           </mc:Choice>
           <mc:Fallback>
             <w:pict>
-              <v:shape w14:anchorId="7B783D32" id="Прямая со стрелкой 385" o:spid="_x0000_s1026" type="#_x0000_t32" style="position:absolute;margin-left:58.25pt;margin-top:6.95pt;width:3.8pt;height:411.9pt;z-index:251713536;visibility:visible;mso-wrap-style:square;mso-width-percent:0;mso-height-percent:0;mso-wrap-distance-left:9pt;mso-wrap-distance-top:0;mso-wrap-distance-right:9pt;mso-wrap-distance-bottom:0;mso-position-horizontal:absolute;mso-position-horizontal-relative:text;mso-position-vertical:absolute;mso-position-vertical-relative:text;mso-width-percent:0;mso-height-percent:0;mso-width-relative:margin;mso-height-relative:margin" o:gfxdata="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" strokecolor="black [3213]">
+              <v:shape w14:anchorId="4A813434" id="Прямая со стрелкой 385" o:spid="_x0000_s1026" type="#_x0000_t32" style="position:absolute;margin-left:58.25pt;margin-top:6.95pt;width:3.8pt;height:411.9pt;z-index:251713536;visibility:visible;mso-wrap-style:square;mso-width-percent:0;mso-height-percent:0;mso-wrap-distance-left:9pt;mso-wrap-distance-top:0;mso-wrap-distance-right:9pt;mso-wrap-distance-bottom:0;mso-position-horizontal:absolute;mso-position-horizontal-relative:text;mso-position-vertical:absolute;mso-position-vertical-relative:text;mso-width-percent:0;mso-height-percent:0;mso-width-relative:margin;mso-height-relative:margin" o:gfxdata="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" strokecolor="black [3213]">
                 <v:stroke endarrow="open"/>
               </v:shape>
             </w:pict>
@@ -7258,7 +7258,7 @@
           </mc:Choice>
           <mc:Fallback>
             <w:pict>
-              <v:shape w14:anchorId="5E57419C" id="Прямая со стрелкой 385" o:spid="_x0000_s1026" type="#_x0000_t32" style="position:absolute;margin-left:235.1pt;margin-top:6.7pt;width:0;height:45.95pt;z-index:251691008;visibility:visible;mso-wrap-style:square;mso-wrap-distance-left:9pt;mso-wrap-distance-top:0;mso-wrap-distance-right:9pt;mso-wrap-distance-bottom:0;mso-position-horizontal:absolute;mso-position-horizontal-relative:text;mso-position-vertical:absolute;mso-position-vertical-relative:text" o:gfxdata="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" strokecolor="black [3213]">
+              <v:shape w14:anchorId="6047E3A8" id="Прямая со стрелкой 385" o:spid="_x0000_s1026" type="#_x0000_t32" style="position:absolute;margin-left:235.1pt;margin-top:6.7pt;width:0;height:45.95pt;z-index:251691008;visibility:visible;mso-wrap-style:square;mso-wrap-distance-left:9pt;mso-wrap-distance-top:0;mso-wrap-distance-right:9pt;mso-wrap-distance-bottom:0;mso-position-horizontal:absolute;mso-position-horizontal-relative:text;mso-position-vertical:absolute;mso-position-vertical-relative:text" o:gfxdata="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" strokecolor="black [3213]">
                 <v:stroke endarrow="open"/>
               </v:shape>
             </w:pict>
@@ -7688,7 +7688,7 @@
           </mc:Choice>
           <mc:Fallback>
             <w:pict>
-              <v:shape w14:anchorId="4FD08E4D" id="Прямая со стрелкой 374" o:spid="_x0000_s1026" type="#_x0000_t32" style="position:absolute;margin-left:86.6pt;margin-top:12.3pt;width:80.4pt;height:3.6pt;flip:y;z-index:251731968;visibility:visible;mso-wrap-style:square;mso-width-percent:0;mso-height-percent:0;mso-wrap-distance-left:9pt;mso-wrap-distance-top:0;mso-wrap-distance-right:9pt;mso-wrap-distance-bottom:0;mso-position-horizontal:absolute;mso-position-horizontal-relative:text;mso-position-vertical:absolute;mso-position-vertical-relative:text;mso-width-percent:0;mso-height-percent:0;mso-width-relative:margin;mso-height-relative:margin" o:gfxdata="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" strokecolor="black [3213]">
+              <v:shape w14:anchorId="1B781AC1" id="Прямая со стрелкой 374" o:spid="_x0000_s1026" type="#_x0000_t32" style="position:absolute;margin-left:86.6pt;margin-top:12.3pt;width:80.4pt;height:3.6pt;flip:y;z-index:251731968;visibility:visible;mso-wrap-style:square;mso-width-percent:0;mso-height-percent:0;mso-wrap-distance-left:9pt;mso-wrap-distance-top:0;mso-wrap-distance-right:9pt;mso-wrap-distance-bottom:0;mso-position-horizontal:absolute;mso-position-horizontal-relative:text;mso-position-vertical:absolute;mso-position-vertical-relative:text;mso-width-percent:0;mso-height-percent:0;mso-width-relative:margin;mso-height-relative:margin" o:gfxdata="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" strokecolor="black [3213]">
                 <v:stroke endarrow="open"/>
               </v:shape>
             </w:pict>
@@ -7766,7 +7766,7 @@
           </mc:Choice>
           <mc:Fallback>
             <w:pict>
-              <v:line w14:anchorId="2F057630" id="Прямая соединительная линия 30" o:spid="_x0000_s1026" style="position:absolute;z-index:251729920;visibility:visible;mso-wrap-style:square;mso-width-percent:0;mso-height-percent:0;mso-wrap-distance-left:9pt;mso-wrap-distance-top:0;mso-wrap-distance-right:9pt;mso-wrap-distance-bottom:0;mso-position-horizontal:absolute;mso-position-horizontal-relative:text;mso-position-vertical:absolute;mso-position-vertical-relative:text;mso-width-percent:0;mso-height-percent:0;mso-width-relative:margin;mso-height-relative:margin" from="86.65pt,15.05pt" to="88.3pt,260.55pt" o:gfxdata="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" strokecolor="black [3213]"/>
+              <v:line w14:anchorId="0AB924AD" id="Прямая соединительная линия 30" o:spid="_x0000_s1026" style="position:absolute;z-index:251729920;visibility:visible;mso-wrap-style:square;mso-width-percent:0;mso-height-percent:0;mso-wrap-distance-left:9pt;mso-wrap-distance-top:0;mso-wrap-distance-right:9pt;mso-wrap-distance-bottom:0;mso-position-horizontal:absolute;mso-position-horizontal-relative:text;mso-position-vertical:absolute;mso-position-vertical-relative:text;mso-width-percent:0;mso-height-percent:0;mso-width-relative:margin;mso-height-relative:margin" from="86.65pt,15.05pt" to="88.3pt,260.55pt" o:gfxdata="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" strokecolor="black [3213]"/>
             </w:pict>
           </mc:Fallback>
         </mc:AlternateContent>
@@ -7837,7 +7837,7 @@
           </mc:Choice>
           <mc:Fallback>
             <w:pict>
-              <v:shape w14:anchorId="3820D04A" id="Прямая со стрелкой 374" o:spid="_x0000_s1026" type="#_x0000_t32" style="position:absolute;margin-left:235.95pt;margin-top:8.75pt;width:0;height:45.95pt;z-index:251688960;visibility:visible;mso-wrap-style:square;mso-wrap-distance-left:9pt;mso-wrap-distance-top:0;mso-wrap-distance-right:9pt;mso-wrap-distance-bottom:0;mso-position-horizontal:absolute;mso-position-horizontal-relative:text;mso-position-vertical:absolute;mso-position-vertical-relative:text" o:gfxdata="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" strokecolor="black [3213]">
+              <v:shape w14:anchorId="2F379CA4" id="Прямая со стрелкой 374" o:spid="_x0000_s1026" type="#_x0000_t32" style="position:absolute;margin-left:235.95pt;margin-top:8.75pt;width:0;height:45.95pt;z-index:251688960;visibility:visible;mso-wrap-style:square;mso-wrap-distance-left:9pt;mso-wrap-distance-top:0;mso-wrap-distance-right:9pt;mso-wrap-distance-bottom:0;mso-position-horizontal:absolute;mso-position-horizontal-relative:text;mso-position-vertical:absolute;mso-position-vertical-relative:text" o:gfxdata="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" strokecolor="black [3213]">
                 <v:stroke endarrow="open"/>
               </v:shape>
             </w:pict>
@@ -8180,7 +8180,7 @@
           </mc:Choice>
           <mc:Fallback>
             <w:pict>
-              <v:shape w14:anchorId="319E18CE" id="Прямая со стрелкой 380" o:spid="_x0000_s1026" type="#_x0000_t32" style="position:absolute;margin-left:61.65pt;margin-top:7.85pt;width:126.15pt;height:3.6pt;flip:x;z-index:251717632;visibility:visible;mso-wrap-style:square;mso-width-percent:0;mso-height-percent:0;mso-wrap-distance-left:9pt;mso-wrap-distance-top:0;mso-wrap-distance-right:9pt;mso-wrap-distance-bottom:0;mso-position-horizontal:absolute;mso-position-horizontal-relative:text;mso-position-vertical:absolute;mso-position-vertical-relative:text;mso-width-percent:0;mso-height-percent:0;mso-width-relative:margin;mso-height-relative:margin" o:gfxdata="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" strokecolor="black [3213]">
+              <v:shape w14:anchorId="12A026F5" id="Прямая со стрелкой 380" o:spid="_x0000_s1026" type="#_x0000_t32" style="position:absolute;margin-left:61.65pt;margin-top:7.85pt;width:126.15pt;height:3.6pt;flip:x;z-index:251717632;visibility:visible;mso-wrap-style:square;mso-width-percent:0;mso-height-percent:0;mso-wrap-distance-left:9pt;mso-wrap-distance-top:0;mso-wrap-distance-right:9pt;mso-wrap-distance-bottom:0;mso-position-horizontal:absolute;mso-position-horizontal-relative:text;mso-position-vertical:absolute;mso-position-vertical-relative:text;mso-width-percent:0;mso-height-percent:0;mso-width-relative:margin;mso-height-relative:margin" o:gfxdata="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" strokecolor="black [3213]">
                 <v:stroke endarrow="open"/>
               </v:shape>
             </w:pict>
@@ -8253,7 +8253,7 @@
           </mc:Choice>
           <mc:Fallback>
             <w:pict>
-              <v:shape w14:anchorId="40FD40F2" id="Прямая со стрелкой 374" o:spid="_x0000_s1026" type="#_x0000_t32" style="position:absolute;margin-left:235.5pt;margin-top:11.15pt;width:0;height:45.95pt;z-index:251704320;visibility:visible;mso-wrap-style:square;mso-wrap-distance-left:9pt;mso-wrap-distance-top:0;mso-wrap-distance-right:9pt;mso-wrap-distance-bottom:0;mso-position-horizontal:absolute;mso-position-horizontal-relative:text;mso-position-vertical:absolute;mso-position-vertical-relative:text" o:gfxdata="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" strokecolor="black [3213]">
+              <v:shape w14:anchorId="09039D53" id="Прямая со стрелкой 374" o:spid="_x0000_s1026" type="#_x0000_t32" style="position:absolute;margin-left:235.5pt;margin-top:11.15pt;width:0;height:45.95pt;z-index:251704320;visibility:visible;mso-wrap-style:square;mso-wrap-distance-left:9pt;mso-wrap-distance-top:0;mso-wrap-distance-right:9pt;mso-wrap-distance-bottom:0;mso-position-horizontal:absolute;mso-position-horizontal-relative:text;mso-position-vertical:absolute;mso-position-vertical-relative:text" o:gfxdata="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" strokecolor="black [3213]">
                 <v:stroke endarrow="open"/>
               </v:shape>
             </w:pict>
@@ -8658,7 +8658,7 @@
           </mc:Choice>
           <mc:Fallback>
             <w:pict>
-              <v:shape w14:anchorId="7F12593D" id="Прямая со стрелкой 374" o:spid="_x0000_s1026" type="#_x0000_t32" style="position:absolute;margin-left:236.45pt;margin-top:4.2pt;width:0;height:45.95pt;z-index:251719680;visibility:visible;mso-wrap-style:square;mso-wrap-distance-left:9pt;mso-wrap-distance-top:0;mso-wrap-distance-right:9pt;mso-wrap-distance-bottom:0;mso-position-horizontal:absolute;mso-position-horizontal-relative:text;mso-position-vertical:absolute;mso-position-vertical-relative:text" o:gfxdata="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" strokecolor="black [3213]">
+              <v:shape w14:anchorId="2331F38B" id="Прямая со стрелкой 374" o:spid="_x0000_s1026" type="#_x0000_t32" style="position:absolute;margin-left:236.45pt;margin-top:4.2pt;width:0;height:45.95pt;z-index:251719680;visibility:visible;mso-wrap-style:square;mso-wrap-distance-left:9pt;mso-wrap-distance-top:0;mso-wrap-distance-right:9pt;mso-wrap-distance-bottom:0;mso-position-horizontal:absolute;mso-position-horizontal-relative:text;mso-position-vertical:absolute;mso-position-vertical-relative:text" o:gfxdata="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" strokecolor="black [3213]">
                 <v:stroke endarrow="open"/>
               </v:shape>
             </w:pict>
@@ -8942,7 +8942,7 @@
           </mc:Choice>
           <mc:Fallback>
             <w:pict>
-              <v:shape w14:anchorId="5A69CB4C" id="Прямая со стрелкой 374" o:spid="_x0000_s1026" type="#_x0000_t32" style="position:absolute;margin-left:237.7pt;margin-top:11.35pt;width:0;height:45.95pt;z-index:251722752;visibility:visible;mso-wrap-style:square;mso-width-percent:0;mso-height-percent:0;mso-wrap-distance-left:9pt;mso-wrap-distance-top:0;mso-wrap-distance-right:9pt;mso-wrap-distance-bottom:0;mso-position-horizontal:absolute;mso-position-horizontal-relative:text;mso-position-vertical:absolute;mso-position-vertical-relative:text;mso-width-percent:0;mso-height-percent:0;mso-width-relative:margin;mso-height-relative:margin" o:gfxdata="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" strokecolor="black [3213]">
+              <v:shape w14:anchorId="20F400E7" id="Прямая со стрелкой 374" o:spid="_x0000_s1026" type="#_x0000_t32" style="position:absolute;margin-left:237.7pt;margin-top:11.35pt;width:0;height:45.95pt;z-index:251722752;visibility:visible;mso-wrap-style:square;mso-width-percent:0;mso-height-percent:0;mso-wrap-distance-left:9pt;mso-wrap-distance-top:0;mso-wrap-distance-right:9pt;mso-wrap-distance-bottom:0;mso-position-horizontal:absolute;mso-position-horizontal-relative:text;mso-position-vertical:absolute;mso-position-vertical-relative:text;mso-width-percent:0;mso-height-percent:0;mso-width-relative:margin;mso-height-relative:margin" o:gfxdata="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" strokecolor="black [3213]">
                 <v:stroke endarrow="open"/>
               </v:shape>
             </w:pict>
@@ -8976,6 +8976,28 @@
           <w:lang w:val="ru-RU"/>
         </w:rPr>
         <w:t xml:space="preserve">   </w:t>
+      </w:r>
+      <w:r>
+        <w:rPr>
+          <w:rStyle w:val="Strong"/>
+          <w:color w:val="000000"/>
+          <w:sz w:val="28"/>
+          <w:szCs w:val="28"/>
+          <w:vertAlign w:val="subscript"/>
+          <w:lang w:val="ru-RU"/>
+        </w:rPr>
+        <w:softHyphen/>
+      </w:r>
+      <w:r>
+        <w:rPr>
+          <w:rStyle w:val="Strong"/>
+          <w:color w:val="000000"/>
+          <w:sz w:val="28"/>
+          <w:szCs w:val="28"/>
+          <w:vertAlign w:val="subscript"/>
+          <w:lang w:val="ru-RU"/>
+        </w:rPr>
+        <w:softHyphen/>
       </w:r>
     </w:p>
     <w:p>
@@ -9123,7 +9145,7 @@
           </mc:Choice>
           <mc:Fallback>
             <w:pict>
-              <v:line w14:anchorId="7A3B8507" id="Прямая соединительная линия 30" o:spid="_x0000_s1026" style="position:absolute;flip:x;z-index:251727872;visibility:visible;mso-wrap-style:square;mso-width-percent:0;mso-height-percent:0;mso-wrap-distance-left:9pt;mso-wrap-distance-top:0;mso-wrap-distance-right:9pt;mso-wrap-distance-bottom:0;mso-position-horizontal:absolute;mso-position-horizontal-relative:text;mso-position-vertical:absolute;mso-position-vertical-relative:text;mso-width-percent:0;mso-height-percent:0;mso-width-relative:margin;mso-height-relative:margin" from="89.7pt,2.8pt" to="236.75pt,2.8pt" o:gfxdata="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" strokecolor="black [3213]"/>
+              <v:line w14:anchorId="708AFC6B" id="Прямая соединительная линия 30" o:spid="_x0000_s1026" style="position:absolute;flip:x;z-index:251727872;visibility:visible;mso-wrap-style:square;mso-width-percent:0;mso-height-percent:0;mso-wrap-distance-left:9pt;mso-wrap-distance-top:0;mso-wrap-distance-right:9pt;mso-wrap-distance-bottom:0;mso-position-horizontal:absolute;mso-position-horizontal-relative:text;mso-position-vertical:absolute;mso-position-vertical-relative:text;mso-width-percent:0;mso-height-percent:0;mso-width-relative:margin;mso-height-relative:margin" from="89.7pt,2.8pt" to="236.75pt,2.8pt" o:gfxdata="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" strokecolor="black [3213]"/>
             </w:pict>
           </mc:Fallback>
         </mc:AlternateContent>
@@ -9398,7 +9420,7 @@
           </mc:Choice>
           <mc:Fallback>
             <w:pict>
-              <v:shape w14:anchorId="4CE887B7" id="Прямая со стрелкой 380" o:spid="_x0000_s1026" type="#_x0000_t32" style="position:absolute;margin-left:237.4pt;margin-top:55.7pt;width:0;height:45.95pt;z-index:251694080;visibility:visible;mso-wrap-style:square;mso-wrap-distance-left:9pt;mso-wrap-distance-top:0;mso-wrap-distance-right:9pt;mso-wrap-distance-bottom:0;mso-position-horizontal:absolute;mso-position-horizontal-relative:text;mso-position-vertical:absolute;mso-position-vertical-relative:text" o:gfxdata="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" strokecolor="black [3213]">
+              <v:shape w14:anchorId="0B8B17D4" id="Прямая со стрелкой 380" o:spid="_x0000_s1026" type="#_x0000_t32" style="position:absolute;margin-left:237.4pt;margin-top:55.7pt;width:0;height:45.95pt;z-index:251694080;visibility:visible;mso-wrap-style:square;mso-wrap-distance-left:9pt;mso-wrap-distance-top:0;mso-wrap-distance-right:9pt;mso-wrap-distance-bottom:0;mso-position-horizontal:absolute;mso-position-horizontal-relative:text;mso-position-vertical:absolute;mso-position-vertical-relative:text" o:gfxdata="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" strokecolor="black [3213]">
                 <v:stroke endarrow="open"/>
               </v:shape>
             </w:pict>
@@ -9604,7 +9626,7 @@
           </mc:Choice>
           <mc:Fallback>
             <w:pict>
-              <v:shape w14:anchorId="2A5547A0" id="Прямая со стрелкой 380" o:spid="_x0000_s1026" type="#_x0000_t32" style="position:absolute;margin-left:125.35pt;margin-top:81.75pt;width:111.4pt;height:3.55pt;z-index:251715584;visibility:visible;mso-wrap-style:square;mso-width-percent:0;mso-height-percent:0;mso-wrap-distance-left:9pt;mso-wrap-distance-top:0;mso-wrap-distance-right:9pt;mso-wrap-distance-bottom:0;mso-position-horizontal:absolute;mso-position-horizontal-relative:text;mso-position-vertical:absolute;mso-position-vertical-relative:text;mso-width-percent:0;mso-height-percent:0;mso-width-relative:margin;mso-height-relative:margin" o:gfxdata="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" strokecolor="black [3213]">
+              <v:shape w14:anchorId="5D8C10E2" id="Прямая со стрелкой 380" o:spid="_x0000_s1026" type="#_x0000_t32" style="position:absolute;margin-left:125.35pt;margin-top:81.75pt;width:111.4pt;height:3.55pt;z-index:251715584;visibility:visible;mso-wrap-style:square;mso-width-percent:0;mso-height-percent:0;mso-wrap-distance-left:9pt;mso-wrap-distance-top:0;mso-wrap-distance-right:9pt;mso-wrap-distance-bottom:0;mso-position-horizontal:absolute;mso-position-horizontal-relative:text;mso-position-vertical:absolute;mso-position-vertical-relative:text;mso-width-percent:0;mso-height-percent:0;mso-width-relative:margin;mso-height-relative:margin" o:gfxdata="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" strokecolor="black [3213]">
                 <v:stroke endarrow="open"/>
               </v:shape>
             </w:pict>
@@ -9900,6 +9922,504 @@
           <w:lang w:val="en-US"/>
         </w:rPr>
       </w:pPr>
+      <w:r>
+        <w:rPr>
+          <w:rFonts w:eastAsiaTheme="minorEastAsia"/>
+          <w:noProof/>
+          <w:sz w:val="28"/>
+          <w:szCs w:val="28"/>
+          <w:lang w:eastAsia="ru-RU"/>
+        </w:rPr>
+        <mc:AlternateContent>
+          <mc:Choice Requires="wps">
+            <w:drawing>
+              <wp:anchor distT="0" distB="0" distL="114300" distR="114300" simplePos="0" relativeHeight="251742208" behindDoc="0" locked="0" layoutInCell="1" allowOverlap="1" wp14:anchorId="1152E599" wp14:editId="56F39EAD">
+                <wp:simplePos x="0" y="0"/>
+                <wp:positionH relativeFrom="column">
+                  <wp:posOffset>1916430</wp:posOffset>
+                </wp:positionH>
+                <wp:positionV relativeFrom="paragraph">
+                  <wp:posOffset>1950085</wp:posOffset>
+                </wp:positionV>
+                <wp:extent cx="1593215" cy="619125"/>
+                <wp:effectExtent l="12700" t="12700" r="6985" b="15875"/>
+                <wp:wrapNone/>
+                <wp:docPr id="38" name="Параллелограмм 11"/>
+                <wp:cNvGraphicFramePr/>
+                <a:graphic xmlns:a="http://schemas.openxmlformats.org/drawingml/2006/main">
+                  <a:graphicData uri="http://schemas.microsoft.com/office/word/2010/wordprocessingShape">
+                    <wps:wsp>
+                      <wps:cNvSpPr/>
+                      <wps:spPr>
+                        <a:xfrm>
+                          <a:off x="0" y="0"/>
+                          <a:ext cx="1593215" cy="619125"/>
+                        </a:xfrm>
+                        <a:prstGeom prst="parallelogram">
+                          <a:avLst/>
+                        </a:prstGeom>
+                      </wps:spPr>
+                      <wps:style>
+                        <a:lnRef idx="2">
+                          <a:schemeClr val="dk1"/>
+                        </a:lnRef>
+                        <a:fillRef idx="1">
+                          <a:schemeClr val="lt1"/>
+                        </a:fillRef>
+                        <a:effectRef idx="0">
+                          <a:schemeClr val="dk1"/>
+                        </a:effectRef>
+                        <a:fontRef idx="minor">
+                          <a:schemeClr val="dk1"/>
+                        </a:fontRef>
+                      </wps:style>
+                      <wps:txbx>
+                        <w:txbxContent>
+                          <w:p>
+                            <w:pPr>
+                              <w:jc w:val="center"/>
+                              <w:rPr>
+                                <w:lang w:val="ru-RU"/>
+                              </w:rPr>
+                            </w:pPr>
+                            <w:r>
+                              <w:rPr>
+                                <w:lang w:val="ru-RU"/>
+                              </w:rPr>
+                              <w:t>Входной файл существует?</w:t>
+                            </w:r>
+                          </w:p>
+                        </w:txbxContent>
+                      </wps:txbx>
+                      <wps:bodyPr rot="0" spcFirstLastPara="0" vertOverflow="overflow" horzOverflow="overflow" vert="horz" wrap="square" lIns="91440" tIns="45720" rIns="91440" bIns="45720" numCol="1" spcCol="0" rtlCol="0" fromWordArt="0" anchor="ctr" anchorCtr="0" forceAA="0" compatLnSpc="1">
+                        <a:prstTxWarp prst="textNoShape">
+                          <a:avLst/>
+                        </a:prstTxWarp>
+                        <a:noAutofit/>
+                      </wps:bodyPr>
+                    </wps:wsp>
+                  </a:graphicData>
+                </a:graphic>
+                <wp14:sizeRelH relativeFrom="margin">
+                  <wp14:pctWidth>0</wp14:pctWidth>
+                </wp14:sizeRelH>
+                <wp14:sizeRelV relativeFrom="margin">
+                  <wp14:pctHeight>0</wp14:pctHeight>
+                </wp14:sizeRelV>
+              </wp:anchor>
+            </w:drawing>
+          </mc:Choice>
+          <mc:Fallback>
+            <w:pict>
+              <v:shape w14:anchorId="1152E599" id="_x0000_s1044" type="#_x0000_t7" style="position:absolute;margin-left:150.9pt;margin-top:153.55pt;width:125.45pt;height:48.75pt;z-index:251742208;visibility:visible;mso-wrap-style:square;mso-width-percent:0;mso-height-percent:0;mso-wrap-distance-left:9pt;mso-wrap-distance-top:0;mso-wrap-distance-right:9pt;mso-wrap-distance-bottom:0;mso-position-horizontal:absolute;mso-position-horizontal-relative:text;mso-position-vertical:absolute;mso-position-vertical-relative:text;mso-width-percent:0;mso-height-percent:0;mso-width-relative:margin;mso-height-relative:margin;v-text-anchor:middle" o:gfxdata="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" adj="2098" fillcolor="white [3201]" strokecolor="black [3200]" strokeweight="2pt">
+                <v:textbox>
+                  <w:txbxContent>
+                    <w:p>
+                      <w:pPr>
+                        <w:jc w:val="center"/>
+                        <w:rPr>
+                          <w:lang w:val="ru-RU"/>
+                        </w:rPr>
+                      </w:pPr>
+                      <w:r>
+                        <w:rPr>
+                          <w:lang w:val="ru-RU"/>
+                        </w:rPr>
+                        <w:t>Входной файл существует?</w:t>
+                      </w:r>
+                    </w:p>
+                  </w:txbxContent>
+                </v:textbox>
+              </v:shape>
+            </w:pict>
+          </mc:Fallback>
+        </mc:AlternateContent>
+      </w:r>
+      <w:r>
+        <w:rPr>
+          <w:rFonts w:eastAsiaTheme="minorEastAsia"/>
+          <w:noProof/>
+          <w:sz w:val="28"/>
+          <w:szCs w:val="28"/>
+          <w:lang w:eastAsia="ru-RU"/>
+        </w:rPr>
+        <mc:AlternateContent>
+          <mc:Choice Requires="wps">
+            <w:drawing>
+              <wp:anchor distT="0" distB="0" distL="114300" distR="114300" simplePos="0" relativeHeight="251741184" behindDoc="0" locked="0" layoutInCell="1" allowOverlap="1" wp14:anchorId="0ACE0182" wp14:editId="4931F74A">
+                <wp:simplePos x="0" y="0"/>
+                <wp:positionH relativeFrom="column">
+                  <wp:posOffset>1507490</wp:posOffset>
+                </wp:positionH>
+                <wp:positionV relativeFrom="paragraph">
+                  <wp:posOffset>1075690</wp:posOffset>
+                </wp:positionV>
+                <wp:extent cx="2397125" cy="626745"/>
+                <wp:effectExtent l="12700" t="12700" r="15875" b="8255"/>
+                <wp:wrapNone/>
+                <wp:docPr id="37" name="Блок-схема: данные 372"/>
+                <wp:cNvGraphicFramePr/>
+                <a:graphic xmlns:a="http://schemas.openxmlformats.org/drawingml/2006/main">
+                  <a:graphicData uri="http://schemas.microsoft.com/office/word/2010/wordprocessingShape">
+                    <wps:wsp>
+                      <wps:cNvSpPr/>
+                      <wps:spPr>
+                        <a:xfrm>
+                          <a:off x="0" y="0"/>
+                          <a:ext cx="2397125" cy="626745"/>
+                        </a:xfrm>
+                        <a:prstGeom prst="flowChartInputOutput">
+                          <a:avLst/>
+                        </a:prstGeom>
+                        <a:solidFill>
+                          <a:schemeClr val="bg1"/>
+                        </a:solidFill>
+                        <a:ln>
+                          <a:solidFill>
+                            <a:schemeClr val="tx1"/>
+                          </a:solidFill>
+                        </a:ln>
+                      </wps:spPr>
+                      <wps:style>
+                        <a:lnRef idx="2">
+                          <a:schemeClr val="accent1">
+                            <a:shade val="50000"/>
+                          </a:schemeClr>
+                        </a:lnRef>
+                        <a:fillRef idx="1">
+                          <a:schemeClr val="accent1"/>
+                        </a:fillRef>
+                        <a:effectRef idx="0">
+                          <a:schemeClr val="accent1"/>
+                        </a:effectRef>
+                        <a:fontRef idx="minor">
+                          <a:schemeClr val="lt1"/>
+                        </a:fontRef>
+                      </wps:style>
+                      <wps:txbx>
+                        <w:txbxContent>
+                          <w:p>
+                            <w:pPr>
+                              <w:jc w:val="center"/>
+                              <w:rPr>
+                                <w:bCs/>
+                                <w:color w:val="000000"/>
+                              </w:rPr>
+                            </w:pPr>
+                            <w:r>
+                              <w:rPr>
+                                <w:color w:val="000000" w:themeColor="text1"/>
+                              </w:rPr>
+                              <w:t>Получение имён входного и выходного файлов</w:t>
+                            </w:r>
+                          </w:p>
+                        </w:txbxContent>
+                      </wps:txbx>
+                      <wps:bodyPr rot="0" spcFirstLastPara="0" vertOverflow="overflow" horzOverflow="overflow" vert="horz" wrap="square" lIns="91440" tIns="45720" rIns="91440" bIns="45720" numCol="1" spcCol="0" rtlCol="0" fromWordArt="0" anchor="ctr" anchorCtr="0" forceAA="0" compatLnSpc="1">
+                        <a:prstTxWarp prst="textNoShape">
+                          <a:avLst/>
+                        </a:prstTxWarp>
+                        <a:noAutofit/>
+                      </wps:bodyPr>
+                    </wps:wsp>
+                  </a:graphicData>
+                </a:graphic>
+                <wp14:sizeRelH relativeFrom="margin">
+                  <wp14:pctWidth>0</wp14:pctWidth>
+                </wp14:sizeRelH>
+                <wp14:sizeRelV relativeFrom="margin">
+                  <wp14:pctHeight>0</wp14:pctHeight>
+                </wp14:sizeRelV>
+              </wp:anchor>
+            </w:drawing>
+          </mc:Choice>
+          <mc:Fallback>
+            <w:pict>
+              <v:shape w14:anchorId="0ACE0182" id="_x0000_s1045" type="#_x0000_t111" style="position:absolute;margin-left:118.7pt;margin-top:84.7pt;width:188.75pt;height:49.35pt;z-index:251741184;visibility:visible;mso-wrap-style:square;mso-width-percent:0;mso-height-percent:0;mso-wrap-distance-left:9pt;mso-wrap-distance-top:0;mso-wrap-distance-right:9pt;mso-wrap-distance-bottom:0;mso-position-horizontal:absolute;mso-position-horizontal-relative:text;mso-position-vertical:absolute;mso-position-vertical-relative:text;mso-width-percent:0;mso-height-percent:0;mso-width-relative:margin;mso-height-relative:margin;v-text-anchor:middle" o:gfxdata="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" fillcolor="white [3212]" strokecolor="black [3213]" strokeweight="2pt">
+                <v:textbox>
+                  <w:txbxContent>
+                    <w:p>
+                      <w:pPr>
+                        <w:jc w:val="center"/>
+                        <w:rPr>
+                          <w:bCs/>
+                          <w:color w:val="000000"/>
+                        </w:rPr>
+                      </w:pPr>
+                      <w:r>
+                        <w:rPr>
+                          <w:color w:val="000000" w:themeColor="text1"/>
+                        </w:rPr>
+                        <w:t>Получение имён входного и выходного файлов</w:t>
+                      </w:r>
+                    </w:p>
+                  </w:txbxContent>
+                </v:textbox>
+              </v:shape>
+            </w:pict>
+          </mc:Fallback>
+        </mc:AlternateContent>
+      </w:r>
+      <w:r>
+        <w:rPr>
+          <w:noProof/>
+          <w:lang w:eastAsia="ru-RU"/>
+        </w:rPr>
+        <mc:AlternateContent>
+          <mc:Choice Requires="wps">
+            <w:drawing>
+              <wp:anchor distT="0" distB="0" distL="114300" distR="114300" simplePos="0" relativeHeight="251740160" behindDoc="0" locked="0" layoutInCell="1" allowOverlap="1" wp14:anchorId="22B706EF" wp14:editId="0BDA1A5C">
+                <wp:simplePos x="0" y="0"/>
+                <wp:positionH relativeFrom="column">
+                  <wp:posOffset>1971675</wp:posOffset>
+                </wp:positionH>
+                <wp:positionV relativeFrom="paragraph">
+                  <wp:posOffset>140970</wp:posOffset>
+                </wp:positionV>
+                <wp:extent cx="1478280" cy="709930"/>
+                <wp:effectExtent l="0" t="0" r="26670" b="13970"/>
+                <wp:wrapNone/>
+                <wp:docPr id="36" name="Овал 332"/>
+                <wp:cNvGraphicFramePr/>
+                <a:graphic xmlns:a="http://schemas.openxmlformats.org/drawingml/2006/main">
+                  <a:graphicData uri="http://schemas.microsoft.com/office/word/2010/wordprocessingShape">
+                    <wps:wsp>
+                      <wps:cNvSpPr/>
+                      <wps:spPr>
+                        <a:xfrm>
+                          <a:off x="0" y="0"/>
+                          <a:ext cx="1478280" cy="709930"/>
+                        </a:xfrm>
+                        <a:prstGeom prst="ellipse">
+                          <a:avLst/>
+                        </a:prstGeom>
+                        <a:solidFill>
+                          <a:schemeClr val="bg1"/>
+                        </a:solidFill>
+                        <a:ln>
+                          <a:solidFill>
+                            <a:schemeClr val="tx1"/>
+                          </a:solidFill>
+                        </a:ln>
+                      </wps:spPr>
+                      <wps:style>
+                        <a:lnRef idx="2">
+                          <a:schemeClr val="accent1">
+                            <a:shade val="50000"/>
+                          </a:schemeClr>
+                        </a:lnRef>
+                        <a:fillRef idx="1">
+                          <a:schemeClr val="accent1"/>
+                        </a:fillRef>
+                        <a:effectRef idx="0">
+                          <a:schemeClr val="accent1"/>
+                        </a:effectRef>
+                        <a:fontRef idx="minor">
+                          <a:schemeClr val="lt1"/>
+                        </a:fontRef>
+                      </wps:style>
+                      <wps:txbx>
+                        <w:txbxContent>
+                          <w:p>
+                            <w:pPr>
+                              <w:jc w:val="center"/>
+                              <w:rPr>
+                                <w:color w:val="000000" w:themeColor="text1"/>
+                              </w:rPr>
+                            </w:pPr>
+                            <w:r>
+                              <w:rPr>
+                                <w:color w:val="000000" w:themeColor="text1"/>
+                              </w:rPr>
+                              <w:t>НАЧАЛО</w:t>
+                            </w:r>
+                          </w:p>
+                        </w:txbxContent>
+                      </wps:txbx>
+                      <wps:bodyPr rot="0" spcFirstLastPara="0" vertOverflow="overflow" horzOverflow="overflow" vert="horz" wrap="square" lIns="91440" tIns="45720" rIns="91440" bIns="45720" numCol="1" spcCol="0" rtlCol="0" fromWordArt="0" anchor="ctr" anchorCtr="0" forceAA="0" compatLnSpc="1">
+                        <a:prstTxWarp prst="textNoShape">
+                          <a:avLst/>
+                        </a:prstTxWarp>
+                        <a:noAutofit/>
+                      </wps:bodyPr>
+                    </wps:wsp>
+                  </a:graphicData>
+                </a:graphic>
+              </wp:anchor>
+            </w:drawing>
+          </mc:Choice>
+          <mc:Fallback>
+            <w:pict>
+              <v:oval w14:anchorId="22B706EF" id="_x0000_s1046" style="position:absolute;margin-left:155.25pt;margin-top:11.1pt;width:116.4pt;height:55.9pt;z-index:251740160;visibility:visible;mso-wrap-style:square;mso-wrap-distance-left:9pt;mso-wrap-distance-top:0;mso-wrap-distance-right:9pt;mso-wrap-distance-bottom:0;mso-position-horizontal:absolute;mso-position-horizontal-relative:text;mso-position-vertical:absolute;mso-position-vertical-relative:text;v-text-anchor:middle" o:gfxdata="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" fillcolor="white [3212]" strokecolor="black [3213]" strokeweight="2pt">
+                <v:textbox>
+                  <w:txbxContent>
+                    <w:p>
+                      <w:pPr>
+                        <w:jc w:val="center"/>
+                        <w:rPr>
+                          <w:color w:val="000000" w:themeColor="text1"/>
+                        </w:rPr>
+                      </w:pPr>
+                      <w:r>
+                        <w:rPr>
+                          <w:color w:val="000000" w:themeColor="text1"/>
+                        </w:rPr>
+                        <w:t>НАЧАЛО</w:t>
+                      </w:r>
+                    </w:p>
+                  </w:txbxContent>
+                </v:textbox>
+              </v:oval>
+            </w:pict>
+          </mc:Fallback>
+        </mc:AlternateContent>
+      </w:r>
+      <w:r>
+        <w:rPr>
+          <w:rFonts w:eastAsiaTheme="minorEastAsia"/>
+          <w:noProof/>
+          <w:sz w:val="28"/>
+          <w:szCs w:val="28"/>
+          <w:lang w:eastAsia="ru-RU"/>
+        </w:rPr>
+        <mc:AlternateContent>
+          <mc:Choice Requires="wps">
+            <w:drawing>
+              <wp:anchor distT="0" distB="0" distL="114300" distR="114300" simplePos="0" relativeHeight="251738112" behindDoc="0" locked="0" layoutInCell="1" allowOverlap="1" wp14:anchorId="0DCED635" wp14:editId="05F63D4C">
+                <wp:simplePos x="0" y="0"/>
+                <wp:positionH relativeFrom="column">
+                  <wp:posOffset>2705100</wp:posOffset>
+                </wp:positionH>
+                <wp:positionV relativeFrom="paragraph">
+                  <wp:posOffset>1360805</wp:posOffset>
+                </wp:positionV>
+                <wp:extent cx="0" cy="583565"/>
+                <wp:effectExtent l="95250" t="0" r="57150" b="64135"/>
+                <wp:wrapNone/>
+                <wp:docPr id="34" name="Прямая со стрелкой 373"/>
+                <wp:cNvGraphicFramePr/>
+                <a:graphic xmlns:a="http://schemas.openxmlformats.org/drawingml/2006/main">
+                  <a:graphicData uri="http://schemas.microsoft.com/office/word/2010/wordprocessingShape">
+                    <wps:wsp>
+                      <wps:cNvCnPr/>
+                      <wps:spPr>
+                        <a:xfrm>
+                          <a:off x="0" y="0"/>
+                          <a:ext cx="0" cy="583565"/>
+                        </a:xfrm>
+                        <a:prstGeom prst="straightConnector1">
+                          <a:avLst/>
+                        </a:prstGeom>
+                        <a:ln>
+                          <a:solidFill>
+                            <a:schemeClr val="tx1"/>
+                          </a:solidFill>
+                          <a:tailEnd type="arrow"/>
+                        </a:ln>
+                      </wps:spPr>
+                      <wps:style>
+                        <a:lnRef idx="1">
+                          <a:schemeClr val="accent1"/>
+                        </a:lnRef>
+                        <a:fillRef idx="0">
+                          <a:schemeClr val="accent1"/>
+                        </a:fillRef>
+                        <a:effectRef idx="0">
+                          <a:schemeClr val="accent1"/>
+                        </a:effectRef>
+                        <a:fontRef idx="minor">
+                          <a:schemeClr val="tx1"/>
+                        </a:fontRef>
+                      </wps:style>
+                      <wps:bodyPr/>
+                    </wps:wsp>
+                  </a:graphicData>
+                </a:graphic>
+              </wp:anchor>
+            </w:drawing>
+          </mc:Choice>
+          <mc:Fallback>
+            <w:pict>
+              <v:shape w14:anchorId="2B37E7C5" id="Прямая со стрелкой 373" o:spid="_x0000_s1026" type="#_x0000_t32" style="position:absolute;margin-left:213pt;margin-top:107.15pt;width:0;height:45.95pt;z-index:251738112;visibility:visible;mso-wrap-style:square;mso-wrap-distance-left:9pt;mso-wrap-distance-top:0;mso-wrap-distance-right:9pt;mso-wrap-distance-bottom:0;mso-position-horizontal:absolute;mso-position-horizontal-relative:text;mso-position-vertical:absolute;mso-position-vertical-relative:text" o:gfxdata="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" strokecolor="black [3213]">
+                <v:stroke endarrow="open"/>
+              </v:shape>
+            </w:pict>
+          </mc:Fallback>
+        </mc:AlternateContent>
+      </w:r>
+      <w:r>
+        <w:rPr>
+          <w:rFonts w:eastAsiaTheme="minorEastAsia"/>
+          <w:noProof/>
+          <w:sz w:val="28"/>
+          <w:szCs w:val="28"/>
+          <w:lang w:eastAsia="ru-RU"/>
+        </w:rPr>
+        <mc:AlternateContent>
+          <mc:Choice Requires="wps">
+            <w:drawing>
+              <wp:anchor distT="0" distB="0" distL="114300" distR="114300" simplePos="0" relativeHeight="251737088" behindDoc="0" locked="0" layoutInCell="1" allowOverlap="1" wp14:anchorId="4634AAC3" wp14:editId="5409ADDD">
+                <wp:simplePos x="0" y="0"/>
+                <wp:positionH relativeFrom="column">
+                  <wp:posOffset>2706370</wp:posOffset>
+                </wp:positionH>
+                <wp:positionV relativeFrom="paragraph">
+                  <wp:posOffset>481965</wp:posOffset>
+                </wp:positionV>
+                <wp:extent cx="0" cy="583565"/>
+                <wp:effectExtent l="95250" t="0" r="57150" b="64135"/>
+                <wp:wrapNone/>
+                <wp:docPr id="33" name="Прямая со стрелкой 371"/>
+                <wp:cNvGraphicFramePr/>
+                <a:graphic xmlns:a="http://schemas.openxmlformats.org/drawingml/2006/main">
+                  <a:graphicData uri="http://schemas.microsoft.com/office/word/2010/wordprocessingShape">
+                    <wps:wsp>
+                      <wps:cNvCnPr/>
+                      <wps:spPr>
+                        <a:xfrm>
+                          <a:off x="0" y="0"/>
+                          <a:ext cx="0" cy="583565"/>
+                        </a:xfrm>
+                        <a:prstGeom prst="straightConnector1">
+                          <a:avLst/>
+                        </a:prstGeom>
+                        <a:ln>
+                          <a:solidFill>
+                            <a:schemeClr val="tx1"/>
+                          </a:solidFill>
+                          <a:tailEnd type="arrow"/>
+                        </a:ln>
+                      </wps:spPr>
+                      <wps:style>
+                        <a:lnRef idx="1">
+                          <a:schemeClr val="accent1"/>
+                        </a:lnRef>
+                        <a:fillRef idx="0">
+                          <a:schemeClr val="accent1"/>
+                        </a:fillRef>
+                        <a:effectRef idx="0">
+                          <a:schemeClr val="accent1"/>
+                        </a:effectRef>
+                        <a:fontRef idx="minor">
+                          <a:schemeClr val="tx1"/>
+                        </a:fontRef>
+                      </wps:style>
+                      <wps:bodyPr/>
+                    </wps:wsp>
+                  </a:graphicData>
+                </a:graphic>
+              </wp:anchor>
+            </w:drawing>
+          </mc:Choice>
+          <mc:Fallback>
+            <w:pict>
+              <v:shape w14:anchorId="1B53E0BC" id="Прямая со стрелкой 371" o:spid="_x0000_s1026" type="#_x0000_t32" style="position:absolute;margin-left:213.1pt;margin-top:37.95pt;width:0;height:45.95pt;z-index:251737088;visibility:visible;mso-wrap-style:square;mso-wrap-distance-left:9pt;mso-wrap-distance-top:0;mso-wrap-distance-right:9pt;mso-wrap-distance-bottom:0;mso-position-horizontal:absolute;mso-position-horizontal-relative:text;mso-position-vertical:absolute;mso-position-vertical-relative:text" o:gfxdata="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" strokecolor="black [3213]">
+                <v:stroke endarrow="open"/>
+              </v:shape>
+            </w:pict>
+          </mc:Fallback>
+        </mc:AlternateContent>
+      </w:r>
     </w:p>
     <w:p>
       <w:pPr>
@@ -10025,15 +10545,10 @@
           <w:color w:val="auto"/>
           <w:sz w:val="28"/>
           <w:szCs w:val="28"/>
-          <w:lang w:val="en-US"/>
-        </w:rPr>
-      </w:pPr>
-    </w:p>
-    <w:p>
-      <w:pPr>
-        <w:autoSpaceDE w:val="0"/>
-        <w:autoSpaceDN w:val="0"/>
-        <w:adjustRightInd w:val="0"/>
+          <w:lang w:val="ru-RU"/>
+        </w:rPr>
+      </w:pPr>
+      <w:r>
         <w:rPr>
           <w:rStyle w:val="Heading1Char"/>
           <w:rFonts w:ascii="Times New Roman" w:hAnsi="Times New Roman" w:cs="Times New Roman"/>
@@ -10043,13 +10558,9 @@
           <w:szCs w:val="28"/>
           <w:lang w:val="en-US"/>
         </w:rPr>
-      </w:pPr>
-    </w:p>
-    <w:p>
-      <w:pPr>
-        <w:autoSpaceDE w:val="0"/>
-        <w:autoSpaceDN w:val="0"/>
-        <w:adjustRightInd w:val="0"/>
+        <w:tab/>
+      </w:r>
+      <w:r>
         <w:rPr>
           <w:rStyle w:val="Heading1Char"/>
           <w:rFonts w:ascii="Times New Roman" w:hAnsi="Times New Roman" w:cs="Times New Roman"/>
@@ -10059,7 +10570,8 @@
           <w:szCs w:val="28"/>
           <w:lang w:val="en-US"/>
         </w:rPr>
-      </w:pPr>
+        <w:tab/>
+      </w:r>
     </w:p>
     <w:p>
       <w:pPr>
@@ -10073,15 +10585,10 @@
           <w:color w:val="auto"/>
           <w:sz w:val="28"/>
           <w:szCs w:val="28"/>
-          <w:lang w:val="en-US"/>
-        </w:rPr>
-      </w:pPr>
-    </w:p>
-    <w:p>
-      <w:pPr>
-        <w:autoSpaceDE w:val="0"/>
-        <w:autoSpaceDN w:val="0"/>
-        <w:adjustRightInd w:val="0"/>
+          <w:lang w:val="ru-RU"/>
+        </w:rPr>
+      </w:pPr>
+      <w:r>
         <w:rPr>
           <w:rStyle w:val="Heading1Char"/>
           <w:rFonts w:ascii="Times New Roman" w:hAnsi="Times New Roman" w:cs="Times New Roman"/>
@@ -10091,13 +10598,9 @@
           <w:szCs w:val="28"/>
           <w:lang w:val="en-US"/>
         </w:rPr>
-      </w:pPr>
-    </w:p>
-    <w:p>
-      <w:pPr>
-        <w:autoSpaceDE w:val="0"/>
-        <w:autoSpaceDN w:val="0"/>
-        <w:adjustRightInd w:val="0"/>
+        <w:tab/>
+      </w:r>
+      <w:r>
         <w:rPr>
           <w:rStyle w:val="Heading1Char"/>
           <w:rFonts w:ascii="Times New Roman" w:hAnsi="Times New Roman" w:cs="Times New Roman"/>
@@ -10107,13 +10610,9 @@
           <w:szCs w:val="28"/>
           <w:lang w:val="en-US"/>
         </w:rPr>
-      </w:pPr>
-    </w:p>
-    <w:p>
-      <w:pPr>
-        <w:autoSpaceDE w:val="0"/>
-        <w:autoSpaceDN w:val="0"/>
-        <w:adjustRightInd w:val="0"/>
+        <w:tab/>
+      </w:r>
+      <w:r>
         <w:rPr>
           <w:rStyle w:val="Heading1Char"/>
           <w:rFonts w:ascii="Times New Roman" w:hAnsi="Times New Roman" w:cs="Times New Roman"/>
@@ -10121,15 +10620,11 @@
           <w:color w:val="auto"/>
           <w:sz w:val="28"/>
           <w:szCs w:val="28"/>
-          <w:lang w:val="en-US"/>
-        </w:rPr>
-      </w:pPr>
-    </w:p>
-    <w:p>
-      <w:pPr>
-        <w:autoSpaceDE w:val="0"/>
-        <w:autoSpaceDN w:val="0"/>
-        <w:adjustRightInd w:val="0"/>
+          <w:lang w:val="ru-RU"/>
+        </w:rPr>
+        <w:t xml:space="preserve">       </w:t>
+      </w:r>
+      <w:r>
         <w:rPr>
           <w:rStyle w:val="Heading1Char"/>
           <w:rFonts w:ascii="Times New Roman" w:hAnsi="Times New Roman" w:cs="Times New Roman"/>
@@ -10137,9 +10632,10 @@
           <w:color w:val="auto"/>
           <w:sz w:val="28"/>
           <w:szCs w:val="28"/>
-          <w:lang w:val="en-US"/>
-        </w:rPr>
-      </w:pPr>
+          <w:lang w:val="ru-RU"/>
+        </w:rPr>
+        <w:t>Нет</w:t>
+      </w:r>
     </w:p>
     <w:p>
       <w:pPr>
@@ -10156,6 +10652,161 @@
           <w:lang w:val="en-US"/>
         </w:rPr>
       </w:pPr>
+      <w:r>
+        <w:rPr>
+          <w:rFonts w:eastAsiaTheme="minorEastAsia"/>
+          <w:noProof/>
+          <w:sz w:val="28"/>
+          <w:szCs w:val="28"/>
+          <w:lang w:eastAsia="ru-RU"/>
+        </w:rPr>
+        <mc:AlternateContent>
+          <mc:Choice Requires="wps">
+            <w:drawing>
+              <wp:anchor distT="0" distB="0" distL="114300" distR="114300" simplePos="0" relativeHeight="251743232" behindDoc="0" locked="0" layoutInCell="1" allowOverlap="1" wp14:anchorId="674CEF4B" wp14:editId="6DA7C671">
+                <wp:simplePos x="0" y="0"/>
+                <wp:positionH relativeFrom="column">
+                  <wp:posOffset>-210318</wp:posOffset>
+                </wp:positionH>
+                <wp:positionV relativeFrom="paragraph">
+                  <wp:posOffset>186483</wp:posOffset>
+                </wp:positionV>
+                <wp:extent cx="2217848" cy="4253"/>
+                <wp:effectExtent l="0" t="0" r="17780" b="21590"/>
+                <wp:wrapNone/>
+                <wp:docPr id="39" name="Прямая соединительная линия 30"/>
+                <wp:cNvGraphicFramePr/>
+                <a:graphic xmlns:a="http://schemas.openxmlformats.org/drawingml/2006/main">
+                  <a:graphicData uri="http://schemas.microsoft.com/office/word/2010/wordprocessingShape">
+                    <wps:wsp>
+                      <wps:cNvCnPr/>
+                      <wps:spPr>
+                        <a:xfrm flipH="1" flipV="1">
+                          <a:off x="0" y="0"/>
+                          <a:ext cx="2217848" cy="4253"/>
+                        </a:xfrm>
+                        <a:prstGeom prst="line">
+                          <a:avLst/>
+                        </a:prstGeom>
+                        <a:ln>
+                          <a:solidFill>
+                            <a:schemeClr val="tx1"/>
+                          </a:solidFill>
+                        </a:ln>
+                      </wps:spPr>
+                      <wps:style>
+                        <a:lnRef idx="1">
+                          <a:schemeClr val="accent1"/>
+                        </a:lnRef>
+                        <a:fillRef idx="0">
+                          <a:schemeClr val="accent1"/>
+                        </a:fillRef>
+                        <a:effectRef idx="0">
+                          <a:schemeClr val="accent1"/>
+                        </a:effectRef>
+                        <a:fontRef idx="minor">
+                          <a:schemeClr val="tx1"/>
+                        </a:fontRef>
+                      </wps:style>
+                      <wps:bodyPr/>
+                    </wps:wsp>
+                  </a:graphicData>
+                </a:graphic>
+                <wp14:sizeRelH relativeFrom="margin">
+                  <wp14:pctWidth>0</wp14:pctWidth>
+                </wp14:sizeRelH>
+                <wp14:sizeRelV relativeFrom="margin">
+                  <wp14:pctHeight>0</wp14:pctHeight>
+                </wp14:sizeRelV>
+              </wp:anchor>
+            </w:drawing>
+          </mc:Choice>
+          <mc:Fallback>
+            <w:pict>
+              <v:line w14:anchorId="31E6018F" id="Прямая соединительная линия 30" o:spid="_x0000_s1026" style="position:absolute;flip:x y;z-index:251743232;visibility:visible;mso-wrap-style:square;mso-width-percent:0;mso-height-percent:0;mso-wrap-distance-left:9pt;mso-wrap-distance-top:0;mso-wrap-distance-right:9pt;mso-wrap-distance-bottom:0;mso-position-horizontal:absolute;mso-position-horizontal-relative:text;mso-position-vertical:absolute;mso-position-vertical-relative:text;mso-width-percent:0;mso-height-percent:0;mso-width-relative:margin;mso-height-relative:margin" from="-16.55pt,14.7pt" to="158.1pt,15.05pt" o:gfxdata="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" strokecolor="black [3213]"/>
+            </w:pict>
+          </mc:Fallback>
+        </mc:AlternateContent>
+      </w:r>
+      <w:r>
+        <w:rPr>
+          <w:rFonts w:eastAsiaTheme="minorEastAsia"/>
+          <w:noProof/>
+          <w:sz w:val="28"/>
+          <w:szCs w:val="28"/>
+          <w:lang w:eastAsia="ru-RU"/>
+        </w:rPr>
+        <mc:AlternateContent>
+          <mc:Choice Requires="wps">
+            <w:drawing>
+              <wp:anchor distT="0" distB="0" distL="114300" distR="114300" simplePos="0" relativeHeight="251773952" behindDoc="0" locked="0" layoutInCell="1" allowOverlap="1" wp14:anchorId="3812CD51" wp14:editId="64A58237">
+                <wp:simplePos x="0" y="0"/>
+                <wp:positionH relativeFrom="column">
+                  <wp:posOffset>-257522</wp:posOffset>
+                </wp:positionH>
+                <wp:positionV relativeFrom="paragraph">
+                  <wp:posOffset>189576</wp:posOffset>
+                </wp:positionV>
+                <wp:extent cx="45719" cy="4781493"/>
+                <wp:effectExtent l="76200" t="0" r="43815" b="32385"/>
+                <wp:wrapNone/>
+                <wp:docPr id="56" name="Прямая со стрелкой 374"/>
+                <wp:cNvGraphicFramePr/>
+                <a:graphic xmlns:a="http://schemas.openxmlformats.org/drawingml/2006/main">
+                  <a:graphicData uri="http://schemas.microsoft.com/office/word/2010/wordprocessingShape">
+                    <wps:wsp>
+                      <wps:cNvCnPr/>
+                      <wps:spPr>
+                        <a:xfrm flipH="1">
+                          <a:off x="0" y="0"/>
+                          <a:ext cx="45719" cy="4781493"/>
+                        </a:xfrm>
+                        <a:prstGeom prst="straightConnector1">
+                          <a:avLst/>
+                        </a:prstGeom>
+                        <a:ln>
+                          <a:solidFill>
+                            <a:schemeClr val="tx1"/>
+                          </a:solidFill>
+                          <a:tailEnd type="arrow"/>
+                        </a:ln>
+                      </wps:spPr>
+                      <wps:style>
+                        <a:lnRef idx="1">
+                          <a:schemeClr val="accent1"/>
+                        </a:lnRef>
+                        <a:fillRef idx="0">
+                          <a:schemeClr val="accent1"/>
+                        </a:fillRef>
+                        <a:effectRef idx="0">
+                          <a:schemeClr val="accent1"/>
+                        </a:effectRef>
+                        <a:fontRef idx="minor">
+                          <a:schemeClr val="tx1"/>
+                        </a:fontRef>
+                      </wps:style>
+                      <wps:bodyPr/>
+                    </wps:wsp>
+                  </a:graphicData>
+                </a:graphic>
+                <wp14:sizeRelH relativeFrom="margin">
+                  <wp14:pctWidth>0</wp14:pctWidth>
+                </wp14:sizeRelH>
+                <wp14:sizeRelV relativeFrom="margin">
+                  <wp14:pctHeight>0</wp14:pctHeight>
+                </wp14:sizeRelV>
+              </wp:anchor>
+            </w:drawing>
+          </mc:Choice>
+          <mc:Fallback>
+            <w:pict>
+              <v:shape w14:anchorId="20593812" id="Прямая со стрелкой 374" o:spid="_x0000_s1026" type="#_x0000_t32" style="position:absolute;margin-left:-20.3pt;margin-top:14.95pt;width:3.6pt;height:376.5pt;flip:x;z-index:251773952;visibility:visible;mso-wrap-style:square;mso-width-percent:0;mso-height-percent:0;mso-wrap-distance-left:9pt;mso-wrap-distance-top:0;mso-wrap-distance-right:9pt;mso-wrap-distance-bottom:0;mso-position-horizontal:absolute;mso-position-horizontal-relative:text;mso-position-vertical:absolute;mso-position-vertical-relative:text;mso-width-percent:0;mso-height-percent:0;mso-width-relative:margin;mso-height-relative:margin" o:gfxdata="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" strokecolor="black [3213]">
+                <v:stroke endarrow="open"/>
+              </v:shape>
+            </w:pict>
+          </mc:Fallback>
+        </mc:AlternateContent>
+      </w:r>
     </w:p>
     <w:p>
       <w:pPr>
@@ -10172,6 +10823,79 @@
           <w:lang w:val="en-US"/>
         </w:rPr>
       </w:pPr>
+      <w:r>
+        <w:rPr>
+          <w:rFonts w:eastAsiaTheme="minorEastAsia"/>
+          <w:noProof/>
+          <w:sz w:val="28"/>
+          <w:szCs w:val="28"/>
+          <w:lang w:eastAsia="ru-RU"/>
+        </w:rPr>
+        <mc:AlternateContent>
+          <mc:Choice Requires="wps">
+            <w:drawing>
+              <wp:anchor distT="0" distB="0" distL="114300" distR="114300" simplePos="0" relativeHeight="251739136" behindDoc="0" locked="0" layoutInCell="1" allowOverlap="1" wp14:anchorId="37B4EDFC" wp14:editId="5AF36BC2">
+                <wp:simplePos x="0" y="0"/>
+                <wp:positionH relativeFrom="column">
+                  <wp:posOffset>2693670</wp:posOffset>
+                </wp:positionH>
+                <wp:positionV relativeFrom="paragraph">
+                  <wp:posOffset>90805</wp:posOffset>
+                </wp:positionV>
+                <wp:extent cx="0" cy="583565"/>
+                <wp:effectExtent l="95250" t="0" r="57150" b="64135"/>
+                <wp:wrapNone/>
+                <wp:docPr id="35" name="Прямая со стрелкой 385"/>
+                <wp:cNvGraphicFramePr/>
+                <a:graphic xmlns:a="http://schemas.openxmlformats.org/drawingml/2006/main">
+                  <a:graphicData uri="http://schemas.microsoft.com/office/word/2010/wordprocessingShape">
+                    <wps:wsp>
+                      <wps:cNvCnPr/>
+                      <wps:spPr>
+                        <a:xfrm>
+                          <a:off x="0" y="0"/>
+                          <a:ext cx="0" cy="583565"/>
+                        </a:xfrm>
+                        <a:prstGeom prst="straightConnector1">
+                          <a:avLst/>
+                        </a:prstGeom>
+                        <a:ln>
+                          <a:solidFill>
+                            <a:schemeClr val="tx1"/>
+                          </a:solidFill>
+                          <a:tailEnd type="arrow"/>
+                        </a:ln>
+                      </wps:spPr>
+                      <wps:style>
+                        <a:lnRef idx="1">
+                          <a:schemeClr val="accent1"/>
+                        </a:lnRef>
+                        <a:fillRef idx="0">
+                          <a:schemeClr val="accent1"/>
+                        </a:fillRef>
+                        <a:effectRef idx="0">
+                          <a:schemeClr val="accent1"/>
+                        </a:effectRef>
+                        <a:fontRef idx="minor">
+                          <a:schemeClr val="tx1"/>
+                        </a:fontRef>
+                      </wps:style>
+                      <wps:bodyPr/>
+                    </wps:wsp>
+                  </a:graphicData>
+                </a:graphic>
+              </wp:anchor>
+            </w:drawing>
+          </mc:Choice>
+          <mc:Fallback>
+            <w:pict>
+              <v:shape w14:anchorId="40BE871F" id="Прямая со стрелкой 385" o:spid="_x0000_s1026" type="#_x0000_t32" style="position:absolute;margin-left:212.1pt;margin-top:7.15pt;width:0;height:45.95pt;z-index:251739136;visibility:visible;mso-wrap-style:square;mso-wrap-distance-left:9pt;mso-wrap-distance-top:0;mso-wrap-distance-right:9pt;mso-wrap-distance-bottom:0;mso-position-horizontal:absolute;mso-position-horizontal-relative:text;mso-position-vertical:absolute;mso-position-vertical-relative:text" o:gfxdata="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" strokecolor="black [3213]">
+                <v:stroke endarrow="open"/>
+              </v:shape>
+            </w:pict>
+          </mc:Fallback>
+        </mc:AlternateContent>
+      </w:r>
     </w:p>
     <w:p>
       <w:pPr>
@@ -10185,15 +10909,165 @@
           <w:color w:val="auto"/>
           <w:sz w:val="28"/>
           <w:szCs w:val="28"/>
-          <w:lang w:val="en-US"/>
-        </w:rPr>
-      </w:pPr>
-    </w:p>
-    <w:p>
-      <w:pPr>
-        <w:autoSpaceDE w:val="0"/>
-        <w:autoSpaceDN w:val="0"/>
-        <w:adjustRightInd w:val="0"/>
+          <w:lang w:val="ru-RU"/>
+        </w:rPr>
+      </w:pPr>
+      <w:r>
+        <w:rPr>
+          <w:rFonts w:eastAsiaTheme="minorEastAsia"/>
+          <w:noProof/>
+          <w:sz w:val="28"/>
+          <w:szCs w:val="28"/>
+          <w:lang w:eastAsia="ru-RU"/>
+        </w:rPr>
+        <mc:AlternateContent>
+          <mc:Choice Requires="wps">
+            <w:drawing>
+              <wp:anchor distT="0" distB="0" distL="114300" distR="114300" simplePos="0" relativeHeight="251778048" behindDoc="0" locked="0" layoutInCell="1" allowOverlap="1" wp14:anchorId="392EED84" wp14:editId="049BAF7F">
+                <wp:simplePos x="0" y="0"/>
+                <wp:positionH relativeFrom="column">
+                  <wp:posOffset>-56515</wp:posOffset>
+                </wp:positionH>
+                <wp:positionV relativeFrom="paragraph">
+                  <wp:posOffset>190500</wp:posOffset>
+                </wp:positionV>
+                <wp:extent cx="2752090" cy="97518"/>
+                <wp:effectExtent l="0" t="0" r="54610" b="80645"/>
+                <wp:wrapNone/>
+                <wp:docPr id="59" name="Прямая со стрелкой 385"/>
+                <wp:cNvGraphicFramePr/>
+                <a:graphic xmlns:a="http://schemas.openxmlformats.org/drawingml/2006/main">
+                  <a:graphicData uri="http://schemas.microsoft.com/office/word/2010/wordprocessingShape">
+                    <wps:wsp>
+                      <wps:cNvCnPr/>
+                      <wps:spPr>
+                        <a:xfrm>
+                          <a:off x="0" y="0"/>
+                          <a:ext cx="2752090" cy="97518"/>
+                        </a:xfrm>
+                        <a:prstGeom prst="straightConnector1">
+                          <a:avLst/>
+                        </a:prstGeom>
+                        <a:ln>
+                          <a:solidFill>
+                            <a:schemeClr val="tx1"/>
+                          </a:solidFill>
+                          <a:tailEnd type="arrow"/>
+                        </a:ln>
+                      </wps:spPr>
+                      <wps:style>
+                        <a:lnRef idx="1">
+                          <a:schemeClr val="accent1"/>
+                        </a:lnRef>
+                        <a:fillRef idx="0">
+                          <a:schemeClr val="accent1"/>
+                        </a:fillRef>
+                        <a:effectRef idx="0">
+                          <a:schemeClr val="accent1"/>
+                        </a:effectRef>
+                        <a:fontRef idx="minor">
+                          <a:schemeClr val="tx1"/>
+                        </a:fontRef>
+                      </wps:style>
+                      <wps:bodyPr/>
+                    </wps:wsp>
+                  </a:graphicData>
+                </a:graphic>
+                <wp14:sizeRelH relativeFrom="margin">
+                  <wp14:pctWidth>0</wp14:pctWidth>
+                </wp14:sizeRelH>
+                <wp14:sizeRelV relativeFrom="margin">
+                  <wp14:pctHeight>0</wp14:pctHeight>
+                </wp14:sizeRelV>
+              </wp:anchor>
+            </w:drawing>
+          </mc:Choice>
+          <mc:Fallback>
+            <w:pict>
+              <v:shape w14:anchorId="2CAE6AEA" id="Прямая со стрелкой 385" o:spid="_x0000_s1026" type="#_x0000_t32" style="position:absolute;margin-left:-4.45pt;margin-top:15pt;width:216.7pt;height:7.7pt;z-index:251778048;visibility:visible;mso-wrap-style:square;mso-width-percent:0;mso-height-percent:0;mso-wrap-distance-left:9pt;mso-wrap-distance-top:0;mso-wrap-distance-right:9pt;mso-wrap-distance-bottom:0;mso-position-horizontal:absolute;mso-position-horizontal-relative:text;mso-position-vertical:absolute;mso-position-vertical-relative:text;mso-width-percent:0;mso-height-percent:0;mso-width-relative:margin;mso-height-relative:margin" o:gfxdata="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" strokecolor="black [3213]">
+                <v:stroke endarrow="open"/>
+              </v:shape>
+            </w:pict>
+          </mc:Fallback>
+        </mc:AlternateContent>
+      </w:r>
+      <w:r>
+        <w:rPr>
+          <w:rFonts w:eastAsiaTheme="minorEastAsia"/>
+          <w:noProof/>
+          <w:sz w:val="28"/>
+          <w:szCs w:val="28"/>
+          <w:lang w:eastAsia="ru-RU"/>
+        </w:rPr>
+        <mc:AlternateContent>
+          <mc:Choice Requires="wps">
+            <w:drawing>
+              <wp:anchor distT="0" distB="0" distL="114300" distR="114300" simplePos="0" relativeHeight="251776000" behindDoc="0" locked="0" layoutInCell="1" allowOverlap="1" wp14:anchorId="3CE903AB" wp14:editId="42AF9E0D">
+                <wp:simplePos x="0" y="0"/>
+                <wp:positionH relativeFrom="column">
+                  <wp:posOffset>-56878</wp:posOffset>
+                </wp:positionH>
+                <wp:positionV relativeFrom="paragraph">
+                  <wp:posOffset>192313</wp:posOffset>
+                </wp:positionV>
+                <wp:extent cx="21771" cy="4277723"/>
+                <wp:effectExtent l="0" t="0" r="16510" b="15240"/>
+                <wp:wrapNone/>
+                <wp:docPr id="58" name="Прямая соединительная линия 30"/>
+                <wp:cNvGraphicFramePr/>
+                <a:graphic xmlns:a="http://schemas.openxmlformats.org/drawingml/2006/main">
+                  <a:graphicData uri="http://schemas.microsoft.com/office/word/2010/wordprocessingShape">
+                    <wps:wsp>
+                      <wps:cNvCnPr/>
+                      <wps:spPr>
+                        <a:xfrm flipH="1" flipV="1">
+                          <a:off x="0" y="0"/>
+                          <a:ext cx="21771" cy="4277723"/>
+                        </a:xfrm>
+                        <a:prstGeom prst="line">
+                          <a:avLst/>
+                        </a:prstGeom>
+                        <a:ln>
+                          <a:solidFill>
+                            <a:schemeClr val="tx1"/>
+                          </a:solidFill>
+                        </a:ln>
+                      </wps:spPr>
+                      <wps:style>
+                        <a:lnRef idx="1">
+                          <a:schemeClr val="accent1"/>
+                        </a:lnRef>
+                        <a:fillRef idx="0">
+                          <a:schemeClr val="accent1"/>
+                        </a:fillRef>
+                        <a:effectRef idx="0">
+                          <a:schemeClr val="accent1"/>
+                        </a:effectRef>
+                        <a:fontRef idx="minor">
+                          <a:schemeClr val="tx1"/>
+                        </a:fontRef>
+                      </wps:style>
+                      <wps:bodyPr/>
+                    </wps:wsp>
+                  </a:graphicData>
+                </a:graphic>
+                <wp14:sizeRelH relativeFrom="margin">
+                  <wp14:pctWidth>0</wp14:pctWidth>
+                </wp14:sizeRelH>
+                <wp14:sizeRelV relativeFrom="margin">
+                  <wp14:pctHeight>0</wp14:pctHeight>
+                </wp14:sizeRelV>
+              </wp:anchor>
+            </w:drawing>
+          </mc:Choice>
+          <mc:Fallback>
+            <w:pict>
+              <v:line w14:anchorId="6B82B084" id="Прямая соединительная линия 30" o:spid="_x0000_s1026" style="position:absolute;flip:x y;z-index:251776000;visibility:visible;mso-wrap-style:square;mso-width-percent:0;mso-height-percent:0;mso-wrap-distance-left:9pt;mso-wrap-distance-top:0;mso-wrap-distance-right:9pt;mso-wrap-distance-bottom:0;mso-position-horizontal:absolute;mso-position-horizontal-relative:text;mso-position-vertical:absolute;mso-position-vertical-relative:text;mso-width-percent:0;mso-height-percent:0;mso-width-relative:margin;mso-height-relative:margin" from="-4.5pt,15.15pt" to="-2.8pt,352pt" o:gfxdata="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" strokecolor="black [3213]"/>
+            </w:pict>
+          </mc:Fallback>
+        </mc:AlternateContent>
+      </w:r>
+      <w:r>
         <w:rPr>
           <w:rStyle w:val="Heading1Char"/>
           <w:rFonts w:ascii="Times New Roman" w:hAnsi="Times New Roman" w:cs="Times New Roman"/>
@@ -10203,13 +11077,9 @@
           <w:szCs w:val="28"/>
           <w:lang w:val="en-US"/>
         </w:rPr>
-      </w:pPr>
-    </w:p>
-    <w:p>
-      <w:pPr>
-        <w:autoSpaceDE w:val="0"/>
-        <w:autoSpaceDN w:val="0"/>
-        <w:adjustRightInd w:val="0"/>
+        <w:tab/>
+      </w:r>
+      <w:r>
         <w:rPr>
           <w:rStyle w:val="Heading1Char"/>
           <w:rFonts w:ascii="Times New Roman" w:hAnsi="Times New Roman" w:cs="Times New Roman"/>
@@ -10219,13 +11089,9 @@
           <w:szCs w:val="28"/>
           <w:lang w:val="en-US"/>
         </w:rPr>
-      </w:pPr>
-    </w:p>
-    <w:p>
-      <w:pPr>
-        <w:autoSpaceDE w:val="0"/>
-        <w:autoSpaceDN w:val="0"/>
-        <w:adjustRightInd w:val="0"/>
+        <w:tab/>
+      </w:r>
+      <w:r>
         <w:rPr>
           <w:rStyle w:val="Heading1Char"/>
           <w:rFonts w:ascii="Times New Roman" w:hAnsi="Times New Roman" w:cs="Times New Roman"/>
@@ -10235,13 +11101,9 @@
           <w:szCs w:val="28"/>
           <w:lang w:val="en-US"/>
         </w:rPr>
-      </w:pPr>
-    </w:p>
-    <w:p>
-      <w:pPr>
-        <w:autoSpaceDE w:val="0"/>
-        <w:autoSpaceDN w:val="0"/>
-        <w:adjustRightInd w:val="0"/>
+        <w:tab/>
+      </w:r>
+      <w:r>
         <w:rPr>
           <w:rStyle w:val="Heading1Char"/>
           <w:rFonts w:ascii="Times New Roman" w:hAnsi="Times New Roman" w:cs="Times New Roman"/>
@@ -10251,13 +11113,9 @@
           <w:szCs w:val="28"/>
           <w:lang w:val="en-US"/>
         </w:rPr>
-      </w:pPr>
-    </w:p>
-    <w:p>
-      <w:pPr>
-        <w:autoSpaceDE w:val="0"/>
-        <w:autoSpaceDN w:val="0"/>
-        <w:adjustRightInd w:val="0"/>
+        <w:tab/>
+      </w:r>
+      <w:r>
         <w:rPr>
           <w:rStyle w:val="Heading1Char"/>
           <w:rFonts w:ascii="Times New Roman" w:hAnsi="Times New Roman" w:cs="Times New Roman"/>
@@ -10267,13 +11125,9 @@
           <w:szCs w:val="28"/>
           <w:lang w:val="en-US"/>
         </w:rPr>
-      </w:pPr>
-    </w:p>
-    <w:p>
-      <w:pPr>
-        <w:autoSpaceDE w:val="0"/>
-        <w:autoSpaceDN w:val="0"/>
-        <w:adjustRightInd w:val="0"/>
+        <w:tab/>
+      </w:r>
+      <w:r>
         <w:rPr>
           <w:rStyle w:val="Heading1Char"/>
           <w:rFonts w:ascii="Times New Roman" w:hAnsi="Times New Roman" w:cs="Times New Roman"/>
@@ -10283,13 +11137,9 @@
           <w:szCs w:val="28"/>
           <w:lang w:val="en-US"/>
         </w:rPr>
-      </w:pPr>
-    </w:p>
-    <w:p>
-      <w:pPr>
-        <w:autoSpaceDE w:val="0"/>
-        <w:autoSpaceDN w:val="0"/>
-        <w:adjustRightInd w:val="0"/>
+        <w:tab/>
+      </w:r>
+      <w:r>
         <w:rPr>
           <w:rStyle w:val="Heading1Char"/>
           <w:rFonts w:ascii="Times New Roman" w:hAnsi="Times New Roman" w:cs="Times New Roman"/>
@@ -10299,7 +11149,8 @@
           <w:szCs w:val="28"/>
           <w:lang w:val="en-US"/>
         </w:rPr>
-      </w:pPr>
+        <w:tab/>
+      </w:r>
     </w:p>
     <w:p>
       <w:pPr>
@@ -10313,15 +11164,10 @@
           <w:color w:val="auto"/>
           <w:sz w:val="28"/>
           <w:szCs w:val="28"/>
-          <w:lang w:val="en-US"/>
-        </w:rPr>
-      </w:pPr>
-    </w:p>
-    <w:p>
-      <w:pPr>
-        <w:autoSpaceDE w:val="0"/>
-        <w:autoSpaceDN w:val="0"/>
-        <w:adjustRightInd w:val="0"/>
+          <w:lang w:val="ru-RU"/>
+        </w:rPr>
+      </w:pPr>
+      <w:r>
         <w:rPr>
           <w:rStyle w:val="Heading1Char"/>
           <w:rFonts w:ascii="Times New Roman" w:hAnsi="Times New Roman" w:cs="Times New Roman"/>
@@ -10331,13 +11177,9 @@
           <w:szCs w:val="28"/>
           <w:lang w:val="en-US"/>
         </w:rPr>
-      </w:pPr>
-    </w:p>
-    <w:p>
-      <w:pPr>
-        <w:autoSpaceDE w:val="0"/>
-        <w:autoSpaceDN w:val="0"/>
-        <w:adjustRightInd w:val="0"/>
+        <w:tab/>
+      </w:r>
+      <w:r>
         <w:rPr>
           <w:rStyle w:val="Heading1Char"/>
           <w:rFonts w:ascii="Times New Roman" w:hAnsi="Times New Roman" w:cs="Times New Roman"/>
@@ -10347,6 +11189,2829 @@
           <w:szCs w:val="28"/>
           <w:lang w:val="en-US"/>
         </w:rPr>
+        <w:tab/>
+      </w:r>
+      <w:r>
+        <w:rPr>
+          <w:rStyle w:val="Heading1Char"/>
+          <w:rFonts w:ascii="Times New Roman" w:hAnsi="Times New Roman" w:cs="Times New Roman"/>
+          <w:bCs/>
+          <w:color w:val="auto"/>
+          <w:sz w:val="28"/>
+          <w:szCs w:val="28"/>
+          <w:lang w:val="en-US"/>
+        </w:rPr>
+        <w:tab/>
+      </w:r>
+      <w:r>
+        <w:rPr>
+          <w:rStyle w:val="Heading1Char"/>
+          <w:rFonts w:ascii="Times New Roman" w:hAnsi="Times New Roman" w:cs="Times New Roman"/>
+          <w:bCs/>
+          <w:color w:val="auto"/>
+          <w:sz w:val="28"/>
+          <w:szCs w:val="28"/>
+          <w:lang w:val="en-US"/>
+        </w:rPr>
+        <w:tab/>
+      </w:r>
+      <w:r>
+        <w:rPr>
+          <w:rStyle w:val="Heading1Char"/>
+          <w:rFonts w:ascii="Times New Roman" w:hAnsi="Times New Roman" w:cs="Times New Roman"/>
+          <w:bCs/>
+          <w:color w:val="auto"/>
+          <w:sz w:val="28"/>
+          <w:szCs w:val="28"/>
+          <w:lang w:val="en-US"/>
+        </w:rPr>
+        <w:tab/>
+      </w:r>
+      <w:r>
+        <w:rPr>
+          <w:rStyle w:val="Heading1Char"/>
+          <w:rFonts w:ascii="Times New Roman" w:hAnsi="Times New Roman" w:cs="Times New Roman"/>
+          <w:bCs/>
+          <w:color w:val="auto"/>
+          <w:sz w:val="28"/>
+          <w:szCs w:val="28"/>
+          <w:lang w:val="en-US"/>
+        </w:rPr>
+        <w:tab/>
+      </w:r>
+      <w:r>
+        <w:rPr>
+          <w:rStyle w:val="Heading1Char"/>
+          <w:rFonts w:ascii="Times New Roman" w:hAnsi="Times New Roman" w:cs="Times New Roman"/>
+          <w:bCs/>
+          <w:color w:val="auto"/>
+          <w:sz w:val="28"/>
+          <w:szCs w:val="28"/>
+          <w:lang w:val="ru-RU"/>
+        </w:rPr>
+        <w:t xml:space="preserve">  Да</w:t>
+      </w:r>
+    </w:p>
+    <w:p>
+      <w:pPr>
+        <w:autoSpaceDE w:val="0"/>
+        <w:autoSpaceDN w:val="0"/>
+        <w:adjustRightInd w:val="0"/>
+        <w:rPr>
+          <w:rStyle w:val="Heading1Char"/>
+          <w:rFonts w:ascii="Times New Roman" w:hAnsi="Times New Roman" w:cs="Times New Roman"/>
+          <w:bCs/>
+          <w:color w:val="auto"/>
+          <w:sz w:val="28"/>
+          <w:szCs w:val="28"/>
+          <w:lang w:val="en-US"/>
+        </w:rPr>
+      </w:pPr>
+      <w:r>
+        <w:rPr>
+          <w:rFonts w:eastAsiaTheme="minorEastAsia"/>
+          <w:noProof/>
+          <w:sz w:val="28"/>
+          <w:szCs w:val="28"/>
+          <w:lang w:eastAsia="ru-RU"/>
+        </w:rPr>
+        <mc:AlternateContent>
+          <mc:Choice Requires="wps">
+            <w:drawing>
+              <wp:anchor distT="0" distB="0" distL="114300" distR="114300" simplePos="0" relativeHeight="251753472" behindDoc="0" locked="0" layoutInCell="1" allowOverlap="1" wp14:anchorId="337A530A" wp14:editId="2550B573">
+                <wp:simplePos x="0" y="0"/>
+                <wp:positionH relativeFrom="column">
+                  <wp:posOffset>2695575</wp:posOffset>
+                </wp:positionH>
+                <wp:positionV relativeFrom="paragraph">
+                  <wp:posOffset>113030</wp:posOffset>
+                </wp:positionV>
+                <wp:extent cx="0" cy="583565"/>
+                <wp:effectExtent l="95250" t="0" r="57150" b="64135"/>
+                <wp:wrapNone/>
+                <wp:docPr id="46" name="Прямая со стрелкой 385"/>
+                <wp:cNvGraphicFramePr/>
+                <a:graphic xmlns:a="http://schemas.openxmlformats.org/drawingml/2006/main">
+                  <a:graphicData uri="http://schemas.microsoft.com/office/word/2010/wordprocessingShape">
+                    <wps:wsp>
+                      <wps:cNvCnPr/>
+                      <wps:spPr>
+                        <a:xfrm>
+                          <a:off x="0" y="0"/>
+                          <a:ext cx="0" cy="583565"/>
+                        </a:xfrm>
+                        <a:prstGeom prst="straightConnector1">
+                          <a:avLst/>
+                        </a:prstGeom>
+                        <a:ln>
+                          <a:solidFill>
+                            <a:schemeClr val="tx1"/>
+                          </a:solidFill>
+                          <a:tailEnd type="arrow"/>
+                        </a:ln>
+                      </wps:spPr>
+                      <wps:style>
+                        <a:lnRef idx="1">
+                          <a:schemeClr val="accent1"/>
+                        </a:lnRef>
+                        <a:fillRef idx="0">
+                          <a:schemeClr val="accent1"/>
+                        </a:fillRef>
+                        <a:effectRef idx="0">
+                          <a:schemeClr val="accent1"/>
+                        </a:effectRef>
+                        <a:fontRef idx="minor">
+                          <a:schemeClr val="tx1"/>
+                        </a:fontRef>
+                      </wps:style>
+                      <wps:bodyPr/>
+                    </wps:wsp>
+                  </a:graphicData>
+                </a:graphic>
+              </wp:anchor>
+            </w:drawing>
+          </mc:Choice>
+          <mc:Fallback>
+            <w:pict>
+              <v:shape w14:anchorId="17D21E68" id="Прямая со стрелкой 385" o:spid="_x0000_s1026" type="#_x0000_t32" style="position:absolute;margin-left:212.25pt;margin-top:8.9pt;width:0;height:45.95pt;z-index:251753472;visibility:visible;mso-wrap-style:square;mso-wrap-distance-left:9pt;mso-wrap-distance-top:0;mso-wrap-distance-right:9pt;mso-wrap-distance-bottom:0;mso-position-horizontal:absolute;mso-position-horizontal-relative:text;mso-position-vertical:absolute;mso-position-vertical-relative:text" o:gfxdata="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" strokecolor="black [3213]">
+                <v:stroke endarrow="open"/>
+              </v:shape>
+            </w:pict>
+          </mc:Fallback>
+        </mc:AlternateContent>
+      </w:r>
+      <w:r>
+        <w:rPr>
+          <w:rFonts w:eastAsiaTheme="minorEastAsia"/>
+          <w:noProof/>
+          <w:sz w:val="28"/>
+          <w:szCs w:val="28"/>
+          <w:lang w:eastAsia="ru-RU"/>
+        </w:rPr>
+        <mc:AlternateContent>
+          <mc:Choice Requires="wps">
+            <w:drawing>
+              <wp:anchor distT="0" distB="0" distL="114300" distR="114300" simplePos="0" relativeHeight="251754496" behindDoc="0" locked="0" layoutInCell="1" allowOverlap="1" wp14:anchorId="38DBF334" wp14:editId="33FEC7EE">
+                <wp:simplePos x="0" y="0"/>
+                <wp:positionH relativeFrom="column">
+                  <wp:posOffset>1813179</wp:posOffset>
+                </wp:positionH>
+                <wp:positionV relativeFrom="paragraph">
+                  <wp:posOffset>59055</wp:posOffset>
+                </wp:positionV>
+                <wp:extent cx="1760220" cy="495300"/>
+                <wp:effectExtent l="12700" t="12700" r="17780" b="12700"/>
+                <wp:wrapNone/>
+                <wp:docPr id="41" name="Прямоугольник 376"/>
+                <wp:cNvGraphicFramePr/>
+                <a:graphic xmlns:a="http://schemas.openxmlformats.org/drawingml/2006/main">
+                  <a:graphicData uri="http://schemas.microsoft.com/office/word/2010/wordprocessingShape">
+                    <wps:wsp>
+                      <wps:cNvSpPr/>
+                      <wps:spPr>
+                        <a:xfrm>
+                          <a:off x="0" y="0"/>
+                          <a:ext cx="1760220" cy="495300"/>
+                        </a:xfrm>
+                        <a:prstGeom prst="rect">
+                          <a:avLst/>
+                        </a:prstGeom>
+                        <a:solidFill>
+                          <a:schemeClr val="bg1"/>
+                        </a:solidFill>
+                        <a:ln>
+                          <a:solidFill>
+                            <a:schemeClr val="tx1"/>
+                          </a:solidFill>
+                        </a:ln>
+                      </wps:spPr>
+                      <wps:style>
+                        <a:lnRef idx="2">
+                          <a:schemeClr val="accent1">
+                            <a:shade val="50000"/>
+                          </a:schemeClr>
+                        </a:lnRef>
+                        <a:fillRef idx="1">
+                          <a:schemeClr val="accent1"/>
+                        </a:fillRef>
+                        <a:effectRef idx="0">
+                          <a:schemeClr val="accent1"/>
+                        </a:effectRef>
+                        <a:fontRef idx="minor">
+                          <a:schemeClr val="lt1"/>
+                        </a:fontRef>
+                      </wps:style>
+                      <wps:txbx>
+                        <w:txbxContent>
+                          <w:p>
+                            <w:pPr>
+                              <w:jc w:val="center"/>
+                              <w:rPr>
+                                <w:color w:val="000000" w:themeColor="text1"/>
+                                <w:lang w:val="en-US"/>
+                              </w:rPr>
+                            </w:pPr>
+                            <w:r>
+                              <w:rPr>
+                                <w:color w:val="000000" w:themeColor="text1"/>
+                              </w:rPr>
+                              <w:t xml:space="preserve">Считывание строки из </w:t>
+                            </w:r>
+                            <w:r>
+                              <w:rPr>
+                                <w:color w:val="000000" w:themeColor="text1"/>
+                                <w:lang w:val="ru-RU"/>
+                              </w:rPr>
+                              <w:t>входного</w:t>
+                            </w:r>
+                            <w:r>
+                              <w:rPr>
+                                <w:color w:val="000000" w:themeColor="text1"/>
+                              </w:rPr>
+                              <w:t xml:space="preserve"> файла</w:t>
+                            </w:r>
+                          </w:p>
+                        </w:txbxContent>
+                      </wps:txbx>
+                      <wps:bodyPr rot="0" spcFirstLastPara="0" vertOverflow="overflow" horzOverflow="overflow" vert="horz" wrap="square" lIns="91440" tIns="45720" rIns="91440" bIns="45720" numCol="1" spcCol="0" rtlCol="0" fromWordArt="0" anchor="ctr" anchorCtr="0" forceAA="0" compatLnSpc="1">
+                        <a:prstTxWarp prst="textNoShape">
+                          <a:avLst/>
+                        </a:prstTxWarp>
+                        <a:noAutofit/>
+                      </wps:bodyPr>
+                    </wps:wsp>
+                  </a:graphicData>
+                </a:graphic>
+                <wp14:sizeRelV relativeFrom="margin">
+                  <wp14:pctHeight>0</wp14:pctHeight>
+                </wp14:sizeRelV>
+              </wp:anchor>
+            </w:drawing>
+          </mc:Choice>
+          <mc:Fallback>
+            <w:pict>
+              <v:rect w14:anchorId="38DBF334" id="_x0000_s1047" style="position:absolute;margin-left:142.75pt;margin-top:4.65pt;width:138.6pt;height:39pt;z-index:251754496;visibility:visible;mso-wrap-style:square;mso-height-percent:0;mso-wrap-distance-left:9pt;mso-wrap-distance-top:0;mso-wrap-distance-right:9pt;mso-wrap-distance-bottom:0;mso-position-horizontal:absolute;mso-position-horizontal-relative:text;mso-position-vertical:absolute;mso-position-vertical-relative:text;mso-height-percent:0;mso-height-relative:margin;v-text-anchor:middle" o:gfxdata="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" fillcolor="white [3212]" strokecolor="black [3213]" strokeweight="2pt">
+                <v:textbox>
+                  <w:txbxContent>
+                    <w:p>
+                      <w:pPr>
+                        <w:jc w:val="center"/>
+                        <w:rPr>
+                          <w:color w:val="000000" w:themeColor="text1"/>
+                          <w:lang w:val="en-US"/>
+                        </w:rPr>
+                      </w:pPr>
+                      <w:r>
+                        <w:rPr>
+                          <w:color w:val="000000" w:themeColor="text1"/>
+                        </w:rPr>
+                        <w:t xml:space="preserve">Считывание строки из </w:t>
+                      </w:r>
+                      <w:r>
+                        <w:rPr>
+                          <w:color w:val="000000" w:themeColor="text1"/>
+                          <w:lang w:val="ru-RU"/>
+                        </w:rPr>
+                        <w:t>входного</w:t>
+                      </w:r>
+                      <w:r>
+                        <w:rPr>
+                          <w:color w:val="000000" w:themeColor="text1"/>
+                        </w:rPr>
+                        <w:t xml:space="preserve"> файла</w:t>
+                      </w:r>
+                    </w:p>
+                  </w:txbxContent>
+                </v:textbox>
+              </v:rect>
+            </w:pict>
+          </mc:Fallback>
+        </mc:AlternateContent>
+      </w:r>
+    </w:p>
+    <w:p>
+      <w:pPr>
+        <w:autoSpaceDE w:val="0"/>
+        <w:autoSpaceDN w:val="0"/>
+        <w:adjustRightInd w:val="0"/>
+        <w:rPr>
+          <w:rStyle w:val="Heading1Char"/>
+          <w:rFonts w:ascii="Times New Roman" w:hAnsi="Times New Roman" w:cs="Times New Roman"/>
+          <w:bCs/>
+          <w:color w:val="auto"/>
+          <w:sz w:val="28"/>
+          <w:szCs w:val="28"/>
+          <w:lang w:val="en-US"/>
+        </w:rPr>
+      </w:pPr>
+    </w:p>
+    <w:p>
+      <w:pPr>
+        <w:autoSpaceDE w:val="0"/>
+        <w:autoSpaceDN w:val="0"/>
+        <w:adjustRightInd w:val="0"/>
+        <w:rPr>
+          <w:rStyle w:val="Heading1Char"/>
+          <w:rFonts w:ascii="Times New Roman" w:hAnsi="Times New Roman" w:cs="Times New Roman"/>
+          <w:bCs/>
+          <w:color w:val="auto"/>
+          <w:sz w:val="28"/>
+          <w:szCs w:val="28"/>
+          <w:lang w:val="en-US"/>
+        </w:rPr>
+      </w:pPr>
+    </w:p>
+    <w:p>
+      <w:pPr>
+        <w:autoSpaceDE w:val="0"/>
+        <w:autoSpaceDN w:val="0"/>
+        <w:adjustRightInd w:val="0"/>
+        <w:rPr>
+          <w:rStyle w:val="Heading1Char"/>
+          <w:rFonts w:ascii="Times New Roman" w:hAnsi="Times New Roman" w:cs="Times New Roman"/>
+          <w:bCs/>
+          <w:color w:val="auto"/>
+          <w:sz w:val="28"/>
+          <w:szCs w:val="28"/>
+          <w:lang w:val="en-US"/>
+        </w:rPr>
+      </w:pPr>
+      <w:r>
+        <w:rPr>
+          <w:rFonts w:eastAsiaTheme="minorEastAsia"/>
+          <w:noProof/>
+          <w:sz w:val="28"/>
+          <w:szCs w:val="28"/>
+          <w:lang w:eastAsia="ru-RU"/>
+        </w:rPr>
+        <mc:AlternateContent>
+          <mc:Choice Requires="wps">
+            <w:drawing>
+              <wp:anchor distT="0" distB="0" distL="114300" distR="114300" simplePos="0" relativeHeight="251751424" behindDoc="0" locked="0" layoutInCell="1" allowOverlap="1" wp14:anchorId="798C5647" wp14:editId="7261FFD7">
+                <wp:simplePos x="0" y="0"/>
+                <wp:positionH relativeFrom="column">
+                  <wp:posOffset>1019810</wp:posOffset>
+                </wp:positionH>
+                <wp:positionV relativeFrom="paragraph">
+                  <wp:posOffset>82296</wp:posOffset>
+                </wp:positionV>
+                <wp:extent cx="3401920" cy="619312"/>
+                <wp:effectExtent l="12700" t="12700" r="14605" b="15875"/>
+                <wp:wrapNone/>
+                <wp:docPr id="45" name="Параллелограмм 11"/>
+                <wp:cNvGraphicFramePr/>
+                <a:graphic xmlns:a="http://schemas.openxmlformats.org/drawingml/2006/main">
+                  <a:graphicData uri="http://schemas.microsoft.com/office/word/2010/wordprocessingShape">
+                    <wps:wsp>
+                      <wps:cNvSpPr/>
+                      <wps:spPr>
+                        <a:xfrm>
+                          <a:off x="0" y="0"/>
+                          <a:ext cx="3401920" cy="619312"/>
+                        </a:xfrm>
+                        <a:prstGeom prst="parallelogram">
+                          <a:avLst/>
+                        </a:prstGeom>
+                      </wps:spPr>
+                      <wps:style>
+                        <a:lnRef idx="2">
+                          <a:schemeClr val="dk1"/>
+                        </a:lnRef>
+                        <a:fillRef idx="1">
+                          <a:schemeClr val="lt1"/>
+                        </a:fillRef>
+                        <a:effectRef idx="0">
+                          <a:schemeClr val="dk1"/>
+                        </a:effectRef>
+                        <a:fontRef idx="minor">
+                          <a:schemeClr val="dk1"/>
+                        </a:fontRef>
+                      </wps:style>
+                      <wps:txbx>
+                        <w:txbxContent>
+                          <w:p>
+                            <w:pPr>
+                              <w:jc w:val="center"/>
+                              <w:rPr>
+                                <w:lang w:val="ru-RU"/>
+                              </w:rPr>
+                            </w:pPr>
+                            <w:r>
+                              <w:rPr>
+                                <w:lang w:val="ru-RU"/>
+                              </w:rPr>
+                              <w:t>Строка корректна?</w:t>
+                            </w:r>
+                            <w:r>
+                              <w:rPr>
+                                <w:lang w:val="ru-RU"/>
+                              </w:rPr>
+                              <w:t xml:space="preserve"> (проверка номера строки, команды, операнда)</w:t>
+                            </w:r>
+                          </w:p>
+                        </w:txbxContent>
+                      </wps:txbx>
+                      <wps:bodyPr rot="0" spcFirstLastPara="0" vertOverflow="overflow" horzOverflow="overflow" vert="horz" wrap="square" lIns="91440" tIns="45720" rIns="91440" bIns="45720" numCol="1" spcCol="0" rtlCol="0" fromWordArt="0" anchor="ctr" anchorCtr="0" forceAA="0" compatLnSpc="1">
+                        <a:prstTxWarp prst="textNoShape">
+                          <a:avLst/>
+                        </a:prstTxWarp>
+                        <a:noAutofit/>
+                      </wps:bodyPr>
+                    </wps:wsp>
+                  </a:graphicData>
+                </a:graphic>
+                <wp14:sizeRelH relativeFrom="margin">
+                  <wp14:pctWidth>0</wp14:pctWidth>
+                </wp14:sizeRelH>
+                <wp14:sizeRelV relativeFrom="margin">
+                  <wp14:pctHeight>0</wp14:pctHeight>
+                </wp14:sizeRelV>
+              </wp:anchor>
+            </w:drawing>
+          </mc:Choice>
+          <mc:Fallback>
+            <w:pict>
+              <v:shape w14:anchorId="798C5647" id="_x0000_s1048" type="#_x0000_t7" style="position:absolute;margin-left:80.3pt;margin-top:6.5pt;width:267.85pt;height:48.75pt;z-index:251751424;visibility:visible;mso-wrap-style:square;mso-width-percent:0;mso-height-percent:0;mso-wrap-distance-left:9pt;mso-wrap-distance-top:0;mso-wrap-distance-right:9pt;mso-wrap-distance-bottom:0;mso-position-horizontal:absolute;mso-position-horizontal-relative:text;mso-position-vertical:absolute;mso-position-vertical-relative:text;mso-width-percent:0;mso-height-percent:0;mso-width-relative:margin;mso-height-relative:margin;v-text-anchor:middle" o:gfxdata="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" adj="983" fillcolor="white [3201]" strokecolor="black [3200]" strokeweight="2pt">
+                <v:textbox>
+                  <w:txbxContent>
+                    <w:p>
+                      <w:pPr>
+                        <w:jc w:val="center"/>
+                        <w:rPr>
+                          <w:lang w:val="ru-RU"/>
+                        </w:rPr>
+                      </w:pPr>
+                      <w:r>
+                        <w:rPr>
+                          <w:lang w:val="ru-RU"/>
+                        </w:rPr>
+                        <w:t>Строка корректна?</w:t>
+                      </w:r>
+                      <w:r>
+                        <w:rPr>
+                          <w:lang w:val="ru-RU"/>
+                        </w:rPr>
+                        <w:t xml:space="preserve"> (проверка номера строки, команды, операнда)</w:t>
+                      </w:r>
+                    </w:p>
+                  </w:txbxContent>
+                </v:textbox>
+              </v:shape>
+            </w:pict>
+          </mc:Fallback>
+        </mc:AlternateContent>
+      </w:r>
+    </w:p>
+    <w:p>
+      <w:pPr>
+        <w:autoSpaceDE w:val="0"/>
+        <w:autoSpaceDN w:val="0"/>
+        <w:adjustRightInd w:val="0"/>
+        <w:rPr>
+          <w:rStyle w:val="Heading1Char"/>
+          <w:rFonts w:ascii="Times New Roman" w:hAnsi="Times New Roman" w:cs="Times New Roman"/>
+          <w:bCs/>
+          <w:color w:val="auto"/>
+          <w:sz w:val="28"/>
+          <w:szCs w:val="28"/>
+          <w:lang w:val="ru-RU"/>
+        </w:rPr>
+      </w:pPr>
+      <w:r>
+        <w:rPr>
+          <w:rStyle w:val="Heading1Char"/>
+          <w:rFonts w:ascii="Times New Roman" w:hAnsi="Times New Roman" w:cs="Times New Roman"/>
+          <w:bCs/>
+          <w:color w:val="auto"/>
+          <w:sz w:val="28"/>
+          <w:szCs w:val="28"/>
+          <w:lang w:val="en-US"/>
+        </w:rPr>
+        <w:tab/>
+      </w:r>
+      <w:r>
+        <w:rPr>
+          <w:rStyle w:val="Heading1Char"/>
+          <w:rFonts w:ascii="Times New Roman" w:hAnsi="Times New Roman" w:cs="Times New Roman"/>
+          <w:bCs/>
+          <w:color w:val="auto"/>
+          <w:sz w:val="28"/>
+          <w:szCs w:val="28"/>
+          <w:lang w:val="ru-RU"/>
+        </w:rPr>
+        <w:t xml:space="preserve">     Нет</w:t>
+      </w:r>
+    </w:p>
+    <w:p>
+      <w:pPr>
+        <w:autoSpaceDE w:val="0"/>
+        <w:autoSpaceDN w:val="0"/>
+        <w:adjustRightInd w:val="0"/>
+        <w:rPr>
+          <w:rStyle w:val="Heading1Char"/>
+          <w:rFonts w:ascii="Times New Roman" w:hAnsi="Times New Roman" w:cs="Times New Roman"/>
+          <w:bCs/>
+          <w:color w:val="auto"/>
+          <w:sz w:val="28"/>
+          <w:szCs w:val="28"/>
+          <w:lang w:val="en-US"/>
+        </w:rPr>
+      </w:pPr>
+      <w:r>
+        <w:rPr>
+          <w:rFonts w:eastAsiaTheme="minorEastAsia"/>
+          <w:noProof/>
+          <w:sz w:val="28"/>
+          <w:szCs w:val="28"/>
+          <w:lang w:eastAsia="ru-RU"/>
+        </w:rPr>
+        <mc:AlternateContent>
+          <mc:Choice Requires="wps">
+            <w:drawing>
+              <wp:anchor distT="0" distB="0" distL="114300" distR="114300" simplePos="0" relativeHeight="251750400" behindDoc="0" locked="0" layoutInCell="1" allowOverlap="1" wp14:anchorId="46288598" wp14:editId="1575DBC2">
+                <wp:simplePos x="0" y="0"/>
+                <wp:positionH relativeFrom="column">
+                  <wp:posOffset>-212700</wp:posOffset>
+                </wp:positionH>
+                <wp:positionV relativeFrom="paragraph">
+                  <wp:posOffset>64592</wp:posOffset>
+                </wp:positionV>
+                <wp:extent cx="2310892" cy="45719"/>
+                <wp:effectExtent l="25400" t="38100" r="0" b="81915"/>
+                <wp:wrapNone/>
+                <wp:docPr id="44" name="Прямая со стрелкой 380"/>
+                <wp:cNvGraphicFramePr/>
+                <a:graphic xmlns:a="http://schemas.openxmlformats.org/drawingml/2006/main">
+                  <a:graphicData uri="http://schemas.microsoft.com/office/word/2010/wordprocessingShape">
+                    <wps:wsp>
+                      <wps:cNvCnPr/>
+                      <wps:spPr>
+                        <a:xfrm flipH="1">
+                          <a:off x="0" y="0"/>
+                          <a:ext cx="2310892" cy="45719"/>
+                        </a:xfrm>
+                        <a:prstGeom prst="straightConnector1">
+                          <a:avLst/>
+                        </a:prstGeom>
+                        <a:ln>
+                          <a:solidFill>
+                            <a:schemeClr val="tx1"/>
+                          </a:solidFill>
+                          <a:tailEnd type="arrow"/>
+                        </a:ln>
+                      </wps:spPr>
+                      <wps:style>
+                        <a:lnRef idx="1">
+                          <a:schemeClr val="accent1"/>
+                        </a:lnRef>
+                        <a:fillRef idx="0">
+                          <a:schemeClr val="accent1"/>
+                        </a:fillRef>
+                        <a:effectRef idx="0">
+                          <a:schemeClr val="accent1"/>
+                        </a:effectRef>
+                        <a:fontRef idx="minor">
+                          <a:schemeClr val="tx1"/>
+                        </a:fontRef>
+                      </wps:style>
+                      <wps:bodyPr/>
+                    </wps:wsp>
+                  </a:graphicData>
+                </a:graphic>
+                <wp14:sizeRelH relativeFrom="margin">
+                  <wp14:pctWidth>0</wp14:pctWidth>
+                </wp14:sizeRelH>
+                <wp14:sizeRelV relativeFrom="margin">
+                  <wp14:pctHeight>0</wp14:pctHeight>
+                </wp14:sizeRelV>
+              </wp:anchor>
+            </w:drawing>
+          </mc:Choice>
+          <mc:Fallback>
+            <w:pict>
+              <v:shape w14:anchorId="11BFE834" id="Прямая со стрелкой 380" o:spid="_x0000_s1026" type="#_x0000_t32" style="position:absolute;margin-left:-16.75pt;margin-top:5.1pt;width:181.95pt;height:3.6pt;flip:x;z-index:251750400;visibility:visible;mso-wrap-style:square;mso-width-percent:0;mso-height-percent:0;mso-wrap-distance-left:9pt;mso-wrap-distance-top:0;mso-wrap-distance-right:9pt;mso-wrap-distance-bottom:0;mso-position-horizontal:absolute;mso-position-horizontal-relative:text;mso-position-vertical:absolute;mso-position-vertical-relative:text;mso-width-percent:0;mso-height-percent:0;mso-width-relative:margin;mso-height-relative:margin" o:gfxdata="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" strokecolor="black [3213]">
+                <v:stroke endarrow="open"/>
+              </v:shape>
+            </w:pict>
+          </mc:Fallback>
+        </mc:AlternateContent>
+      </w:r>
+      <w:r>
+        <w:rPr>
+          <w:rFonts w:eastAsiaTheme="minorEastAsia"/>
+          <w:noProof/>
+          <w:sz w:val="28"/>
+          <w:szCs w:val="28"/>
+          <w:lang w:eastAsia="ru-RU"/>
+        </w:rPr>
+        <mc:AlternateContent>
+          <mc:Choice Requires="wps">
+            <w:drawing>
+              <wp:anchor distT="0" distB="0" distL="114300" distR="114300" simplePos="0" relativeHeight="251748352" behindDoc="0" locked="0" layoutInCell="1" allowOverlap="1" wp14:anchorId="541F4D5E" wp14:editId="1AC22F2C">
+                <wp:simplePos x="0" y="0"/>
+                <wp:positionH relativeFrom="column">
+                  <wp:posOffset>2705100</wp:posOffset>
+                </wp:positionH>
+                <wp:positionV relativeFrom="paragraph">
+                  <wp:posOffset>70231</wp:posOffset>
+                </wp:positionV>
+                <wp:extent cx="0" cy="583565"/>
+                <wp:effectExtent l="95250" t="0" r="57150" b="64135"/>
+                <wp:wrapNone/>
+                <wp:docPr id="42" name="Прямая со стрелкой 374"/>
+                <wp:cNvGraphicFramePr/>
+                <a:graphic xmlns:a="http://schemas.openxmlformats.org/drawingml/2006/main">
+                  <a:graphicData uri="http://schemas.microsoft.com/office/word/2010/wordprocessingShape">
+                    <wps:wsp>
+                      <wps:cNvCnPr/>
+                      <wps:spPr>
+                        <a:xfrm>
+                          <a:off x="0" y="0"/>
+                          <a:ext cx="0" cy="583565"/>
+                        </a:xfrm>
+                        <a:prstGeom prst="straightConnector1">
+                          <a:avLst/>
+                        </a:prstGeom>
+                        <a:ln>
+                          <a:solidFill>
+                            <a:schemeClr val="tx1"/>
+                          </a:solidFill>
+                          <a:tailEnd type="arrow"/>
+                        </a:ln>
+                      </wps:spPr>
+                      <wps:style>
+                        <a:lnRef idx="1">
+                          <a:schemeClr val="accent1"/>
+                        </a:lnRef>
+                        <a:fillRef idx="0">
+                          <a:schemeClr val="accent1"/>
+                        </a:fillRef>
+                        <a:effectRef idx="0">
+                          <a:schemeClr val="accent1"/>
+                        </a:effectRef>
+                        <a:fontRef idx="minor">
+                          <a:schemeClr val="tx1"/>
+                        </a:fontRef>
+                      </wps:style>
+                      <wps:bodyPr/>
+                    </wps:wsp>
+                  </a:graphicData>
+                </a:graphic>
+              </wp:anchor>
+            </w:drawing>
+          </mc:Choice>
+          <mc:Fallback>
+            <w:pict>
+              <v:shape w14:anchorId="6F92E364" id="Прямая со стрелкой 374" o:spid="_x0000_s1026" type="#_x0000_t32" style="position:absolute;margin-left:213pt;margin-top:5.55pt;width:0;height:45.95pt;z-index:251748352;visibility:visible;mso-wrap-style:square;mso-wrap-distance-left:9pt;mso-wrap-distance-top:0;mso-wrap-distance-right:9pt;mso-wrap-distance-bottom:0;mso-position-horizontal:absolute;mso-position-horizontal-relative:text;mso-position-vertical:absolute;mso-position-vertical-relative:text" o:gfxdata="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" strokecolor="black [3213]">
+                <v:stroke endarrow="open"/>
+              </v:shape>
+            </w:pict>
+          </mc:Fallback>
+        </mc:AlternateContent>
+      </w:r>
+    </w:p>
+    <w:p>
+      <w:pPr>
+        <w:autoSpaceDE w:val="0"/>
+        <w:autoSpaceDN w:val="0"/>
+        <w:adjustRightInd w:val="0"/>
+        <w:rPr>
+          <w:rStyle w:val="Heading1Char"/>
+          <w:rFonts w:ascii="Times New Roman" w:hAnsi="Times New Roman" w:cs="Times New Roman"/>
+          <w:bCs/>
+          <w:color w:val="auto"/>
+          <w:sz w:val="28"/>
+          <w:szCs w:val="28"/>
+          <w:lang w:val="ru-RU"/>
+        </w:rPr>
+      </w:pPr>
+      <w:r>
+        <w:rPr>
+          <w:rStyle w:val="Heading1Char"/>
+          <w:rFonts w:ascii="Times New Roman" w:hAnsi="Times New Roman" w:cs="Times New Roman"/>
+          <w:bCs/>
+          <w:color w:val="auto"/>
+          <w:sz w:val="28"/>
+          <w:szCs w:val="28"/>
+          <w:lang w:val="en-US"/>
+        </w:rPr>
+        <w:tab/>
+      </w:r>
+      <w:r>
+        <w:rPr>
+          <w:rStyle w:val="Heading1Char"/>
+          <w:rFonts w:ascii="Times New Roman" w:hAnsi="Times New Roman" w:cs="Times New Roman"/>
+          <w:bCs/>
+          <w:color w:val="auto"/>
+          <w:sz w:val="28"/>
+          <w:szCs w:val="28"/>
+          <w:lang w:val="ru-RU"/>
+        </w:rPr>
+        <w:t xml:space="preserve">     </w:t>
+      </w:r>
+      <w:r>
+        <w:rPr>
+          <w:rStyle w:val="Heading1Char"/>
+          <w:rFonts w:ascii="Times New Roman" w:hAnsi="Times New Roman" w:cs="Times New Roman"/>
+          <w:bCs/>
+          <w:color w:val="auto"/>
+          <w:sz w:val="28"/>
+          <w:szCs w:val="28"/>
+          <w:lang w:val="ru-RU"/>
+        </w:rPr>
+        <w:tab/>
+      </w:r>
+      <w:r>
+        <w:rPr>
+          <w:rStyle w:val="Heading1Char"/>
+          <w:rFonts w:ascii="Times New Roman" w:hAnsi="Times New Roman" w:cs="Times New Roman"/>
+          <w:bCs/>
+          <w:color w:val="auto"/>
+          <w:sz w:val="28"/>
+          <w:szCs w:val="28"/>
+          <w:lang w:val="ru-RU"/>
+        </w:rPr>
+        <w:tab/>
+      </w:r>
+      <w:r>
+        <w:rPr>
+          <w:rStyle w:val="Heading1Char"/>
+          <w:rFonts w:ascii="Times New Roman" w:hAnsi="Times New Roman" w:cs="Times New Roman"/>
+          <w:bCs/>
+          <w:color w:val="auto"/>
+          <w:sz w:val="28"/>
+          <w:szCs w:val="28"/>
+          <w:lang w:val="ru-RU"/>
+        </w:rPr>
+        <w:tab/>
+      </w:r>
+    </w:p>
+    <w:p>
+      <w:pPr>
+        <w:autoSpaceDE w:val="0"/>
+        <w:autoSpaceDN w:val="0"/>
+        <w:adjustRightInd w:val="0"/>
+        <w:rPr>
+          <w:rStyle w:val="Heading1Char"/>
+          <w:rFonts w:ascii="Times New Roman" w:hAnsi="Times New Roman" w:cs="Times New Roman"/>
+          <w:bCs/>
+          <w:color w:val="auto"/>
+          <w:sz w:val="28"/>
+          <w:szCs w:val="28"/>
+          <w:lang w:val="ru-RU"/>
+        </w:rPr>
+      </w:pPr>
+      <w:r>
+        <w:rPr>
+          <w:rStyle w:val="Heading1Char"/>
+          <w:rFonts w:ascii="Times New Roman" w:hAnsi="Times New Roman" w:cs="Times New Roman"/>
+          <w:bCs/>
+          <w:color w:val="auto"/>
+          <w:sz w:val="28"/>
+          <w:szCs w:val="28"/>
+          <w:lang w:val="en-US"/>
+        </w:rPr>
+        <w:tab/>
+      </w:r>
+      <w:r>
+        <w:rPr>
+          <w:rStyle w:val="Heading1Char"/>
+          <w:rFonts w:ascii="Times New Roman" w:hAnsi="Times New Roman" w:cs="Times New Roman"/>
+          <w:bCs/>
+          <w:color w:val="auto"/>
+          <w:sz w:val="28"/>
+          <w:szCs w:val="28"/>
+          <w:lang w:val="en-US"/>
+        </w:rPr>
+        <w:tab/>
+      </w:r>
+      <w:r>
+        <w:rPr>
+          <w:rStyle w:val="Heading1Char"/>
+          <w:rFonts w:ascii="Times New Roman" w:hAnsi="Times New Roman" w:cs="Times New Roman"/>
+          <w:bCs/>
+          <w:color w:val="auto"/>
+          <w:sz w:val="28"/>
+          <w:szCs w:val="28"/>
+          <w:lang w:val="en-US"/>
+        </w:rPr>
+        <w:tab/>
+      </w:r>
+      <w:r>
+        <w:rPr>
+          <w:rStyle w:val="Heading1Char"/>
+          <w:rFonts w:ascii="Times New Roman" w:hAnsi="Times New Roman" w:cs="Times New Roman"/>
+          <w:bCs/>
+          <w:color w:val="auto"/>
+          <w:sz w:val="28"/>
+          <w:szCs w:val="28"/>
+          <w:lang w:val="en-US"/>
+        </w:rPr>
+        <w:tab/>
+      </w:r>
+      <w:r>
+        <w:rPr>
+          <w:rStyle w:val="Heading1Char"/>
+          <w:rFonts w:ascii="Times New Roman" w:hAnsi="Times New Roman" w:cs="Times New Roman"/>
+          <w:bCs/>
+          <w:color w:val="auto"/>
+          <w:sz w:val="28"/>
+          <w:szCs w:val="28"/>
+          <w:lang w:val="en-US"/>
+        </w:rPr>
+        <w:tab/>
+      </w:r>
+      <w:r>
+        <w:rPr>
+          <w:rStyle w:val="Heading1Char"/>
+          <w:rFonts w:ascii="Times New Roman" w:hAnsi="Times New Roman" w:cs="Times New Roman"/>
+          <w:bCs/>
+          <w:color w:val="auto"/>
+          <w:sz w:val="28"/>
+          <w:szCs w:val="28"/>
+          <w:lang w:val="en-US"/>
+        </w:rPr>
+        <w:tab/>
+        <w:t xml:space="preserve"> </w:t>
+      </w:r>
+      <w:r>
+        <w:rPr>
+          <w:rStyle w:val="Heading1Char"/>
+          <w:rFonts w:ascii="Times New Roman" w:hAnsi="Times New Roman" w:cs="Times New Roman"/>
+          <w:bCs/>
+          <w:color w:val="auto"/>
+          <w:sz w:val="28"/>
+          <w:szCs w:val="28"/>
+          <w:lang w:val="ru-RU"/>
+        </w:rPr>
+        <w:t xml:space="preserve"> </w:t>
+      </w:r>
+      <w:r>
+        <w:rPr>
+          <w:rStyle w:val="Heading1Char"/>
+          <w:rFonts w:ascii="Times New Roman" w:hAnsi="Times New Roman" w:cs="Times New Roman"/>
+          <w:bCs/>
+          <w:color w:val="auto"/>
+          <w:sz w:val="28"/>
+          <w:szCs w:val="28"/>
+          <w:lang w:val="en-US"/>
+        </w:rPr>
+        <w:t xml:space="preserve"> </w:t>
+      </w:r>
+      <w:r>
+        <w:rPr>
+          <w:rStyle w:val="Heading1Char"/>
+          <w:rFonts w:ascii="Times New Roman" w:hAnsi="Times New Roman" w:cs="Times New Roman"/>
+          <w:bCs/>
+          <w:color w:val="auto"/>
+          <w:sz w:val="28"/>
+          <w:szCs w:val="28"/>
+          <w:lang w:val="ru-RU"/>
+        </w:rPr>
+        <w:t>Да</w:t>
+      </w:r>
+    </w:p>
+    <w:p>
+      <w:pPr>
+        <w:autoSpaceDE w:val="0"/>
+        <w:autoSpaceDN w:val="0"/>
+        <w:adjustRightInd w:val="0"/>
+        <w:rPr>
+          <w:rStyle w:val="Heading1Char"/>
+          <w:rFonts w:ascii="Times New Roman" w:hAnsi="Times New Roman" w:cs="Times New Roman"/>
+          <w:bCs/>
+          <w:color w:val="auto"/>
+          <w:sz w:val="28"/>
+          <w:szCs w:val="28"/>
+          <w:lang w:val="en-US"/>
+        </w:rPr>
+      </w:pPr>
+      <w:r>
+        <w:rPr>
+          <w:rFonts w:eastAsiaTheme="minorEastAsia"/>
+          <w:noProof/>
+          <w:sz w:val="28"/>
+          <w:szCs w:val="28"/>
+          <w:lang w:eastAsia="ru-RU"/>
+        </w:rPr>
+        <mc:AlternateContent>
+          <mc:Choice Requires="wps">
+            <w:drawing>
+              <wp:anchor distT="0" distB="0" distL="114300" distR="114300" simplePos="0" relativeHeight="251766784" behindDoc="0" locked="0" layoutInCell="1" allowOverlap="1" wp14:anchorId="257A9141" wp14:editId="406B9A39">
+                <wp:simplePos x="0" y="0"/>
+                <wp:positionH relativeFrom="column">
+                  <wp:posOffset>702641</wp:posOffset>
+                </wp:positionH>
+                <wp:positionV relativeFrom="paragraph">
+                  <wp:posOffset>43279</wp:posOffset>
+                </wp:positionV>
+                <wp:extent cx="4181795" cy="855518"/>
+                <wp:effectExtent l="12700" t="12700" r="9525" b="8255"/>
+                <wp:wrapNone/>
+                <wp:docPr id="51" name="Прямоугольник 376"/>
+                <wp:cNvGraphicFramePr/>
+                <a:graphic xmlns:a="http://schemas.openxmlformats.org/drawingml/2006/main">
+                  <a:graphicData uri="http://schemas.microsoft.com/office/word/2010/wordprocessingShape">
+                    <wps:wsp>
+                      <wps:cNvSpPr/>
+                      <wps:spPr>
+                        <a:xfrm>
+                          <a:off x="0" y="0"/>
+                          <a:ext cx="4181795" cy="855518"/>
+                        </a:xfrm>
+                        <a:prstGeom prst="rect">
+                          <a:avLst/>
+                        </a:prstGeom>
+                        <a:solidFill>
+                          <a:schemeClr val="bg1"/>
+                        </a:solidFill>
+                        <a:ln>
+                          <a:solidFill>
+                            <a:schemeClr val="tx1"/>
+                          </a:solidFill>
+                        </a:ln>
+                      </wps:spPr>
+                      <wps:style>
+                        <a:lnRef idx="2">
+                          <a:schemeClr val="accent1">
+                            <a:shade val="50000"/>
+                          </a:schemeClr>
+                        </a:lnRef>
+                        <a:fillRef idx="1">
+                          <a:schemeClr val="accent1"/>
+                        </a:fillRef>
+                        <a:effectRef idx="0">
+                          <a:schemeClr val="accent1"/>
+                        </a:effectRef>
+                        <a:fontRef idx="minor">
+                          <a:schemeClr val="lt1"/>
+                        </a:fontRef>
+                      </wps:style>
+                      <wps:txbx>
+                        <w:txbxContent>
+                          <w:p>
+                            <w:pPr>
+                              <w:jc w:val="center"/>
+                              <w:rPr>
+                                <w:color w:val="000000" w:themeColor="text1"/>
+                                <w:lang w:val="ru-RU"/>
+                              </w:rPr>
+                            </w:pPr>
+                            <w:r>
+                              <w:rPr>
+                                <w:color w:val="000000" w:themeColor="text1"/>
+                                <w:lang w:val="ru-RU"/>
+                              </w:rPr>
+                              <w:t>Обработка команды</w:t>
+                            </w:r>
+                            <w:r>
+                              <w:rPr>
+                                <w:color w:val="000000" w:themeColor="text1"/>
+                                <w:lang w:val="ru-RU"/>
+                              </w:rPr>
+                              <w:t xml:space="preserve">: </w:t>
+                            </w:r>
+                            <w:r>
+                              <w:rPr>
+                                <w:color w:val="000000" w:themeColor="text1"/>
+                                <w:lang w:val="ru-RU"/>
+                              </w:rPr>
+                              <w:t>проверка используемых переменных на корректность, получение адресов переменных, выполнение операции</w:t>
+                            </w:r>
+                            <w:r>
+                              <w:rPr>
+                                <w:color w:val="000000" w:themeColor="text1"/>
+                                <w:lang w:val="ru-RU"/>
+                              </w:rPr>
+                              <w:t xml:space="preserve"> (</w:t>
+                            </w:r>
+                            <w:r>
+                              <w:rPr>
+                                <w:color w:val="000000" w:themeColor="text1"/>
+                                <w:lang w:val="ru-RU"/>
+                              </w:rPr>
+                              <w:t xml:space="preserve">в случае </w:t>
+                            </w:r>
+                            <w:r>
+                              <w:rPr>
+                                <w:color w:val="000000" w:themeColor="text1"/>
+                                <w:lang w:val="en-US"/>
+                              </w:rPr>
+                              <w:t>LET</w:t>
+                            </w:r>
+                            <w:r>
+                              <w:rPr>
+                                <w:color w:val="000000" w:themeColor="text1"/>
+                                <w:lang w:val="ru-RU"/>
+                              </w:rPr>
+                              <w:t xml:space="preserve"> </w:t>
+                            </w:r>
+                            <w:r>
+                              <w:rPr>
+                                <w:color w:val="000000" w:themeColor="text1"/>
+                                <w:lang w:val="ru-RU"/>
+                              </w:rPr>
+                              <w:t>–</w:t>
+                            </w:r>
+                            <w:r>
+                              <w:rPr>
+                                <w:color w:val="000000" w:themeColor="text1"/>
+                                <w:lang w:val="ru-RU"/>
+                              </w:rPr>
+                              <w:t xml:space="preserve"> </w:t>
+                            </w:r>
+                            <w:r>
+                              <w:rPr>
+                                <w:color w:val="000000" w:themeColor="text1"/>
+                                <w:lang w:val="ru-RU"/>
+                              </w:rPr>
+                              <w:t xml:space="preserve">транслирование выражения в </w:t>
+                            </w:r>
+                            <w:r>
+                              <w:rPr>
+                                <w:color w:val="000000" w:themeColor="text1"/>
+                                <w:lang w:val="en-US"/>
+                              </w:rPr>
+                              <w:t>RPN</w:t>
+                            </w:r>
+                            <w:r>
+                              <w:rPr>
+                                <w:color w:val="000000" w:themeColor="text1"/>
+                                <w:lang w:val="ru-RU"/>
+                              </w:rPr>
+                              <w:t>,</w:t>
+                            </w:r>
+                            <w:r>
+                              <w:rPr>
+                                <w:color w:val="000000" w:themeColor="text1"/>
+                                <w:lang w:val="ru-RU"/>
+                              </w:rPr>
+                              <w:t xml:space="preserve"> выполнение </w:t>
+                            </w:r>
+                            <w:r>
+                              <w:rPr>
+                                <w:color w:val="000000" w:themeColor="text1"/>
+                                <w:lang w:val="en-US"/>
+                              </w:rPr>
+                              <w:t>RPN</w:t>
+                            </w:r>
+                            <w:r>
+                              <w:rPr>
+                                <w:color w:val="000000" w:themeColor="text1"/>
+                                <w:lang w:val="ru-RU"/>
+                              </w:rPr>
+                              <w:t xml:space="preserve"> </w:t>
+                            </w:r>
+                            <w:r>
+                              <w:rPr>
+                                <w:color w:val="000000" w:themeColor="text1"/>
+                                <w:lang w:val="ru-RU"/>
+                              </w:rPr>
+                              <w:t>с помощью стек</w:t>
+                            </w:r>
+                            <w:r>
+                              <w:rPr>
+                                <w:color w:val="000000" w:themeColor="text1"/>
+                                <w:lang w:val="ru-RU"/>
+                              </w:rPr>
+                              <w:t>-машины</w:t>
+                            </w:r>
+                            <w:r>
+                              <w:rPr>
+                                <w:color w:val="000000" w:themeColor="text1"/>
+                                <w:lang w:val="ru-RU"/>
+                              </w:rPr>
+                              <w:t>)</w:t>
+                            </w:r>
+                          </w:p>
+                        </w:txbxContent>
+                      </wps:txbx>
+                      <wps:bodyPr rot="0" spcFirstLastPara="0" vertOverflow="overflow" horzOverflow="overflow" vert="horz" wrap="square" lIns="91440" tIns="45720" rIns="91440" bIns="45720" numCol="1" spcCol="0" rtlCol="0" fromWordArt="0" anchor="ctr" anchorCtr="0" forceAA="0" compatLnSpc="1">
+                        <a:prstTxWarp prst="textNoShape">
+                          <a:avLst/>
+                        </a:prstTxWarp>
+                        <a:noAutofit/>
+                      </wps:bodyPr>
+                    </wps:wsp>
+                  </a:graphicData>
+                </a:graphic>
+                <wp14:sizeRelH relativeFrom="margin">
+                  <wp14:pctWidth>0</wp14:pctWidth>
+                </wp14:sizeRelH>
+                <wp14:sizeRelV relativeFrom="margin">
+                  <wp14:pctHeight>0</wp14:pctHeight>
+                </wp14:sizeRelV>
+              </wp:anchor>
+            </w:drawing>
+          </mc:Choice>
+          <mc:Fallback>
+            <w:pict>
+              <v:rect w14:anchorId="257A9141" id="_x0000_s1049" style="position:absolute;margin-left:55.35pt;margin-top:3.4pt;width:329.3pt;height:67.35pt;z-index:251766784;visibility:visible;mso-wrap-style:square;mso-width-percent:0;mso-height-percent:0;mso-wrap-distance-left:9pt;mso-wrap-distance-top:0;mso-wrap-distance-right:9pt;mso-wrap-distance-bottom:0;mso-position-horizontal:absolute;mso-position-horizontal-relative:text;mso-position-vertical:absolute;mso-position-vertical-relative:text;mso-width-percent:0;mso-height-percent:0;mso-width-relative:margin;mso-height-relative:margin;v-text-anchor:middle" o:gfxdata="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" fillcolor="white [3212]" strokecolor="black [3213]" strokeweight="2pt">
+                <v:textbox>
+                  <w:txbxContent>
+                    <w:p>
+                      <w:pPr>
+                        <w:jc w:val="center"/>
+                        <w:rPr>
+                          <w:color w:val="000000" w:themeColor="text1"/>
+                          <w:lang w:val="ru-RU"/>
+                        </w:rPr>
+                      </w:pPr>
+                      <w:r>
+                        <w:rPr>
+                          <w:color w:val="000000" w:themeColor="text1"/>
+                          <w:lang w:val="ru-RU"/>
+                        </w:rPr>
+                        <w:t>Обработка команды</w:t>
+                      </w:r>
+                      <w:r>
+                        <w:rPr>
+                          <w:color w:val="000000" w:themeColor="text1"/>
+                          <w:lang w:val="ru-RU"/>
+                        </w:rPr>
+                        <w:t xml:space="preserve">: </w:t>
+                      </w:r>
+                      <w:r>
+                        <w:rPr>
+                          <w:color w:val="000000" w:themeColor="text1"/>
+                          <w:lang w:val="ru-RU"/>
+                        </w:rPr>
+                        <w:t>проверка используемых переменных на корректность, получение адресов переменных, выполнение операции</w:t>
+                      </w:r>
+                      <w:r>
+                        <w:rPr>
+                          <w:color w:val="000000" w:themeColor="text1"/>
+                          <w:lang w:val="ru-RU"/>
+                        </w:rPr>
+                        <w:t xml:space="preserve"> (</w:t>
+                      </w:r>
+                      <w:r>
+                        <w:rPr>
+                          <w:color w:val="000000" w:themeColor="text1"/>
+                          <w:lang w:val="ru-RU"/>
+                        </w:rPr>
+                        <w:t xml:space="preserve">в случае </w:t>
+                      </w:r>
+                      <w:r>
+                        <w:rPr>
+                          <w:color w:val="000000" w:themeColor="text1"/>
+                          <w:lang w:val="en-US"/>
+                        </w:rPr>
+                        <w:t>LET</w:t>
+                      </w:r>
+                      <w:r>
+                        <w:rPr>
+                          <w:color w:val="000000" w:themeColor="text1"/>
+                          <w:lang w:val="ru-RU"/>
+                        </w:rPr>
+                        <w:t xml:space="preserve"> </w:t>
+                      </w:r>
+                      <w:r>
+                        <w:rPr>
+                          <w:color w:val="000000" w:themeColor="text1"/>
+                          <w:lang w:val="ru-RU"/>
+                        </w:rPr>
+                        <w:t>–</w:t>
+                      </w:r>
+                      <w:r>
+                        <w:rPr>
+                          <w:color w:val="000000" w:themeColor="text1"/>
+                          <w:lang w:val="ru-RU"/>
+                        </w:rPr>
+                        <w:t xml:space="preserve"> </w:t>
+                      </w:r>
+                      <w:r>
+                        <w:rPr>
+                          <w:color w:val="000000" w:themeColor="text1"/>
+                          <w:lang w:val="ru-RU"/>
+                        </w:rPr>
+                        <w:t xml:space="preserve">транслирование выражения в </w:t>
+                      </w:r>
+                      <w:r>
+                        <w:rPr>
+                          <w:color w:val="000000" w:themeColor="text1"/>
+                          <w:lang w:val="en-US"/>
+                        </w:rPr>
+                        <w:t>RPN</w:t>
+                      </w:r>
+                      <w:r>
+                        <w:rPr>
+                          <w:color w:val="000000" w:themeColor="text1"/>
+                          <w:lang w:val="ru-RU"/>
+                        </w:rPr>
+                        <w:t>,</w:t>
+                      </w:r>
+                      <w:r>
+                        <w:rPr>
+                          <w:color w:val="000000" w:themeColor="text1"/>
+                          <w:lang w:val="ru-RU"/>
+                        </w:rPr>
+                        <w:t xml:space="preserve"> выполнение </w:t>
+                      </w:r>
+                      <w:r>
+                        <w:rPr>
+                          <w:color w:val="000000" w:themeColor="text1"/>
+                          <w:lang w:val="en-US"/>
+                        </w:rPr>
+                        <w:t>RPN</w:t>
+                      </w:r>
+                      <w:r>
+                        <w:rPr>
+                          <w:color w:val="000000" w:themeColor="text1"/>
+                          <w:lang w:val="ru-RU"/>
+                        </w:rPr>
+                        <w:t xml:space="preserve"> </w:t>
+                      </w:r>
+                      <w:r>
+                        <w:rPr>
+                          <w:color w:val="000000" w:themeColor="text1"/>
+                          <w:lang w:val="ru-RU"/>
+                        </w:rPr>
+                        <w:t>с помощью стек</w:t>
+                      </w:r>
+                      <w:r>
+                        <w:rPr>
+                          <w:color w:val="000000" w:themeColor="text1"/>
+                          <w:lang w:val="ru-RU"/>
+                        </w:rPr>
+                        <w:t>-машины</w:t>
+                      </w:r>
+                      <w:r>
+                        <w:rPr>
+                          <w:color w:val="000000" w:themeColor="text1"/>
+                          <w:lang w:val="ru-RU"/>
+                        </w:rPr>
+                        <w:t>)</w:t>
+                      </w:r>
+                    </w:p>
+                  </w:txbxContent>
+                </v:textbox>
+              </v:rect>
+            </w:pict>
+          </mc:Fallback>
+        </mc:AlternateContent>
+      </w:r>
+      <w:r>
+        <w:rPr>
+          <w:rStyle w:val="Heading1Char"/>
+          <w:rFonts w:ascii="Times New Roman" w:hAnsi="Times New Roman" w:cs="Times New Roman"/>
+          <w:bCs/>
+          <w:color w:val="auto"/>
+          <w:sz w:val="28"/>
+          <w:szCs w:val="28"/>
+          <w:lang w:val="en-US"/>
+        </w:rPr>
+        <w:tab/>
+      </w:r>
+      <w:r>
+        <w:rPr>
+          <w:rStyle w:val="Heading1Char"/>
+          <w:rFonts w:ascii="Times New Roman" w:hAnsi="Times New Roman" w:cs="Times New Roman"/>
+          <w:bCs/>
+          <w:color w:val="auto"/>
+          <w:sz w:val="28"/>
+          <w:szCs w:val="28"/>
+          <w:lang w:val="en-US"/>
+        </w:rPr>
+        <w:tab/>
+      </w:r>
+      <w:r>
+        <w:rPr>
+          <w:rStyle w:val="Heading1Char"/>
+          <w:rFonts w:ascii="Times New Roman" w:hAnsi="Times New Roman" w:cs="Times New Roman"/>
+          <w:bCs/>
+          <w:color w:val="auto"/>
+          <w:sz w:val="28"/>
+          <w:szCs w:val="28"/>
+          <w:lang w:val="en-US"/>
+        </w:rPr>
+        <w:tab/>
+      </w:r>
+    </w:p>
+    <w:p>
+      <w:pPr>
+        <w:autoSpaceDE w:val="0"/>
+        <w:autoSpaceDN w:val="0"/>
+        <w:adjustRightInd w:val="0"/>
+        <w:rPr>
+          <w:rStyle w:val="Heading1Char"/>
+          <w:rFonts w:ascii="Times New Roman" w:hAnsi="Times New Roman" w:cs="Times New Roman"/>
+          <w:bCs/>
+          <w:color w:val="auto"/>
+          <w:sz w:val="28"/>
+          <w:szCs w:val="28"/>
+          <w:lang w:val="ru-RU"/>
+        </w:rPr>
+      </w:pPr>
+      <w:r>
+        <w:rPr>
+          <w:rStyle w:val="Heading1Char"/>
+          <w:rFonts w:ascii="Times New Roman" w:hAnsi="Times New Roman" w:cs="Times New Roman"/>
+          <w:bCs/>
+          <w:color w:val="auto"/>
+          <w:sz w:val="28"/>
+          <w:szCs w:val="28"/>
+          <w:lang w:val="en-US"/>
+        </w:rPr>
+        <w:tab/>
+      </w:r>
+      <w:r>
+        <w:rPr>
+          <w:rStyle w:val="Heading1Char"/>
+          <w:rFonts w:ascii="Times New Roman" w:hAnsi="Times New Roman" w:cs="Times New Roman"/>
+          <w:bCs/>
+          <w:color w:val="auto"/>
+          <w:sz w:val="28"/>
+          <w:szCs w:val="28"/>
+          <w:lang w:val="en-US"/>
+        </w:rPr>
+        <w:tab/>
+      </w:r>
+      <w:r>
+        <w:rPr>
+          <w:rStyle w:val="Heading1Char"/>
+          <w:rFonts w:ascii="Times New Roman" w:hAnsi="Times New Roman" w:cs="Times New Roman"/>
+          <w:bCs/>
+          <w:color w:val="auto"/>
+          <w:sz w:val="28"/>
+          <w:szCs w:val="28"/>
+          <w:lang w:val="en-US"/>
+        </w:rPr>
+        <w:tab/>
+      </w:r>
+      <w:r>
+        <w:rPr>
+          <w:rStyle w:val="Heading1Char"/>
+          <w:rFonts w:ascii="Times New Roman" w:hAnsi="Times New Roman" w:cs="Times New Roman"/>
+          <w:bCs/>
+          <w:color w:val="auto"/>
+          <w:sz w:val="28"/>
+          <w:szCs w:val="28"/>
+          <w:lang w:val="en-US"/>
+        </w:rPr>
+        <w:tab/>
+      </w:r>
+      <w:r>
+        <w:rPr>
+          <w:rStyle w:val="Heading1Char"/>
+          <w:rFonts w:ascii="Times New Roman" w:hAnsi="Times New Roman" w:cs="Times New Roman"/>
+          <w:bCs/>
+          <w:color w:val="auto"/>
+          <w:sz w:val="28"/>
+          <w:szCs w:val="28"/>
+          <w:lang w:val="en-US"/>
+        </w:rPr>
+        <w:tab/>
+      </w:r>
+      <w:r>
+        <w:rPr>
+          <w:rStyle w:val="Heading1Char"/>
+          <w:rFonts w:ascii="Times New Roman" w:hAnsi="Times New Roman" w:cs="Times New Roman"/>
+          <w:bCs/>
+          <w:color w:val="auto"/>
+          <w:sz w:val="28"/>
+          <w:szCs w:val="28"/>
+          <w:lang w:val="en-US"/>
+        </w:rPr>
+        <w:tab/>
+      </w:r>
+      <w:r>
+        <w:rPr>
+          <w:rStyle w:val="Heading1Char"/>
+          <w:rFonts w:ascii="Times New Roman" w:hAnsi="Times New Roman" w:cs="Times New Roman"/>
+          <w:bCs/>
+          <w:color w:val="auto"/>
+          <w:sz w:val="28"/>
+          <w:szCs w:val="28"/>
+          <w:lang w:val="ru-RU"/>
+        </w:rPr>
+        <w:t xml:space="preserve">   </w:t>
+      </w:r>
+    </w:p>
+    <w:p>
+      <w:pPr>
+        <w:autoSpaceDE w:val="0"/>
+        <w:autoSpaceDN w:val="0"/>
+        <w:adjustRightInd w:val="0"/>
+        <w:rPr>
+          <w:rStyle w:val="Heading1Char"/>
+          <w:rFonts w:ascii="Times New Roman" w:hAnsi="Times New Roman" w:cs="Times New Roman"/>
+          <w:bCs/>
+          <w:color w:val="auto"/>
+          <w:sz w:val="28"/>
+          <w:szCs w:val="28"/>
+          <w:lang w:val="en-US"/>
+        </w:rPr>
+      </w:pPr>
+      <w:r>
+        <w:rPr>
+          <w:rFonts w:eastAsiaTheme="minorEastAsia"/>
+          <w:noProof/>
+          <w:sz w:val="28"/>
+          <w:szCs w:val="28"/>
+          <w:lang w:eastAsia="ru-RU"/>
+        </w:rPr>
+        <mc:AlternateContent>
+          <mc:Choice Requires="wps">
+            <w:drawing>
+              <wp:anchor distT="0" distB="0" distL="114300" distR="114300" simplePos="0" relativeHeight="251764736" behindDoc="0" locked="0" layoutInCell="1" allowOverlap="1" wp14:anchorId="3F991AF4" wp14:editId="5404960F">
+                <wp:simplePos x="0" y="0"/>
+                <wp:positionH relativeFrom="column">
+                  <wp:posOffset>2718826</wp:posOffset>
+                </wp:positionH>
+                <wp:positionV relativeFrom="paragraph">
+                  <wp:posOffset>87826</wp:posOffset>
+                </wp:positionV>
+                <wp:extent cx="0" cy="583565"/>
+                <wp:effectExtent l="95250" t="0" r="57150" b="64135"/>
+                <wp:wrapNone/>
+                <wp:docPr id="52" name="Прямая со стрелкой 374"/>
+                <wp:cNvGraphicFramePr/>
+                <a:graphic xmlns:a="http://schemas.openxmlformats.org/drawingml/2006/main">
+                  <a:graphicData uri="http://schemas.microsoft.com/office/word/2010/wordprocessingShape">
+                    <wps:wsp>
+                      <wps:cNvCnPr/>
+                      <wps:spPr>
+                        <a:xfrm>
+                          <a:off x="0" y="0"/>
+                          <a:ext cx="0" cy="583565"/>
+                        </a:xfrm>
+                        <a:prstGeom prst="straightConnector1">
+                          <a:avLst/>
+                        </a:prstGeom>
+                        <a:ln>
+                          <a:solidFill>
+                            <a:schemeClr val="tx1"/>
+                          </a:solidFill>
+                          <a:tailEnd type="arrow"/>
+                        </a:ln>
+                      </wps:spPr>
+                      <wps:style>
+                        <a:lnRef idx="1">
+                          <a:schemeClr val="accent1"/>
+                        </a:lnRef>
+                        <a:fillRef idx="0">
+                          <a:schemeClr val="accent1"/>
+                        </a:fillRef>
+                        <a:effectRef idx="0">
+                          <a:schemeClr val="accent1"/>
+                        </a:effectRef>
+                        <a:fontRef idx="minor">
+                          <a:schemeClr val="tx1"/>
+                        </a:fontRef>
+                      </wps:style>
+                      <wps:bodyPr/>
+                    </wps:wsp>
+                  </a:graphicData>
+                </a:graphic>
+              </wp:anchor>
+            </w:drawing>
+          </mc:Choice>
+          <mc:Fallback>
+            <w:pict>
+              <v:shape w14:anchorId="169C2682" id="Прямая со стрелкой 374" o:spid="_x0000_s1026" type="#_x0000_t32" style="position:absolute;margin-left:214.1pt;margin-top:6.9pt;width:0;height:45.95pt;z-index:251764736;visibility:visible;mso-wrap-style:square;mso-wrap-distance-left:9pt;mso-wrap-distance-top:0;mso-wrap-distance-right:9pt;mso-wrap-distance-bottom:0;mso-position-horizontal:absolute;mso-position-horizontal-relative:text;mso-position-vertical:absolute;mso-position-vertical-relative:text" o:gfxdata="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" strokecolor="black [3213]">
+                <v:stroke endarrow="open"/>
+              </v:shape>
+            </w:pict>
+          </mc:Fallback>
+        </mc:AlternateContent>
+      </w:r>
+    </w:p>
+    <w:p>
+      <w:pPr>
+        <w:autoSpaceDE w:val="0"/>
+        <w:autoSpaceDN w:val="0"/>
+        <w:adjustRightInd w:val="0"/>
+        <w:rPr>
+          <w:rStyle w:val="Heading1Char"/>
+          <w:rFonts w:ascii="Times New Roman" w:hAnsi="Times New Roman" w:cs="Times New Roman"/>
+          <w:bCs/>
+          <w:color w:val="auto"/>
+          <w:sz w:val="28"/>
+          <w:szCs w:val="28"/>
+          <w:lang w:val="en-US"/>
+        </w:rPr>
+      </w:pPr>
+    </w:p>
+    <w:p>
+      <w:pPr>
+        <w:autoSpaceDE w:val="0"/>
+        <w:autoSpaceDN w:val="0"/>
+        <w:adjustRightInd w:val="0"/>
+        <w:rPr>
+          <w:rStyle w:val="Heading1Char"/>
+          <w:rFonts w:ascii="Times New Roman" w:hAnsi="Times New Roman" w:cs="Times New Roman"/>
+          <w:bCs/>
+          <w:color w:val="auto"/>
+          <w:sz w:val="28"/>
+          <w:szCs w:val="28"/>
+          <w:lang w:val="en-US"/>
+        </w:rPr>
+      </w:pPr>
+    </w:p>
+    <w:p>
+      <w:pPr>
+        <w:autoSpaceDE w:val="0"/>
+        <w:autoSpaceDN w:val="0"/>
+        <w:adjustRightInd w:val="0"/>
+        <w:rPr>
+          <w:rStyle w:val="Heading1Char"/>
+          <w:rFonts w:ascii="Times New Roman" w:hAnsi="Times New Roman" w:cs="Times New Roman"/>
+          <w:bCs/>
+          <w:color w:val="auto"/>
+          <w:sz w:val="28"/>
+          <w:szCs w:val="28"/>
+          <w:lang w:val="en-US"/>
+        </w:rPr>
+      </w:pPr>
+      <w:r>
+        <w:rPr>
+          <w:rFonts w:eastAsiaTheme="minorEastAsia"/>
+          <w:noProof/>
+          <w:sz w:val="28"/>
+          <w:szCs w:val="28"/>
+          <w:lang w:eastAsia="ru-RU"/>
+        </w:rPr>
+        <mc:AlternateContent>
+          <mc:Choice Requires="wps">
+            <w:drawing>
+              <wp:anchor distT="0" distB="0" distL="114300" distR="114300" simplePos="0" relativeHeight="251768832" behindDoc="0" locked="0" layoutInCell="1" allowOverlap="1" wp14:anchorId="1E2BD56C" wp14:editId="39E6D97D">
+                <wp:simplePos x="0" y="0"/>
+                <wp:positionH relativeFrom="column">
+                  <wp:posOffset>2724981</wp:posOffset>
+                </wp:positionH>
+                <wp:positionV relativeFrom="paragraph">
+                  <wp:posOffset>113518</wp:posOffset>
+                </wp:positionV>
+                <wp:extent cx="0" cy="583565"/>
+                <wp:effectExtent l="95250" t="0" r="57150" b="64135"/>
+                <wp:wrapNone/>
+                <wp:docPr id="54" name="Прямая со стрелкой 374"/>
+                <wp:cNvGraphicFramePr/>
+                <a:graphic xmlns:a="http://schemas.openxmlformats.org/drawingml/2006/main">
+                  <a:graphicData uri="http://schemas.microsoft.com/office/word/2010/wordprocessingShape">
+                    <wps:wsp>
+                      <wps:cNvCnPr/>
+                      <wps:spPr>
+                        <a:xfrm>
+                          <a:off x="0" y="0"/>
+                          <a:ext cx="0" cy="583565"/>
+                        </a:xfrm>
+                        <a:prstGeom prst="straightConnector1">
+                          <a:avLst/>
+                        </a:prstGeom>
+                        <a:ln>
+                          <a:solidFill>
+                            <a:schemeClr val="tx1"/>
+                          </a:solidFill>
+                          <a:tailEnd type="arrow"/>
+                        </a:ln>
+                      </wps:spPr>
+                      <wps:style>
+                        <a:lnRef idx="1">
+                          <a:schemeClr val="accent1"/>
+                        </a:lnRef>
+                        <a:fillRef idx="0">
+                          <a:schemeClr val="accent1"/>
+                        </a:fillRef>
+                        <a:effectRef idx="0">
+                          <a:schemeClr val="accent1"/>
+                        </a:effectRef>
+                        <a:fontRef idx="minor">
+                          <a:schemeClr val="tx1"/>
+                        </a:fontRef>
+                      </wps:style>
+                      <wps:bodyPr/>
+                    </wps:wsp>
+                  </a:graphicData>
+                </a:graphic>
+              </wp:anchor>
+            </w:drawing>
+          </mc:Choice>
+          <mc:Fallback>
+            <w:pict>
+              <v:shape w14:anchorId="4776A7EB" id="Прямая со стрелкой 374" o:spid="_x0000_s1026" type="#_x0000_t32" style="position:absolute;margin-left:214.55pt;margin-top:8.95pt;width:0;height:45.95pt;z-index:251768832;visibility:visible;mso-wrap-style:square;mso-wrap-distance-left:9pt;mso-wrap-distance-top:0;mso-wrap-distance-right:9pt;mso-wrap-distance-bottom:0;mso-position-horizontal:absolute;mso-position-horizontal-relative:text;mso-position-vertical:absolute;mso-position-vertical-relative:text" o:gfxdata="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" strokecolor="black [3213]">
+                <v:stroke endarrow="open"/>
+              </v:shape>
+            </w:pict>
+          </mc:Fallback>
+        </mc:AlternateContent>
+      </w:r>
+      <w:r>
+        <w:rPr>
+          <w:rFonts w:eastAsiaTheme="minorEastAsia"/>
+          <w:noProof/>
+          <w:sz w:val="28"/>
+          <w:szCs w:val="28"/>
+          <w:lang w:eastAsia="ru-RU"/>
+        </w:rPr>
+        <mc:AlternateContent>
+          <mc:Choice Requires="wps">
+            <w:drawing>
+              <wp:anchor distT="0" distB="0" distL="114300" distR="114300" simplePos="0" relativeHeight="251770880" behindDoc="0" locked="0" layoutInCell="1" allowOverlap="1" wp14:anchorId="2D955F1C" wp14:editId="1DE0A71A">
+                <wp:simplePos x="0" y="0"/>
+                <wp:positionH relativeFrom="column">
+                  <wp:posOffset>1233610</wp:posOffset>
+                </wp:positionH>
+                <wp:positionV relativeFrom="paragraph">
+                  <wp:posOffset>74930</wp:posOffset>
+                </wp:positionV>
+                <wp:extent cx="2978554" cy="475673"/>
+                <wp:effectExtent l="12700" t="12700" r="19050" b="6985"/>
+                <wp:wrapNone/>
+                <wp:docPr id="53" name="Прямоугольник 376"/>
+                <wp:cNvGraphicFramePr/>
+                <a:graphic xmlns:a="http://schemas.openxmlformats.org/drawingml/2006/main">
+                  <a:graphicData uri="http://schemas.microsoft.com/office/word/2010/wordprocessingShape">
+                    <wps:wsp>
+                      <wps:cNvSpPr/>
+                      <wps:spPr>
+                        <a:xfrm>
+                          <a:off x="0" y="0"/>
+                          <a:ext cx="2978554" cy="475673"/>
+                        </a:xfrm>
+                        <a:prstGeom prst="rect">
+                          <a:avLst/>
+                        </a:prstGeom>
+                        <a:solidFill>
+                          <a:schemeClr val="bg1"/>
+                        </a:solidFill>
+                        <a:ln>
+                          <a:solidFill>
+                            <a:schemeClr val="tx1"/>
+                          </a:solidFill>
+                        </a:ln>
+                      </wps:spPr>
+                      <wps:style>
+                        <a:lnRef idx="2">
+                          <a:schemeClr val="accent1">
+                            <a:shade val="50000"/>
+                          </a:schemeClr>
+                        </a:lnRef>
+                        <a:fillRef idx="1">
+                          <a:schemeClr val="accent1"/>
+                        </a:fillRef>
+                        <a:effectRef idx="0">
+                          <a:schemeClr val="accent1"/>
+                        </a:effectRef>
+                        <a:fontRef idx="minor">
+                          <a:schemeClr val="lt1"/>
+                        </a:fontRef>
+                      </wps:style>
+                      <wps:txbx>
+                        <w:txbxContent>
+                          <w:p>
+                            <w:pPr>
+                              <w:jc w:val="center"/>
+                              <w:rPr>
+                                <w:color w:val="000000" w:themeColor="text1"/>
+                                <w:lang w:val="ru-RU"/>
+                              </w:rPr>
+                            </w:pPr>
+                            <w:r>
+                              <w:rPr>
+                                <w:color w:val="000000" w:themeColor="text1"/>
+                                <w:lang w:val="ru-RU"/>
+                              </w:rPr>
+                              <w:t xml:space="preserve">Запись оттранслированного кода команды на </w:t>
+                            </w:r>
+                            <w:r>
+                              <w:rPr>
+                                <w:color w:val="000000" w:themeColor="text1"/>
+                                <w:lang w:val="en-US"/>
+                              </w:rPr>
+                              <w:t>Simple</w:t>
+                            </w:r>
+                            <w:r>
+                              <w:rPr>
+                                <w:color w:val="000000" w:themeColor="text1"/>
+                                <w:lang w:val="ru-RU"/>
+                              </w:rPr>
+                              <w:t xml:space="preserve"> </w:t>
+                            </w:r>
+                            <w:r>
+                              <w:rPr>
+                                <w:color w:val="000000" w:themeColor="text1"/>
+                                <w:lang w:val="en-US"/>
+                              </w:rPr>
+                              <w:t>Assembler</w:t>
+                            </w:r>
+                            <w:r>
+                              <w:rPr>
+                                <w:color w:val="000000" w:themeColor="text1"/>
+                                <w:lang w:val="ru-RU"/>
+                              </w:rPr>
+                              <w:t xml:space="preserve"> в выходной файл</w:t>
+                            </w:r>
+                          </w:p>
+                        </w:txbxContent>
+                      </wps:txbx>
+                      <wps:bodyPr rot="0" spcFirstLastPara="0" vertOverflow="overflow" horzOverflow="overflow" vert="horz" wrap="square" lIns="91440" tIns="45720" rIns="91440" bIns="45720" numCol="1" spcCol="0" rtlCol="0" fromWordArt="0" anchor="ctr" anchorCtr="0" forceAA="0" compatLnSpc="1">
+                        <a:prstTxWarp prst="textNoShape">
+                          <a:avLst/>
+                        </a:prstTxWarp>
+                        <a:noAutofit/>
+                      </wps:bodyPr>
+                    </wps:wsp>
+                  </a:graphicData>
+                </a:graphic>
+                <wp14:sizeRelH relativeFrom="margin">
+                  <wp14:pctWidth>0</wp14:pctWidth>
+                </wp14:sizeRelH>
+                <wp14:sizeRelV relativeFrom="margin">
+                  <wp14:pctHeight>0</wp14:pctHeight>
+                </wp14:sizeRelV>
+              </wp:anchor>
+            </w:drawing>
+          </mc:Choice>
+          <mc:Fallback>
+            <w:pict>
+              <v:rect w14:anchorId="2D955F1C" id="_x0000_s1050" style="position:absolute;margin-left:97.15pt;margin-top:5.9pt;width:234.55pt;height:37.45pt;z-index:251770880;visibility:visible;mso-wrap-style:square;mso-width-percent:0;mso-height-percent:0;mso-wrap-distance-left:9pt;mso-wrap-distance-top:0;mso-wrap-distance-right:9pt;mso-wrap-distance-bottom:0;mso-position-horizontal:absolute;mso-position-horizontal-relative:text;mso-position-vertical:absolute;mso-position-vertical-relative:text;mso-width-percent:0;mso-height-percent:0;mso-width-relative:margin;mso-height-relative:margin;v-text-anchor:middle" o:gfxdata="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" fillcolor="white [3212]" strokecolor="black [3213]" strokeweight="2pt">
+                <v:textbox>
+                  <w:txbxContent>
+                    <w:p>
+                      <w:pPr>
+                        <w:jc w:val="center"/>
+                        <w:rPr>
+                          <w:color w:val="000000" w:themeColor="text1"/>
+                          <w:lang w:val="ru-RU"/>
+                        </w:rPr>
+                      </w:pPr>
+                      <w:r>
+                        <w:rPr>
+                          <w:color w:val="000000" w:themeColor="text1"/>
+                          <w:lang w:val="ru-RU"/>
+                        </w:rPr>
+                        <w:t xml:space="preserve">Запись оттранслированного кода команды на </w:t>
+                      </w:r>
+                      <w:r>
+                        <w:rPr>
+                          <w:color w:val="000000" w:themeColor="text1"/>
+                          <w:lang w:val="en-US"/>
+                        </w:rPr>
+                        <w:t>Simple</w:t>
+                      </w:r>
+                      <w:r>
+                        <w:rPr>
+                          <w:color w:val="000000" w:themeColor="text1"/>
+                          <w:lang w:val="ru-RU"/>
+                        </w:rPr>
+                        <w:t xml:space="preserve"> </w:t>
+                      </w:r>
+                      <w:r>
+                        <w:rPr>
+                          <w:color w:val="000000" w:themeColor="text1"/>
+                          <w:lang w:val="en-US"/>
+                        </w:rPr>
+                        <w:t>Assembler</w:t>
+                      </w:r>
+                      <w:r>
+                        <w:rPr>
+                          <w:color w:val="000000" w:themeColor="text1"/>
+                          <w:lang w:val="ru-RU"/>
+                        </w:rPr>
+                        <w:t xml:space="preserve"> в выходной файл</w:t>
+                      </w:r>
+                    </w:p>
+                  </w:txbxContent>
+                </v:textbox>
+              </v:rect>
+            </w:pict>
+          </mc:Fallback>
+        </mc:AlternateContent>
+      </w:r>
+    </w:p>
+    <w:p>
+      <w:pPr>
+        <w:autoSpaceDE w:val="0"/>
+        <w:autoSpaceDN w:val="0"/>
+        <w:adjustRightInd w:val="0"/>
+        <w:rPr>
+          <w:rStyle w:val="Heading1Char"/>
+          <w:rFonts w:ascii="Times New Roman" w:hAnsi="Times New Roman" w:cs="Times New Roman"/>
+          <w:bCs/>
+          <w:color w:val="auto"/>
+          <w:sz w:val="28"/>
+          <w:szCs w:val="28"/>
+          <w:lang w:val="en-US"/>
+        </w:rPr>
+      </w:pPr>
+    </w:p>
+    <w:p>
+      <w:pPr>
+        <w:autoSpaceDE w:val="0"/>
+        <w:autoSpaceDN w:val="0"/>
+        <w:adjustRightInd w:val="0"/>
+        <w:rPr>
+          <w:rStyle w:val="Heading1Char"/>
+          <w:rFonts w:ascii="Times New Roman" w:hAnsi="Times New Roman" w:cs="Times New Roman"/>
+          <w:bCs/>
+          <w:color w:val="auto"/>
+          <w:sz w:val="28"/>
+          <w:szCs w:val="28"/>
+          <w:lang w:val="en-US"/>
+        </w:rPr>
+      </w:pPr>
+    </w:p>
+    <w:p>
+      <w:pPr>
+        <w:autoSpaceDE w:val="0"/>
+        <w:autoSpaceDN w:val="0"/>
+        <w:adjustRightInd w:val="0"/>
+        <w:rPr>
+          <w:rStyle w:val="Heading1Char"/>
+          <w:rFonts w:ascii="Times New Roman" w:hAnsi="Times New Roman" w:cs="Times New Roman"/>
+          <w:bCs/>
+          <w:color w:val="auto"/>
+          <w:sz w:val="28"/>
+          <w:szCs w:val="28"/>
+          <w:lang w:val="en-US"/>
+        </w:rPr>
+      </w:pPr>
+      <w:r>
+        <w:rPr>
+          <w:rFonts w:eastAsiaTheme="minorEastAsia"/>
+          <w:noProof/>
+          <w:sz w:val="28"/>
+          <w:szCs w:val="28"/>
+          <w:lang w:eastAsia="ru-RU"/>
+        </w:rPr>
+        <mc:AlternateContent>
+          <mc:Choice Requires="wps">
+            <w:drawing>
+              <wp:anchor distT="0" distB="0" distL="114300" distR="114300" simplePos="0" relativeHeight="251757568" behindDoc="0" locked="0" layoutInCell="1" allowOverlap="1" wp14:anchorId="3453CF66" wp14:editId="1E6B9A3A">
+                <wp:simplePos x="0" y="0"/>
+                <wp:positionH relativeFrom="column">
+                  <wp:posOffset>1612217</wp:posOffset>
+                </wp:positionH>
+                <wp:positionV relativeFrom="paragraph">
+                  <wp:posOffset>83869</wp:posOffset>
+                </wp:positionV>
+                <wp:extent cx="2188845" cy="600075"/>
+                <wp:effectExtent l="12700" t="12700" r="8255" b="9525"/>
+                <wp:wrapNone/>
+                <wp:docPr id="48" name="Параллелограмм 11"/>
+                <wp:cNvGraphicFramePr/>
+                <a:graphic xmlns:a="http://schemas.openxmlformats.org/drawingml/2006/main">
+                  <a:graphicData uri="http://schemas.microsoft.com/office/word/2010/wordprocessingShape">
+                    <wps:wsp>
+                      <wps:cNvSpPr/>
+                      <wps:spPr>
+                        <a:xfrm>
+                          <a:off x="0" y="0"/>
+                          <a:ext cx="2188845" cy="600075"/>
+                        </a:xfrm>
+                        <a:prstGeom prst="parallelogram">
+                          <a:avLst/>
+                        </a:prstGeom>
+                      </wps:spPr>
+                      <wps:style>
+                        <a:lnRef idx="2">
+                          <a:schemeClr val="dk1"/>
+                        </a:lnRef>
+                        <a:fillRef idx="1">
+                          <a:schemeClr val="lt1"/>
+                        </a:fillRef>
+                        <a:effectRef idx="0">
+                          <a:schemeClr val="dk1"/>
+                        </a:effectRef>
+                        <a:fontRef idx="minor">
+                          <a:schemeClr val="dk1"/>
+                        </a:fontRef>
+                      </wps:style>
+                      <wps:txbx>
+                        <w:txbxContent>
+                          <w:p>
+                            <w:pPr>
+                              <w:jc w:val="center"/>
+                              <w:rPr>
+                                <w:lang w:val="ru-RU"/>
+                              </w:rPr>
+                            </w:pPr>
+                            <w:r>
+                              <w:rPr>
+                                <w:lang w:val="ru-RU"/>
+                              </w:rPr>
+                              <w:t>Это последняя строка входного файла?</w:t>
+                            </w:r>
+                          </w:p>
+                        </w:txbxContent>
+                      </wps:txbx>
+                      <wps:bodyPr rot="0" spcFirstLastPara="0" vertOverflow="overflow" horzOverflow="overflow" vert="horz" wrap="square" lIns="91440" tIns="45720" rIns="91440" bIns="45720" numCol="1" spcCol="0" rtlCol="0" fromWordArt="0" anchor="ctr" anchorCtr="0" forceAA="0" compatLnSpc="1">
+                        <a:prstTxWarp prst="textNoShape">
+                          <a:avLst/>
+                        </a:prstTxWarp>
+                        <a:noAutofit/>
+                      </wps:bodyPr>
+                    </wps:wsp>
+                  </a:graphicData>
+                </a:graphic>
+                <wp14:sizeRelH relativeFrom="margin">
+                  <wp14:pctWidth>0</wp14:pctWidth>
+                </wp14:sizeRelH>
+                <wp14:sizeRelV relativeFrom="margin">
+                  <wp14:pctHeight>0</wp14:pctHeight>
+                </wp14:sizeRelV>
+              </wp:anchor>
+            </w:drawing>
+          </mc:Choice>
+          <mc:Fallback>
+            <w:pict>
+              <v:shape w14:anchorId="3453CF66" id="_x0000_s1051" type="#_x0000_t7" style="position:absolute;margin-left:126.95pt;margin-top:6.6pt;width:172.35pt;height:47.25pt;z-index:251757568;visibility:visible;mso-wrap-style:square;mso-width-percent:0;mso-height-percent:0;mso-wrap-distance-left:9pt;mso-wrap-distance-top:0;mso-wrap-distance-right:9pt;mso-wrap-distance-bottom:0;mso-position-horizontal:absolute;mso-position-horizontal-relative:text;mso-position-vertical:absolute;mso-position-vertical-relative:text;mso-width-percent:0;mso-height-percent:0;mso-width-relative:margin;mso-height-relative:margin;v-text-anchor:middle" o:gfxdata="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" adj="1480" fillcolor="white [3201]" strokecolor="black [3200]" strokeweight="2pt">
+                <v:textbox>
+                  <w:txbxContent>
+                    <w:p>
+                      <w:pPr>
+                        <w:jc w:val="center"/>
+                        <w:rPr>
+                          <w:lang w:val="ru-RU"/>
+                        </w:rPr>
+                      </w:pPr>
+                      <w:r>
+                        <w:rPr>
+                          <w:lang w:val="ru-RU"/>
+                        </w:rPr>
+                        <w:t>Это последняя строка входного файла?</w:t>
+                      </w:r>
+                    </w:p>
+                  </w:txbxContent>
+                </v:textbox>
+              </v:shape>
+            </w:pict>
+          </mc:Fallback>
+        </mc:AlternateContent>
+      </w:r>
+    </w:p>
+    <w:p>
+      <w:pPr>
+        <w:autoSpaceDE w:val="0"/>
+        <w:autoSpaceDN w:val="0"/>
+        <w:adjustRightInd w:val="0"/>
+        <w:rPr>
+          <w:rStyle w:val="Heading1Char"/>
+          <w:rFonts w:ascii="Times New Roman" w:hAnsi="Times New Roman" w:cs="Times New Roman"/>
+          <w:bCs/>
+          <w:color w:val="auto"/>
+          <w:sz w:val="28"/>
+          <w:szCs w:val="28"/>
+          <w:lang w:val="en-US"/>
+        </w:rPr>
+      </w:pPr>
+    </w:p>
+    <w:p>
+      <w:pPr>
+        <w:autoSpaceDE w:val="0"/>
+        <w:autoSpaceDN w:val="0"/>
+        <w:adjustRightInd w:val="0"/>
+        <w:rPr>
+          <w:rStyle w:val="Heading1Char"/>
+          <w:rFonts w:ascii="Times New Roman" w:hAnsi="Times New Roman" w:cs="Times New Roman"/>
+          <w:bCs/>
+          <w:color w:val="auto"/>
+          <w:sz w:val="28"/>
+          <w:szCs w:val="28"/>
+          <w:lang w:val="ru-RU"/>
+        </w:rPr>
+      </w:pPr>
+      <w:r>
+        <w:rPr>
+          <w:rStyle w:val="Heading1Char"/>
+          <w:rFonts w:ascii="Times New Roman" w:hAnsi="Times New Roman" w:cs="Times New Roman"/>
+          <w:bCs/>
+          <w:color w:val="auto"/>
+          <w:sz w:val="28"/>
+          <w:szCs w:val="28"/>
+          <w:lang w:val="en-US"/>
+        </w:rPr>
+        <w:tab/>
+      </w:r>
+      <w:r>
+        <w:rPr>
+          <w:rStyle w:val="Heading1Char"/>
+          <w:rFonts w:ascii="Times New Roman" w:hAnsi="Times New Roman" w:cs="Times New Roman"/>
+          <w:bCs/>
+          <w:color w:val="auto"/>
+          <w:sz w:val="28"/>
+          <w:szCs w:val="28"/>
+          <w:lang w:val="en-US"/>
+        </w:rPr>
+        <w:tab/>
+        <w:t xml:space="preserve">   </w:t>
+      </w:r>
+      <w:r>
+        <w:rPr>
+          <w:rStyle w:val="Heading1Char"/>
+          <w:rFonts w:ascii="Times New Roman" w:hAnsi="Times New Roman" w:cs="Times New Roman"/>
+          <w:bCs/>
+          <w:color w:val="auto"/>
+          <w:sz w:val="28"/>
+          <w:szCs w:val="28"/>
+          <w:lang w:val="ru-RU"/>
+        </w:rPr>
+        <w:t>Нет</w:t>
+      </w:r>
+    </w:p>
+    <w:p>
+      <w:pPr>
+        <w:autoSpaceDE w:val="0"/>
+        <w:autoSpaceDN w:val="0"/>
+        <w:adjustRightInd w:val="0"/>
+        <w:rPr>
+          <w:rStyle w:val="Heading1Char"/>
+          <w:rFonts w:ascii="Times New Roman" w:hAnsi="Times New Roman" w:cs="Times New Roman"/>
+          <w:bCs/>
+          <w:color w:val="auto"/>
+          <w:sz w:val="28"/>
+          <w:szCs w:val="28"/>
+          <w:lang w:val="en-US"/>
+        </w:rPr>
+      </w:pPr>
+      <w:r>
+        <w:rPr>
+          <w:rFonts w:eastAsiaTheme="minorEastAsia"/>
+          <w:noProof/>
+          <w:sz w:val="28"/>
+          <w:szCs w:val="28"/>
+          <w:lang w:eastAsia="ru-RU"/>
+        </w:rPr>
+        <mc:AlternateContent>
+          <mc:Choice Requires="wps">
+            <w:drawing>
+              <wp:anchor distT="0" distB="0" distL="114300" distR="114300" simplePos="0" relativeHeight="251758592" behindDoc="0" locked="0" layoutInCell="1" allowOverlap="1" wp14:anchorId="06D4F239" wp14:editId="11141F7B">
+                <wp:simplePos x="0" y="0"/>
+                <wp:positionH relativeFrom="column">
+                  <wp:posOffset>-34608</wp:posOffset>
+                </wp:positionH>
+                <wp:positionV relativeFrom="paragraph">
+                  <wp:posOffset>177165</wp:posOffset>
+                </wp:positionV>
+                <wp:extent cx="2779712" cy="635"/>
+                <wp:effectExtent l="0" t="0" r="0" b="0"/>
+                <wp:wrapNone/>
+                <wp:docPr id="49" name="Прямая соединительная линия 30"/>
+                <wp:cNvGraphicFramePr/>
+                <a:graphic xmlns:a="http://schemas.openxmlformats.org/drawingml/2006/main">
+                  <a:graphicData uri="http://schemas.microsoft.com/office/word/2010/wordprocessingShape">
+                    <wps:wsp>
+                      <wps:cNvCnPr/>
+                      <wps:spPr>
+                        <a:xfrm flipH="1">
+                          <a:off x="0" y="0"/>
+                          <a:ext cx="2779712" cy="635"/>
+                        </a:xfrm>
+                        <a:prstGeom prst="line">
+                          <a:avLst/>
+                        </a:prstGeom>
+                        <a:ln>
+                          <a:solidFill>
+                            <a:schemeClr val="tx1"/>
+                          </a:solidFill>
+                        </a:ln>
+                      </wps:spPr>
+                      <wps:style>
+                        <a:lnRef idx="1">
+                          <a:schemeClr val="accent1"/>
+                        </a:lnRef>
+                        <a:fillRef idx="0">
+                          <a:schemeClr val="accent1"/>
+                        </a:fillRef>
+                        <a:effectRef idx="0">
+                          <a:schemeClr val="accent1"/>
+                        </a:effectRef>
+                        <a:fontRef idx="minor">
+                          <a:schemeClr val="tx1"/>
+                        </a:fontRef>
+                      </wps:style>
+                      <wps:bodyPr/>
+                    </wps:wsp>
+                  </a:graphicData>
+                </a:graphic>
+                <wp14:sizeRelH relativeFrom="margin">
+                  <wp14:pctWidth>0</wp14:pctWidth>
+                </wp14:sizeRelH>
+                <wp14:sizeRelV relativeFrom="margin">
+                  <wp14:pctHeight>0</wp14:pctHeight>
+                </wp14:sizeRelV>
+              </wp:anchor>
+            </w:drawing>
+          </mc:Choice>
+          <mc:Fallback>
+            <w:pict>
+              <v:line w14:anchorId="544CDB0A" id="Прямая соединительная линия 30" o:spid="_x0000_s1026" style="position:absolute;flip:x;z-index:251758592;visibility:visible;mso-wrap-style:square;mso-width-percent:0;mso-height-percent:0;mso-wrap-distance-left:9pt;mso-wrap-distance-top:0;mso-wrap-distance-right:9pt;mso-wrap-distance-bottom:0;mso-position-horizontal:absolute;mso-position-horizontal-relative:text;mso-position-vertical:absolute;mso-position-vertical-relative:text;mso-width-percent:0;mso-height-percent:0;mso-width-relative:margin;mso-height-relative:margin" from="-2.75pt,13.95pt" to="216.1pt,14pt" o:gfxdata="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" strokecolor="black [3213]"/>
+            </w:pict>
+          </mc:Fallback>
+        </mc:AlternateContent>
+      </w:r>
+      <w:r>
+        <w:rPr>
+          <w:bCs/>
+          <w:noProof/>
+          <w:color w:val="000000"/>
+          <w:sz w:val="28"/>
+          <w:szCs w:val="28"/>
+        </w:rPr>
+        <mc:AlternateContent>
+          <mc:Choice Requires="wps">
+            <w:drawing>
+              <wp:anchor distT="0" distB="0" distL="114300" distR="114300" simplePos="0" relativeHeight="251771904" behindDoc="0" locked="0" layoutInCell="1" allowOverlap="1" wp14:anchorId="0E46CA92" wp14:editId="74B484D2">
+                <wp:simplePos x="0" y="0"/>
+                <wp:positionH relativeFrom="column">
+                  <wp:posOffset>-432191</wp:posOffset>
+                </wp:positionH>
+                <wp:positionV relativeFrom="paragraph">
+                  <wp:posOffset>265723</wp:posOffset>
+                </wp:positionV>
+                <wp:extent cx="1455420" cy="471805"/>
+                <wp:effectExtent l="12700" t="12700" r="17780" b="10795"/>
+                <wp:wrapNone/>
+                <wp:docPr id="43" name="Прямоугольник 382"/>
+                <wp:cNvGraphicFramePr/>
+                <a:graphic xmlns:a="http://schemas.openxmlformats.org/drawingml/2006/main">
+                  <a:graphicData uri="http://schemas.microsoft.com/office/word/2010/wordprocessingShape">
+                    <wps:wsp>
+                      <wps:cNvSpPr/>
+                      <wps:spPr>
+                        <a:xfrm>
+                          <a:off x="0" y="0"/>
+                          <a:ext cx="1455420" cy="471805"/>
+                        </a:xfrm>
+                        <a:prstGeom prst="rect">
+                          <a:avLst/>
+                        </a:prstGeom>
+                        <a:solidFill>
+                          <a:schemeClr val="bg1"/>
+                        </a:solidFill>
+                        <a:ln>
+                          <a:solidFill>
+                            <a:schemeClr val="tx1"/>
+                          </a:solidFill>
+                        </a:ln>
+                      </wps:spPr>
+                      <wps:style>
+                        <a:lnRef idx="2">
+                          <a:schemeClr val="accent1">
+                            <a:shade val="50000"/>
+                          </a:schemeClr>
+                        </a:lnRef>
+                        <a:fillRef idx="1">
+                          <a:schemeClr val="accent1"/>
+                        </a:fillRef>
+                        <a:effectRef idx="0">
+                          <a:schemeClr val="accent1"/>
+                        </a:effectRef>
+                        <a:fontRef idx="minor">
+                          <a:schemeClr val="lt1"/>
+                        </a:fontRef>
+                      </wps:style>
+                      <wps:txbx>
+                        <w:txbxContent>
+                          <w:p>
+                            <w:pPr>
+                              <w:jc w:val="center"/>
+                              <w:rPr>
+                                <w:color w:val="000000" w:themeColor="text1"/>
+                                <w:lang w:val="ru-RU"/>
+                              </w:rPr>
+                            </w:pPr>
+                            <w:r>
+                              <w:rPr>
+                                <w:color w:val="000000" w:themeColor="text1"/>
+                                <w:lang w:val="ru-RU"/>
+                              </w:rPr>
+                              <w:t>Вывод сообщения об ошибке</w:t>
+                            </w:r>
+                          </w:p>
+                        </w:txbxContent>
+                      </wps:txbx>
+                      <wps:bodyPr rot="0" spcFirstLastPara="0" vertOverflow="overflow" horzOverflow="overflow" vert="horz" wrap="square" lIns="91440" tIns="45720" rIns="91440" bIns="45720" numCol="1" spcCol="0" rtlCol="0" fromWordArt="0" anchor="ctr" anchorCtr="0" forceAA="0" compatLnSpc="1">
+                        <a:prstTxWarp prst="textNoShape">
+                          <a:avLst/>
+                        </a:prstTxWarp>
+                        <a:noAutofit/>
+                      </wps:bodyPr>
+                    </wps:wsp>
+                  </a:graphicData>
+                </a:graphic>
+                <wp14:sizeRelH relativeFrom="margin">
+                  <wp14:pctWidth>0</wp14:pctWidth>
+                </wp14:sizeRelH>
+                <wp14:sizeRelV relativeFrom="margin">
+                  <wp14:pctHeight>0</wp14:pctHeight>
+                </wp14:sizeRelV>
+              </wp:anchor>
+            </w:drawing>
+          </mc:Choice>
+          <mc:Fallback>
+            <w:pict>
+              <v:rect w14:anchorId="0E46CA92" id="_x0000_s1052" style="position:absolute;margin-left:-34.05pt;margin-top:20.9pt;width:114.6pt;height:37.15pt;z-index:251771904;visibility:visible;mso-wrap-style:square;mso-width-percent:0;mso-height-percent:0;mso-wrap-distance-left:9pt;mso-wrap-distance-top:0;mso-wrap-distance-right:9pt;mso-wrap-distance-bottom:0;mso-position-horizontal:absolute;mso-position-horizontal-relative:text;mso-position-vertical:absolute;mso-position-vertical-relative:text;mso-width-percent:0;mso-height-percent:0;mso-width-relative:margin;mso-height-relative:margin;v-text-anchor:middle" o:gfxdata="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" fillcolor="white [3212]" strokecolor="black [3213]" strokeweight="2pt">
+                <v:textbox>
+                  <w:txbxContent>
+                    <w:p>
+                      <w:pPr>
+                        <w:jc w:val="center"/>
+                        <w:rPr>
+                          <w:color w:val="000000" w:themeColor="text1"/>
+                          <w:lang w:val="ru-RU"/>
+                        </w:rPr>
+                      </w:pPr>
+                      <w:r>
+                        <w:rPr>
+                          <w:color w:val="000000" w:themeColor="text1"/>
+                          <w:lang w:val="ru-RU"/>
+                        </w:rPr>
+                        <w:t>Вывод сообщения об ошибке</w:t>
+                      </w:r>
+                    </w:p>
+                  </w:txbxContent>
+                </v:textbox>
+              </v:rect>
+            </w:pict>
+          </mc:Fallback>
+        </mc:AlternateContent>
+      </w:r>
+      <w:r>
+        <w:rPr>
+          <w:rFonts w:eastAsiaTheme="minorEastAsia"/>
+          <w:noProof/>
+          <w:sz w:val="28"/>
+          <w:szCs w:val="28"/>
+          <w:lang w:eastAsia="ru-RU"/>
+        </w:rPr>
+        <mc:AlternateContent>
+          <mc:Choice Requires="wps">
+            <w:drawing>
+              <wp:anchor distT="0" distB="0" distL="114300" distR="114300" simplePos="0" relativeHeight="251756544" behindDoc="0" locked="0" layoutInCell="1" allowOverlap="1" wp14:anchorId="750858B8" wp14:editId="7B95C3C2">
+                <wp:simplePos x="0" y="0"/>
+                <wp:positionH relativeFrom="column">
+                  <wp:posOffset>2755900</wp:posOffset>
+                </wp:positionH>
+                <wp:positionV relativeFrom="paragraph">
+                  <wp:posOffset>71462</wp:posOffset>
+                </wp:positionV>
+                <wp:extent cx="0" cy="583565"/>
+                <wp:effectExtent l="95250" t="0" r="57150" b="64135"/>
+                <wp:wrapNone/>
+                <wp:docPr id="47" name="Прямая со стрелкой 374"/>
+                <wp:cNvGraphicFramePr/>
+                <a:graphic xmlns:a="http://schemas.openxmlformats.org/drawingml/2006/main">
+                  <a:graphicData uri="http://schemas.microsoft.com/office/word/2010/wordprocessingShape">
+                    <wps:wsp>
+                      <wps:cNvCnPr/>
+                      <wps:spPr>
+                        <a:xfrm>
+                          <a:off x="0" y="0"/>
+                          <a:ext cx="0" cy="583565"/>
+                        </a:xfrm>
+                        <a:prstGeom prst="straightConnector1">
+                          <a:avLst/>
+                        </a:prstGeom>
+                        <a:ln>
+                          <a:solidFill>
+                            <a:schemeClr val="tx1"/>
+                          </a:solidFill>
+                          <a:tailEnd type="arrow"/>
+                        </a:ln>
+                      </wps:spPr>
+                      <wps:style>
+                        <a:lnRef idx="1">
+                          <a:schemeClr val="accent1"/>
+                        </a:lnRef>
+                        <a:fillRef idx="0">
+                          <a:schemeClr val="accent1"/>
+                        </a:fillRef>
+                        <a:effectRef idx="0">
+                          <a:schemeClr val="accent1"/>
+                        </a:effectRef>
+                        <a:fontRef idx="minor">
+                          <a:schemeClr val="tx1"/>
+                        </a:fontRef>
+                      </wps:style>
+                      <wps:bodyPr/>
+                    </wps:wsp>
+                  </a:graphicData>
+                </a:graphic>
+                <wp14:sizeRelH relativeFrom="margin">
+                  <wp14:pctWidth>0</wp14:pctWidth>
+                </wp14:sizeRelH>
+                <wp14:sizeRelV relativeFrom="margin">
+                  <wp14:pctHeight>0</wp14:pctHeight>
+                </wp14:sizeRelV>
+              </wp:anchor>
+            </w:drawing>
+          </mc:Choice>
+          <mc:Fallback>
+            <w:pict>
+              <v:shape w14:anchorId="73CB7F91" id="Прямая со стрелкой 374" o:spid="_x0000_s1026" type="#_x0000_t32" style="position:absolute;margin-left:217pt;margin-top:5.65pt;width:0;height:45.95pt;z-index:251756544;visibility:visible;mso-wrap-style:square;mso-width-percent:0;mso-height-percent:0;mso-wrap-distance-left:9pt;mso-wrap-distance-top:0;mso-wrap-distance-right:9pt;mso-wrap-distance-bottom:0;mso-position-horizontal:absolute;mso-position-horizontal-relative:text;mso-position-vertical:absolute;mso-position-vertical-relative:text;mso-width-percent:0;mso-height-percent:0;mso-width-relative:margin;mso-height-relative:margin" o:gfxdata="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" strokecolor="black [3213]">
+                <v:stroke endarrow="open"/>
+              </v:shape>
+            </w:pict>
+          </mc:Fallback>
+        </mc:AlternateContent>
+      </w:r>
+      <w:r>
+        <w:rPr>
+          <w:rStyle w:val="Heading1Char"/>
+          <w:rFonts w:ascii="Times New Roman" w:hAnsi="Times New Roman" w:cs="Times New Roman"/>
+          <w:bCs/>
+          <w:color w:val="auto"/>
+          <w:sz w:val="28"/>
+          <w:szCs w:val="28"/>
+          <w:lang w:val="en-US"/>
+        </w:rPr>
+        <w:t xml:space="preserve"> </w:t>
+      </w:r>
+    </w:p>
+    <w:p>
+      <w:pPr>
+        <w:autoSpaceDE w:val="0"/>
+        <w:autoSpaceDN w:val="0"/>
+        <w:adjustRightInd w:val="0"/>
+        <w:rPr>
+          <w:rStyle w:val="Heading1Char"/>
+          <w:rFonts w:ascii="Times New Roman" w:hAnsi="Times New Roman" w:cs="Times New Roman"/>
+          <w:bCs/>
+          <w:color w:val="auto"/>
+          <w:sz w:val="28"/>
+          <w:szCs w:val="28"/>
+          <w:lang w:val="ru-RU"/>
+        </w:rPr>
+      </w:pPr>
+      <w:r>
+        <w:rPr>
+          <w:rStyle w:val="Heading1Char"/>
+          <w:rFonts w:ascii="Times New Roman" w:hAnsi="Times New Roman" w:cs="Times New Roman"/>
+          <w:bCs/>
+          <w:color w:val="auto"/>
+          <w:sz w:val="28"/>
+          <w:szCs w:val="28"/>
+          <w:lang w:val="en-US"/>
+        </w:rPr>
+        <w:tab/>
+      </w:r>
+      <w:r>
+        <w:rPr>
+          <w:rStyle w:val="Heading1Char"/>
+          <w:rFonts w:ascii="Times New Roman" w:hAnsi="Times New Roman" w:cs="Times New Roman"/>
+          <w:bCs/>
+          <w:color w:val="auto"/>
+          <w:sz w:val="28"/>
+          <w:szCs w:val="28"/>
+          <w:lang w:val="en-US"/>
+        </w:rPr>
+        <w:tab/>
+      </w:r>
+      <w:r>
+        <w:rPr>
+          <w:rStyle w:val="Heading1Char"/>
+          <w:rFonts w:ascii="Times New Roman" w:hAnsi="Times New Roman" w:cs="Times New Roman"/>
+          <w:bCs/>
+          <w:color w:val="auto"/>
+          <w:sz w:val="28"/>
+          <w:szCs w:val="28"/>
+          <w:lang w:val="en-US"/>
+        </w:rPr>
+        <w:tab/>
+      </w:r>
+      <w:r>
+        <w:rPr>
+          <w:rStyle w:val="Heading1Char"/>
+          <w:rFonts w:ascii="Times New Roman" w:hAnsi="Times New Roman" w:cs="Times New Roman"/>
+          <w:bCs/>
+          <w:color w:val="auto"/>
+          <w:sz w:val="28"/>
+          <w:szCs w:val="28"/>
+          <w:lang w:val="en-US"/>
+        </w:rPr>
+        <w:tab/>
+      </w:r>
+      <w:r>
+        <w:rPr>
+          <w:rStyle w:val="Heading1Char"/>
+          <w:rFonts w:ascii="Times New Roman" w:hAnsi="Times New Roman" w:cs="Times New Roman"/>
+          <w:bCs/>
+          <w:color w:val="auto"/>
+          <w:sz w:val="28"/>
+          <w:szCs w:val="28"/>
+          <w:lang w:val="en-US"/>
+        </w:rPr>
+        <w:tab/>
+      </w:r>
+      <w:r>
+        <w:rPr>
+          <w:rStyle w:val="Heading1Char"/>
+          <w:rFonts w:ascii="Times New Roman" w:hAnsi="Times New Roman" w:cs="Times New Roman"/>
+          <w:bCs/>
+          <w:color w:val="auto"/>
+          <w:sz w:val="28"/>
+          <w:szCs w:val="28"/>
+          <w:lang w:val="en-US"/>
+        </w:rPr>
+        <w:tab/>
+      </w:r>
+      <w:r>
+        <w:rPr>
+          <w:rStyle w:val="Heading1Char"/>
+          <w:rFonts w:ascii="Times New Roman" w:hAnsi="Times New Roman" w:cs="Times New Roman"/>
+          <w:bCs/>
+          <w:color w:val="auto"/>
+          <w:sz w:val="28"/>
+          <w:szCs w:val="28"/>
+          <w:lang w:val="ru-RU"/>
+        </w:rPr>
+        <w:t xml:space="preserve">    Да</w:t>
+      </w:r>
+    </w:p>
+    <w:p>
+      <w:pPr>
+        <w:autoSpaceDE w:val="0"/>
+        <w:autoSpaceDN w:val="0"/>
+        <w:adjustRightInd w:val="0"/>
+        <w:rPr>
+          <w:rStyle w:val="Heading1Char"/>
+          <w:rFonts w:ascii="Times New Roman" w:hAnsi="Times New Roman" w:cs="Times New Roman"/>
+          <w:bCs/>
+          <w:color w:val="auto"/>
+          <w:sz w:val="28"/>
+          <w:szCs w:val="28"/>
+          <w:lang w:val="en-US"/>
+        </w:rPr>
+      </w:pPr>
+      <w:r>
+        <w:rPr>
+          <w:rFonts w:eastAsiaTheme="minorEastAsia"/>
+          <w:noProof/>
+          <w:sz w:val="28"/>
+          <w:szCs w:val="28"/>
+          <w:lang w:eastAsia="ru-RU"/>
+        </w:rPr>
+        <mc:AlternateContent>
+          <mc:Choice Requires="wps">
+            <w:drawing>
+              <wp:anchor distT="0" distB="0" distL="114300" distR="114300" simplePos="0" relativeHeight="251760640" behindDoc="0" locked="0" layoutInCell="1" allowOverlap="1" wp14:anchorId="4BA081DA" wp14:editId="3D29172B">
+                <wp:simplePos x="0" y="0"/>
+                <wp:positionH relativeFrom="column">
+                  <wp:posOffset>944831</wp:posOffset>
+                </wp:positionH>
+                <wp:positionV relativeFrom="paragraph">
+                  <wp:posOffset>39077</wp:posOffset>
+                </wp:positionV>
+                <wp:extent cx="1813747" cy="45719"/>
+                <wp:effectExtent l="0" t="76200" r="2540" b="43815"/>
+                <wp:wrapNone/>
+                <wp:docPr id="50" name="Прямая со стрелкой 374"/>
+                <wp:cNvGraphicFramePr/>
+                <a:graphic xmlns:a="http://schemas.openxmlformats.org/drawingml/2006/main">
+                  <a:graphicData uri="http://schemas.microsoft.com/office/word/2010/wordprocessingShape">
+                    <wps:wsp>
+                      <wps:cNvCnPr/>
+                      <wps:spPr>
+                        <a:xfrm flipV="1">
+                          <a:off x="0" y="0"/>
+                          <a:ext cx="1813747" cy="45719"/>
+                        </a:xfrm>
+                        <a:prstGeom prst="straightConnector1">
+                          <a:avLst/>
+                        </a:prstGeom>
+                        <a:ln>
+                          <a:solidFill>
+                            <a:schemeClr val="tx1"/>
+                          </a:solidFill>
+                          <a:tailEnd type="arrow"/>
+                        </a:ln>
+                      </wps:spPr>
+                      <wps:style>
+                        <a:lnRef idx="1">
+                          <a:schemeClr val="accent1"/>
+                        </a:lnRef>
+                        <a:fillRef idx="0">
+                          <a:schemeClr val="accent1"/>
+                        </a:fillRef>
+                        <a:effectRef idx="0">
+                          <a:schemeClr val="accent1"/>
+                        </a:effectRef>
+                        <a:fontRef idx="minor">
+                          <a:schemeClr val="tx1"/>
+                        </a:fontRef>
+                      </wps:style>
+                      <wps:bodyPr/>
+                    </wps:wsp>
+                  </a:graphicData>
+                </a:graphic>
+                <wp14:sizeRelH relativeFrom="margin">
+                  <wp14:pctWidth>0</wp14:pctWidth>
+                </wp14:sizeRelH>
+                <wp14:sizeRelV relativeFrom="margin">
+                  <wp14:pctHeight>0</wp14:pctHeight>
+                </wp14:sizeRelV>
+              </wp:anchor>
+            </w:drawing>
+          </mc:Choice>
+          <mc:Fallback>
+            <w:pict>
+              <v:shape w14:anchorId="4272E1E6" id="Прямая со стрелкой 374" o:spid="_x0000_s1026" type="#_x0000_t32" style="position:absolute;margin-left:74.4pt;margin-top:3.1pt;width:142.8pt;height:3.6pt;flip:y;z-index:251760640;visibility:visible;mso-wrap-style:square;mso-width-percent:0;mso-height-percent:0;mso-wrap-distance-left:9pt;mso-wrap-distance-top:0;mso-wrap-distance-right:9pt;mso-wrap-distance-bottom:0;mso-position-horizontal:absolute;mso-position-horizontal-relative:text;mso-position-vertical:absolute;mso-position-vertical-relative:text;mso-width-percent:0;mso-height-percent:0;mso-width-relative:margin;mso-height-relative:margin" o:gfxdata="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" strokecolor="black [3213]">
+                <v:stroke endarrow="open"/>
+              </v:shape>
+            </w:pict>
+          </mc:Fallback>
+        </mc:AlternateContent>
+      </w:r>
+    </w:p>
+    <w:p>
+      <w:pPr>
+        <w:autoSpaceDE w:val="0"/>
+        <w:autoSpaceDN w:val="0"/>
+        <w:adjustRightInd w:val="0"/>
+        <w:rPr>
+          <w:rStyle w:val="Heading1Char"/>
+          <w:rFonts w:ascii="Times New Roman" w:hAnsi="Times New Roman" w:cs="Times New Roman"/>
+          <w:bCs/>
+          <w:color w:val="auto"/>
+          <w:sz w:val="28"/>
+          <w:szCs w:val="28"/>
+          <w:lang w:val="en-US"/>
+        </w:rPr>
+      </w:pPr>
+      <w:r>
+        <w:rPr>
+          <w:noProof/>
+          <w:lang w:eastAsia="ru-RU"/>
+        </w:rPr>
+        <mc:AlternateContent>
+          <mc:Choice Requires="wps">
+            <w:drawing>
+              <wp:anchor distT="0" distB="0" distL="114300" distR="114300" simplePos="0" relativeHeight="251745280" behindDoc="0" locked="0" layoutInCell="1" allowOverlap="1" wp14:anchorId="088D07CF" wp14:editId="62416BE9">
+                <wp:simplePos x="0" y="0"/>
+                <wp:positionH relativeFrom="column">
+                  <wp:posOffset>2034913</wp:posOffset>
+                </wp:positionH>
+                <wp:positionV relativeFrom="paragraph">
+                  <wp:posOffset>47415</wp:posOffset>
+                </wp:positionV>
+                <wp:extent cx="1478280" cy="709930"/>
+                <wp:effectExtent l="0" t="0" r="26670" b="13970"/>
+                <wp:wrapNone/>
+                <wp:docPr id="40" name="Овал 332"/>
+                <wp:cNvGraphicFramePr/>
+                <a:graphic xmlns:a="http://schemas.openxmlformats.org/drawingml/2006/main">
+                  <a:graphicData uri="http://schemas.microsoft.com/office/word/2010/wordprocessingShape">
+                    <wps:wsp>
+                      <wps:cNvSpPr/>
+                      <wps:spPr>
+                        <a:xfrm>
+                          <a:off x="0" y="0"/>
+                          <a:ext cx="1478280" cy="709930"/>
+                        </a:xfrm>
+                        <a:prstGeom prst="ellipse">
+                          <a:avLst/>
+                        </a:prstGeom>
+                        <a:solidFill>
+                          <a:schemeClr val="bg1"/>
+                        </a:solidFill>
+                        <a:ln>
+                          <a:solidFill>
+                            <a:schemeClr val="tx1"/>
+                          </a:solidFill>
+                        </a:ln>
+                      </wps:spPr>
+                      <wps:style>
+                        <a:lnRef idx="2">
+                          <a:schemeClr val="accent1">
+                            <a:shade val="50000"/>
+                          </a:schemeClr>
+                        </a:lnRef>
+                        <a:fillRef idx="1">
+                          <a:schemeClr val="accent1"/>
+                        </a:fillRef>
+                        <a:effectRef idx="0">
+                          <a:schemeClr val="accent1"/>
+                        </a:effectRef>
+                        <a:fontRef idx="minor">
+                          <a:schemeClr val="lt1"/>
+                        </a:fontRef>
+                      </wps:style>
+                      <wps:txbx>
+                        <w:txbxContent>
+                          <w:p>
+                            <w:pPr>
+                              <w:jc w:val="center"/>
+                              <w:rPr>
+                                <w:color w:val="000000" w:themeColor="text1"/>
+                                <w:lang w:val="ru-RU"/>
+                              </w:rPr>
+                            </w:pPr>
+                            <w:r>
+                              <w:rPr>
+                                <w:color w:val="000000" w:themeColor="text1"/>
+                                <w:lang w:val="ru-RU"/>
+                              </w:rPr>
+                              <w:t>КОНЕЦ</w:t>
+                            </w:r>
+                          </w:p>
+                        </w:txbxContent>
+                      </wps:txbx>
+                      <wps:bodyPr rot="0" spcFirstLastPara="0" vertOverflow="overflow" horzOverflow="overflow" vert="horz" wrap="square" lIns="91440" tIns="45720" rIns="91440" bIns="45720" numCol="1" spcCol="0" rtlCol="0" fromWordArt="0" anchor="ctr" anchorCtr="0" forceAA="0" compatLnSpc="1">
+                        <a:prstTxWarp prst="textNoShape">
+                          <a:avLst/>
+                        </a:prstTxWarp>
+                        <a:noAutofit/>
+                      </wps:bodyPr>
+                    </wps:wsp>
+                  </a:graphicData>
+                </a:graphic>
+              </wp:anchor>
+            </w:drawing>
+          </mc:Choice>
+          <mc:Fallback>
+            <w:pict>
+              <v:oval w14:anchorId="088D07CF" id="_x0000_s1053" style="position:absolute;margin-left:160.25pt;margin-top:3.75pt;width:116.4pt;height:55.9pt;z-index:251745280;visibility:visible;mso-wrap-style:square;mso-wrap-distance-left:9pt;mso-wrap-distance-top:0;mso-wrap-distance-right:9pt;mso-wrap-distance-bottom:0;mso-position-horizontal:absolute;mso-position-horizontal-relative:text;mso-position-vertical:absolute;mso-position-vertical-relative:text;v-text-anchor:middle" o:gfxdata="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" fillcolor="white [3212]" strokecolor="black [3213]" strokeweight="2pt">
+                <v:textbox>
+                  <w:txbxContent>
+                    <w:p>
+                      <w:pPr>
+                        <w:jc w:val="center"/>
+                        <w:rPr>
+                          <w:color w:val="000000" w:themeColor="text1"/>
+                          <w:lang w:val="ru-RU"/>
+                        </w:rPr>
+                      </w:pPr>
+                      <w:r>
+                        <w:rPr>
+                          <w:color w:val="000000" w:themeColor="text1"/>
+                          <w:lang w:val="ru-RU"/>
+                        </w:rPr>
+                        <w:t>КОНЕЦ</w:t>
+                      </w:r>
+                    </w:p>
+                  </w:txbxContent>
+                </v:textbox>
+              </v:oval>
+            </w:pict>
+          </mc:Fallback>
+        </mc:AlternateContent>
+      </w:r>
+    </w:p>
+    <w:p>
+      <w:pPr>
+        <w:autoSpaceDE w:val="0"/>
+        <w:autoSpaceDN w:val="0"/>
+        <w:adjustRightInd w:val="0"/>
+        <w:rPr>
+          <w:rStyle w:val="Heading1Char"/>
+          <w:rFonts w:ascii="Times New Roman" w:hAnsi="Times New Roman" w:cs="Times New Roman"/>
+          <w:bCs/>
+          <w:color w:val="auto"/>
+          <w:sz w:val="28"/>
+          <w:szCs w:val="28"/>
+          <w:lang w:val="ru-RU"/>
+        </w:rPr>
+      </w:pPr>
+    </w:p>
+    <w:p>
+      <w:pPr>
+        <w:autoSpaceDE w:val="0"/>
+        <w:autoSpaceDN w:val="0"/>
+        <w:adjustRightInd w:val="0"/>
+        <w:rPr>
+          <w:rStyle w:val="Heading1Char"/>
+          <w:rFonts w:ascii="Times New Roman" w:hAnsi="Times New Roman" w:cs="Times New Roman"/>
+          <w:bCs/>
+          <w:color w:val="auto"/>
+          <w:sz w:val="28"/>
+          <w:szCs w:val="28"/>
+          <w:lang w:val="ru-RU"/>
+        </w:rPr>
+      </w:pPr>
+    </w:p>
+    <w:p>
+      <w:pPr>
+        <w:autoSpaceDE w:val="0"/>
+        <w:autoSpaceDN w:val="0"/>
+        <w:adjustRightInd w:val="0"/>
+        <w:rPr>
+          <w:rStyle w:val="Heading1Char"/>
+          <w:rFonts w:ascii="Times New Roman" w:hAnsi="Times New Roman" w:cs="Times New Roman"/>
+          <w:bCs/>
+          <w:color w:val="auto"/>
+          <w:sz w:val="28"/>
+          <w:szCs w:val="28"/>
+          <w:lang w:val="en-US"/>
+        </w:rPr>
+      </w:pPr>
+      <w:r>
+        <w:rPr>
+          <w:rStyle w:val="Heading1Char"/>
+          <w:rFonts w:ascii="Times New Roman" w:hAnsi="Times New Roman" w:cs="Times New Roman"/>
+          <w:bCs/>
+          <w:color w:val="auto"/>
+          <w:sz w:val="28"/>
+          <w:szCs w:val="28"/>
+          <w:lang w:val="en-US"/>
+        </w:rPr>
+        <w:tab/>
+      </w:r>
+      <w:r>
+        <w:rPr>
+          <w:rStyle w:val="Heading1Char"/>
+          <w:rFonts w:ascii="Times New Roman" w:hAnsi="Times New Roman" w:cs="Times New Roman"/>
+          <w:bCs/>
+          <w:color w:val="auto"/>
+          <w:sz w:val="28"/>
+          <w:szCs w:val="28"/>
+          <w:lang w:val="en-US"/>
+        </w:rPr>
+        <w:tab/>
+      </w:r>
+      <w:r>
+        <w:rPr>
+          <w:rStyle w:val="Heading1Char"/>
+          <w:rFonts w:ascii="Times New Roman" w:hAnsi="Times New Roman" w:cs="Times New Roman"/>
+          <w:bCs/>
+          <w:color w:val="auto"/>
+          <w:sz w:val="28"/>
+          <w:szCs w:val="28"/>
+          <w:lang w:val="en-US"/>
+        </w:rPr>
+        <w:tab/>
+      </w:r>
+      <w:r>
+        <w:rPr>
+          <w:rStyle w:val="Heading1Char"/>
+          <w:rFonts w:ascii="Times New Roman" w:hAnsi="Times New Roman" w:cs="Times New Roman"/>
+          <w:bCs/>
+          <w:color w:val="auto"/>
+          <w:sz w:val="28"/>
+          <w:szCs w:val="28"/>
+          <w:lang w:val="en-US"/>
+        </w:rPr>
+        <w:tab/>
+      </w:r>
+      <w:r>
+        <w:rPr>
+          <w:rStyle w:val="Heading1Char"/>
+          <w:rFonts w:ascii="Times New Roman" w:hAnsi="Times New Roman" w:cs="Times New Roman"/>
+          <w:bCs/>
+          <w:color w:val="auto"/>
+          <w:sz w:val="28"/>
+          <w:szCs w:val="28"/>
+          <w:lang w:val="en-US"/>
+        </w:rPr>
+        <w:tab/>
+      </w:r>
+      <w:r>
+        <w:rPr>
+          <w:rStyle w:val="Heading1Char"/>
+          <w:rFonts w:ascii="Times New Roman" w:hAnsi="Times New Roman" w:cs="Times New Roman"/>
+          <w:bCs/>
+          <w:color w:val="auto"/>
+          <w:sz w:val="28"/>
+          <w:szCs w:val="28"/>
+          <w:lang w:val="en-US"/>
+        </w:rPr>
+        <w:tab/>
+      </w:r>
+      <w:r>
+        <w:rPr>
+          <w:rStyle w:val="Heading1Char"/>
+          <w:rFonts w:ascii="Times New Roman" w:hAnsi="Times New Roman" w:cs="Times New Roman"/>
+          <w:bCs/>
+          <w:color w:val="auto"/>
+          <w:sz w:val="28"/>
+          <w:szCs w:val="28"/>
+          <w:lang w:val="en-US"/>
+        </w:rPr>
+        <w:tab/>
+      </w:r>
+    </w:p>
+    <w:p>
+      <w:pPr>
+        <w:autoSpaceDE w:val="0"/>
+        <w:autoSpaceDN w:val="0"/>
+        <w:adjustRightInd w:val="0"/>
+        <w:rPr>
+          <w:rStyle w:val="Heading1Char"/>
+          <w:rFonts w:ascii="Times New Roman" w:hAnsi="Times New Roman" w:cs="Times New Roman"/>
+          <w:bCs/>
+          <w:color w:val="auto"/>
+          <w:sz w:val="28"/>
+          <w:szCs w:val="28"/>
+          <w:lang w:val="en-US"/>
+        </w:rPr>
+      </w:pPr>
+    </w:p>
+    <w:p>
+      <w:pPr>
+        <w:autoSpaceDE w:val="0"/>
+        <w:autoSpaceDN w:val="0"/>
+        <w:adjustRightInd w:val="0"/>
+        <w:rPr>
+          <w:rStyle w:val="Heading1Char"/>
+          <w:rFonts w:ascii="Times New Roman" w:hAnsi="Times New Roman" w:cs="Times New Roman"/>
+          <w:bCs/>
+          <w:color w:val="auto"/>
+          <w:sz w:val="28"/>
+          <w:szCs w:val="28"/>
+          <w:lang w:val="en-US"/>
+        </w:rPr>
       </w:pPr>
     </w:p>
     <w:p>
@@ -10385,8 +14050,17 @@
           <w:sz w:val="28"/>
           <w:szCs w:val="28"/>
         </w:rPr>
+        <w:lastRenderedPageBreak/>
         <w:t>ПРОГРАММНАЯ РЕАЛИЗАЦИЯ</w:t>
       </w:r>
+    </w:p>
+    <w:p>
+      <w:pPr>
+        <w:rPr>
+          <w:rFonts w:eastAsia="TimesNewRomanPSMT"/>
+          <w:lang w:val="ru-RU" w:eastAsia="ru-RU"/>
+        </w:rPr>
+      </w:pPr>
     </w:p>
     <w:p>
       <w:pPr>
@@ -10503,7 +14177,6 @@
           <w:sz w:val="28"/>
           <w:szCs w:val="28"/>
         </w:rPr>
-        <w:lastRenderedPageBreak/>
         <w:t>ЗАКЛЮЧЕНИЕ</w:t>
       </w:r>
     </w:p>
